--- a/Hackaton/Acme Chollos y Rifas.docx
+++ b/Hackaton/Acme Chollos y Rifas.docx
@@ -5,6 +5,7 @@
     <w:p>
       <w:pPr>
         <w:pStyle w:val="Ttulo1"/>
+        <w:spacing w:line="276" w:lineRule="auto"/>
         <w:rPr>
           <w:sz w:val="48"/>
           <w:szCs w:val="48"/>
@@ -32,8 +33,15 @@
         <w:t xml:space="preserve"> Rifas</w:t>
       </w:r>
     </w:p>
-    <w:p/>
-    <w:p>
+    <w:p>
+      <w:pPr>
+        <w:spacing w:line="276" w:lineRule="auto"/>
+      </w:pPr>
+    </w:p>
+    <w:p>
+      <w:pPr>
+        <w:spacing w:line="276" w:lineRule="auto"/>
+      </w:pPr>
       <w:r>
         <w:t xml:space="preserve">Acme, Inc. </w:t>
       </w:r>
@@ -74,10 +82,23 @@
         <w:t xml:space="preserve"> conseguir chollos mediante acuerdos con empresas y su posterior promoción, así como rifas.</w:t>
       </w:r>
     </w:p>
-    <w:p/>
-    <w:p>
-      <w:r>
-        <w:t>El objetivo de este proyecto es desarrollar un sistema de información que ACR pueda utilizar para explotar su negocio. Es nuestro deber desarrollar una plataforma que permita a las empresas publicar productos y que los distintos patrocinadores puedan pagar parte del coste del producto a cambio de promoción, todo ello con el objetivo de que al cliente final el producto le salga a “precio de chollo”. Por otro lado, permite realizar rifas en la que los usuarios mediante la compra de un ticket puedan conseguir una participación.</w:t>
+    <w:p>
+      <w:pPr>
+        <w:spacing w:line="276" w:lineRule="auto"/>
+      </w:pPr>
+    </w:p>
+    <w:p>
+      <w:pPr>
+        <w:spacing w:line="276" w:lineRule="auto"/>
+      </w:pPr>
+      <w:r>
+        <w:t xml:space="preserve">El objetivo de este proyecto es desarrollar un sistema de información que ACR pueda utilizar para explotar su negocio. Es nuestro deber desarrollar una plataforma que permita a las empresas publicar productos y que los distintos patrocinadores puedan pagar parte del coste del producto a cambio de promoción, todo ello con el objetivo de que al cliente final el producto le salga a “precio de chollo”. Por otro lado, permite realizar rifas en la que los usuarios mediante la compra de un </w:t>
+      </w:r>
+      <w:r>
+        <w:t>tique</w:t>
+      </w:r>
+      <w:r>
+        <w:t xml:space="preserve"> puedan conseguir una participación.</w:t>
       </w:r>
       <w:r>
         <w:t xml:space="preserve"> Por último, la web permitirá organizar conjuntas, estas consisten en que un usuario, extraoficialmente, llega un acuerdo con una tienda para rebajar un producto</w:t>
@@ -89,38 +110,46 @@
         <w:t>i consigue reunir una cantidad de usuarios, una vez alcanzada dicha cantidad, la tienda proporciona un código que es compartido con el resto de los usuarios apuntados.</w:t>
       </w:r>
     </w:p>
-    <w:p/>
-    <w:p>
+    <w:p>
+      <w:pPr>
+        <w:spacing w:line="276" w:lineRule="auto"/>
+      </w:pPr>
+    </w:p>
+    <w:p>
+      <w:pPr>
+        <w:spacing w:line="276" w:lineRule="auto"/>
+      </w:pPr>
       <w:r>
         <w:t>Este documento proporciona información de la especificación de requisitos:</w:t>
       </w:r>
     </w:p>
-    <w:p/>
-    <w:p>
-      <w:pPr>
-        <w:pStyle w:val="Ttulo1"/>
-      </w:pPr>
-      <w:r>
-        <w:t>Requisitos - Nivel C</w:t>
-      </w:r>
-    </w:p>
-    <w:p/>
+    <w:p>
+      <w:pPr>
+        <w:spacing w:line="276" w:lineRule="auto"/>
+      </w:pPr>
+    </w:p>
     <w:p>
       <w:pPr>
         <w:pStyle w:val="Ttulo2"/>
+        <w:spacing w:line="276" w:lineRule="auto"/>
       </w:pPr>
       <w:r>
         <w:t>Requisitos de información</w:t>
       </w:r>
     </w:p>
-    <w:p/>
-    <w:p>
-      <w:pPr>
-        <w:pStyle w:val="Prrafodelista"/>
-        <w:numPr>
-          <w:ilvl w:val="0"/>
-          <w:numId w:val="1"/>
-        </w:numPr>
+    <w:p>
+      <w:pPr>
+        <w:spacing w:line="276" w:lineRule="auto"/>
+      </w:pPr>
+    </w:p>
+    <w:p>
+      <w:pPr>
+        <w:pStyle w:val="Prrafodelista"/>
+        <w:numPr>
+          <w:ilvl w:val="0"/>
+          <w:numId w:val="1"/>
+        </w:numPr>
+        <w:spacing w:line="276" w:lineRule="auto"/>
       </w:pPr>
       <w:r>
         <w:t xml:space="preserve">Los actores del sistema son: administrador, manager, empresa y patrocinador. Para cada actor, el sistema debe guardar un nombre, </w:t>
@@ -158,14 +187,18 @@
       <w:r>
         <w:t xml:space="preserve"> Los administradores y los manager son particulares, mientras que los patrocinadores pueden ser particulares o empresas.</w:t>
       </w:r>
-    </w:p>
-    <w:p>
-      <w:pPr>
-        <w:pStyle w:val="Prrafodelista"/>
-        <w:numPr>
-          <w:ilvl w:val="0"/>
-          <w:numId w:val="1"/>
-        </w:numPr>
+      <w:r>
+        <w:t xml:space="preserve"> </w:t>
+      </w:r>
+    </w:p>
+    <w:p>
+      <w:pPr>
+        <w:pStyle w:val="Prrafodelista"/>
+        <w:numPr>
+          <w:ilvl w:val="0"/>
+          <w:numId w:val="1"/>
+        </w:numPr>
+        <w:spacing w:line="276" w:lineRule="auto"/>
       </w:pPr>
       <w:r>
         <w:t>Las empresas pueden crear chollos, que tendrá</w:t>
@@ -213,7 +246,10 @@
         <w:t xml:space="preserve"> las imágenes del producto,</w:t>
       </w:r>
       <w:r>
-        <w:t xml:space="preserve"> la empresa que lo crea y</w:t>
+        <w:t xml:space="preserve"> la emp</w:t>
+      </w:r>
+      <w:r>
+        <w:t>resa que lo crea y</w:t>
       </w:r>
       <w:r>
         <w:t xml:space="preserve"> los</w:t>
@@ -229,6 +265,7 @@
           <w:ilvl w:val="0"/>
           <w:numId w:val="1"/>
         </w:numPr>
+        <w:spacing w:line="276" w:lineRule="auto"/>
       </w:pPr>
       <w:r>
         <w:t>Las empresas pueden a</w:t>
@@ -250,8 +287,10 @@
           <w:ilvl w:val="0"/>
           <w:numId w:val="1"/>
         </w:numPr>
-      </w:pPr>
-      <w:r>
+        <w:spacing w:line="276" w:lineRule="auto"/>
+      </w:pPr>
+      <w:r>
+        <w:lastRenderedPageBreak/>
         <w:t>Los chollos pert</w:t>
       </w:r>
       <w:r>
@@ -280,6 +319,7 @@
           <w:ilvl w:val="0"/>
           <w:numId w:val="1"/>
         </w:numPr>
+        <w:spacing w:line="276" w:lineRule="auto"/>
       </w:pPr>
       <w:r>
         <w:t>El sistema debe guardar información sobre los dist</w:t>
@@ -287,48 +327,413 @@
       <w:r>
         <w:t>intos patrocinios: el patrocinador que lo crea, la imagen y la URL a la que se direcciona.</w:t>
       </w:r>
-    </w:p>
-    <w:p>
-      <w:pPr>
-        <w:pStyle w:val="Prrafodelista"/>
-        <w:numPr>
-          <w:ilvl w:val="0"/>
-          <w:numId w:val="1"/>
-        </w:numPr>
-      </w:pPr>
+      <w:r>
+        <w:t xml:space="preserve"> </w:t>
+      </w:r>
+    </w:p>
+    <w:p>
+      <w:pPr>
+        <w:pStyle w:val="Prrafodelista"/>
+        <w:numPr>
+          <w:ilvl w:val="0"/>
+          <w:numId w:val="1"/>
+        </w:numPr>
+        <w:spacing w:line="276" w:lineRule="auto"/>
+      </w:pPr>
+      <w:r>
+        <w:t>Otro actor del sistema son los usuarios, los cuales podrán adquirir chollos y desarrollar conjuntas. L</w:t>
+      </w:r>
+      <w:r>
+        <w:t>os usuarios son particulares y además participan en un sistema de puntos según interactúen con el sistema.</w:t>
+      </w:r>
+    </w:p>
+    <w:p>
+      <w:pPr>
+        <w:pStyle w:val="Prrafodelista"/>
+        <w:numPr>
+          <w:ilvl w:val="0"/>
+          <w:numId w:val="1"/>
+        </w:numPr>
+        <w:spacing w:line="276" w:lineRule="auto"/>
+      </w:pPr>
+      <w:r>
+        <w:t>Los usuarios tendrán distintos niveles o</w:t>
+      </w:r>
+      <w:r>
+        <w:t xml:space="preserve"> categorías </w:t>
+      </w:r>
+      <w:r>
+        <w:t>según los puntos que vayan consiguiendo. Estos niveles tienen un nombre y una insignia.</w:t>
+      </w:r>
+    </w:p>
+    <w:p>
+      <w:pPr>
+        <w:pStyle w:val="Prrafodelista"/>
+        <w:numPr>
+          <w:ilvl w:val="0"/>
+          <w:numId w:val="1"/>
+        </w:numPr>
+        <w:spacing w:line="276" w:lineRule="auto"/>
+      </w:pPr>
+      <w:r>
+        <w:t>Un usuario puede organizar conjuntas de la que el sistema guarda la siguiente información: titulo, descripción, nombre y URL del producto, cantidad de productos que se deben comprar para alcanzar el mínimo, fecha máxima, precio original, precio de la conjunta y código de descuento si se consigue llegar a la conjunta.</w:t>
+      </w:r>
+      <w:r>
+        <w:t xml:space="preserve"> </w:t>
+      </w:r>
+    </w:p>
+    <w:p>
+      <w:pPr>
+        <w:pStyle w:val="Prrafodelista"/>
+        <w:numPr>
+          <w:ilvl w:val="0"/>
+          <w:numId w:val="1"/>
+        </w:numPr>
+        <w:spacing w:line="276" w:lineRule="auto"/>
+      </w:pPr>
+      <w:r>
+        <w:t>Un usuario puede apuntarse a una conjunta indicando la cantidad del producto que va a comprar.</w:t>
+      </w:r>
+      <w:r>
+        <w:t xml:space="preserve"> </w:t>
+      </w:r>
+    </w:p>
+    <w:p>
+      <w:pPr>
+        <w:pStyle w:val="Prrafodelista"/>
+        <w:numPr>
+          <w:ilvl w:val="0"/>
+          <w:numId w:val="1"/>
+        </w:numPr>
+        <w:spacing w:line="276" w:lineRule="auto"/>
+      </w:pPr>
+      <w:r>
+        <w:t>Los chollos tienen un sistema de comentarios. Por cada comentario el sistema debe guardar el usuario que la escribió, el momento en el que se escribió, el correspondiente texto y una imagen opcional. Además, podrán escribirse respuestas para los comentarios.</w:t>
+      </w:r>
+      <w:r>
+        <w:t xml:space="preserve"> </w:t>
+      </w:r>
+    </w:p>
+    <w:p>
+      <w:pPr>
+        <w:pStyle w:val="Prrafodelista"/>
+        <w:numPr>
+          <w:ilvl w:val="0"/>
+          <w:numId w:val="1"/>
+        </w:numPr>
+        <w:spacing w:line="276" w:lineRule="auto"/>
+      </w:pPr>
+      <w:r>
+        <w:t>Los usuarios dispondrán de una lista de deseos a la que podrán añadir los chollos que deseen.</w:t>
+      </w:r>
+      <w:r>
+        <w:t xml:space="preserve"> </w:t>
+      </w:r>
+    </w:p>
+    <w:p>
+      <w:pPr>
+        <w:pStyle w:val="Prrafodelista"/>
+        <w:numPr>
+          <w:ilvl w:val="0"/>
+          <w:numId w:val="1"/>
+        </w:numPr>
+        <w:spacing w:line="276" w:lineRule="auto"/>
+      </w:pPr>
+      <w:r>
+        <w:t>El sistema debe guardar valoraciones de las empresas. Cada valoración cuenta con un contenido de máximo 500 caracteres, y una puntuación del 1 al 5.</w:t>
+      </w:r>
+      <w:r>
+        <w:t xml:space="preserve"> </w:t>
+      </w:r>
+    </w:p>
+    <w:p>
+      <w:pPr>
+        <w:pStyle w:val="Prrafodelista"/>
+        <w:numPr>
+          <w:ilvl w:val="0"/>
+          <w:numId w:val="1"/>
+        </w:numPr>
+        <w:spacing w:line="276" w:lineRule="auto"/>
+      </w:pPr>
+      <w:r>
+        <w:t>El sistema debe guardar una tarjeta de crédito asociada a un usuario, indicando la siguiente información: nombre del usuario, nombre de la compañía, un número, un mes de expiración, año de expiración y el código CVV entre 100 y 999. Se ha de tener en cuenta que no se puede asignar una tarjeta con mes y año de expiración posteriores al momento actual.</w:t>
+      </w:r>
+      <w:r>
+        <w:t xml:space="preserve"> </w:t>
+      </w:r>
+    </w:p>
+    <w:p>
+      <w:pPr>
+        <w:pStyle w:val="Prrafodelista"/>
+        <w:numPr>
+          <w:ilvl w:val="0"/>
+          <w:numId w:val="1"/>
+        </w:numPr>
+        <w:spacing w:line="276" w:lineRule="auto"/>
+      </w:pPr>
+      <w:r>
+        <w:t xml:space="preserve">El sistema debe guardar la siguiente información acerca de las rifas: titulo, descripción, nombre, URL opcional y foto opcional del producto a rifar, fecha límite para apuntarse a la rifa, y precio del </w:t>
+      </w:r>
+      <w:r>
+        <w:t>tique</w:t>
+      </w:r>
+      <w:r>
+        <w:t>.</w:t>
+      </w:r>
+      <w:r>
+        <w:t xml:space="preserve"> </w:t>
+      </w:r>
+    </w:p>
+    <w:p>
+      <w:pPr>
+        <w:pStyle w:val="Prrafodelista"/>
+        <w:numPr>
+          <w:ilvl w:val="0"/>
+          <w:numId w:val="1"/>
+        </w:numPr>
+        <w:spacing w:line="276" w:lineRule="auto"/>
+      </w:pPr>
+      <w:r>
+        <w:t xml:space="preserve">Un usuario puede conseguir </w:t>
+      </w:r>
+      <w:r>
+        <w:t>tique</w:t>
+      </w:r>
+      <w:r>
+        <w:t xml:space="preserve">s para una rifa. El sistema debe guardar: el código del </w:t>
+      </w:r>
+      <w:r>
+        <w:t>tique</w:t>
+      </w:r>
+      <w:r>
+        <w:t xml:space="preserve">, la tarjeta de créditos donde se producirá el pago si el </w:t>
+      </w:r>
+      <w:r>
+        <w:t>tique</w:t>
+      </w:r>
+      <w:r>
+        <w:t xml:space="preserve"> no es gratis.</w:t>
+      </w:r>
+      <w:r>
+        <w:t xml:space="preserve"> </w:t>
+      </w:r>
+    </w:p>
+    <w:p>
+      <w:pPr>
+        <w:pStyle w:val="Prrafodelista"/>
+        <w:numPr>
+          <w:ilvl w:val="0"/>
+          <w:numId w:val="1"/>
+        </w:numPr>
+        <w:spacing w:line="276" w:lineRule="auto"/>
+      </w:pPr>
+      <w:r>
+        <w:t>Las empresas, patrocinadores y managers pueden realizar encuestas. Estas tienen un título más un conjunto de preguntas/respuestas definidas por el autor de la encuesta.</w:t>
+      </w:r>
+      <w:r>
+        <w:t xml:space="preserve"> </w:t>
+      </w:r>
+    </w:p>
+    <w:p>
+      <w:pPr>
+        <w:pStyle w:val="Prrafodelista"/>
+        <w:numPr>
+          <w:ilvl w:val="0"/>
+          <w:numId w:val="1"/>
+        </w:numPr>
+        <w:spacing w:line="276" w:lineRule="auto"/>
+      </w:pPr>
+      <w:r>
+        <w:t xml:space="preserve">Los actores que realizan encuestas pueden añadir restricciones sobre los actores que pueden contestar dichas encuestas. Las restricciones predefinidas </w:t>
+      </w:r>
       <w:r>
         <w:lastRenderedPageBreak/>
-        <w:t xml:space="preserve">Las empresas, </w:t>
-      </w:r>
-      <w:r>
-        <w:t xml:space="preserve">patrocinadores </w:t>
-      </w:r>
-      <w:r>
-        <w:t xml:space="preserve">y managers pueden </w:t>
-      </w:r>
-      <w:r>
-        <w:t>realizar e</w:t>
-      </w:r>
-      <w:r>
-        <w:t>ncues</w:t>
-      </w:r>
-      <w:r>
-        <w:t>ta</w:t>
-      </w:r>
-      <w:r>
-        <w:t xml:space="preserve">s. Estas </w:t>
-      </w:r>
-      <w:r>
-        <w:t>tienen un título más</w:t>
-      </w:r>
-      <w:r>
-        <w:t xml:space="preserve"> un conjunto de preguntas/respuestas</w:t>
-      </w:r>
-      <w:r>
-        <w:t xml:space="preserve"> definidas por el autor de </w:t>
-      </w:r>
-      <w:r>
-        <w:t>la encuesta</w:t>
+        <w:t>permiten definir a que actores (patrocinador, usuario o ambos) está dirigida la encuesta. En el caso de que la encuesta sea realizada por una empresa o patrocinadores puede decidir si los actores a los que va dirigido deben haber tenido alguna interacción con ellos (han participado en sus chollos o rifas, o han visto alguno de sus anuncios). Si es un manager es el autor de la encuesta puede restringir que antigüedad (en días) debe tener el usuario o la cantidad (porcentaje) de interacciones que ha debido realizar el usuario.</w:t>
+      </w:r>
+      <w:r>
+        <w:t xml:space="preserve"> Son interacciones con el sistema cualquier comentario, conjunta creado por él o en el que participe, además de chollos y rifas de las que forma parte, valoraciones realizadas, encuestas contestadas, etc.</w:t>
+      </w:r>
+      <w:r>
+        <w:t xml:space="preserve"> Un patrocinador no podrá crear una encuesta para los patrocinadores. </w:t>
+      </w:r>
+    </w:p>
+    <w:p>
+      <w:pPr>
+        <w:pStyle w:val="Prrafodelista"/>
+        <w:numPr>
+          <w:ilvl w:val="0"/>
+          <w:numId w:val="1"/>
+        </w:numPr>
+        <w:spacing w:line="276" w:lineRule="auto"/>
+      </w:pPr>
+      <w:r>
+        <w:t>La aplicación debe incorporar un sistema de notificaciones que contará con un asunto y el chollo o rifa al que esté asociado.</w:t>
+      </w:r>
+    </w:p>
+    <w:p>
+      <w:pPr>
+        <w:pStyle w:val="Prrafodelista"/>
+        <w:numPr>
+          <w:ilvl w:val="0"/>
+          <w:numId w:val="1"/>
+        </w:numPr>
+        <w:spacing w:line="276" w:lineRule="auto"/>
+      </w:pPr>
+      <w:r>
+        <w:t>El sistema guardará los siguientes parámetros acerca de la configuración: el nombre de la compañía, eslogan, banner, correo electrónico y comisión por ventas.</w:t>
+      </w:r>
+    </w:p>
+    <w:p>
+      <w:pPr>
+        <w:pStyle w:val="Prrafodelista"/>
+        <w:numPr>
+          <w:ilvl w:val="0"/>
+          <w:numId w:val="1"/>
+        </w:numPr>
+        <w:spacing w:line="276" w:lineRule="auto"/>
+      </w:pPr>
+      <w:r>
+        <w:t xml:space="preserve">El sistema debe ofrecer planes personalizados de pago </w:t>
+      </w:r>
+      <w:r>
+        <w:t xml:space="preserve">para los usuarios del sistema. Estos </w:t>
+      </w:r>
+      <w:r>
+        <w:t xml:space="preserve">planes serán </w:t>
+      </w:r>
+      <w:r>
+        <w:rPr>
+          <w:i/>
+        </w:rPr>
+        <w:t>Basic Premium</w:t>
+      </w:r>
+      <w:r>
+        <w:t xml:space="preserve"> y </w:t>
+      </w:r>
+      <w:r>
+        <w:rPr>
+          <w:i/>
+        </w:rPr>
+        <w:t>Gold Premium</w:t>
+      </w:r>
+      <w:r>
+        <w:t>. Cada plan tendr</w:t>
+      </w:r>
+      <w:r>
+        <w:t xml:space="preserve">á </w:t>
+      </w:r>
+      <w:r>
+        <w:t>un nombre, descripción y coste.</w:t>
+      </w:r>
+    </w:p>
+    <w:p>
+      <w:pPr>
+        <w:pStyle w:val="Ttulo2"/>
+        <w:spacing w:line="276" w:lineRule="auto"/>
+      </w:pPr>
+    </w:p>
+    <w:p>
+      <w:pPr>
+        <w:pStyle w:val="Ttulo2"/>
+        <w:spacing w:line="276" w:lineRule="auto"/>
+      </w:pPr>
+      <w:r>
+        <w:t>Requisitos funcionales</w:t>
+      </w:r>
+    </w:p>
+    <w:p>
+      <w:pPr>
+        <w:spacing w:line="276" w:lineRule="auto"/>
+      </w:pPr>
+    </w:p>
+    <w:p>
+      <w:pPr>
+        <w:pStyle w:val="Prrafodelista"/>
+        <w:numPr>
+          <w:ilvl w:val="0"/>
+          <w:numId w:val="1"/>
+        </w:numPr>
+        <w:spacing w:line="276" w:lineRule="auto"/>
+      </w:pPr>
+      <w:r>
+        <w:t>Un actor que no está autenticado debe ser capaz de:</w:t>
+      </w:r>
+    </w:p>
+    <w:p>
+      <w:pPr>
+        <w:pStyle w:val="Prrafodelista"/>
+        <w:numPr>
+          <w:ilvl w:val="1"/>
+          <w:numId w:val="1"/>
+        </w:numPr>
+        <w:spacing w:line="276" w:lineRule="auto"/>
+      </w:pPr>
+      <w:r>
+        <w:t>Mostrar</w:t>
+      </w:r>
+      <w:r>
+        <w:t xml:space="preserve"> los cinco chollos</w:t>
+      </w:r>
+      <w:r>
+        <w:t xml:space="preserve"> con más p</w:t>
+      </w:r>
+      <w:r>
+        <w:t>atrocinadores.</w:t>
+      </w:r>
+    </w:p>
+    <w:p>
+      <w:pPr>
+        <w:pStyle w:val="Prrafodelista"/>
+        <w:numPr>
+          <w:ilvl w:val="1"/>
+          <w:numId w:val="1"/>
+        </w:numPr>
+        <w:spacing w:line="276" w:lineRule="auto"/>
+      </w:pPr>
+      <w:r>
+        <w:t>Registrarse en el sistema como empresa y patrocinador.</w:t>
+      </w:r>
+    </w:p>
+    <w:p>
+      <w:pPr>
+        <w:pStyle w:val="Prrafodelista"/>
+        <w:numPr>
+          <w:ilvl w:val="1"/>
+          <w:numId w:val="1"/>
+        </w:numPr>
+        <w:spacing w:line="276" w:lineRule="auto"/>
+      </w:pPr>
+      <w:r>
+        <w:t>Listar los chollos.</w:t>
+      </w:r>
+    </w:p>
+    <w:p>
+      <w:pPr>
+        <w:pStyle w:val="Prrafodelista"/>
+        <w:numPr>
+          <w:ilvl w:val="1"/>
+          <w:numId w:val="1"/>
+        </w:numPr>
+        <w:spacing w:line="276" w:lineRule="auto"/>
+      </w:pPr>
+      <w:r>
+        <w:t>Compartir el chollo</w:t>
+      </w:r>
+      <w:r>
+        <w:t xml:space="preserve"> de distintas formas.</w:t>
+      </w:r>
+    </w:p>
+    <w:p>
+      <w:pPr>
+        <w:pStyle w:val="Prrafodelista"/>
+        <w:numPr>
+          <w:ilvl w:val="1"/>
+          <w:numId w:val="1"/>
+        </w:numPr>
+        <w:spacing w:line="276" w:lineRule="auto"/>
+      </w:pPr>
+      <w:r>
+        <w:t>Navegar entre las categorías accediendo a sus chollos</w:t>
       </w:r>
       <w:r>
         <w:t>.</w:t>
@@ -338,83 +743,13 @@
       <w:pPr>
         <w:pStyle w:val="Prrafodelista"/>
         <w:numPr>
-          <w:ilvl w:val="0"/>
-          <w:numId w:val="1"/>
-        </w:numPr>
-      </w:pPr>
-      <w:r>
-        <w:t xml:space="preserve">El sistema guardará </w:t>
-      </w:r>
-      <w:r>
-        <w:t xml:space="preserve">los siguientes parámetros acerca de la configuración: el nombre de la compañía, </w:t>
-      </w:r>
-      <w:r>
-        <w:t>e</w:t>
-      </w:r>
-      <w:r>
-        <w:t>slogan</w:t>
-      </w:r>
-      <w:r>
-        <w:t xml:space="preserve">, </w:t>
-      </w:r>
-      <w:r>
-        <w:t>banner,</w:t>
-      </w:r>
-      <w:r>
-        <w:t xml:space="preserve"> correo electrónico y</w:t>
-      </w:r>
-      <w:r>
-        <w:t xml:space="preserve"> comisión por ventas.</w:t>
-      </w:r>
-    </w:p>
-    <w:p>
-      <w:pPr>
-        <w:ind w:left="700" w:hanging="340"/>
-      </w:pPr>
-      <w:r>
-        <w:t xml:space="preserve"> </w:t>
-      </w:r>
-    </w:p>
-    <w:p>
-      <w:pPr>
-        <w:pStyle w:val="Ttulo2"/>
-      </w:pPr>
-      <w:r>
-        <w:t>Requisitos funcionales</w:t>
-      </w:r>
-    </w:p>
-    <w:p/>
-    <w:p>
-      <w:pPr>
-        <w:pStyle w:val="Prrafodelista"/>
-        <w:numPr>
-          <w:ilvl w:val="0"/>
-          <w:numId w:val="1"/>
-        </w:numPr>
-      </w:pPr>
-      <w:r>
-        <w:t>Un actor que no está autenticado debe ser capaz de:</w:t>
-      </w:r>
-    </w:p>
-    <w:p>
-      <w:pPr>
-        <w:pStyle w:val="Prrafodelista"/>
-        <w:numPr>
           <w:ilvl w:val="1"/>
           <w:numId w:val="1"/>
         </w:numPr>
-      </w:pPr>
-      <w:r>
-        <w:t>Mostrar</w:t>
-      </w:r>
-      <w:r>
-        <w:t xml:space="preserve"> los cinco chollos</w:t>
-      </w:r>
-      <w:r>
-        <w:t xml:space="preserve"> con más p</w:t>
-      </w:r>
-      <w:r>
-        <w:t>atrocinadores.</w:t>
+        <w:spacing w:line="276" w:lineRule="auto"/>
+      </w:pPr>
+      <w:r>
+        <w:t>Listar los usuarios.</w:t>
       </w:r>
     </w:p>
     <w:p>
@@ -424,9 +759,10 @@
           <w:ilvl w:val="1"/>
           <w:numId w:val="1"/>
         </w:numPr>
-      </w:pPr>
-      <w:r>
-        <w:t>Registrarse en el sistema como empresa y patrocinador.</w:t>
+        <w:spacing w:line="276" w:lineRule="auto"/>
+      </w:pPr>
+      <w:r>
+        <w:t>Ver las listas de deseo del usuario si están públicas.</w:t>
       </w:r>
     </w:p>
     <w:p>
@@ -436,9 +772,10 @@
           <w:ilvl w:val="1"/>
           <w:numId w:val="1"/>
         </w:numPr>
-      </w:pPr>
-      <w:r>
-        <w:t>Listar los chollos.</w:t>
+        <w:spacing w:line="276" w:lineRule="auto"/>
+      </w:pPr>
+      <w:r>
+        <w:t>Compartir las conjuntas de distintas formas según se indica.</w:t>
       </w:r>
     </w:p>
     <w:p>
@@ -448,12 +785,10 @@
           <w:ilvl w:val="1"/>
           <w:numId w:val="1"/>
         </w:numPr>
-      </w:pPr>
-      <w:r>
-        <w:t>Compartir el chollo</w:t>
-      </w:r>
-      <w:r>
-        <w:t xml:space="preserve"> de distintas formas.</w:t>
+        <w:spacing w:line="276" w:lineRule="auto"/>
+      </w:pPr>
+      <w:r>
+        <w:t>Registrarse en el sistema como usuario.</w:t>
       </w:r>
     </w:p>
     <w:p>
@@ -463,18 +798,46 @@
           <w:ilvl w:val="1"/>
           <w:numId w:val="1"/>
         </w:numPr>
-      </w:pPr>
-      <w:r>
-        <w:t>Navegar entre las categorías accediendo a sus chollos</w:t>
-      </w:r>
-    </w:p>
-    <w:p>
-      <w:pPr>
-        <w:pStyle w:val="Prrafodelista"/>
-        <w:numPr>
-          <w:ilvl w:val="0"/>
-          <w:numId w:val="1"/>
-        </w:numPr>
+        <w:spacing w:line="276" w:lineRule="auto"/>
+      </w:pPr>
+      <w:r>
+        <w:t>Listar las conjuntas cuya fecha máxima no haya pasado.</w:t>
+      </w:r>
+    </w:p>
+    <w:p>
+      <w:pPr>
+        <w:pStyle w:val="Prrafodelista"/>
+        <w:numPr>
+          <w:ilvl w:val="1"/>
+          <w:numId w:val="1"/>
+        </w:numPr>
+        <w:spacing w:line="276" w:lineRule="auto"/>
+      </w:pPr>
+      <w:r>
+        <w:t>Listas las rifas y a su vez informarse de la rifa que está más cerca a acabar.</w:t>
+      </w:r>
+    </w:p>
+    <w:p>
+      <w:pPr>
+        <w:pStyle w:val="Prrafodelista"/>
+        <w:numPr>
+          <w:ilvl w:val="1"/>
+          <w:numId w:val="1"/>
+        </w:numPr>
+        <w:spacing w:line="276" w:lineRule="auto"/>
+      </w:pPr>
+      <w:r>
+        <w:t>Compartir las rifas de distintas formas según se indica.</w:t>
+      </w:r>
+    </w:p>
+    <w:p>
+      <w:pPr>
+        <w:pStyle w:val="Prrafodelista"/>
+        <w:numPr>
+          <w:ilvl w:val="0"/>
+          <w:numId w:val="1"/>
+        </w:numPr>
+        <w:spacing w:line="276" w:lineRule="auto"/>
       </w:pPr>
       <w:r>
         <w:t>Un actor que está autenticado debe ser capaz de:</w:t>
@@ -487,6 +850,7 @@
           <w:ilvl w:val="1"/>
           <w:numId w:val="1"/>
         </w:numPr>
+        <w:spacing w:line="276" w:lineRule="auto"/>
       </w:pPr>
       <w:r>
         <w:t>Hacer lo mismo que un actor no autenticado excepto registrarse en el sistema.</w:t>
@@ -499,6 +863,7 @@
           <w:ilvl w:val="0"/>
           <w:numId w:val="1"/>
         </w:numPr>
+        <w:spacing w:line="276" w:lineRule="auto"/>
       </w:pPr>
       <w:r>
         <w:t>Un actor que está autenticado como empresa debe ser capaz de:</w:t>
@@ -514,6 +879,7 @@
           <w:ilvl w:val="1"/>
           <w:numId w:val="2"/>
         </w:numPr>
+        <w:spacing w:line="276" w:lineRule="auto"/>
       </w:pPr>
       <w:r>
         <w:t>Crear chollos y listar los que haya creado.</w:t>
@@ -526,8 +892,10 @@
           <w:ilvl w:val="1"/>
           <w:numId w:val="2"/>
         </w:numPr>
-      </w:pPr>
-      <w:r>
+        <w:spacing w:line="276" w:lineRule="auto"/>
+      </w:pPr>
+      <w:r>
+        <w:lastRenderedPageBreak/>
         <w:t>Durante la creaci</w:t>
       </w:r>
       <w:r>
@@ -547,6 +915,7 @@
           <w:ilvl w:val="1"/>
           <w:numId w:val="2"/>
         </w:numPr>
+        <w:spacing w:line="276" w:lineRule="auto"/>
       </w:pPr>
       <w:r>
         <w:t>Gesti</w:t>
@@ -565,6 +934,7 @@
           <w:ilvl w:val="1"/>
           <w:numId w:val="2"/>
         </w:numPr>
+        <w:spacing w:line="276" w:lineRule="auto"/>
       </w:pPr>
       <w:r>
         <w:t xml:space="preserve">Realizar encuestas y </w:t>
@@ -580,6 +950,7 @@
           <w:ilvl w:val="1"/>
           <w:numId w:val="2"/>
         </w:numPr>
+        <w:spacing w:line="276" w:lineRule="auto"/>
       </w:pPr>
       <w:r>
         <w:t>O</w:t>
@@ -598,9 +969,23 @@
       <w:pPr>
         <w:pStyle w:val="Prrafodelista"/>
         <w:numPr>
-          <w:ilvl w:val="0"/>
-          <w:numId w:val="1"/>
-        </w:numPr>
+          <w:ilvl w:val="1"/>
+          <w:numId w:val="2"/>
+        </w:numPr>
+        <w:spacing w:line="276" w:lineRule="auto"/>
+      </w:pPr>
+      <w:r>
+        <w:t>Listar las rifas que ha creado, editarlas y borrarlas si todavía no se ha inscrito nadie.</w:t>
+      </w:r>
+    </w:p>
+    <w:p>
+      <w:pPr>
+        <w:pStyle w:val="Prrafodelista"/>
+        <w:numPr>
+          <w:ilvl w:val="0"/>
+          <w:numId w:val="1"/>
+        </w:numPr>
+        <w:spacing w:line="276" w:lineRule="auto"/>
       </w:pPr>
       <w:r>
         <w:t>Un actor que está autenticado como patrocinador debe ser capaz de:</w:t>
@@ -613,6 +998,7 @@
           <w:ilvl w:val="0"/>
           <w:numId w:val="6"/>
         </w:numPr>
+        <w:spacing w:line="276" w:lineRule="auto"/>
       </w:pPr>
       <w:r>
         <w:t>Un patrocinador puede promocionarse en un chollo. El sistema debe guardar el chollo que va a patrocinar</w:t>
@@ -628,6 +1014,7 @@
           <w:ilvl w:val="0"/>
           <w:numId w:val="6"/>
         </w:numPr>
+        <w:spacing w:line="276" w:lineRule="auto"/>
       </w:pPr>
       <w:r>
         <w:t>Realizar encuestas y ver un informe sobre las respuestas.</w:t>
@@ -638,8 +1025,164 @@
         <w:pStyle w:val="Prrafodelista"/>
         <w:numPr>
           <w:ilvl w:val="0"/>
-          <w:numId w:val="1"/>
-        </w:numPr>
+          <w:numId w:val="6"/>
+        </w:numPr>
+        <w:spacing w:line="276" w:lineRule="auto"/>
+      </w:pPr>
+      <w:r>
+        <w:t>Contestar a</w:t>
+      </w:r>
+      <w:r>
+        <w:t xml:space="preserve"> las encuestas dirigidas para ellos.</w:t>
+      </w:r>
+    </w:p>
+    <w:p>
+      <w:pPr>
+        <w:pStyle w:val="Prrafodelista"/>
+        <w:numPr>
+          <w:ilvl w:val="0"/>
+          <w:numId w:val="1"/>
+        </w:numPr>
+        <w:spacing w:line="276" w:lineRule="auto"/>
+      </w:pPr>
+      <w:r>
+        <w:t>Un actor autenticado como usuario debe ser capaz de:</w:t>
+      </w:r>
+    </w:p>
+    <w:p>
+      <w:pPr>
+        <w:pStyle w:val="Prrafodelista"/>
+        <w:numPr>
+          <w:ilvl w:val="1"/>
+          <w:numId w:val="1"/>
+        </w:numPr>
+        <w:spacing w:line="276" w:lineRule="auto"/>
+      </w:pPr>
+      <w:r>
+        <w:t>Puede organizar una conjunta.</w:t>
+      </w:r>
+    </w:p>
+    <w:p>
+      <w:pPr>
+        <w:pStyle w:val="Prrafodelista"/>
+        <w:numPr>
+          <w:ilvl w:val="1"/>
+          <w:numId w:val="1"/>
+        </w:numPr>
+        <w:spacing w:line="276" w:lineRule="auto"/>
+      </w:pPr>
+      <w:r>
+        <w:t>Participar en una conjunta, además de borrar y editar su participación.</w:t>
+      </w:r>
+    </w:p>
+    <w:p>
+      <w:pPr>
+        <w:pStyle w:val="Prrafodelista"/>
+        <w:numPr>
+          <w:ilvl w:val="1"/>
+          <w:numId w:val="1"/>
+        </w:numPr>
+        <w:spacing w:line="276" w:lineRule="auto"/>
+      </w:pPr>
+      <w:r>
+        <w:t>Puede escribir y borrar un comentario, además de escribir una respuesta.</w:t>
+      </w:r>
+    </w:p>
+    <w:p>
+      <w:pPr>
+        <w:pStyle w:val="Prrafodelista"/>
+        <w:numPr>
+          <w:ilvl w:val="1"/>
+          <w:numId w:val="1"/>
+        </w:numPr>
+        <w:spacing w:line="276" w:lineRule="auto"/>
+      </w:pPr>
+      <w:r>
+        <w:t>Cambiar la visibilidad de su lista de deseo entre público y privado.</w:t>
+      </w:r>
+    </w:p>
+    <w:p>
+      <w:pPr>
+        <w:pStyle w:val="Prrafodelista"/>
+        <w:numPr>
+          <w:ilvl w:val="1"/>
+          <w:numId w:val="1"/>
+        </w:numPr>
+        <w:spacing w:line="276" w:lineRule="auto"/>
+      </w:pPr>
+      <w:r>
+        <w:t>Contestar a las encuestas</w:t>
+      </w:r>
+      <w:r>
+        <w:t>.</w:t>
+      </w:r>
+    </w:p>
+    <w:p>
+      <w:pPr>
+        <w:pStyle w:val="Prrafodelista"/>
+        <w:numPr>
+          <w:ilvl w:val="1"/>
+          <w:numId w:val="1"/>
+        </w:numPr>
+        <w:spacing w:line="276" w:lineRule="auto"/>
+      </w:pPr>
+      <w:r>
+        <w:t>Apuntarse a un chollo.</w:t>
+      </w:r>
+    </w:p>
+    <w:p>
+      <w:pPr>
+        <w:pStyle w:val="Prrafodelista"/>
+        <w:numPr>
+          <w:ilvl w:val="1"/>
+          <w:numId w:val="1"/>
+        </w:numPr>
+        <w:spacing w:line="276" w:lineRule="auto"/>
+      </w:pPr>
+      <w:r>
+        <w:t>Valorar las empresas.</w:t>
+      </w:r>
+    </w:p>
+    <w:p>
+      <w:pPr>
+        <w:pStyle w:val="Prrafodelista"/>
+        <w:numPr>
+          <w:ilvl w:val="1"/>
+          <w:numId w:val="1"/>
+        </w:numPr>
+        <w:spacing w:line="276" w:lineRule="auto"/>
+      </w:pPr>
+      <w:r>
+        <w:t>Obtener un tique.</w:t>
+      </w:r>
+      <w:r>
+        <w:t xml:space="preserve"> </w:t>
+      </w:r>
+      <w:r>
+        <w:t>Si la rifa es gratuita, el usuario no podrá adquirir más de uno.</w:t>
+      </w:r>
+    </w:p>
+    <w:p>
+      <w:pPr>
+        <w:pStyle w:val="Prrafodelista"/>
+        <w:numPr>
+          <w:ilvl w:val="1"/>
+          <w:numId w:val="1"/>
+        </w:numPr>
+        <w:spacing w:line="276" w:lineRule="auto"/>
+      </w:pPr>
+      <w:r>
+        <w:t>Suscribirse a un plan de pago indicando un modo de pago y si quiere realizar el pago de forma mensual, trimestral o anual.</w:t>
+      </w:r>
+    </w:p>
+    <w:p>
+      <w:pPr>
+        <w:pStyle w:val="Prrafodelista"/>
+        <w:numPr>
+          <w:ilvl w:val="0"/>
+          <w:numId w:val="1"/>
+        </w:numPr>
+        <w:spacing w:line="276" w:lineRule="auto"/>
       </w:pPr>
       <w:r>
         <w:t>Un actor que está autenticado como manager debe ser capaz de:</w:t>
@@ -652,6 +1195,7 @@
           <w:ilvl w:val="1"/>
           <w:numId w:val="1"/>
         </w:numPr>
+        <w:spacing w:line="276" w:lineRule="auto"/>
       </w:pPr>
       <w:r>
         <w:t>Eliminar etiquetas que considere inapropiadas o que estén en desuso.</w:t>
@@ -664,6 +1208,7 @@
           <w:ilvl w:val="1"/>
           <w:numId w:val="1"/>
         </w:numPr>
+        <w:spacing w:line="276" w:lineRule="auto"/>
       </w:pPr>
       <w:r>
         <w:t>Eliminar chollos que se consideren inapropiados.</w:t>
@@ -676,6 +1221,7 @@
           <w:ilvl w:val="0"/>
           <w:numId w:val="6"/>
         </w:numPr>
+        <w:spacing w:line="276" w:lineRule="auto"/>
       </w:pPr>
       <w:r>
         <w:t>Realizar encuestas y ver un informe sobre las respuestas.</w:t>
@@ -688,18 +1234,123 @@
           <w:ilvl w:val="0"/>
           <w:numId w:val="6"/>
         </w:numPr>
+        <w:spacing w:line="276" w:lineRule="auto"/>
       </w:pPr>
       <w:r>
         <w:t>Gestionar las categorías creándolas, editándolas y borrándolas</w:t>
       </w:r>
-    </w:p>
-    <w:p>
-      <w:pPr>
-        <w:pStyle w:val="Prrafodelista"/>
-        <w:numPr>
-          <w:ilvl w:val="0"/>
-          <w:numId w:val="1"/>
-        </w:numPr>
+      <w:r>
+        <w:t>.</w:t>
+      </w:r>
+    </w:p>
+    <w:p>
+      <w:pPr>
+        <w:pStyle w:val="Prrafodelista"/>
+        <w:numPr>
+          <w:ilvl w:val="0"/>
+          <w:numId w:val="6"/>
+        </w:numPr>
+        <w:spacing w:line="276" w:lineRule="auto"/>
+      </w:pPr>
+      <w:r>
+        <w:t>Banear un usuario que tenga un comportamiento que inflija nuestros términos y condiciones.</w:t>
+      </w:r>
+    </w:p>
+    <w:p>
+      <w:pPr>
+        <w:pStyle w:val="Prrafodelista"/>
+        <w:numPr>
+          <w:ilvl w:val="0"/>
+          <w:numId w:val="6"/>
+        </w:numPr>
+        <w:spacing w:line="276" w:lineRule="auto"/>
+      </w:pPr>
+      <w:r>
+        <w:t xml:space="preserve">Eliminar una rifa si la considera inapropiada. </w:t>
+      </w:r>
+    </w:p>
+    <w:p>
+      <w:pPr>
+        <w:pStyle w:val="Prrafodelista"/>
+        <w:numPr>
+          <w:ilvl w:val="0"/>
+          <w:numId w:val="6"/>
+        </w:numPr>
+        <w:spacing w:line="276" w:lineRule="auto"/>
+      </w:pPr>
+      <w:r>
+        <w:t>Realizar el sorteo de la rifa después de pasar la fecha límite. Una vez realizado se notificará al usuario que ha resultado ganador.</w:t>
+      </w:r>
+    </w:p>
+    <w:p>
+      <w:pPr>
+        <w:pStyle w:val="Prrafodelista"/>
+        <w:numPr>
+          <w:ilvl w:val="0"/>
+          <w:numId w:val="1"/>
+        </w:numPr>
+        <w:spacing w:line="276" w:lineRule="auto"/>
+      </w:pPr>
+      <w:r>
+        <w:t xml:space="preserve">Un chollo no será público hasta dos días después de su creación, solo visible durante dichos dos días para los usuarios </w:t>
+      </w:r>
+      <w:r>
+        <w:rPr>
+          <w:i/>
+        </w:rPr>
+        <w:t>Gold Premium</w:t>
+      </w:r>
+      <w:r>
+        <w:t>.</w:t>
+      </w:r>
+    </w:p>
+    <w:p>
+      <w:pPr>
+        <w:pStyle w:val="Prrafodelista"/>
+        <w:numPr>
+          <w:ilvl w:val="0"/>
+          <w:numId w:val="1"/>
+        </w:numPr>
+        <w:spacing w:line="276" w:lineRule="auto"/>
+      </w:pPr>
+      <w:r>
+        <w:t>Una notificación será enviada a los usuarios cuando se publique un chollo o cuando ganen una rifa.</w:t>
+      </w:r>
+      <w:r>
+        <w:t xml:space="preserve"> En caso de que sea un usuario con el plan de pago </w:t>
+      </w:r>
+      <w:r>
+        <w:rPr>
+          <w:i/>
+        </w:rPr>
+        <w:t xml:space="preserve">Gold Premium </w:t>
+      </w:r>
+      <w:r>
+        <w:t>recibirá una notificación cuando se cree el chollo.</w:t>
+      </w:r>
+    </w:p>
+    <w:p>
+      <w:pPr>
+        <w:pStyle w:val="Prrafodelista"/>
+        <w:numPr>
+          <w:ilvl w:val="0"/>
+          <w:numId w:val="1"/>
+        </w:numPr>
+        <w:spacing w:line="276" w:lineRule="auto"/>
+      </w:pPr>
+      <w:r>
+        <w:lastRenderedPageBreak/>
+        <w:t>Cuando el usuario vea la notificación el sistema debe guardar tal hecho.</w:t>
+      </w:r>
+    </w:p>
+    <w:p>
+      <w:pPr>
+        <w:pStyle w:val="Prrafodelista"/>
+        <w:numPr>
+          <w:ilvl w:val="0"/>
+          <w:numId w:val="1"/>
+        </w:numPr>
+        <w:spacing w:line="276" w:lineRule="auto"/>
       </w:pPr>
       <w:r>
         <w:t>Un actor que está autenticado como administrador debe ser capaz de:</w:t>
@@ -712,6 +1363,7 @@
           <w:ilvl w:val="1"/>
           <w:numId w:val="1"/>
         </w:numPr>
+        <w:spacing w:line="276" w:lineRule="auto"/>
       </w:pPr>
       <w:r>
         <w:t>Registrar en el sistema a un manager.</w:t>
@@ -724,6 +1376,7 @@
           <w:ilvl w:val="1"/>
           <w:numId w:val="1"/>
         </w:numPr>
+        <w:spacing w:line="276" w:lineRule="auto"/>
       </w:pPr>
       <w:r>
         <w:t xml:space="preserve">Cambiar la </w:t>
@@ -742,6 +1395,7 @@
           <w:ilvl w:val="1"/>
           <w:numId w:val="1"/>
         </w:numPr>
+        <w:spacing w:line="276" w:lineRule="auto"/>
       </w:pPr>
       <w:r>
         <w:t>Mostrar un dashboard con la siguiente información:</w:t>
@@ -754,6 +1408,7 @@
           <w:ilvl w:val="2"/>
           <w:numId w:val="1"/>
         </w:numPr>
+        <w:spacing w:line="276" w:lineRule="auto"/>
       </w:pPr>
       <w:r>
         <w:t xml:space="preserve">Mínimo, máximo, media y desviación estándar </w:t>
@@ -772,6 +1427,7 @@
           <w:ilvl w:val="2"/>
           <w:numId w:val="1"/>
         </w:numPr>
+        <w:spacing w:line="276" w:lineRule="auto"/>
       </w:pPr>
       <w:r>
         <w:t xml:space="preserve">La media </w:t>
@@ -793,6 +1449,7 @@
           <w:ilvl w:val="2"/>
           <w:numId w:val="1"/>
         </w:numPr>
+        <w:spacing w:line="276" w:lineRule="auto"/>
       </w:pPr>
       <w:r>
         <w:t>Chollo con más</w:t>
@@ -812,38 +1469,330 @@
     </w:p>
     <w:p>
       <w:pPr>
-        <w:ind w:left="1980"/>
-      </w:pPr>
-    </w:p>
-    <w:p>
-      <w:pPr>
-        <w:ind w:left="1980"/>
-      </w:pPr>
-    </w:p>
-    <w:p>
-      <w:pPr>
-        <w:ind w:left="1980"/>
+        <w:pStyle w:val="Prrafodelista"/>
+        <w:numPr>
+          <w:ilvl w:val="2"/>
+          <w:numId w:val="1"/>
+        </w:numPr>
+        <w:spacing w:line="276" w:lineRule="auto"/>
+      </w:pPr>
+      <w:r>
+        <w:t>Los chollos que estén en más listas de deseo.</w:t>
+      </w:r>
+    </w:p>
+    <w:p>
+      <w:pPr>
+        <w:pStyle w:val="Prrafodelista"/>
+        <w:numPr>
+          <w:ilvl w:val="2"/>
+          <w:numId w:val="1"/>
+        </w:numPr>
+        <w:spacing w:line="276" w:lineRule="auto"/>
+      </w:pPr>
+      <w:r>
+        <w:t>Ratio de notificaciones vistas por chollo.</w:t>
+      </w:r>
+    </w:p>
+    <w:p>
+      <w:pPr>
+        <w:pStyle w:val="Prrafodelista"/>
+        <w:numPr>
+          <w:ilvl w:val="2"/>
+          <w:numId w:val="1"/>
+        </w:numPr>
+        <w:spacing w:line="276" w:lineRule="auto"/>
+      </w:pPr>
+      <w:r>
+        <w:t>Ratio de notificaciones vistas sobre el total.</w:t>
+      </w:r>
+    </w:p>
+    <w:p>
+      <w:pPr>
+        <w:pStyle w:val="Prrafodelista"/>
+        <w:numPr>
+          <w:ilvl w:val="2"/>
+          <w:numId w:val="1"/>
+        </w:numPr>
+        <w:spacing w:line="276" w:lineRule="auto"/>
+      </w:pPr>
+      <w:r>
+        <w:t>Media de usuarios que tienen una participación en una rifa respecto al total.</w:t>
+      </w:r>
+    </w:p>
+    <w:p>
+      <w:pPr>
+        <w:pStyle w:val="Prrafodelista"/>
+        <w:numPr>
+          <w:ilvl w:val="2"/>
+          <w:numId w:val="1"/>
+        </w:numPr>
+        <w:spacing w:line="276" w:lineRule="auto"/>
+      </w:pPr>
+      <w:r>
+        <w:t>Las empresas que han realizado m</w:t>
+      </w:r>
+      <w:r>
+        <w:t>ás del 15%, 10% y 5% de las encuestas llevadas a cabo por empresas.</w:t>
+      </w:r>
+    </w:p>
+    <w:p>
+      <w:pPr>
+        <w:pStyle w:val="Prrafodelista"/>
+        <w:numPr>
+          <w:ilvl w:val="2"/>
+          <w:numId w:val="1"/>
+        </w:numPr>
+        <w:spacing w:line="276" w:lineRule="auto"/>
+      </w:pPr>
+      <w:r>
+        <w:t>Los usuarios que han respondido a más encuestas.</w:t>
+      </w:r>
+    </w:p>
+    <w:p>
+      <w:pPr>
+        <w:pStyle w:val="Prrafodelista"/>
+        <w:numPr>
+          <w:ilvl w:val="2"/>
+          <w:numId w:val="1"/>
+        </w:numPr>
+        <w:spacing w:line="276" w:lineRule="auto"/>
+      </w:pPr>
+      <w:r>
+        <w:t xml:space="preserve">Top-5 usuarios que más valoraciones han realizado. </w:t>
+      </w:r>
+    </w:p>
+    <w:p>
+      <w:pPr>
+        <w:pStyle w:val="Prrafodelista"/>
+        <w:numPr>
+          <w:ilvl w:val="2"/>
+          <w:numId w:val="1"/>
+        </w:numPr>
+        <w:spacing w:line="276" w:lineRule="auto"/>
+      </w:pPr>
+      <w:r>
+        <w:t>Ratio de usuarios que realizan comentarios.</w:t>
+      </w:r>
+    </w:p>
+    <w:p>
+      <w:pPr>
+        <w:pStyle w:val="Prrafodelista"/>
+        <w:numPr>
+          <w:ilvl w:val="2"/>
+          <w:numId w:val="1"/>
+        </w:numPr>
+        <w:spacing w:line="276" w:lineRule="auto"/>
+      </w:pPr>
+      <w:r>
+        <w:t>Usuarios que han realizado más del 10% de interaccione</w:t>
+      </w:r>
+      <w:r>
+        <w:t>s con el sistema.</w:t>
+      </w:r>
+    </w:p>
+    <w:p>
+      <w:pPr>
+        <w:pStyle w:val="Prrafodelista"/>
+        <w:numPr>
+          <w:ilvl w:val="2"/>
+          <w:numId w:val="1"/>
+        </w:numPr>
+        <w:spacing w:line="276" w:lineRule="auto"/>
+      </w:pPr>
+      <w:r>
+        <w:t>Categorías con más chollos que la media.</w:t>
+      </w:r>
+    </w:p>
+    <w:p>
+      <w:pPr>
+        <w:pStyle w:val="Prrafodelista"/>
+        <w:numPr>
+          <w:ilvl w:val="2"/>
+          <w:numId w:val="1"/>
+        </w:numPr>
+        <w:spacing w:line="276" w:lineRule="auto"/>
+      </w:pPr>
+      <w:r>
+        <w:t>Las empresas que proveen más etiquetas a sus chollos.</w:t>
+      </w:r>
+    </w:p>
+    <w:p>
+      <w:pPr>
+        <w:pStyle w:val="Prrafodelista"/>
+        <w:numPr>
+          <w:ilvl w:val="2"/>
+          <w:numId w:val="1"/>
+        </w:numPr>
+        <w:spacing w:line="276" w:lineRule="auto"/>
+      </w:pPr>
+      <w:r>
+        <w:t>La media del ratio de chollos por categorías.</w:t>
+      </w:r>
+    </w:p>
+    <w:p>
+      <w:pPr>
+        <w:pStyle w:val="Prrafodelista"/>
+        <w:numPr>
+          <w:ilvl w:val="2"/>
+          <w:numId w:val="1"/>
+        </w:numPr>
+        <w:spacing w:line="276" w:lineRule="auto"/>
+      </w:pPr>
+      <w:r>
+        <w:t>Usuario con mayor media de número de caracteres escritos en sus valoraciones a las empresas.</w:t>
+      </w:r>
+    </w:p>
+    <w:p>
+      <w:pPr>
+        <w:pStyle w:val="Prrafodelista"/>
+        <w:numPr>
+          <w:ilvl w:val="2"/>
+          <w:numId w:val="1"/>
+        </w:numPr>
+        <w:spacing w:line="276" w:lineRule="auto"/>
+      </w:pPr>
+      <w:r>
+        <w:t>Conjuntas con un 10% de más participación que la media.</w:t>
+      </w:r>
+    </w:p>
+    <w:p>
+      <w:pPr>
+        <w:pStyle w:val="Prrafodelista"/>
+        <w:numPr>
+          <w:ilvl w:val="2"/>
+          <w:numId w:val="1"/>
+        </w:numPr>
+        <w:spacing w:line="276" w:lineRule="auto"/>
+      </w:pPr>
+      <w:r>
+        <w:t>Mínimo, máximo, media y desviación estándar del descuento de un chollo.</w:t>
+      </w:r>
+      <w:r>
+        <w:t xml:space="preserve"> </w:t>
+      </w:r>
+    </w:p>
+    <w:p>
+      <w:pPr>
+        <w:pStyle w:val="Prrafodelista"/>
+        <w:numPr>
+          <w:ilvl w:val="2"/>
+          <w:numId w:val="1"/>
+        </w:numPr>
+        <w:spacing w:line="276" w:lineRule="auto"/>
+      </w:pPr>
+      <w:r>
+        <w:t xml:space="preserve">Mínimo, máximo, media y desviación estándar </w:t>
+      </w:r>
+      <w:r>
+        <w:t>del descuento de una conjunta</w:t>
+      </w:r>
+      <w:r>
+        <w:t>.</w:t>
+      </w:r>
+    </w:p>
+    <w:p>
+      <w:pPr>
+        <w:pStyle w:val="Prrafodelista"/>
+        <w:numPr>
+          <w:ilvl w:val="2"/>
+          <w:numId w:val="1"/>
+        </w:numPr>
+        <w:spacing w:line="276" w:lineRule="auto"/>
+      </w:pPr>
+      <w:r>
+        <w:t>Usuario que más rifas ha ganado.</w:t>
+      </w:r>
+    </w:p>
+    <w:p>
+      <w:pPr>
+        <w:pStyle w:val="Prrafodelista"/>
+        <w:numPr>
+          <w:ilvl w:val="2"/>
+          <w:numId w:val="1"/>
+        </w:numPr>
+        <w:spacing w:line="276" w:lineRule="auto"/>
+      </w:pPr>
+      <w:r>
+        <w:t xml:space="preserve">Usuario que ha comprado más </w:t>
+      </w:r>
+      <w:r>
+        <w:t>tique</w:t>
+      </w:r>
+      <w:r>
+        <w:t>s para una rifa y el que menos.</w:t>
+      </w:r>
+    </w:p>
+    <w:p>
+      <w:pPr>
+        <w:pStyle w:val="Prrafodelista"/>
+        <w:numPr>
+          <w:ilvl w:val="2"/>
+          <w:numId w:val="1"/>
+        </w:numPr>
+        <w:spacing w:line="276" w:lineRule="auto"/>
+      </w:pPr>
+      <w:r>
+        <w:t xml:space="preserve">Media de </w:t>
+      </w:r>
+      <w:r>
+        <w:t>tique</w:t>
+      </w:r>
+      <w:r>
+        <w:t>s comprados por los usuarios para una rifa.</w:t>
+      </w:r>
+    </w:p>
+    <w:p>
+      <w:pPr>
+        <w:pStyle w:val="Prrafodelista"/>
+        <w:numPr>
+          <w:ilvl w:val="2"/>
+          <w:numId w:val="1"/>
+        </w:numPr>
+        <w:spacing w:line="276" w:lineRule="auto"/>
+      </w:pPr>
+      <w:r>
+        <w:t xml:space="preserve">Usuario que ha comprado más del 25% del total de </w:t>
+      </w:r>
+      <w:r>
+        <w:t>tique</w:t>
+      </w:r>
+      <w:r>
+        <w:t xml:space="preserve">s </w:t>
+      </w:r>
+      <w:r>
+        <w:t>vendidos en total para todas las rifas.</w:t>
+      </w:r>
+    </w:p>
+    <w:p>
+      <w:pPr>
+        <w:spacing w:line="276" w:lineRule="auto"/>
       </w:pPr>
     </w:p>
     <w:p>
       <w:pPr>
         <w:pStyle w:val="Ttulo2"/>
+        <w:spacing w:line="276" w:lineRule="auto"/>
+      </w:pPr>
+      <w:r>
+        <w:t>Requisitos no funcionales</w:t>
+      </w:r>
+    </w:p>
+    <w:p>
+      <w:pPr>
+        <w:spacing w:line="276" w:lineRule="auto"/>
+      </w:pPr>
+    </w:p>
+    <w:p>
+      <w:pPr>
+        <w:pStyle w:val="Prrafodelista"/>
+        <w:numPr>
+          <w:ilvl w:val="0"/>
+          <w:numId w:val="1"/>
+        </w:numPr>
+        <w:spacing w:line="276" w:lineRule="auto"/>
       </w:pPr>
       <w:r>
         <w:lastRenderedPageBreak/>
-        <w:t>Requisitos no funcionales</w:t>
-      </w:r>
-    </w:p>
-    <w:p/>
-    <w:p>
-      <w:pPr>
-        <w:pStyle w:val="Prrafodelista"/>
-        <w:numPr>
-          <w:ilvl w:val="0"/>
-          <w:numId w:val="1"/>
-        </w:numPr>
-      </w:pPr>
-      <w:r>
         <w:t xml:space="preserve">El sistema debe estar disponible en </w:t>
       </w:r>
       <w:r>
@@ -866,6 +1815,7 @@
           <w:ilvl w:val="0"/>
           <w:numId w:val="1"/>
         </w:numPr>
+        <w:spacing w:line="276" w:lineRule="auto"/>
       </w:pPr>
       <w:r>
         <w:t xml:space="preserve">El sistema debe ser fácilmente </w:t>
@@ -891,8 +1841,6 @@
       <w:r>
         <w:t>y</w:t>
       </w:r>
-      <w:bookmarkStart w:id="0" w:name="_GoBack"/>
-      <w:bookmarkEnd w:id="0"/>
       <w:r>
         <w:t xml:space="preserve"> Rifas), </w:t>
       </w:r>
@@ -977,6 +1925,7 @@
           <w:ilvl w:val="0"/>
           <w:numId w:val="1"/>
         </w:numPr>
+        <w:spacing w:line="276" w:lineRule="auto"/>
       </w:pPr>
       <w:r>
         <w:t>Las distintas formas de compartir el conten</w:t>
@@ -993,818 +1942,410 @@
       <w:r>
         <w:t xml:space="preserve"> junto con una pequeña descripción.</w:t>
       </w:r>
-    </w:p>
-    <w:p>
-      <w:pPr>
-        <w:pStyle w:val="Ttulo1"/>
-      </w:pPr>
-      <w:r>
-        <w:t>Requisitos – Nivel B</w:t>
-      </w:r>
-    </w:p>
-    <w:p/>
-    <w:p>
-      <w:pPr>
-        <w:pStyle w:val="Ttulo2"/>
-      </w:pPr>
-      <w:r>
-        <w:t>Requisito</w:t>
-      </w:r>
-      <w:r>
-        <w:t>s</w:t>
-      </w:r>
-      <w:r>
-        <w:t xml:space="preserve"> de información</w:t>
-      </w:r>
-    </w:p>
-    <w:p/>
-    <w:p>
-      <w:pPr>
-        <w:pStyle w:val="Prrafodelista"/>
-        <w:numPr>
-          <w:ilvl w:val="0"/>
-          <w:numId w:val="1"/>
-        </w:numPr>
-      </w:pPr>
-      <w:r>
-        <w:t>Hay un nuevo tipo de actor en el sistema: usuario, el cual podr</w:t>
-      </w:r>
-      <w:r>
-        <w:t>á adquirir productos</w:t>
-      </w:r>
-      <w:r>
-        <w:t xml:space="preserve"> y desarrollar conjuntas.</w:t>
-      </w:r>
-      <w:r>
-        <w:t xml:space="preserve"> Los usuarios son particulares.</w:t>
-      </w:r>
-    </w:p>
-    <w:p>
-      <w:pPr>
-        <w:pStyle w:val="Prrafodelista"/>
-        <w:numPr>
-          <w:ilvl w:val="0"/>
-          <w:numId w:val="1"/>
-        </w:numPr>
-      </w:pPr>
-      <w:r>
-        <w:t>Un us</w:t>
-      </w:r>
-      <w:r>
-        <w:t>uario puede organizar conjuntas</w:t>
-      </w:r>
-      <w:r>
-        <w:t xml:space="preserve"> de la que el sistema guarda la siguiente información: titulo, descripci</w:t>
-      </w:r>
-      <w:r>
-        <w:t>ón</w:t>
-      </w:r>
-      <w:r>
-        <w:t xml:space="preserve">, nombre y </w:t>
-      </w:r>
-      <w:r>
-        <w:t>URL</w:t>
-      </w:r>
-      <w:r>
-        <w:t xml:space="preserve"> del producto, cantidad de </w:t>
-      </w:r>
-      <w:r>
-        <w:t>productos</w:t>
-      </w:r>
       <w:r>
         <w:t xml:space="preserve"> </w:t>
       </w:r>
       <w:r>
-        <w:t>que se deben comprar</w:t>
-      </w:r>
-      <w:r>
-        <w:t xml:space="preserve"> para alcanzar </w:t>
-      </w:r>
-      <w:r>
-        <w:t>el mínimo, fecha máxima, precio original, precio de la conjunta y código de descuento si se consigue llegar a la conjunta.</w:t>
-      </w:r>
-    </w:p>
-    <w:p>
-      <w:pPr>
-        <w:pStyle w:val="Prrafodelista"/>
-        <w:numPr>
-          <w:ilvl w:val="0"/>
-          <w:numId w:val="1"/>
-        </w:numPr>
-      </w:pPr>
-      <w:r>
-        <w:t xml:space="preserve">Un usuario puede apuntarse a una conjunta indicando </w:t>
-      </w:r>
-      <w:r>
-        <w:t>la cantidad del producto que va</w:t>
-      </w:r>
-      <w:r>
-        <w:t xml:space="preserve"> a comprar.</w:t>
-      </w:r>
-    </w:p>
-    <w:p>
-      <w:pPr>
-        <w:pStyle w:val="Prrafodelista"/>
-        <w:numPr>
-          <w:ilvl w:val="0"/>
-          <w:numId w:val="1"/>
-        </w:numPr>
-      </w:pPr>
-      <w:r>
-        <w:t>Los chollos ti</w:t>
-      </w:r>
-      <w:r>
-        <w:t xml:space="preserve">enen un sistema de comentarios. </w:t>
-      </w:r>
-      <w:r>
-        <w:t>Por cada comentario</w:t>
-      </w:r>
-      <w:r>
-        <w:t xml:space="preserve"> el sistema</w:t>
-      </w:r>
-      <w:r>
-        <w:t xml:space="preserve"> </w:t>
-      </w:r>
-      <w:r>
-        <w:t xml:space="preserve">debe guardar </w:t>
-      </w:r>
-      <w:r>
-        <w:t xml:space="preserve">el usuario que la escribió, </w:t>
-      </w:r>
-      <w:r>
-        <w:t>el momento en el que se escribió, el correspondiente texto</w:t>
-      </w:r>
-      <w:r>
-        <w:t xml:space="preserve"> y una imagen opcional.</w:t>
-      </w:r>
-      <w:r>
-        <w:t xml:space="preserve"> </w:t>
-      </w:r>
-      <w:r>
-        <w:t>Además,</w:t>
-      </w:r>
-      <w:r>
-        <w:t xml:space="preserve"> podrán escribirse respuestas para los comentarios.</w:t>
-      </w:r>
-    </w:p>
-    <w:p>
-      <w:pPr>
-        <w:pStyle w:val="Prrafodelista"/>
-        <w:numPr>
-          <w:ilvl w:val="0"/>
-          <w:numId w:val="1"/>
-        </w:numPr>
-      </w:pPr>
-      <w:r>
-        <w:t xml:space="preserve">Los usuarios dispondrán de una lista de deseos a la que podrán </w:t>
-      </w:r>
-      <w:r>
-        <w:t>añadir los chollos que deseen.</w:t>
-      </w:r>
-    </w:p>
-    <w:p>
-      <w:pPr>
-        <w:pStyle w:val="Prrafodelista"/>
-        <w:numPr>
-          <w:ilvl w:val="0"/>
-          <w:numId w:val="1"/>
-        </w:numPr>
-      </w:pPr>
-      <w:r>
-        <w:t>El sistema debe guardar valoraciones de las empresas. Cada valoración cuenta con un contenido</w:t>
-      </w:r>
-      <w:r>
-        <w:t xml:space="preserve"> de m</w:t>
-      </w:r>
-      <w:r>
-        <w:t>áximo 500 caracteres</w:t>
-      </w:r>
-      <w:r>
-        <w:t xml:space="preserve">, y una puntuación del </w:t>
-      </w:r>
-      <w:r>
-        <w:t>1</w:t>
-      </w:r>
-      <w:r>
-        <w:t xml:space="preserve"> al 5.</w:t>
-      </w:r>
-    </w:p>
-    <w:p/>
-    <w:p>
-      <w:pPr>
-        <w:pStyle w:val="Ttulo2"/>
-      </w:pPr>
-      <w:r>
-        <w:t>Requisitos funcionales</w:t>
-      </w:r>
-    </w:p>
-    <w:p/>
-    <w:p>
-      <w:pPr>
-        <w:pStyle w:val="Prrafodelista"/>
-        <w:numPr>
-          <w:ilvl w:val="0"/>
-          <w:numId w:val="1"/>
-        </w:numPr>
-      </w:pPr>
-      <w:r>
-        <w:t>Un actor no autenticado debe ser capaz de:</w:t>
-      </w:r>
-    </w:p>
-    <w:p>
-      <w:pPr>
-        <w:pStyle w:val="Prrafodelista"/>
-        <w:numPr>
-          <w:ilvl w:val="1"/>
-          <w:numId w:val="1"/>
-        </w:numPr>
-      </w:pPr>
-      <w:r>
-        <w:t>Listar los usuarios.</w:t>
-      </w:r>
-    </w:p>
-    <w:p>
-      <w:pPr>
-        <w:pStyle w:val="Prrafodelista"/>
-        <w:numPr>
-          <w:ilvl w:val="1"/>
-          <w:numId w:val="1"/>
-        </w:numPr>
-      </w:pPr>
-      <w:r>
-        <w:t xml:space="preserve">Ver las listas de deseo del usuario si están </w:t>
-      </w:r>
-      <w:r>
-        <w:t>públicas.</w:t>
-      </w:r>
-    </w:p>
-    <w:p>
-      <w:pPr>
-        <w:pStyle w:val="Prrafodelista"/>
-        <w:numPr>
-          <w:ilvl w:val="1"/>
-          <w:numId w:val="1"/>
-        </w:numPr>
-      </w:pPr>
-      <w:r>
-        <w:t>Compartir las conjuntas de distinta</w:t>
-      </w:r>
-      <w:r>
-        <w:t>s</w:t>
-      </w:r>
-      <w:r>
-        <w:t xml:space="preserve"> forma</w:t>
-      </w:r>
-      <w:r>
-        <w:t>s según se indica.</w:t>
-      </w:r>
-    </w:p>
-    <w:p>
-      <w:pPr>
-        <w:pStyle w:val="Prrafodelista"/>
-        <w:numPr>
-          <w:ilvl w:val="1"/>
-          <w:numId w:val="1"/>
-        </w:numPr>
-      </w:pPr>
-      <w:r>
-        <w:t>Registrarse en el sistema como usuario.</w:t>
-      </w:r>
-    </w:p>
-    <w:p>
-      <w:pPr>
-        <w:pStyle w:val="Prrafodelista"/>
-        <w:numPr>
-          <w:ilvl w:val="1"/>
-          <w:numId w:val="1"/>
-        </w:numPr>
-      </w:pPr>
-      <w:r>
-        <w:lastRenderedPageBreak/>
-        <w:t xml:space="preserve">Listar las conjuntas cuya fecha </w:t>
-      </w:r>
-      <w:r>
-        <w:t>máxima no haya pasado.</w:t>
-      </w:r>
-    </w:p>
-    <w:p>
-      <w:pPr>
-        <w:pStyle w:val="Prrafodelista"/>
-        <w:numPr>
-          <w:ilvl w:val="0"/>
-          <w:numId w:val="1"/>
-        </w:numPr>
-      </w:pPr>
-      <w:r>
-        <w:t>Un actor autenticado como usuario debe ser capaz de:</w:t>
-      </w:r>
-    </w:p>
-    <w:p>
-      <w:pPr>
-        <w:pStyle w:val="Prrafodelista"/>
-        <w:numPr>
-          <w:ilvl w:val="1"/>
-          <w:numId w:val="1"/>
-        </w:numPr>
-      </w:pPr>
-      <w:r>
-        <w:t>Puede organizar una conjunta.</w:t>
-      </w:r>
-    </w:p>
-    <w:p>
-      <w:pPr>
-        <w:pStyle w:val="Prrafodelista"/>
-        <w:numPr>
-          <w:ilvl w:val="1"/>
-          <w:numId w:val="1"/>
-        </w:numPr>
-      </w:pPr>
-      <w:r>
-        <w:t>Participar en una conjunta, además de borrar y editar su participaci</w:t>
-      </w:r>
-      <w:r>
-        <w:t>ón.</w:t>
-      </w:r>
-    </w:p>
-    <w:p>
-      <w:pPr>
-        <w:pStyle w:val="Prrafodelista"/>
-        <w:numPr>
-          <w:ilvl w:val="1"/>
-          <w:numId w:val="1"/>
-        </w:numPr>
-      </w:pPr>
-      <w:r>
-        <w:t>Puede escribir y borrar un comentario, además de escribir una respuesta.</w:t>
-      </w:r>
-    </w:p>
-    <w:p>
-      <w:pPr>
-        <w:pStyle w:val="Prrafodelista"/>
-        <w:numPr>
-          <w:ilvl w:val="1"/>
-          <w:numId w:val="1"/>
-        </w:numPr>
-      </w:pPr>
-      <w:r>
-        <w:t>Camb</w:t>
-      </w:r>
-      <w:r>
-        <w:t xml:space="preserve">iar </w:t>
-      </w:r>
-      <w:r>
-        <w:t>la visibilidad de su</w:t>
-      </w:r>
-      <w:r>
-        <w:t xml:space="preserve"> lista</w:t>
-      </w:r>
-      <w:r>
-        <w:t xml:space="preserve"> de deseo entre público </w:t>
-      </w:r>
-      <w:r>
-        <w:t>y privado.</w:t>
-      </w:r>
-    </w:p>
-    <w:p>
-      <w:pPr>
-        <w:pStyle w:val="Prrafodelista"/>
-        <w:numPr>
-          <w:ilvl w:val="1"/>
-          <w:numId w:val="1"/>
-        </w:numPr>
-      </w:pPr>
-      <w:r>
-        <w:t>Contestar</w:t>
-      </w:r>
-      <w:r>
-        <w:t xml:space="preserve"> a</w:t>
-      </w:r>
-      <w:r>
-        <w:t xml:space="preserve"> las encuestas.</w:t>
-      </w:r>
-    </w:p>
-    <w:p>
-      <w:pPr>
-        <w:pStyle w:val="Prrafodelista"/>
-        <w:numPr>
-          <w:ilvl w:val="1"/>
-          <w:numId w:val="1"/>
-        </w:numPr>
-      </w:pPr>
-      <w:r>
-        <w:t>Apuntarse a un chollo.</w:t>
-      </w:r>
-    </w:p>
-    <w:p>
-      <w:pPr>
-        <w:pStyle w:val="Prrafodelista"/>
-        <w:numPr>
-          <w:ilvl w:val="1"/>
-          <w:numId w:val="1"/>
-        </w:numPr>
-      </w:pPr>
-      <w:r>
-        <w:t>Valorar las empresas</w:t>
-      </w:r>
-      <w:r>
-        <w:t>.</w:t>
-      </w:r>
-    </w:p>
-    <w:p>
-      <w:pPr>
-        <w:pStyle w:val="Prrafodelista"/>
-        <w:numPr>
-          <w:ilvl w:val="0"/>
-          <w:numId w:val="1"/>
-        </w:numPr>
-      </w:pPr>
-      <w:r>
-        <w:t xml:space="preserve">Un actor autenticado como manager </w:t>
-      </w:r>
-      <w:r>
-        <w:t>debe ser capaz de:</w:t>
-      </w:r>
-    </w:p>
-    <w:p>
-      <w:pPr>
-        <w:pStyle w:val="Prrafodelista"/>
-        <w:numPr>
-          <w:ilvl w:val="1"/>
-          <w:numId w:val="1"/>
-        </w:numPr>
-      </w:pPr>
-      <w:r>
-        <w:t xml:space="preserve">Banear un usuario </w:t>
-      </w:r>
-      <w:r>
-        <w:t>q</w:t>
-      </w:r>
-      <w:r>
-        <w:t>ue tenga un comportamiento que inflija nuestros términos y condiciones.</w:t>
-      </w:r>
-    </w:p>
-    <w:p>
-      <w:pPr>
-        <w:pStyle w:val="Prrafodelista"/>
-        <w:numPr>
-          <w:ilvl w:val="0"/>
-          <w:numId w:val="1"/>
-        </w:numPr>
-      </w:pPr>
-      <w:r>
-        <w:t>Un actor autenticado como administrador debe ser capaz de:</w:t>
-      </w:r>
-    </w:p>
-    <w:p>
-      <w:pPr>
-        <w:pStyle w:val="Prrafodelista"/>
-        <w:numPr>
-          <w:ilvl w:val="1"/>
-          <w:numId w:val="1"/>
-        </w:numPr>
-      </w:pPr>
-      <w:r>
-        <w:t xml:space="preserve">Mostrar un </w:t>
+        <w:t>Si queremos compartir contenido de una página, es útil poner elegir la red social a la que quieras compartir mediante botones. Se trata de incorporar etiquetas sociales para compartir la URL en distintos medios.</w:t>
+      </w:r>
+    </w:p>
+    <w:p>
+      <w:pPr>
+        <w:pStyle w:val="Prrafodelista"/>
+        <w:numPr>
+          <w:ilvl w:val="0"/>
+          <w:numId w:val="1"/>
+        </w:numPr>
+        <w:spacing w:line="276" w:lineRule="auto"/>
+      </w:pPr>
+      <w:r>
+        <w:t xml:space="preserve">El informe </w:t>
+      </w:r>
+      <w:r>
+        <w:t xml:space="preserve">que se mostrará sobre las </w:t>
+      </w:r>
+      <w:r>
+        <w:t>encuestas</w:t>
+      </w:r>
+      <w:r>
+        <w:t xml:space="preserve"> realizadas ser</w:t>
+      </w:r>
+      <w:r>
+        <w:t>á</w:t>
+      </w:r>
+      <w:r>
+        <w:t xml:space="preserve"> un listado </w:t>
+      </w:r>
+      <w:r>
+        <w:t xml:space="preserve">de las preguntas junto con distintos gráficos en los que se refleje la cantidad de </w:t>
+      </w:r>
+      <w:r>
+        <w:t>actores</w:t>
+      </w:r>
+      <w:r>
+        <w:t xml:space="preserve"> que escogieron cada respuesta.</w:t>
+      </w:r>
+    </w:p>
+    <w:p>
+      <w:pPr>
+        <w:pStyle w:val="Prrafodelista"/>
+        <w:numPr>
+          <w:ilvl w:val="0"/>
+          <w:numId w:val="1"/>
+        </w:numPr>
+        <w:spacing w:line="276" w:lineRule="auto"/>
+      </w:pPr>
+      <w:r>
+        <w:t>El sistema debe ser lo más eficiente posible.</w:t>
+      </w:r>
+    </w:p>
+    <w:p>
+      <w:pPr>
+        <w:pStyle w:val="Prrafodelista"/>
+        <w:numPr>
+          <w:ilvl w:val="0"/>
+          <w:numId w:val="1"/>
+        </w:numPr>
+        <w:spacing w:line="276" w:lineRule="auto"/>
+      </w:pPr>
+      <w:r>
+        <w:t>Los términos y condiciones deben indicar explícitamente las razones por las que el comportamiento de un usuario se considera inapropiado y por qué puede ser borrado del sistema por un manager.</w:t>
+      </w:r>
+    </w:p>
+    <w:p>
+      <w:pPr>
+        <w:pStyle w:val="Prrafodelista"/>
+        <w:numPr>
+          <w:ilvl w:val="0"/>
+          <w:numId w:val="1"/>
+        </w:numPr>
+        <w:spacing w:line="276" w:lineRule="auto"/>
+      </w:pPr>
+      <w:r>
+        <w:t>El sistema debe funcionar en España por lo que debe cumplir completamente las regulaciones españolas excepto el requisito LSSI acerca de informar a</w:t>
+      </w:r>
+      <w:bookmarkStart w:id="0" w:name="_GoBack"/>
+      <w:bookmarkEnd w:id="0"/>
+      <w:r>
+        <w:t xml:space="preserve"> la Cámara de Comercio sobre su dominio en Internet.</w:t>
+      </w:r>
+    </w:p>
+    <w:p>
+      <w:pPr>
+        <w:pStyle w:val="Prrafodelista"/>
+        <w:numPr>
+          <w:ilvl w:val="0"/>
+          <w:numId w:val="1"/>
+        </w:numPr>
+        <w:spacing w:line="276" w:lineRule="auto"/>
+      </w:pPr>
+      <w:r>
+        <w:t>La puntuación del 1 al 5 se indicará mediante una metáfora visual de estrellas.</w:t>
+      </w:r>
+    </w:p>
+    <w:p>
+      <w:pPr>
+        <w:pStyle w:val="Prrafodelista"/>
+        <w:numPr>
+          <w:ilvl w:val="0"/>
+          <w:numId w:val="1"/>
+        </w:numPr>
+        <w:spacing w:line="276" w:lineRule="auto"/>
+      </w:pPr>
+      <w:r>
+        <w:t>Por defec</w:t>
+      </w:r>
+      <w:r>
+        <w:t xml:space="preserve">to los usuarios comienzan con 50 puntos y podrán verse penalizados con -10 puntos cada vez que el manager tenga que borrar alguna de sus publicaciones (conjuntas, comentarios, </w:t>
+      </w:r>
+      <w:proofErr w:type="spellStart"/>
+      <w:r>
+        <w:t>etc</w:t>
+      </w:r>
+      <w:proofErr w:type="spellEnd"/>
+      <w:r>
+        <w:t>) por inapropiadas. Ganará 5 puntos por cada comentario, 10 cada vez que conteste una encuesta o deje una valoración, 20 si participa en un chollo o conjunta, 5 por cada tique que compre y 50 por cada conjunta que organice. Los puntos son transferibles. Un usuario con puntuación negativa se considera expulsado del sistema y solo puede volver a entrar si otro usuario le pasa puntos.</w:t>
+      </w:r>
+    </w:p>
+    <w:p>
+      <w:pPr>
+        <w:pStyle w:val="Prrafodelista"/>
+        <w:numPr>
+          <w:ilvl w:val="0"/>
+          <w:numId w:val="1"/>
+        </w:numPr>
+        <w:spacing w:line="276" w:lineRule="auto"/>
+      </w:pPr>
+      <w:r>
+        <w:t>Los distintos niveles por defecto son</w:t>
+      </w:r>
+      <w:r>
+        <w:t xml:space="preserve">: </w:t>
+      </w:r>
+      <w:proofErr w:type="spellStart"/>
+      <w:r>
+        <w:t>Cri</w:t>
+      </w:r>
+      <w:proofErr w:type="spellEnd"/>
+      <w:r>
+        <w:t xml:space="preserve">-Criminal si tiene puntuación negativa, N00B 0 – 100 puntos, </w:t>
+      </w:r>
+      <w:proofErr w:type="spellStart"/>
+      <w:r>
+        <w:t>Pingu</w:t>
+      </w:r>
+      <w:proofErr w:type="spellEnd"/>
+      <w:r>
+        <w:t xml:space="preserve"> 101-500 puntos, Máster 501-999, </w:t>
+      </w:r>
+      <w:proofErr w:type="spellStart"/>
+      <w:r>
+        <w:t>Boss</w:t>
+      </w:r>
+      <w:proofErr w:type="spellEnd"/>
+      <w:r>
+        <w:t xml:space="preserve"> a partir de los mil puntos.</w:t>
+      </w:r>
+    </w:p>
+    <w:p>
+      <w:pPr>
+        <w:pStyle w:val="Prrafodelista"/>
+        <w:numPr>
+          <w:ilvl w:val="0"/>
+          <w:numId w:val="1"/>
+        </w:numPr>
+        <w:spacing w:line="276" w:lineRule="auto"/>
+      </w:pPr>
+      <w:r>
+        <w:t xml:space="preserve">El plan </w:t>
       </w:r>
       <w:r>
         <w:rPr>
           <w:i/>
         </w:rPr>
-        <w:t>dashboard</w:t>
-      </w:r>
-      <w:r>
-        <w:t xml:space="preserve"> con la siguiente información:</w:t>
-      </w:r>
-    </w:p>
-    <w:p>
-      <w:pPr>
-        <w:pStyle w:val="Prrafodelista"/>
-        <w:numPr>
-          <w:ilvl w:val="2"/>
-          <w:numId w:val="1"/>
-        </w:numPr>
-      </w:pPr>
-      <w:r>
-        <w:t>Los chollos que estén en más listas de deseo.</w:t>
-      </w:r>
-    </w:p>
-    <w:p/>
-    <w:p>
-      <w:pPr>
-        <w:pStyle w:val="Ttulo2"/>
-      </w:pPr>
-      <w:r>
-        <w:t>Requisitos no funcionales</w:t>
-      </w:r>
-    </w:p>
-    <w:p/>
-    <w:p>
-      <w:pPr>
-        <w:pStyle w:val="Prrafodelista"/>
-        <w:numPr>
-          <w:ilvl w:val="0"/>
-          <w:numId w:val="1"/>
-        </w:numPr>
-      </w:pPr>
-      <w:r>
-        <w:t xml:space="preserve">El sistema debe </w:t>
-      </w:r>
-      <w:r>
-        <w:t xml:space="preserve">ser </w:t>
-      </w:r>
-      <w:r>
-        <w:t>lo más eficiente posible.</w:t>
-      </w:r>
-    </w:p>
-    <w:p>
-      <w:pPr>
-        <w:pStyle w:val="Prrafodelista"/>
-        <w:numPr>
-          <w:ilvl w:val="0"/>
-          <w:numId w:val="1"/>
-        </w:numPr>
-      </w:pPr>
-      <w:r>
-        <w:t>Los términos y condiciones deben indicar explícitamente las razones por las que el comportamiento de un usuario se considera inapropiado y por qué puede ser borrado del sistema por un manager.</w:t>
-      </w:r>
-    </w:p>
-    <w:p>
-      <w:pPr>
-        <w:pStyle w:val="Prrafodelista"/>
-        <w:numPr>
-          <w:ilvl w:val="0"/>
-          <w:numId w:val="1"/>
-        </w:numPr>
-      </w:pPr>
-      <w:r>
-        <w:t>El sistema debe funcionar en España por lo que debe cumplir completamente las regulaciones españolas excepto el requisito LSSI acerca de informar a la Cámara de Comercio sobre su dominio en Internet.</w:t>
-      </w:r>
-    </w:p>
-    <w:p>
-      <w:pPr>
-        <w:pStyle w:val="Prrafodelista"/>
-        <w:numPr>
-          <w:ilvl w:val="0"/>
-          <w:numId w:val="1"/>
-        </w:numPr>
-      </w:pPr>
-      <w:r>
-        <w:t xml:space="preserve">La puntuación del 1 al 5 se indicará mediante una metáfora visual de </w:t>
-      </w:r>
-      <w:r>
-        <w:t>estrellas.</w:t>
-      </w:r>
+        <w:t>Basic Premium</w:t>
+      </w:r>
+      <w:r>
+        <w:t xml:space="preserve"> tendrá de un coste de 5€/mes y contará con las siguientes ventajas:</w:t>
+      </w:r>
+    </w:p>
+    <w:p>
+      <w:pPr>
+        <w:pStyle w:val="Prrafodelista"/>
+        <w:numPr>
+          <w:ilvl w:val="1"/>
+          <w:numId w:val="1"/>
+        </w:numPr>
+        <w:spacing w:line="276" w:lineRule="auto"/>
+      </w:pPr>
+      <w:r>
+        <w:lastRenderedPageBreak/>
+        <w:t>Sus comentarios tendrán más relevancia que los del resto al mostrarse con un fondo rojo.</w:t>
+      </w:r>
+    </w:p>
+    <w:p>
+      <w:pPr>
+        <w:pStyle w:val="Prrafodelista"/>
+        <w:numPr>
+          <w:ilvl w:val="1"/>
+          <w:numId w:val="1"/>
+        </w:numPr>
+        <w:spacing w:line="276" w:lineRule="auto"/>
+      </w:pPr>
+      <w:r>
+        <w:t xml:space="preserve">Tendrán la opción de añadir imágenes y </w:t>
+      </w:r>
+      <w:proofErr w:type="spellStart"/>
+      <w:r>
+        <w:t>URLs</w:t>
+      </w:r>
+      <w:proofErr w:type="spellEnd"/>
+      <w:r>
+        <w:t xml:space="preserve"> en los comentarios.</w:t>
+      </w:r>
+    </w:p>
+    <w:p>
+      <w:pPr>
+        <w:pStyle w:val="Prrafodelista"/>
+        <w:numPr>
+          <w:ilvl w:val="1"/>
+          <w:numId w:val="1"/>
+        </w:numPr>
+        <w:spacing w:line="276" w:lineRule="auto"/>
+      </w:pPr>
+      <w:r>
+        <w:t>Obtendrán un 2.5% más de descuento en los chollos.</w:t>
+      </w:r>
+    </w:p>
+    <w:p>
+      <w:pPr>
+        <w:pStyle w:val="Prrafodelista"/>
+        <w:numPr>
+          <w:ilvl w:val="1"/>
+          <w:numId w:val="1"/>
+        </w:numPr>
+        <w:spacing w:line="276" w:lineRule="auto"/>
+      </w:pPr>
+      <w:r>
+        <w:t>Derecho a participar en una conjunta incluso tras ser cerrada.</w:t>
+      </w:r>
+    </w:p>
+    <w:p>
+      <w:pPr>
+        <w:pStyle w:val="Prrafodelista"/>
+        <w:numPr>
+          <w:ilvl w:val="0"/>
+          <w:numId w:val="1"/>
+        </w:numPr>
+        <w:spacing w:line="276" w:lineRule="auto"/>
+      </w:pPr>
+      <w:r>
+        <w:t>El plan Gold Premium tendrá un coste de 10€/mes y contará con las mismas ventajas de Basic Premium y, además:</w:t>
+      </w:r>
+    </w:p>
+    <w:p>
+      <w:pPr>
+        <w:pStyle w:val="Prrafodelista"/>
+        <w:numPr>
+          <w:ilvl w:val="1"/>
+          <w:numId w:val="1"/>
+        </w:numPr>
+        <w:spacing w:line="276" w:lineRule="auto"/>
+      </w:pPr>
+      <w:r>
+        <w:t>El descuento en los chollos será mayor, de un 7.5%.</w:t>
+      </w:r>
+    </w:p>
+    <w:p>
+      <w:pPr>
+        <w:pStyle w:val="Prrafodelista"/>
+        <w:numPr>
+          <w:ilvl w:val="1"/>
+          <w:numId w:val="1"/>
+        </w:numPr>
+        <w:spacing w:line="276" w:lineRule="auto"/>
+      </w:pPr>
+      <w:r>
+        <w:t>Tendrá la opción de acceder los chollos desde el momento de la creación y no de su publicación al público general.</w:t>
+      </w:r>
+    </w:p>
+    <w:p>
+      <w:pPr>
+        <w:pStyle w:val="Prrafodelista"/>
+        <w:numPr>
+          <w:ilvl w:val="1"/>
+          <w:numId w:val="1"/>
+        </w:numPr>
+        <w:spacing w:line="276" w:lineRule="auto"/>
+      </w:pPr>
+      <w:r>
+        <w:t>Obtendrá automáticamente un tique de regalo para cada rifa.</w:t>
+      </w:r>
+    </w:p>
+    <w:p>
+      <w:pPr>
+        <w:pStyle w:val="Prrafodelista"/>
+        <w:numPr>
+          <w:ilvl w:val="1"/>
+          <w:numId w:val="1"/>
+        </w:numPr>
+        <w:spacing w:line="276" w:lineRule="auto"/>
+      </w:pPr>
+      <w:r>
+        <w:t>Derecho a participar en una conjunta incluso tras ser cerrada.</w:t>
+      </w:r>
+    </w:p>
+    <w:p>
+      <w:pPr>
+        <w:spacing w:line="276" w:lineRule="auto"/>
+      </w:pPr>
     </w:p>
     <w:p>
       <w:pPr>
         <w:pStyle w:val="Ttulo1"/>
-      </w:pPr>
-      <w:r>
-        <w:t>Requisitos – Nivel A</w:t>
-      </w:r>
-    </w:p>
-    <w:p/>
-    <w:p>
-      <w:pPr>
-        <w:pStyle w:val="Ttulo2"/>
-      </w:pPr>
-      <w:r>
-        <w:t>Requisitos de información</w:t>
-      </w:r>
-    </w:p>
-    <w:p/>
-    <w:p>
-      <w:pPr>
-        <w:pStyle w:val="Prrafodelista"/>
-        <w:numPr>
-          <w:ilvl w:val="0"/>
-          <w:numId w:val="1"/>
-        </w:numPr>
-      </w:pPr>
-      <w:r>
-        <w:t>El sistema debe guardar una tarjeta de crédito asociada a un usuario, indicando la siguiente información: nombre del usuario, nombre de la compañía, un número, un mes de expiración, año de expiración y el código CVV</w:t>
-      </w:r>
-      <w:r>
-        <w:t xml:space="preserve"> </w:t>
-      </w:r>
-      <w:r>
-        <w:t>entre 100 y 999</w:t>
-      </w:r>
-      <w:r>
-        <w:t>. Se ha de tener en cuenta que no se puede asignar una tarjeta con mes y año de expiración posteriores al momento actual.</w:t>
-      </w:r>
-    </w:p>
-    <w:p>
-      <w:pPr>
-        <w:pStyle w:val="Prrafodelista"/>
-        <w:numPr>
-          <w:ilvl w:val="0"/>
-          <w:numId w:val="1"/>
-        </w:numPr>
-      </w:pPr>
-      <w:r>
-        <w:t>El sistema debe guardar la siguiente información acerca de las rifas: titulo, descripci</w:t>
-      </w:r>
-      <w:r>
-        <w:t xml:space="preserve">ón, </w:t>
-      </w:r>
-      <w:r>
-        <w:t xml:space="preserve">nombre, URL </w:t>
-      </w:r>
-      <w:r>
-        <w:t>opcional y</w:t>
-      </w:r>
-      <w:r>
-        <w:t xml:space="preserve"> foto opcional del producto </w:t>
-      </w:r>
-      <w:r>
-        <w:t>a rif</w:t>
-      </w:r>
-      <w:r>
-        <w:t>ar, fecha</w:t>
-      </w:r>
-      <w:r>
-        <w:t xml:space="preserve"> </w:t>
-      </w:r>
-      <w:r>
-        <w:t>límite para apuntarse a la rifa, y precio del ticket.</w:t>
-      </w:r>
-    </w:p>
-    <w:p>
-      <w:pPr>
-        <w:pStyle w:val="Prrafodelista"/>
-        <w:numPr>
-          <w:ilvl w:val="0"/>
-          <w:numId w:val="1"/>
-        </w:numPr>
-      </w:pPr>
-      <w:r>
-        <w:t>Un usuario puede c</w:t>
-      </w:r>
-      <w:r>
-        <w:t>o</w:t>
-      </w:r>
-      <w:r>
-        <w:t>nseguir tickets</w:t>
-      </w:r>
-      <w:r>
-        <w:t xml:space="preserve"> para una rifa</w:t>
-      </w:r>
-      <w:r>
-        <w:t xml:space="preserve">. El sistema debe </w:t>
-      </w:r>
-      <w:r>
-        <w:t xml:space="preserve">guardar: </w:t>
-      </w:r>
-      <w:r>
-        <w:t>el código del ticket,</w:t>
-      </w:r>
-      <w:r>
-        <w:t xml:space="preserve"> </w:t>
-      </w:r>
-      <w:r>
-        <w:t>la tarjeta de créditos donde se producirá el pago si el ticket no es gratis.</w:t>
-      </w:r>
-    </w:p>
-    <w:p>
-      <w:pPr>
-        <w:pStyle w:val="Prrafodelista"/>
-        <w:numPr>
-          <w:ilvl w:val="0"/>
-          <w:numId w:val="1"/>
-        </w:numPr>
-      </w:pPr>
-      <w:r>
-        <w:t xml:space="preserve">La aplicación </w:t>
-      </w:r>
-      <w:r>
-        <w:t>debe incorporar un sistema de notificaciones</w:t>
-      </w:r>
-      <w:r>
-        <w:t xml:space="preserve"> que contar</w:t>
-      </w:r>
-      <w:r>
-        <w:t>á con un asunto y el chollo o rifa al que esté asociado.</w:t>
-      </w:r>
-    </w:p>
-    <w:p>
-      <w:pPr>
-        <w:tabs>
-          <w:tab w:val="left" w:pos="2160"/>
-        </w:tabs>
-      </w:pPr>
-      <w:r>
-        <w:tab/>
-      </w:r>
-    </w:p>
-    <w:p>
-      <w:pPr>
-        <w:tabs>
-          <w:tab w:val="left" w:pos="2160"/>
-        </w:tabs>
-      </w:pPr>
-    </w:p>
-    <w:p>
-      <w:pPr>
-        <w:pStyle w:val="Ttulo2"/>
-      </w:pPr>
-      <w:r>
-        <w:lastRenderedPageBreak/>
-        <w:t>Requisitos funcionales</w:t>
-      </w:r>
-    </w:p>
-    <w:p/>
-    <w:p>
-      <w:pPr>
-        <w:pStyle w:val="Prrafodelista"/>
-        <w:numPr>
-          <w:ilvl w:val="0"/>
-          <w:numId w:val="1"/>
-        </w:numPr>
-      </w:pPr>
-      <w:r>
-        <w:t xml:space="preserve">Un </w:t>
-      </w:r>
-      <w:r>
-        <w:t>actor</w:t>
-      </w:r>
-      <w:r>
-        <w:t xml:space="preserve"> que no está autenticado debe ser capaz de:</w:t>
-      </w:r>
-      <w:r>
-        <w:t xml:space="preserve"> </w:t>
-      </w:r>
-    </w:p>
-    <w:p>
-      <w:pPr>
-        <w:pStyle w:val="Prrafodelista"/>
-        <w:numPr>
-          <w:ilvl w:val="1"/>
-          <w:numId w:val="10"/>
-        </w:numPr>
-      </w:pPr>
-      <w:r>
-        <w:t>Listas las rifas y a su vez informarse de la rifa que está más cerca a acabar.</w:t>
-      </w:r>
-    </w:p>
-    <w:p>
-      <w:pPr>
-        <w:pStyle w:val="Prrafodelista"/>
-        <w:numPr>
-          <w:ilvl w:val="1"/>
-          <w:numId w:val="10"/>
-        </w:numPr>
-      </w:pPr>
-      <w:r>
-        <w:t xml:space="preserve">Compartir </w:t>
-      </w:r>
-      <w:r>
-        <w:t xml:space="preserve">las rifas </w:t>
-      </w:r>
-      <w:r>
-        <w:t>de distintas formas según se indica.</w:t>
-      </w:r>
-    </w:p>
-    <w:p>
-      <w:pPr>
-        <w:pStyle w:val="Prrafodelista"/>
-        <w:numPr>
-          <w:ilvl w:val="0"/>
-          <w:numId w:val="1"/>
-        </w:numPr>
-      </w:pPr>
-      <w:r>
-        <w:t xml:space="preserve">Un </w:t>
-      </w:r>
-      <w:r>
-        <w:t>actor</w:t>
-      </w:r>
-      <w:r>
-        <w:t xml:space="preserve"> que está autenticado como usuario debe ser capaz de:</w:t>
-      </w:r>
-    </w:p>
-    <w:p>
-      <w:pPr>
-        <w:pStyle w:val="Prrafodelista"/>
-        <w:numPr>
-          <w:ilvl w:val="0"/>
-          <w:numId w:val="11"/>
-        </w:numPr>
-      </w:pPr>
-      <w:r>
-        <w:t>Obtener ticket.</w:t>
-      </w:r>
-      <w:r>
-        <w:t xml:space="preserve"> </w:t>
-      </w:r>
-      <w:r>
-        <w:t>S</w:t>
-      </w:r>
-      <w:r>
-        <w:t>i la rifa es gratuita, el usuario no podrá adquirir m</w:t>
-      </w:r>
-      <w:r>
-        <w:t>ás de uno</w:t>
+        <w:spacing w:line="276" w:lineRule="auto"/>
+      </w:pPr>
+      <w:r>
+        <w:t>Requisitos – Nivel A+</w:t>
+      </w:r>
+    </w:p>
+    <w:p>
+      <w:pPr>
+        <w:spacing w:line="276" w:lineRule="auto"/>
+      </w:pPr>
+    </w:p>
+    <w:p>
+      <w:pPr>
+        <w:pStyle w:val="Prrafodelista"/>
+        <w:numPr>
+          <w:ilvl w:val="0"/>
+          <w:numId w:val="1"/>
+        </w:numPr>
+        <w:spacing w:line="276" w:lineRule="auto"/>
+      </w:pPr>
+      <w:r>
+        <w:t xml:space="preserve">Al acceder a una página con imágenes incrustadas a partir de </w:t>
+      </w:r>
+      <w:proofErr w:type="spellStart"/>
+      <w:r>
+        <w:t>URLs</w:t>
+      </w:r>
+      <w:proofErr w:type="spellEnd"/>
+      <w:r>
+        <w:t xml:space="preserve"> rotas (producen errores HTTP 4XX </w:t>
+      </w:r>
+      <w:proofErr w:type="spellStart"/>
+      <w:r>
+        <w:t>ó</w:t>
+      </w:r>
+      <w:proofErr w:type="spellEnd"/>
+      <w:r>
+        <w:t xml:space="preserve"> 5XX), estás producen un error. Se trata de encontrar un método que c</w:t>
+      </w:r>
+      <w:r>
+        <w:t>ompr</w:t>
+      </w:r>
+      <w:r>
+        <w:t>uebe</w:t>
+      </w:r>
+      <w:r>
+        <w:t xml:space="preserve"> si los enlaces de las </w:t>
+      </w:r>
+      <w:r>
+        <w:t>imágenes</w:t>
+      </w:r>
+      <w:r>
+        <w:t xml:space="preserve"> están rotos para cambiarlos por una foto por defecto.</w:t>
+      </w:r>
+    </w:p>
+    <w:p>
+      <w:pPr>
+        <w:pStyle w:val="Ttulo1"/>
+        <w:spacing w:line="276" w:lineRule="auto"/>
+      </w:pPr>
+      <w:r>
+        <w:t>Requisitos – Nivel A++</w:t>
+      </w:r>
+    </w:p>
+    <w:p>
+      <w:pPr>
+        <w:spacing w:line="276" w:lineRule="auto"/>
+      </w:pPr>
+    </w:p>
+    <w:p>
+      <w:pPr>
+        <w:pStyle w:val="Prrafodelista"/>
+        <w:numPr>
+          <w:ilvl w:val="0"/>
+          <w:numId w:val="1"/>
+        </w:numPr>
+        <w:spacing w:line="276" w:lineRule="auto"/>
+      </w:pPr>
+      <w:r>
+        <w:t>En muchas páginas webs, podemos ponernos en contacto con la empresa a través de un formulario. Se trata de i</w:t>
+      </w:r>
+      <w:r>
+        <w:t>ncorporar la función de enviar correos electrónicos</w:t>
       </w:r>
       <w:r>
         <w:t>.</w:t>
@@ -1812,307 +2353,17 @@
     </w:p>
     <w:p>
       <w:pPr>
-        <w:pStyle w:val="Prrafodelista"/>
-        <w:numPr>
-          <w:ilvl w:val="0"/>
-          <w:numId w:val="1"/>
-        </w:numPr>
-      </w:pPr>
-      <w:r>
-        <w:t xml:space="preserve">Un </w:t>
-      </w:r>
-      <w:r>
-        <w:t>actor</w:t>
-      </w:r>
-      <w:r>
-        <w:t xml:space="preserve"> que está autenticado como manager debe ser capaz de:</w:t>
-      </w:r>
-    </w:p>
-    <w:p>
-      <w:pPr>
-        <w:pStyle w:val="Prrafodelista"/>
-        <w:numPr>
-          <w:ilvl w:val="1"/>
-          <w:numId w:val="8"/>
-        </w:numPr>
-      </w:pPr>
-      <w:r>
-        <w:t>Eliminar una rifa si la considera inapropiada.</w:t>
-      </w:r>
-      <w:r>
-        <w:t xml:space="preserve"> </w:t>
-      </w:r>
-    </w:p>
-    <w:p>
-      <w:pPr>
-        <w:pStyle w:val="Prrafodelista"/>
-        <w:numPr>
-          <w:ilvl w:val="1"/>
-          <w:numId w:val="8"/>
-        </w:numPr>
-      </w:pPr>
-      <w:r>
-        <w:t>Realizar el sorteo de la rifa después de pasar la fecha l</w:t>
-      </w:r>
-      <w:r>
-        <w:t>ímite. Una vez real</w:t>
-      </w:r>
-      <w:r>
-        <w:t xml:space="preserve">izado </w:t>
-      </w:r>
-      <w:r>
-        <w:t>se notificará al usuario que ha resultado ganador.</w:t>
-      </w:r>
-    </w:p>
-    <w:p>
-      <w:pPr>
-        <w:pStyle w:val="Prrafodelista"/>
-        <w:numPr>
-          <w:ilvl w:val="0"/>
-          <w:numId w:val="1"/>
-        </w:numPr>
-      </w:pPr>
-      <w:r>
-        <w:t>Un actor que esté autenticado como compañía debe ser capaz de:</w:t>
-      </w:r>
-    </w:p>
-    <w:p>
-      <w:pPr>
-        <w:pStyle w:val="Prrafodelista"/>
-        <w:numPr>
-          <w:ilvl w:val="1"/>
-          <w:numId w:val="1"/>
-        </w:numPr>
-      </w:pPr>
-      <w:r>
-        <w:t>Listar las rifas que ha creado, editarlas y borrarlas</w:t>
-      </w:r>
-      <w:r>
-        <w:t xml:space="preserve"> si todavía no se ha inscrito nadie.</w:t>
-      </w:r>
-    </w:p>
-    <w:p>
-      <w:pPr>
-        <w:pStyle w:val="Prrafodelista"/>
-        <w:numPr>
-          <w:ilvl w:val="0"/>
-          <w:numId w:val="1"/>
-        </w:numPr>
-      </w:pPr>
-      <w:r>
-        <w:t xml:space="preserve">Una notificación </w:t>
-      </w:r>
-      <w:r>
-        <w:t>será enviada a los usuarios cuando se publique un chollo o cuando ganen una rifa.</w:t>
-      </w:r>
-    </w:p>
-    <w:p>
-      <w:pPr>
-        <w:pStyle w:val="Prrafodelista"/>
-        <w:numPr>
-          <w:ilvl w:val="0"/>
-          <w:numId w:val="1"/>
-        </w:numPr>
-      </w:pPr>
-      <w:r>
-        <w:t xml:space="preserve">Cuando el usuario vea la notificación </w:t>
-      </w:r>
-      <w:r>
-        <w:t>el sistema debe guardar tal hecho.</w:t>
-      </w:r>
-    </w:p>
-    <w:p>
-      <w:pPr>
-        <w:pStyle w:val="Prrafodelista"/>
-        <w:numPr>
-          <w:ilvl w:val="0"/>
-          <w:numId w:val="1"/>
-        </w:numPr>
-      </w:pPr>
-      <w:r>
-        <w:t xml:space="preserve">Un </w:t>
-      </w:r>
-      <w:r>
-        <w:t>actor</w:t>
-      </w:r>
-      <w:r>
-        <w:t xml:space="preserve"> que está autenticado como administrador debe ser capaz de:</w:t>
-      </w:r>
-    </w:p>
-    <w:p>
-      <w:pPr>
-        <w:pStyle w:val="Prrafodelista"/>
-        <w:numPr>
-          <w:ilvl w:val="0"/>
-          <w:numId w:val="9"/>
-        </w:numPr>
-      </w:pPr>
-      <w:r>
-        <w:t xml:space="preserve">Mostrar un </w:t>
-      </w:r>
-      <w:r>
-        <w:rPr>
-          <w:i/>
-        </w:rPr>
-        <w:t>dashboard</w:t>
-      </w:r>
-      <w:r>
-        <w:t xml:space="preserve"> con la siguiente información:</w:t>
-      </w:r>
-    </w:p>
-    <w:p>
-      <w:pPr>
-        <w:pStyle w:val="Prrafodelista"/>
-        <w:numPr>
-          <w:ilvl w:val="2"/>
-          <w:numId w:val="8"/>
-        </w:numPr>
-      </w:pPr>
-      <w:r>
-        <w:t>Ratio de notificaciones vistas por chollo.</w:t>
-      </w:r>
-    </w:p>
-    <w:p>
-      <w:pPr>
-        <w:pStyle w:val="Prrafodelista"/>
-        <w:numPr>
-          <w:ilvl w:val="2"/>
-          <w:numId w:val="8"/>
-        </w:numPr>
-      </w:pPr>
-      <w:r>
-        <w:t>Ratio de notificaciones vistas sobre el total.</w:t>
-      </w:r>
-    </w:p>
-    <w:p>
-      <w:pPr>
-        <w:pStyle w:val="Prrafodelista"/>
-        <w:numPr>
-          <w:ilvl w:val="2"/>
-          <w:numId w:val="8"/>
-        </w:numPr>
-      </w:pPr>
-      <w:r>
-        <w:t>Media de usuarios que tienen una participación en una rifa respecto al total.</w:t>
-      </w:r>
-    </w:p>
-    <w:p/>
-    <w:p>
-      <w:pPr>
-        <w:pStyle w:val="Ttulo1"/>
-      </w:pPr>
-      <w:r>
-        <w:t>Requisitos – Nivel A+</w:t>
-      </w:r>
-    </w:p>
-    <w:p/>
-    <w:p>
-      <w:pPr>
-        <w:pStyle w:val="Prrafodelista"/>
-        <w:numPr>
-          <w:ilvl w:val="0"/>
-          <w:numId w:val="1"/>
-        </w:numPr>
-      </w:pPr>
-      <w:r>
-        <w:t>Al acceder a una página con imágenes incrustadas a partir de URLs rotas (producen errores HTTP 4XX ó 5XX), estás producen un error. Se trata de encontrar un método que c</w:t>
-      </w:r>
-      <w:r>
-        <w:t>ompr</w:t>
-      </w:r>
-      <w:r>
-        <w:t>uebe</w:t>
-      </w:r>
-      <w:r>
-        <w:t xml:space="preserve"> si los enlaces de las </w:t>
-      </w:r>
-      <w:r>
-        <w:t>imágenes</w:t>
-      </w:r>
-      <w:r>
-        <w:t xml:space="preserve"> están rotos para cambiarlos por una foto por defecto.</w:t>
-      </w:r>
-    </w:p>
-    <w:p>
-      <w:pPr>
-        <w:pStyle w:val="Ttulo1"/>
-      </w:pPr>
-      <w:r>
-        <w:t>Requisitos – Nivel A++</w:t>
-      </w:r>
-    </w:p>
-    <w:p/>
-    <w:p>
-      <w:pPr>
-        <w:pStyle w:val="Prrafodelista"/>
-        <w:numPr>
-          <w:ilvl w:val="0"/>
-          <w:numId w:val="1"/>
-        </w:numPr>
-      </w:pPr>
-      <w:r>
-        <w:t xml:space="preserve">Si queremos compartir contenido de una página, es útil </w:t>
-      </w:r>
-      <w:r>
-        <w:t>poner elegir la red social a la que quieras compartir mediante botones. Se trata de incorporar e</w:t>
-      </w:r>
-      <w:r>
-        <w:t>tiquetas sociales para compartir la URL</w:t>
-      </w:r>
-      <w:r>
-        <w:t xml:space="preserve"> en distintos medios</w:t>
-      </w:r>
-      <w:r>
-        <w:t>.</w:t>
-      </w:r>
-    </w:p>
-    <w:p>
-      <w:pPr>
-        <w:pStyle w:val="Ttulo1"/>
-      </w:pPr>
-      <w:r>
-        <w:t>Requisitos – Nivel A+++</w:t>
-      </w:r>
-    </w:p>
-    <w:p/>
-    <w:p>
-      <w:pPr>
-        <w:pStyle w:val="Prrafodelista"/>
-        <w:numPr>
-          <w:ilvl w:val="0"/>
-          <w:numId w:val="1"/>
-        </w:numPr>
-      </w:pPr>
-      <w:r>
-        <w:t>En muchas páginas webs, podemos ponernos en contacto con la empresa a través de un formulario. Se trata de i</w:t>
-      </w:r>
-      <w:r>
-        <w:t>ncorporar la función de enviar correos electrónicos</w:t>
-      </w:r>
-      <w:r>
-        <w:t>.</w:t>
-      </w:r>
-    </w:p>
-    <w:p/>
-    <w:p/>
-    <w:p/>
-    <w:p>
-      <w:pPr>
-        <w:pStyle w:val="Ttulo1"/>
-      </w:pPr>
-      <w:r>
-        <w:lastRenderedPageBreak/>
-        <w:t>Requisitos – Nivel A++++</w:t>
-      </w:r>
-    </w:p>
-    <w:p/>
-    <w:p>
-      <w:pPr>
-        <w:pStyle w:val="Prrafodelista"/>
-        <w:numPr>
-          <w:ilvl w:val="0"/>
-          <w:numId w:val="1"/>
-        </w:numPr>
+        <w:spacing w:line="276" w:lineRule="auto"/>
+      </w:pPr>
+    </w:p>
+    <w:p>
+      <w:pPr>
+        <w:pStyle w:val="Prrafodelista"/>
+        <w:numPr>
+          <w:ilvl w:val="0"/>
+          <w:numId w:val="1"/>
+        </w:numPr>
+        <w:spacing w:line="276" w:lineRule="auto"/>
       </w:pPr>
       <w:r>
         <w:t xml:space="preserve">Cron Jobs </w:t>
@@ -2124,23 +2375,19 @@
         <w:t>para automatizar el sorteo de las rifas.</w:t>
       </w:r>
     </w:p>
-    <w:p/>
-    <w:p>
-      <w:pPr>
-        <w:pStyle w:val="Ttulo1"/>
-      </w:pPr>
-      <w:r>
-        <w:t>Requisitos – Nivel A+++++</w:t>
-      </w:r>
-    </w:p>
-    <w:p/>
-    <w:p>
-      <w:pPr>
-        <w:pStyle w:val="Prrafodelista"/>
-        <w:numPr>
-          <w:ilvl w:val="0"/>
-          <w:numId w:val="1"/>
-        </w:numPr>
+    <w:p>
+      <w:pPr>
+        <w:spacing w:line="276" w:lineRule="auto"/>
+      </w:pPr>
+    </w:p>
+    <w:p>
+      <w:pPr>
+        <w:pStyle w:val="Prrafodelista"/>
+        <w:numPr>
+          <w:ilvl w:val="0"/>
+          <w:numId w:val="1"/>
+        </w:numPr>
+        <w:spacing w:line="276" w:lineRule="auto"/>
       </w:pPr>
       <w:r>
         <w:t>PayPal es un servicio de pago por Internet mundialmente utilizado. Incorporar el servicio que ofrece</w:t>
@@ -2662,7 +2909,7 @@
   <w:abstractNum w:abstractNumId="5" w15:restartNumberingAfterBreak="0">
     <w:nsid w:val="42F562AB"/>
     <w:multiLevelType w:val="hybridMultilevel"/>
-    <w:tmpl w:val="1B7CDA78"/>
+    <w:tmpl w:val="146CD31A"/>
     <w:lvl w:ilvl="0" w:tplc="040A000F">
       <w:start w:val="1"/>
       <w:numFmt w:val="decimal"/>
@@ -3362,6 +3609,98 @@
       <w:lvlJc w:val="right"/>
       <w:pPr>
         <w:ind w:left="6828" w:hanging="180"/>
+      </w:pPr>
+    </w:lvl>
+  </w:abstractNum>
+  <w:abstractNum w:abstractNumId="13" w15:restartNumberingAfterBreak="0">
+    <w:nsid w:val="7E943D70"/>
+    <w:multiLevelType w:val="multilevel"/>
+    <w:tmpl w:val="146CD31A"/>
+    <w:lvl w:ilvl="0">
+      <w:start w:val="1"/>
+      <w:numFmt w:val="decimal"/>
+      <w:lvlText w:val="%1."/>
+      <w:lvlJc w:val="left"/>
+      <w:pPr>
+        <w:ind w:left="720" w:hanging="360"/>
+      </w:pPr>
+      <w:rPr>
+        <w:rFonts w:hint="default"/>
+      </w:rPr>
+    </w:lvl>
+    <w:lvl w:ilvl="1">
+      <w:start w:val="1"/>
+      <w:numFmt w:val="decimal"/>
+      <w:lvlText w:val="%2."/>
+      <w:lvlJc w:val="left"/>
+      <w:pPr>
+        <w:ind w:left="1440" w:hanging="360"/>
+      </w:pPr>
+    </w:lvl>
+    <w:lvl w:ilvl="2">
+      <w:start w:val="1"/>
+      <w:numFmt w:val="bullet"/>
+      <w:lvlText w:val=""/>
+      <w:lvlJc w:val="left"/>
+      <w:pPr>
+        <w:ind w:left="2203" w:hanging="360"/>
+      </w:pPr>
+      <w:rPr>
+        <w:rFonts w:ascii="Wingdings" w:hAnsi="Wingdings" w:hint="default"/>
+      </w:rPr>
+    </w:lvl>
+    <w:lvl w:ilvl="3">
+      <w:start w:val="1"/>
+      <w:numFmt w:val="decimal"/>
+      <w:lvlText w:val="%4."/>
+      <w:lvlJc w:val="left"/>
+      <w:pPr>
+        <w:ind w:left="2880" w:hanging="360"/>
+      </w:pPr>
+    </w:lvl>
+    <w:lvl w:ilvl="4">
+      <w:start w:val="1"/>
+      <w:numFmt w:val="lowerLetter"/>
+      <w:lvlText w:val="%5."/>
+      <w:lvlJc w:val="left"/>
+      <w:pPr>
+        <w:ind w:left="3600" w:hanging="360"/>
+      </w:pPr>
+    </w:lvl>
+    <w:lvl w:ilvl="5">
+      <w:start w:val="1"/>
+      <w:numFmt w:val="lowerRoman"/>
+      <w:lvlText w:val="%6."/>
+      <w:lvlJc w:val="right"/>
+      <w:pPr>
+        <w:ind w:left="4320" w:hanging="180"/>
+      </w:pPr>
+    </w:lvl>
+    <w:lvl w:ilvl="6">
+      <w:start w:val="1"/>
+      <w:numFmt w:val="decimal"/>
+      <w:lvlText w:val="%7."/>
+      <w:lvlJc w:val="left"/>
+      <w:pPr>
+        <w:ind w:left="5040" w:hanging="360"/>
+      </w:pPr>
+    </w:lvl>
+    <w:lvl w:ilvl="7">
+      <w:start w:val="1"/>
+      <w:numFmt w:val="lowerLetter"/>
+      <w:lvlText w:val="%8."/>
+      <w:lvlJc w:val="left"/>
+      <w:pPr>
+        <w:ind w:left="5760" w:hanging="360"/>
+      </w:pPr>
+    </w:lvl>
+    <w:lvl w:ilvl="8">
+      <w:start w:val="1"/>
+      <w:numFmt w:val="lowerRoman"/>
+      <w:lvlText w:val="%9."/>
+      <w:lvlJc w:val="right"/>
+      <w:pPr>
+        <w:ind w:left="6480" w:hanging="180"/>
       </w:pPr>
     </w:lvl>
   </w:abstractNum>
@@ -3403,6 +3742,9 @@
   </w:num>
   <w:num w:numId="13">
     <w:abstractNumId w:val="11"/>
+  </w:num>
+  <w:num w:numId="14">
+    <w:abstractNumId w:val="13"/>
   </w:num>
 </w:numbering>
 </file>

--- a/Hackaton/Acme Chollos y Rifas.docx
+++ b/Hackaton/Acme Chollos y Rifas.docx
@@ -155,6 +155,9 @@
         <w:t xml:space="preserve">Los actores del sistema son: administrador, manager, empresa y patrocinador. Para cada actor, el sistema debe guardar un nombre, </w:t>
       </w:r>
       <w:r>
+        <w:t xml:space="preserve">un </w:t>
+      </w:r>
+      <w:r>
         <w:t xml:space="preserve">correo </w:t>
       </w:r>
       <w:r>
@@ -167,7 +170,13 @@
         <w:t xml:space="preserve"> una dirección opcional</w:t>
       </w:r>
       <w:r>
-        <w:t>. Si es particular, también tendrá unos apellidos y un DNI. En el caso de ser una empresa, tendrá</w:t>
+        <w:t>. Si es</w:t>
+      </w:r>
+      <w:r>
+        <w:t xml:space="preserve"> un</w:t>
+      </w:r>
+      <w:r>
+        <w:t xml:space="preserve"> particular, también tendrá apellidos y un DNI. En el caso de ser una empresa, tendrá</w:t>
       </w:r>
       <w:r>
         <w:t xml:space="preserve"> un </w:t>
@@ -290,23 +299,42 @@
         <w:spacing w:line="276" w:lineRule="auto"/>
       </w:pPr>
       <w:r>
+        <w:t>Los chollos pert</w:t>
+      </w:r>
+      <w:r>
+        <w:t>enecen a categorías. Para cada categoría, el sistema debe guardar un nombre</w:t>
+      </w:r>
+      <w:r>
+        <w:t>, único entre las categorías de</w:t>
+      </w:r>
+      <w:r>
+        <w:t xml:space="preserve"> un mismo nivel</w:t>
+      </w:r>
+      <w:r>
+        <w:t>,</w:t>
+      </w:r>
+      <w:r>
+        <w:t xml:space="preserve"> y una imagen.</w:t>
+      </w:r>
+      <w:r>
+        <w:t xml:space="preserve"> </w:t>
+      </w:r>
+    </w:p>
+    <w:p>
+      <w:pPr>
+        <w:pStyle w:val="Prrafodelista"/>
+        <w:numPr>
+          <w:ilvl w:val="0"/>
+          <w:numId w:val="1"/>
+        </w:numPr>
+        <w:spacing w:line="276" w:lineRule="auto"/>
+      </w:pPr>
+      <w:r>
         <w:lastRenderedPageBreak/>
-        <w:t>Los chollos pert</w:t>
-      </w:r>
-      <w:r>
-        <w:t>enecen a categorías. Para cada categoría, el sistema debe guardar un nombre</w:t>
-      </w:r>
-      <w:r>
-        <w:t>, único entre las categorías de</w:t>
-      </w:r>
-      <w:r>
-        <w:t xml:space="preserve"> un mismo nivel</w:t>
-      </w:r>
-      <w:r>
-        <w:t>,</w:t>
-      </w:r>
-      <w:r>
-        <w:t xml:space="preserve"> y una imagen.</w:t>
+        <w:t>El sistema debe guardar información sobre los dist</w:t>
+      </w:r>
+      <w:r>
+        <w:t>intos patrocinios: el patrocinador que lo crea, la imagen y la URL a la que direcciona.</w:t>
       </w:r>
       <w:r>
         <w:t xml:space="preserve"> </w:t>
@@ -322,10 +350,54 @@
         <w:spacing w:line="276" w:lineRule="auto"/>
       </w:pPr>
       <w:r>
-        <w:t>El sistema debe guardar información sobre los dist</w:t>
-      </w:r>
-      <w:r>
-        <w:t>intos patrocinios: el patrocinador que lo crea, la imagen y la URL a la que se direcciona.</w:t>
+        <w:t>Otro actor del sistema son los usuarios, los cuales podrán adquirir chollos y desarrollar conjuntas. L</w:t>
+      </w:r>
+      <w:r>
+        <w:t xml:space="preserve">os usuarios son particulares y además participan en un sistema de puntos </w:t>
+      </w:r>
+      <w:r>
+        <w:t xml:space="preserve">que irá aumentando o disminuyendo </w:t>
+      </w:r>
+      <w:r>
+        <w:t>según interactúen con el sistema.</w:t>
+      </w:r>
+    </w:p>
+    <w:p>
+      <w:pPr>
+        <w:pStyle w:val="Prrafodelista"/>
+        <w:numPr>
+          <w:ilvl w:val="0"/>
+          <w:numId w:val="1"/>
+        </w:numPr>
+        <w:spacing w:line="276" w:lineRule="auto"/>
+      </w:pPr>
+      <w:r>
+        <w:t>Los usuar</w:t>
+      </w:r>
+      <w:r>
+        <w:t xml:space="preserve">ios tendrán distintos niveles </w:t>
+      </w:r>
+      <w:r>
+        <w:t xml:space="preserve">según los puntos que vayan consiguiendo. Estos niveles tienen </w:t>
+      </w:r>
+      <w:r>
+        <w:t>un nombre, una imagen que sirva como insignia y el rango de puntos al que corresponde dicho nivel</w:t>
+      </w:r>
+      <w:r>
+        <w:t>.</w:t>
+      </w:r>
+    </w:p>
+    <w:p>
+      <w:pPr>
+        <w:pStyle w:val="Prrafodelista"/>
+        <w:numPr>
+          <w:ilvl w:val="0"/>
+          <w:numId w:val="1"/>
+        </w:numPr>
+        <w:spacing w:line="276" w:lineRule="auto"/>
+      </w:pPr>
+      <w:r>
+        <w:t>Un usuario puede organizar conjuntas de la que el sistema guarda la siguiente información: titulo, descripción, nombre y URL del producto, cantidad de productos que se deben comprar para alcanzar el mínimo, fecha máxima, precio original, precio de la conjunta y código de descuento si se consigue llegar a la conjunta.</w:t>
       </w:r>
       <w:r>
         <w:t xml:space="preserve"> </w:t>
@@ -341,42 +413,7 @@
         <w:spacing w:line="276" w:lineRule="auto"/>
       </w:pPr>
       <w:r>
-        <w:t>Otro actor del sistema son los usuarios, los cuales podrán adquirir chollos y desarrollar conjuntas. L</w:t>
-      </w:r>
-      <w:r>
-        <w:t>os usuarios son particulares y además participan en un sistema de puntos según interactúen con el sistema.</w:t>
-      </w:r>
-    </w:p>
-    <w:p>
-      <w:pPr>
-        <w:pStyle w:val="Prrafodelista"/>
-        <w:numPr>
-          <w:ilvl w:val="0"/>
-          <w:numId w:val="1"/>
-        </w:numPr>
-        <w:spacing w:line="276" w:lineRule="auto"/>
-      </w:pPr>
-      <w:r>
-        <w:t>Los usuarios tendrán distintos niveles o</w:t>
-      </w:r>
-      <w:r>
-        <w:t xml:space="preserve"> categorías </w:t>
-      </w:r>
-      <w:r>
-        <w:t>según los puntos que vayan consiguiendo. Estos niveles tienen un nombre y una insignia.</w:t>
-      </w:r>
-    </w:p>
-    <w:p>
-      <w:pPr>
-        <w:pStyle w:val="Prrafodelista"/>
-        <w:numPr>
-          <w:ilvl w:val="0"/>
-          <w:numId w:val="1"/>
-        </w:numPr>
-        <w:spacing w:line="276" w:lineRule="auto"/>
-      </w:pPr>
-      <w:r>
-        <w:t>Un usuario puede organizar conjuntas de la que el sistema guarda la siguiente información: titulo, descripción, nombre y URL del producto, cantidad de productos que se deben comprar para alcanzar el mínimo, fecha máxima, precio original, precio de la conjunta y código de descuento si se consigue llegar a la conjunta.</w:t>
+        <w:t>Un usuario puede apuntarse a una conjunta indicando la cantidad del producto que va a comprar.</w:t>
       </w:r>
       <w:r>
         <w:t xml:space="preserve"> </w:t>
@@ -392,7 +429,27 @@
         <w:spacing w:line="276" w:lineRule="auto"/>
       </w:pPr>
       <w:r>
-        <w:t>Un usuario puede apuntarse a una conjunta indicando la cantidad del producto que va a comprar.</w:t>
+        <w:t>Los chollos tienen un sistema de comentarios. Por cada comentario el sistema debe guardar el usuario que la escribió, e</w:t>
+      </w:r>
+      <w:r>
+        <w:t>l momento en el que se escribió y</w:t>
+      </w:r>
+      <w:r>
+        <w:t xml:space="preserve"> el correspondiente texto</w:t>
+      </w:r>
+      <w:r>
+        <w:t xml:space="preserve">, los usuarios normales no podrán introducir </w:t>
+      </w:r>
+      <w:proofErr w:type="spellStart"/>
+      <w:r>
+        <w:t>URLs</w:t>
+      </w:r>
+      <w:proofErr w:type="spellEnd"/>
+      <w:r>
+        <w:t xml:space="preserve"> ni imágenes</w:t>
+      </w:r>
+      <w:r>
+        <w:t>. Además, podrán escribirse respuestas para los comentarios.</w:t>
       </w:r>
       <w:r>
         <w:t xml:space="preserve"> </w:t>
@@ -408,7 +465,7 @@
         <w:spacing w:line="276" w:lineRule="auto"/>
       </w:pPr>
       <w:r>
-        <w:t>Los chollos tienen un sistema de comentarios. Por cada comentario el sistema debe guardar el usuario que la escribió, el momento en el que se escribió, el correspondiente texto y una imagen opcional. Además, podrán escribirse respuestas para los comentarios.</w:t>
+        <w:t>Los usuarios dispondrán de una lista de deseos a la que podrán añadir los chollos que deseen.</w:t>
       </w:r>
       <w:r>
         <w:t xml:space="preserve"> </w:t>
@@ -424,7 +481,7 @@
         <w:spacing w:line="276" w:lineRule="auto"/>
       </w:pPr>
       <w:r>
-        <w:t>Los usuarios dispondrán de una lista de deseos a la que podrán añadir los chollos que deseen.</w:t>
+        <w:t>El sistema debe guardar valoraciones de las empresas. Cada valoración cuenta con un contenido de máximo 500 caracteres, y una puntuación del 1 al 5.</w:t>
       </w:r>
       <w:r>
         <w:t xml:space="preserve"> </w:t>
@@ -440,23 +497,43 @@
         <w:spacing w:line="276" w:lineRule="auto"/>
       </w:pPr>
       <w:r>
-        <w:t>El sistema debe guardar valoraciones de las empresas. Cada valoración cuenta con un contenido de máximo 500 caracteres, y una puntuación del 1 al 5.</w:t>
+        <w:t>Los usuarios pueden almacenar en el sistema</w:t>
       </w:r>
       <w:r>
         <w:t xml:space="preserve"> </w:t>
       </w:r>
-    </w:p>
-    <w:p>
-      <w:pPr>
-        <w:pStyle w:val="Prrafodelista"/>
-        <w:numPr>
-          <w:ilvl w:val="0"/>
-          <w:numId w:val="1"/>
-        </w:numPr>
-        <w:spacing w:line="276" w:lineRule="auto"/>
-      </w:pPr>
-      <w:r>
-        <w:t>El sistema debe guardar una tarjeta de crédito asociada a un usuario, indicando la siguiente información: nombre del usuario, nombre de la compañía, un número, un mes de expiración, año de expiración y el código CVV entre 100 y 999. Se ha de tener en cuenta que no se puede asignar una tarjeta con mes y año de expiración posteriores al momento actual.</w:t>
+      <w:r>
+        <w:t xml:space="preserve">distintas </w:t>
+      </w:r>
+      <w:r>
+        <w:t>tarjeta</w:t>
+      </w:r>
+      <w:r>
+        <w:t xml:space="preserve">s de crédito, </w:t>
+      </w:r>
+      <w:r>
+        <w:t xml:space="preserve">indicando la siguiente información: nombre </w:t>
+      </w:r>
+      <w:r>
+        <w:t xml:space="preserve">completo </w:t>
+      </w:r>
+      <w:r>
+        <w:t xml:space="preserve">del usuario, nombre de la compañía, </w:t>
+      </w:r>
+      <w:r>
+        <w:t>número de la tarjeta,</w:t>
+      </w:r>
+      <w:r>
+        <w:t xml:space="preserve"> un mes de expiración, año de expiración y el código CVV entre 100 y 999. Se ha de tener en cuenta que no se puede asignar una tarjeta con mes y año de expiración </w:t>
+      </w:r>
+      <w:r>
+        <w:t>anterior</w:t>
+      </w:r>
+      <w:r>
+        <w:t>es</w:t>
+      </w:r>
+      <w:r>
+        <w:t xml:space="preserve"> al momento actual.</w:t>
       </w:r>
       <w:r>
         <w:t xml:space="preserve"> </w:t>
@@ -472,13 +549,7 @@
         <w:spacing w:line="276" w:lineRule="auto"/>
       </w:pPr>
       <w:r>
-        <w:t xml:space="preserve">El sistema debe guardar la siguiente información acerca de las rifas: titulo, descripción, nombre, URL opcional y foto opcional del producto a rifar, fecha límite para apuntarse a la rifa, y precio del </w:t>
-      </w:r>
-      <w:r>
-        <w:t>tique</w:t>
-      </w:r>
-      <w:r>
-        <w:t>.</w:t>
+        <w:t>El sistema debe guardar la siguiente información acerca de las rifas: titulo, descripción, nombre, URL opcional y foto opcional del producto a rifar, fecha límite para apuntarse a la rifa, y precio del tique.</w:t>
       </w:r>
       <w:r>
         <w:t xml:space="preserve"> </w:t>
@@ -494,25 +565,13 @@
         <w:spacing w:line="276" w:lineRule="auto"/>
       </w:pPr>
       <w:r>
-        <w:t xml:space="preserve">Un usuario puede conseguir </w:t>
-      </w:r>
-      <w:r>
-        <w:t>tique</w:t>
-      </w:r>
-      <w:r>
-        <w:t xml:space="preserve">s para una rifa. El sistema debe guardar: el código del </w:t>
-      </w:r>
-      <w:r>
-        <w:t>tique</w:t>
-      </w:r>
-      <w:r>
-        <w:t xml:space="preserve">, la tarjeta de créditos donde se producirá el pago si el </w:t>
-      </w:r>
-      <w:r>
-        <w:t>tique</w:t>
-      </w:r>
-      <w:r>
-        <w:t xml:space="preserve"> no es gratis.</w:t>
+        <w:t>Un usuario puede conseguir tiques para una rifa. El sistema debe guardar: el código d</w:t>
+      </w:r>
+      <w:r>
+        <w:t>el tique, la tarjeta de crédito</w:t>
+      </w:r>
+      <w:r>
+        <w:t xml:space="preserve"> donde se producirá el pago si el tique no es gratis.</w:t>
       </w:r>
       <w:r>
         <w:t xml:space="preserve"> </w:t>
@@ -544,11 +603,29 @@
         <w:spacing w:line="276" w:lineRule="auto"/>
       </w:pPr>
       <w:r>
-        <w:t xml:space="preserve">Los actores que realizan encuestas pueden añadir restricciones sobre los actores que pueden contestar dichas encuestas. Las restricciones predefinidas </w:t>
+        <w:t xml:space="preserve">Los actores que realizan </w:t>
+      </w:r>
+      <w:r>
+        <w:t xml:space="preserve">las </w:t>
+      </w:r>
+      <w:r>
+        <w:t xml:space="preserve">encuestas pueden añadir restricciones sobre los actores que pueden contestar dichas encuestas. Las restricciones </w:t>
+      </w:r>
+      <w:r>
+        <w:t>definidas</w:t>
+      </w:r>
+      <w:r>
+        <w:t xml:space="preserve"> permiten </w:t>
+      </w:r>
+      <w:r>
+        <w:t>concretar</w:t>
+      </w:r>
+      <w:r>
+        <w:t xml:space="preserve"> a que actores (patrocinador, usuario o ambos) está dirigida </w:t>
       </w:r>
       <w:r>
         <w:lastRenderedPageBreak/>
-        <w:t>permiten definir a que actores (patrocinador, usuario o ambos) está dirigida la encuesta. En el caso de que la encuesta sea realizada por una empresa o patrocinadores puede decidir si los actores a los que va dirigido deben haber tenido alguna interacción con ellos (han participado en sus chollos o rifas, o han visto alguno de sus anuncios). Si es un manager es el autor de la encuesta puede restringir que antigüedad (en días) debe tener el usuario o la cantidad (porcentaje) de interacciones que ha debido realizar el usuario.</w:t>
+        <w:t>la encuesta. En el caso de que la encuesta sea realizada por una empresa o patrocinadores puede decidir si los actores a los que va dirigido deben haber tenido alguna interacción con ellos (han participado en sus chollos o rifas, o han visto alguno de sus anuncios). Si es un manager es el autor de la encuesta puede restringir que antigüedad (en días) debe tener el usuario o la cantidad (porcentaje) de interacciones que ha debido realizar el usuario.</w:t>
       </w:r>
       <w:r>
         <w:t xml:space="preserve"> Son interacciones con el sistema cualquier comentario, conjunta creado por él o en el que participe, además de chollos y rifas de las que forma parte, valoraciones realizadas, encuestas contestadas, etc.</w:t>
@@ -1030,10 +1107,7 @@
         <w:spacing w:line="276" w:lineRule="auto"/>
       </w:pPr>
       <w:r>
-        <w:t>Contestar a</w:t>
-      </w:r>
-      <w:r>
-        <w:t xml:space="preserve"> las encuestas dirigidas para ellos.</w:t>
+        <w:t>Contestar a las encuestas dirigidas para ellos.</w:t>
       </w:r>
     </w:p>
     <w:p>
@@ -1626,7 +1700,15 @@
         <w:spacing w:line="276" w:lineRule="auto"/>
       </w:pPr>
       <w:r>
-        <w:t>La media del ratio de chollos por categorías.</w:t>
+        <w:t xml:space="preserve">La media </w:t>
+      </w:r>
+      <w:proofErr w:type="gramStart"/>
+      <w:r>
+        <w:t>del ratio</w:t>
+      </w:r>
+      <w:proofErr w:type="gramEnd"/>
+      <w:r>
+        <w:t xml:space="preserve"> de chollos por categorías.</w:t>
       </w:r>
     </w:p>
     <w:p>
@@ -1681,13 +1763,7 @@
         <w:spacing w:line="276" w:lineRule="auto"/>
       </w:pPr>
       <w:r>
-        <w:t xml:space="preserve">Mínimo, máximo, media y desviación estándar </w:t>
-      </w:r>
-      <w:r>
-        <w:t>del descuento de una conjunta</w:t>
-      </w:r>
-      <w:r>
-        <w:t>.</w:t>
+        <w:t>Mínimo, máximo, media y desviación estándar del descuento de una conjunta.</w:t>
       </w:r>
     </w:p>
     <w:p>
@@ -1773,7 +1849,15 @@
         <w:pStyle w:val="Ttulo2"/>
         <w:spacing w:line="276" w:lineRule="auto"/>
       </w:pPr>
-      <w:r>
+    </w:p>
+    <w:p/>
+    <w:p>
+      <w:pPr>
+        <w:pStyle w:val="Ttulo2"/>
+        <w:spacing w:line="276" w:lineRule="auto"/>
+      </w:pPr>
+      <w:r>
+        <w:lastRenderedPageBreak/>
         <w:t>Requisitos no funcionales</w:t>
       </w:r>
     </w:p>
@@ -1792,7 +1876,6 @@
         <w:spacing w:line="276" w:lineRule="auto"/>
       </w:pPr>
       <w:r>
-        <w:lastRenderedPageBreak/>
         <w:t xml:space="preserve">El sistema debe estar disponible en </w:t>
       </w:r>
       <w:r>
@@ -1943,168 +2026,243 @@
         <w:t xml:space="preserve"> junto con una pequeña descripción.</w:t>
       </w:r>
       <w:r>
+        <w:t xml:space="preserve"> Si queremos compartir contenido de una página, es útil poner elegir la red social a la que quieras compartir mediante botones. Se trata de incorporar etiquetas sociales para compartir la URL en distintos medios.</w:t>
+      </w:r>
+    </w:p>
+    <w:p>
+      <w:pPr>
+        <w:pStyle w:val="Prrafodelista"/>
+        <w:numPr>
+          <w:ilvl w:val="0"/>
+          <w:numId w:val="1"/>
+        </w:numPr>
+        <w:spacing w:line="276" w:lineRule="auto"/>
+      </w:pPr>
+      <w:r>
+        <w:t xml:space="preserve">El informe </w:t>
+      </w:r>
+      <w:r>
+        <w:t xml:space="preserve">que se mostrará sobre las </w:t>
+      </w:r>
+      <w:r>
+        <w:t>encuestas</w:t>
+      </w:r>
+      <w:r>
+        <w:t xml:space="preserve"> realizadas ser</w:t>
+      </w:r>
+      <w:r>
+        <w:t>á</w:t>
+      </w:r>
+      <w:r>
+        <w:t xml:space="preserve"> un listado </w:t>
+      </w:r>
+      <w:r>
+        <w:t xml:space="preserve">de las preguntas junto con distintos gráficos en los que se refleje la cantidad de </w:t>
+      </w:r>
+      <w:r>
+        <w:t>actores</w:t>
+      </w:r>
+      <w:r>
+        <w:t xml:space="preserve"> que escogieron cada respuesta.</w:t>
+      </w:r>
+    </w:p>
+    <w:p>
+      <w:pPr>
+        <w:pStyle w:val="Prrafodelista"/>
+        <w:numPr>
+          <w:ilvl w:val="0"/>
+          <w:numId w:val="1"/>
+        </w:numPr>
+        <w:spacing w:line="276" w:lineRule="auto"/>
+      </w:pPr>
+      <w:r>
+        <w:t>El sistema debe ser lo más eficiente posible.</w:t>
+      </w:r>
+    </w:p>
+    <w:p>
+      <w:pPr>
+        <w:pStyle w:val="Prrafodelista"/>
+        <w:numPr>
+          <w:ilvl w:val="0"/>
+          <w:numId w:val="1"/>
+        </w:numPr>
+        <w:spacing w:line="276" w:lineRule="auto"/>
+      </w:pPr>
+      <w:r>
+        <w:t>Los términos y condiciones deben indicar explícitamente las razones por las que el comportamiento de un usuario se considera inapropiado y por qué puede ser borrado del sistema por un manager.</w:t>
+      </w:r>
+    </w:p>
+    <w:p>
+      <w:pPr>
+        <w:pStyle w:val="Prrafodelista"/>
+        <w:numPr>
+          <w:ilvl w:val="0"/>
+          <w:numId w:val="1"/>
+        </w:numPr>
+        <w:spacing w:line="276" w:lineRule="auto"/>
+      </w:pPr>
+      <w:r>
+        <w:t>El sistema debe funcionar en España por lo que debe cumplir completamente las regulaciones españolas excepto el requisito LSSI acerca de informar a la Cámara de Comercio sobre su dominio en Internet.</w:t>
+      </w:r>
+    </w:p>
+    <w:p>
+      <w:pPr>
+        <w:pStyle w:val="Prrafodelista"/>
+        <w:numPr>
+          <w:ilvl w:val="0"/>
+          <w:numId w:val="1"/>
+        </w:numPr>
+        <w:spacing w:line="276" w:lineRule="auto"/>
+      </w:pPr>
+      <w:r>
+        <w:t>La puntuación del 1 al 5 se indicará mediante una metáfora visual de estrellas.</w:t>
+      </w:r>
+    </w:p>
+    <w:p>
+      <w:pPr>
+        <w:pStyle w:val="Prrafodelista"/>
+        <w:numPr>
+          <w:ilvl w:val="0"/>
+          <w:numId w:val="1"/>
+        </w:numPr>
+        <w:spacing w:line="276" w:lineRule="auto"/>
+      </w:pPr>
+      <w:r>
+        <w:t>Por defec</w:t>
+      </w:r>
+      <w:r>
+        <w:t xml:space="preserve">to los usuarios comienzan con 50 puntos y podrán verse penalizados con -10 puntos cada vez que el manager tenga que borrar alguna de sus publicaciones (conjuntas, comentarios, </w:t>
+      </w:r>
+      <w:proofErr w:type="spellStart"/>
+      <w:r>
+        <w:t>etc</w:t>
+      </w:r>
+      <w:proofErr w:type="spellEnd"/>
+      <w:r>
+        <w:t>) por inapropiadas. Ganará 5 puntos por cada comentario, 10 cada vez que conteste una encuesta o deje una valoración, 20 si participa en un chollo o conjunta, 5 por cada tique que compre y 50 por cada conjunta que organice. Los puntos son transferibles. Un usuario con puntuación negativa se considera expulsado del sistema y solo puede volver a entrar si otro usuario le pasa puntos.</w:t>
+      </w:r>
+    </w:p>
+    <w:p>
+      <w:pPr>
+        <w:pStyle w:val="Prrafodelista"/>
+        <w:numPr>
+          <w:ilvl w:val="0"/>
+          <w:numId w:val="1"/>
+        </w:numPr>
+        <w:spacing w:line="276" w:lineRule="auto"/>
+      </w:pPr>
+      <w:r>
+        <w:t xml:space="preserve">Los distintos niveles por defecto son: </w:t>
+      </w:r>
+      <w:proofErr w:type="spellStart"/>
+      <w:r>
+        <w:t>Cri</w:t>
+      </w:r>
+      <w:proofErr w:type="spellEnd"/>
+      <w:r>
+        <w:t xml:space="preserve">-Criminal </w:t>
+      </w:r>
+      <w:r>
+        <w:t>(</w:t>
+      </w:r>
+      <w:hyperlink r:id="rId9" w:history="1">
+        <w:r>
+          <w:rPr>
+            <w:rStyle w:val="Hipervnculo"/>
+          </w:rPr>
+          <w:t>https://tinyurl.com/yd7wmdzq</w:t>
+        </w:r>
+      </w:hyperlink>
+      <w:r>
+        <w:t xml:space="preserve">) </w:t>
+      </w:r>
+      <w:r>
+        <w:t>si tiene puntuación negativa, N00B</w:t>
+      </w:r>
+      <w:r>
+        <w:t xml:space="preserve"> (</w:t>
+      </w:r>
+      <w:hyperlink r:id="rId10" w:history="1">
+        <w:r>
+          <w:rPr>
+            <w:rStyle w:val="Hipervnculo"/>
+          </w:rPr>
+          <w:t>https://tinyurl.com/y8apjf3j</w:t>
+        </w:r>
+      </w:hyperlink>
+      <w:r>
+        <w:t>)</w:t>
+      </w:r>
+      <w:r>
+        <w:t xml:space="preserve"> 0 – 100 puntos, </w:t>
+      </w:r>
+      <w:proofErr w:type="spellStart"/>
+      <w:r>
+        <w:t>Pingu</w:t>
+      </w:r>
+      <w:proofErr w:type="spellEnd"/>
+      <w:r>
         <w:t xml:space="preserve"> </w:t>
       </w:r>
       <w:r>
-        <w:t>Si queremos compartir contenido de una página, es útil poner elegir la red social a la que quieras compartir mediante botones. Se trata de incorporar etiquetas sociales para compartir la URL en distintos medios.</w:t>
-      </w:r>
-    </w:p>
-    <w:p>
-      <w:pPr>
-        <w:pStyle w:val="Prrafodelista"/>
-        <w:numPr>
-          <w:ilvl w:val="0"/>
-          <w:numId w:val="1"/>
-        </w:numPr>
-        <w:spacing w:line="276" w:lineRule="auto"/>
-      </w:pPr>
-      <w:r>
-        <w:t xml:space="preserve">El informe </w:t>
-      </w:r>
-      <w:r>
-        <w:t xml:space="preserve">que se mostrará sobre las </w:t>
-      </w:r>
-      <w:r>
-        <w:t>encuestas</w:t>
-      </w:r>
-      <w:r>
-        <w:t xml:space="preserve"> realizadas ser</w:t>
-      </w:r>
-      <w:r>
-        <w:t>á</w:t>
-      </w:r>
-      <w:r>
-        <w:t xml:space="preserve"> un listado </w:t>
-      </w:r>
-      <w:r>
-        <w:t xml:space="preserve">de las preguntas junto con distintos gráficos en los que se refleje la cantidad de </w:t>
-      </w:r>
-      <w:r>
-        <w:t>actores</w:t>
-      </w:r>
-      <w:r>
-        <w:t xml:space="preserve"> que escogieron cada respuesta.</w:t>
-      </w:r>
-    </w:p>
-    <w:p>
-      <w:pPr>
-        <w:pStyle w:val="Prrafodelista"/>
-        <w:numPr>
-          <w:ilvl w:val="0"/>
-          <w:numId w:val="1"/>
-        </w:numPr>
-        <w:spacing w:line="276" w:lineRule="auto"/>
-      </w:pPr>
-      <w:r>
-        <w:t>El sistema debe ser lo más eficiente posible.</w:t>
-      </w:r>
-    </w:p>
-    <w:p>
-      <w:pPr>
-        <w:pStyle w:val="Prrafodelista"/>
-        <w:numPr>
-          <w:ilvl w:val="0"/>
-          <w:numId w:val="1"/>
-        </w:numPr>
-        <w:spacing w:line="276" w:lineRule="auto"/>
-      </w:pPr>
-      <w:r>
-        <w:t>Los términos y condiciones deben indicar explícitamente las razones por las que el comportamiento de un usuario se considera inapropiado y por qué puede ser borrado del sistema por un manager.</w:t>
-      </w:r>
-    </w:p>
-    <w:p>
-      <w:pPr>
-        <w:pStyle w:val="Prrafodelista"/>
-        <w:numPr>
-          <w:ilvl w:val="0"/>
-          <w:numId w:val="1"/>
-        </w:numPr>
-        <w:spacing w:line="276" w:lineRule="auto"/>
-      </w:pPr>
-      <w:r>
-        <w:t>El sistema debe funcionar en España por lo que debe cumplir completamente las regulaciones españolas excepto el requisito LSSI acerca de informar a</w:t>
-      </w:r>
-      <w:bookmarkStart w:id="0" w:name="_GoBack"/>
-      <w:bookmarkEnd w:id="0"/>
-      <w:r>
-        <w:t xml:space="preserve"> la Cámara de Comercio sobre su dominio en Internet.</w:t>
-      </w:r>
-    </w:p>
-    <w:p>
-      <w:pPr>
-        <w:pStyle w:val="Prrafodelista"/>
-        <w:numPr>
-          <w:ilvl w:val="0"/>
-          <w:numId w:val="1"/>
-        </w:numPr>
-        <w:spacing w:line="276" w:lineRule="auto"/>
-      </w:pPr>
-      <w:r>
-        <w:t>La puntuación del 1 al 5 se indicará mediante una metáfora visual de estrellas.</w:t>
-      </w:r>
-    </w:p>
-    <w:p>
-      <w:pPr>
-        <w:pStyle w:val="Prrafodelista"/>
-        <w:numPr>
-          <w:ilvl w:val="0"/>
-          <w:numId w:val="1"/>
-        </w:numPr>
-        <w:spacing w:line="276" w:lineRule="auto"/>
-      </w:pPr>
-      <w:r>
-        <w:t>Por defec</w:t>
-      </w:r>
-      <w:r>
-        <w:t xml:space="preserve">to los usuarios comienzan con 50 puntos y podrán verse penalizados con -10 puntos cada vez que el manager tenga que borrar alguna de sus publicaciones (conjuntas, comentarios, </w:t>
+        <w:lastRenderedPageBreak/>
+        <w:t>(</w:t>
+      </w:r>
+      <w:hyperlink r:id="rId11" w:history="1">
+        <w:r>
+          <w:rPr>
+            <w:rStyle w:val="Hipervnculo"/>
+          </w:rPr>
+          <w:t>https://tinyurl.com/y73v83ey</w:t>
+        </w:r>
+      </w:hyperlink>
+      <w:r>
+        <w:t xml:space="preserve">) </w:t>
+      </w:r>
+      <w:r>
+        <w:t xml:space="preserve">101-500 puntos, Máster </w:t>
+      </w:r>
+      <w:r>
+        <w:t>(</w:t>
+      </w:r>
+      <w:hyperlink r:id="rId12" w:history="1">
+        <w:r>
+          <w:rPr>
+            <w:rStyle w:val="Hipervnculo"/>
+          </w:rPr>
+          <w:t>https://tinyurl.com/yb5t9q2h</w:t>
+        </w:r>
+      </w:hyperlink>
+      <w:r>
+        <w:t xml:space="preserve">) </w:t>
+      </w:r>
+      <w:r>
+        <w:t xml:space="preserve">501-999, </w:t>
       </w:r>
       <w:proofErr w:type="spellStart"/>
       <w:r>
-        <w:t>etc</w:t>
+        <w:t>Boss</w:t>
       </w:r>
       <w:proofErr w:type="spellEnd"/>
       <w:r>
-        <w:t>) por inapropiadas. Ganará 5 puntos por cada comentario, 10 cada vez que conteste una encuesta o deje una valoración, 20 si participa en un chollo o conjunta, 5 por cada tique que compre y 50 por cada conjunta que organice. Los puntos son transferibles. Un usuario con puntuación negativa se considera expulsado del sistema y solo puede volver a entrar si otro usuario le pasa puntos.</w:t>
-      </w:r>
-    </w:p>
-    <w:p>
-      <w:pPr>
-        <w:pStyle w:val="Prrafodelista"/>
-        <w:numPr>
-          <w:ilvl w:val="0"/>
-          <w:numId w:val="1"/>
-        </w:numPr>
-        <w:spacing w:line="276" w:lineRule="auto"/>
-      </w:pPr>
-      <w:r>
-        <w:t>Los distintos niveles por defecto son</w:t>
-      </w:r>
-      <w:r>
-        <w:t xml:space="preserve">: </w:t>
-      </w:r>
-      <w:proofErr w:type="spellStart"/>
-      <w:r>
-        <w:t>Cri</w:t>
-      </w:r>
-      <w:proofErr w:type="spellEnd"/>
-      <w:r>
-        <w:t xml:space="preserve">-Criminal si tiene puntuación negativa, N00B 0 – 100 puntos, </w:t>
-      </w:r>
-      <w:proofErr w:type="spellStart"/>
-      <w:r>
-        <w:t>Pingu</w:t>
-      </w:r>
-      <w:proofErr w:type="spellEnd"/>
-      <w:r>
-        <w:t xml:space="preserve"> 101-500 puntos, Máster 501-999, </w:t>
-      </w:r>
-      <w:proofErr w:type="spellStart"/>
-      <w:r>
-        <w:t>Boss</w:t>
-      </w:r>
-      <w:proofErr w:type="spellEnd"/>
-      <w:r>
-        <w:t xml:space="preserve"> a partir de los mil puntos.</w:t>
+        <w:t xml:space="preserve"> </w:t>
+      </w:r>
+      <w:r>
+        <w:t>(</w:t>
+      </w:r>
+      <w:hyperlink r:id="rId13" w:history="1">
+        <w:r>
+          <w:rPr>
+            <w:rStyle w:val="Hipervnculo"/>
+          </w:rPr>
+          <w:t>https://tinyurl.com/y9ez4ggm</w:t>
+        </w:r>
+      </w:hyperlink>
+      <w:r>
+        <w:t xml:space="preserve">) </w:t>
+      </w:r>
+      <w:r>
+        <w:t>a partir de los mil puntos.</w:t>
       </w:r>
     </w:p>
     <w:p>
@@ -2128,6 +2286,8 @@
       <w:r>
         <w:t xml:space="preserve"> tendrá de un coste de 5€/mes y contará con las siguientes ventajas:</w:t>
       </w:r>
+      <w:bookmarkStart w:id="0" w:name="_GoBack"/>
+      <w:bookmarkEnd w:id="0"/>
     </w:p>
     <w:p>
       <w:pPr>
@@ -2139,7 +2299,6 @@
         <w:spacing w:line="276" w:lineRule="auto"/>
       </w:pPr>
       <w:r>
-        <w:lastRenderedPageBreak/>
         <w:t>Sus comentarios tendrán más relevancia que los del resto al mostrarse con un fondo rojo.</w:t>
       </w:r>
     </w:p>

--- a/Hackaton/Acme Chollos y Rifas.docx
+++ b/Hackaton/Acme Chollos y Rifas.docx
@@ -438,15 +438,7 @@
         <w:t xml:space="preserve"> el correspondiente texto</w:t>
       </w:r>
       <w:r>
-        <w:t xml:space="preserve">, los usuarios normales no podrán introducir </w:t>
-      </w:r>
-      <w:proofErr w:type="spellStart"/>
-      <w:r>
-        <w:t>URLs</w:t>
-      </w:r>
-      <w:proofErr w:type="spellEnd"/>
-      <w:r>
-        <w:t xml:space="preserve"> ni imágenes</w:t>
+        <w:t>, los usuarios normales no podrán introducir URLs ni imágenes</w:t>
       </w:r>
       <w:r>
         <w:t>. Además, podrán escribirse respuestas para los comentarios.</w:t>
@@ -1700,15 +1692,7 @@
         <w:spacing w:line="276" w:lineRule="auto"/>
       </w:pPr>
       <w:r>
-        <w:t xml:space="preserve">La media </w:t>
-      </w:r>
-      <w:proofErr w:type="gramStart"/>
-      <w:r>
-        <w:t>del ratio</w:t>
-      </w:r>
-      <w:proofErr w:type="gramEnd"/>
-      <w:r>
-        <w:t xml:space="preserve"> de chollos por categorías.</w:t>
+        <w:t>La media del ratio de chollos por categorías.</w:t>
       </w:r>
     </w:p>
     <w:p>
@@ -2131,36 +2115,20 @@
         <w:t>Por defec</w:t>
       </w:r>
       <w:r>
-        <w:t xml:space="preserve">to los usuarios comienzan con 50 puntos y podrán verse penalizados con -10 puntos cada vez que el manager tenga que borrar alguna de sus publicaciones (conjuntas, comentarios, </w:t>
-      </w:r>
-      <w:proofErr w:type="spellStart"/>
-      <w:r>
-        <w:t>etc</w:t>
-      </w:r>
-      <w:proofErr w:type="spellEnd"/>
-      <w:r>
-        <w:t>) por inapropiadas. Ganará 5 puntos por cada comentario, 10 cada vez que conteste una encuesta o deje una valoración, 20 si participa en un chollo o conjunta, 5 por cada tique que compre y 50 por cada conjunta que organice. Los puntos son transferibles. Un usuario con puntuación negativa se considera expulsado del sistema y solo puede volver a entrar si otro usuario le pasa puntos.</w:t>
-      </w:r>
-    </w:p>
-    <w:p>
-      <w:pPr>
-        <w:pStyle w:val="Prrafodelista"/>
-        <w:numPr>
-          <w:ilvl w:val="0"/>
-          <w:numId w:val="1"/>
-        </w:numPr>
-        <w:spacing w:line="276" w:lineRule="auto"/>
-      </w:pPr>
-      <w:r>
-        <w:t xml:space="preserve">Los distintos niveles por defecto son: </w:t>
-      </w:r>
-      <w:proofErr w:type="spellStart"/>
-      <w:r>
-        <w:t>Cri</w:t>
-      </w:r>
-      <w:proofErr w:type="spellEnd"/>
-      <w:r>
-        <w:t xml:space="preserve">-Criminal </w:t>
+        <w:t>to los usuarios comienzan con 50 puntos y podrán verse penalizados con -10 puntos cada vez que el manager tenga que borrar alguna de sus publicaciones (conjuntas, comentarios, etc) por inapropiadas. Ganará 5 puntos por cada comentario, 10 cada vez que conteste una encuesta o deje una valoración, 20 si participa en un chollo o conjunta, 5 por cada tique que compre y 50 por cada conjunta que organice. Los puntos son transferibles. Un usuario con puntuación negativa se considera expulsado del sistema y solo puede volver a entrar si otro usuario le pasa puntos.</w:t>
+      </w:r>
+    </w:p>
+    <w:p>
+      <w:pPr>
+        <w:pStyle w:val="Prrafodelista"/>
+        <w:numPr>
+          <w:ilvl w:val="0"/>
+          <w:numId w:val="1"/>
+        </w:numPr>
+        <w:spacing w:line="276" w:lineRule="auto"/>
+      </w:pPr>
+      <w:r>
+        <w:t xml:space="preserve">Los distintos niveles por defecto son: Cri-Criminal </w:t>
       </w:r>
       <w:r>
         <w:t>(</w:t>
@@ -2194,15 +2162,7 @@
         <w:t>)</w:t>
       </w:r>
       <w:r>
-        <w:t xml:space="preserve"> 0 – 100 puntos, </w:t>
-      </w:r>
-      <w:proofErr w:type="spellStart"/>
-      <w:r>
-        <w:t>Pingu</w:t>
-      </w:r>
-      <w:proofErr w:type="spellEnd"/>
-      <w:r>
-        <w:t xml:space="preserve"> </w:t>
+        <w:t xml:space="preserve"> 0 – 100 puntos, Pingu </w:t>
       </w:r>
       <w:r>
         <w:lastRenderedPageBreak/>
@@ -2237,15 +2197,7 @@
         <w:t xml:space="preserve">) </w:t>
       </w:r>
       <w:r>
-        <w:t xml:space="preserve">501-999, </w:t>
-      </w:r>
-      <w:proofErr w:type="spellStart"/>
-      <w:r>
-        <w:t>Boss</w:t>
-      </w:r>
-      <w:proofErr w:type="spellEnd"/>
-      <w:r>
-        <w:t xml:space="preserve"> </w:t>
+        <w:t xml:space="preserve">501-999, Boss </w:t>
       </w:r>
       <w:r>
         <w:t>(</w:t>
@@ -2286,286 +2238,265 @@
       <w:r>
         <w:t xml:space="preserve"> tendrá de un coste de 5€/mes y contará con las siguientes ventajas:</w:t>
       </w:r>
+    </w:p>
+    <w:p>
+      <w:pPr>
+        <w:pStyle w:val="Prrafodelista"/>
+        <w:numPr>
+          <w:ilvl w:val="1"/>
+          <w:numId w:val="1"/>
+        </w:numPr>
+        <w:spacing w:line="276" w:lineRule="auto"/>
+      </w:pPr>
+      <w:r>
+        <w:t>Sus comentarios tendrán más relevancia que los del resto al mostrarse con un fondo rojo.</w:t>
+      </w:r>
+    </w:p>
+    <w:p>
+      <w:pPr>
+        <w:pStyle w:val="Prrafodelista"/>
+        <w:numPr>
+          <w:ilvl w:val="1"/>
+          <w:numId w:val="1"/>
+        </w:numPr>
+        <w:spacing w:line="276" w:lineRule="auto"/>
+      </w:pPr>
+      <w:r>
+        <w:t>Tendrán la opción de añadir imágenes y URLs en los comentarios.</w:t>
+      </w:r>
+    </w:p>
+    <w:p>
+      <w:pPr>
+        <w:pStyle w:val="Prrafodelista"/>
+        <w:numPr>
+          <w:ilvl w:val="1"/>
+          <w:numId w:val="1"/>
+        </w:numPr>
+        <w:spacing w:line="276" w:lineRule="auto"/>
+      </w:pPr>
+      <w:r>
+        <w:t>Obtendrán un 2.5% más de descuento en los chollos.</w:t>
+      </w:r>
+    </w:p>
+    <w:p>
+      <w:pPr>
+        <w:pStyle w:val="Prrafodelista"/>
+        <w:numPr>
+          <w:ilvl w:val="1"/>
+          <w:numId w:val="1"/>
+        </w:numPr>
+        <w:spacing w:line="276" w:lineRule="auto"/>
+      </w:pPr>
+      <w:r>
+        <w:t>Derecho a participar en una conjunta incluso tras ser cerrada.</w:t>
+      </w:r>
+    </w:p>
+    <w:p>
+      <w:pPr>
+        <w:pStyle w:val="Prrafodelista"/>
+        <w:numPr>
+          <w:ilvl w:val="0"/>
+          <w:numId w:val="1"/>
+        </w:numPr>
+        <w:spacing w:line="276" w:lineRule="auto"/>
+      </w:pPr>
+      <w:r>
+        <w:t>El plan Gold Premium tendrá un coste de 10€/mes y contará con las mismas ventajas de Basic Premium y, además:</w:t>
+      </w:r>
+    </w:p>
+    <w:p>
+      <w:pPr>
+        <w:pStyle w:val="Prrafodelista"/>
+        <w:numPr>
+          <w:ilvl w:val="1"/>
+          <w:numId w:val="1"/>
+        </w:numPr>
+        <w:spacing w:line="276" w:lineRule="auto"/>
+      </w:pPr>
+      <w:r>
+        <w:t>El descuento en los chollos será mayor, de un 7.5%.</w:t>
+      </w:r>
+    </w:p>
+    <w:p>
+      <w:pPr>
+        <w:pStyle w:val="Prrafodelista"/>
+        <w:numPr>
+          <w:ilvl w:val="1"/>
+          <w:numId w:val="1"/>
+        </w:numPr>
+        <w:spacing w:line="276" w:lineRule="auto"/>
+      </w:pPr>
+      <w:r>
+        <w:t>Tendrá la opción de acceder los chollos desde el momento de la creación y no de su publicación al público general.</w:t>
+      </w:r>
+    </w:p>
+    <w:p>
+      <w:pPr>
+        <w:pStyle w:val="Prrafodelista"/>
+        <w:numPr>
+          <w:ilvl w:val="1"/>
+          <w:numId w:val="1"/>
+        </w:numPr>
+        <w:spacing w:line="276" w:lineRule="auto"/>
+      </w:pPr>
+      <w:r>
+        <w:t>Obtendrá automáticamente un tique de regalo para cada rifa.</w:t>
+      </w:r>
+    </w:p>
+    <w:p>
+      <w:pPr>
+        <w:pStyle w:val="Prrafodelista"/>
+        <w:numPr>
+          <w:ilvl w:val="1"/>
+          <w:numId w:val="1"/>
+        </w:numPr>
+        <w:spacing w:line="276" w:lineRule="auto"/>
+      </w:pPr>
+      <w:r>
+        <w:t>Derecho a participar en una conjunta incluso tras ser cerrada.</w:t>
+      </w:r>
+    </w:p>
+    <w:p>
+      <w:pPr>
+        <w:spacing w:line="276" w:lineRule="auto"/>
+      </w:pPr>
+    </w:p>
+    <w:p>
+      <w:pPr>
+        <w:pStyle w:val="Ttulo1"/>
+        <w:spacing w:line="276" w:lineRule="auto"/>
+      </w:pPr>
+      <w:r>
+        <w:t>Requisitos – Nivel A+</w:t>
+      </w:r>
+    </w:p>
+    <w:p>
+      <w:pPr>
+        <w:spacing w:line="276" w:lineRule="auto"/>
+      </w:pPr>
+    </w:p>
+    <w:p>
+      <w:pPr>
+        <w:pStyle w:val="Prrafodelista"/>
+        <w:numPr>
+          <w:ilvl w:val="0"/>
+          <w:numId w:val="1"/>
+        </w:numPr>
+        <w:spacing w:line="276" w:lineRule="auto"/>
+      </w:pPr>
+      <w:r>
+        <w:t>Al acceder a una página con imágenes incrustadas a partir de URLs rotas (producen errores HTTP 4XX ó 5XX), estás producen un error. Se trata de encontrar un método que c</w:t>
+      </w:r>
+      <w:r>
+        <w:t>ompr</w:t>
+      </w:r>
+      <w:r>
+        <w:t>uebe</w:t>
+      </w:r>
+      <w:r>
+        <w:t xml:space="preserve"> si los enlaces de las </w:t>
+      </w:r>
+      <w:r>
+        <w:t>imágenes</w:t>
+      </w:r>
+      <w:r>
+        <w:t xml:space="preserve"> están rotos para cambiarlos por una foto por defecto.</w:t>
+      </w:r>
+    </w:p>
+    <w:p>
+      <w:pPr>
+        <w:pStyle w:val="Ttulo1"/>
+        <w:spacing w:line="276" w:lineRule="auto"/>
+      </w:pPr>
+      <w:r>
+        <w:t>Requisitos – Nivel A++</w:t>
+      </w:r>
+    </w:p>
+    <w:p>
+      <w:pPr>
+        <w:spacing w:line="276" w:lineRule="auto"/>
+      </w:pPr>
+    </w:p>
+    <w:p>
+      <w:pPr>
+        <w:pStyle w:val="Prrafodelista"/>
+        <w:numPr>
+          <w:ilvl w:val="0"/>
+          <w:numId w:val="1"/>
+        </w:numPr>
+        <w:spacing w:line="276" w:lineRule="auto"/>
+      </w:pPr>
+      <w:r>
+        <w:t>En muchas páginas webs, podemos ponernos en contacto con la empresa a través de un formulario. Se trata de i</w:t>
+      </w:r>
+      <w:r>
+        <w:t>ncorporar la función de enviar correos electrónicos</w:t>
+      </w:r>
+      <w:r>
+        <w:t>.</w:t>
+      </w:r>
+    </w:p>
+    <w:p>
+      <w:pPr>
+        <w:spacing w:line="276" w:lineRule="auto"/>
+      </w:pPr>
+    </w:p>
+    <w:p>
+      <w:pPr>
+        <w:pStyle w:val="Prrafodelista"/>
+        <w:numPr>
+          <w:ilvl w:val="0"/>
+          <w:numId w:val="1"/>
+        </w:numPr>
+        <w:spacing w:line="276" w:lineRule="auto"/>
+      </w:pPr>
+      <w:r>
+        <w:t xml:space="preserve">Cron Jobs </w:t>
+      </w:r>
+      <w:r>
+        <w:t xml:space="preserve">son tareas que se ejecutan cada cierto tiempo. Con esta herramienta, podemos crear procesos automáticos que mejoren la agilidad de la aplicación. Se trata de usar Cron Jobs </w:t>
+      </w:r>
+      <w:r>
+        <w:t>para automatizar el sorteo de las rifas.</w:t>
+      </w:r>
+    </w:p>
+    <w:p>
+      <w:pPr>
+        <w:spacing w:line="276" w:lineRule="auto"/>
+      </w:pPr>
+    </w:p>
+    <w:p>
+      <w:pPr>
+        <w:pStyle w:val="Prrafodelista"/>
+        <w:numPr>
+          <w:ilvl w:val="0"/>
+          <w:numId w:val="1"/>
+        </w:numPr>
+        <w:spacing w:line="276" w:lineRule="auto"/>
+      </w:pPr>
+      <w:r>
+        <w:t>PayPal es un servicio de pago por Internet mundialmente utilizado. Incorporar el servicio que ofrece</w:t>
+      </w:r>
+      <w:r>
+        <w:t xml:space="preserve"> Pay</w:t>
+      </w:r>
+      <w:r>
+        <w:t>P</w:t>
+      </w:r>
+      <w:r>
+        <w:t>al</w:t>
+      </w:r>
+      <w:r>
+        <w:t xml:space="preserve"> para simular </w:t>
+      </w:r>
+      <w:r>
+        <w:t>los pagos de las rifas.</w:t>
+      </w:r>
+      <w:r>
+        <w:t xml:space="preserve"> </w:t>
+      </w:r>
       <w:bookmarkStart w:id="0" w:name="_GoBack"/>
       <w:bookmarkEnd w:id="0"/>
-    </w:p>
-    <w:p>
-      <w:pPr>
-        <w:pStyle w:val="Prrafodelista"/>
-        <w:numPr>
-          <w:ilvl w:val="1"/>
-          <w:numId w:val="1"/>
-        </w:numPr>
-        <w:spacing w:line="276" w:lineRule="auto"/>
-      </w:pPr>
-      <w:r>
-        <w:t>Sus comentarios tendrán más relevancia que los del resto al mostrarse con un fondo rojo.</w:t>
-      </w:r>
-    </w:p>
-    <w:p>
-      <w:pPr>
-        <w:pStyle w:val="Prrafodelista"/>
-        <w:numPr>
-          <w:ilvl w:val="1"/>
-          <w:numId w:val="1"/>
-        </w:numPr>
-        <w:spacing w:line="276" w:lineRule="auto"/>
-      </w:pPr>
-      <w:r>
-        <w:t xml:space="preserve">Tendrán la opción de añadir imágenes y </w:t>
-      </w:r>
-      <w:proofErr w:type="spellStart"/>
-      <w:r>
-        <w:t>URLs</w:t>
-      </w:r>
-      <w:proofErr w:type="spellEnd"/>
-      <w:r>
-        <w:t xml:space="preserve"> en los comentarios.</w:t>
-      </w:r>
-    </w:p>
-    <w:p>
-      <w:pPr>
-        <w:pStyle w:val="Prrafodelista"/>
-        <w:numPr>
-          <w:ilvl w:val="1"/>
-          <w:numId w:val="1"/>
-        </w:numPr>
-        <w:spacing w:line="276" w:lineRule="auto"/>
-      </w:pPr>
-      <w:r>
-        <w:t>Obtendrán un 2.5% más de descuento en los chollos.</w:t>
-      </w:r>
-    </w:p>
-    <w:p>
-      <w:pPr>
-        <w:pStyle w:val="Prrafodelista"/>
-        <w:numPr>
-          <w:ilvl w:val="1"/>
-          <w:numId w:val="1"/>
-        </w:numPr>
-        <w:spacing w:line="276" w:lineRule="auto"/>
-      </w:pPr>
-      <w:r>
-        <w:t>Derecho a participar en una conjunta incluso tras ser cerrada.</w:t>
-      </w:r>
-    </w:p>
-    <w:p>
-      <w:pPr>
-        <w:pStyle w:val="Prrafodelista"/>
-        <w:numPr>
-          <w:ilvl w:val="0"/>
-          <w:numId w:val="1"/>
-        </w:numPr>
-        <w:spacing w:line="276" w:lineRule="auto"/>
-      </w:pPr>
-      <w:r>
-        <w:t>El plan Gold Premium tendrá un coste de 10€/mes y contará con las mismas ventajas de Basic Premium y, además:</w:t>
-      </w:r>
-    </w:p>
-    <w:p>
-      <w:pPr>
-        <w:pStyle w:val="Prrafodelista"/>
-        <w:numPr>
-          <w:ilvl w:val="1"/>
-          <w:numId w:val="1"/>
-        </w:numPr>
-        <w:spacing w:line="276" w:lineRule="auto"/>
-      </w:pPr>
-      <w:r>
-        <w:t>El descuento en los chollos será mayor, de un 7.5%.</w:t>
-      </w:r>
-    </w:p>
-    <w:p>
-      <w:pPr>
-        <w:pStyle w:val="Prrafodelista"/>
-        <w:numPr>
-          <w:ilvl w:val="1"/>
-          <w:numId w:val="1"/>
-        </w:numPr>
-        <w:spacing w:line="276" w:lineRule="auto"/>
-      </w:pPr>
-      <w:r>
-        <w:t>Tendrá la opción de acceder los chollos desde el momento de la creación y no de su publicación al público general.</w:t>
-      </w:r>
-    </w:p>
-    <w:p>
-      <w:pPr>
-        <w:pStyle w:val="Prrafodelista"/>
-        <w:numPr>
-          <w:ilvl w:val="1"/>
-          <w:numId w:val="1"/>
-        </w:numPr>
-        <w:spacing w:line="276" w:lineRule="auto"/>
-      </w:pPr>
-      <w:r>
-        <w:t>Obtendrá automáticamente un tique de regalo para cada rifa.</w:t>
-      </w:r>
-    </w:p>
-    <w:p>
-      <w:pPr>
-        <w:pStyle w:val="Prrafodelista"/>
-        <w:numPr>
-          <w:ilvl w:val="1"/>
-          <w:numId w:val="1"/>
-        </w:numPr>
-        <w:spacing w:line="276" w:lineRule="auto"/>
-      </w:pPr>
-      <w:r>
-        <w:t>Derecho a participar en una conjunta incluso tras ser cerrada.</w:t>
-      </w:r>
-    </w:p>
-    <w:p>
-      <w:pPr>
-        <w:spacing w:line="276" w:lineRule="auto"/>
-      </w:pPr>
-    </w:p>
-    <w:p>
-      <w:pPr>
-        <w:pStyle w:val="Ttulo1"/>
-        <w:spacing w:line="276" w:lineRule="auto"/>
-      </w:pPr>
-      <w:r>
-        <w:t>Requisitos – Nivel A+</w:t>
-      </w:r>
-    </w:p>
-    <w:p>
-      <w:pPr>
-        <w:spacing w:line="276" w:lineRule="auto"/>
-      </w:pPr>
-    </w:p>
-    <w:p>
-      <w:pPr>
-        <w:pStyle w:val="Prrafodelista"/>
-        <w:numPr>
-          <w:ilvl w:val="0"/>
-          <w:numId w:val="1"/>
-        </w:numPr>
-        <w:spacing w:line="276" w:lineRule="auto"/>
-      </w:pPr>
-      <w:r>
-        <w:t xml:space="preserve">Al acceder a una página con imágenes incrustadas a partir de </w:t>
-      </w:r>
-      <w:proofErr w:type="spellStart"/>
-      <w:r>
-        <w:t>URLs</w:t>
-      </w:r>
-      <w:proofErr w:type="spellEnd"/>
-      <w:r>
-        <w:t xml:space="preserve"> rotas (producen errores HTTP 4XX </w:t>
-      </w:r>
-      <w:proofErr w:type="spellStart"/>
-      <w:r>
-        <w:t>ó</w:t>
-      </w:r>
-      <w:proofErr w:type="spellEnd"/>
-      <w:r>
-        <w:t xml:space="preserve"> 5XX), estás producen un error. Se trata de encontrar un método que c</w:t>
-      </w:r>
-      <w:r>
-        <w:t>ompr</w:t>
-      </w:r>
-      <w:r>
-        <w:t>uebe</w:t>
-      </w:r>
-      <w:r>
-        <w:t xml:space="preserve"> si los enlaces de las </w:t>
-      </w:r>
-      <w:r>
-        <w:t>imágenes</w:t>
-      </w:r>
-      <w:r>
-        <w:t xml:space="preserve"> están rotos para cambiarlos por una foto por defecto.</w:t>
-      </w:r>
-    </w:p>
-    <w:p>
-      <w:pPr>
-        <w:pStyle w:val="Ttulo1"/>
-        <w:spacing w:line="276" w:lineRule="auto"/>
-      </w:pPr>
-      <w:r>
-        <w:t>Requisitos – Nivel A++</w:t>
-      </w:r>
-    </w:p>
-    <w:p>
-      <w:pPr>
-        <w:spacing w:line="276" w:lineRule="auto"/>
-      </w:pPr>
-    </w:p>
-    <w:p>
-      <w:pPr>
-        <w:pStyle w:val="Prrafodelista"/>
-        <w:numPr>
-          <w:ilvl w:val="0"/>
-          <w:numId w:val="1"/>
-        </w:numPr>
-        <w:spacing w:line="276" w:lineRule="auto"/>
-      </w:pPr>
-      <w:r>
-        <w:t>En muchas páginas webs, podemos ponernos en contacto con la empresa a través de un formulario. Se trata de i</w:t>
-      </w:r>
-      <w:r>
-        <w:t>ncorporar la función de enviar correos electrónicos</w:t>
-      </w:r>
-      <w:r>
-        <w:t>.</w:t>
-      </w:r>
-    </w:p>
-    <w:p>
-      <w:pPr>
-        <w:spacing w:line="276" w:lineRule="auto"/>
-      </w:pPr>
-    </w:p>
-    <w:p>
-      <w:pPr>
-        <w:pStyle w:val="Prrafodelista"/>
-        <w:numPr>
-          <w:ilvl w:val="0"/>
-          <w:numId w:val="1"/>
-        </w:numPr>
-        <w:spacing w:line="276" w:lineRule="auto"/>
-      </w:pPr>
-      <w:r>
-        <w:t xml:space="preserve">Cron Jobs </w:t>
-      </w:r>
-      <w:r>
-        <w:t xml:space="preserve">son tareas que se ejecutan cada cierto tiempo. Con esta herramienta, podemos crear procesos automáticos que mejoren la agilidad de la aplicación. Se trata de usar Cron Jobs </w:t>
-      </w:r>
-      <w:r>
-        <w:t>para automatizar el sorteo de las rifas.</w:t>
-      </w:r>
-    </w:p>
-    <w:p>
-      <w:pPr>
-        <w:spacing w:line="276" w:lineRule="auto"/>
-      </w:pPr>
-    </w:p>
-    <w:p>
-      <w:pPr>
-        <w:pStyle w:val="Prrafodelista"/>
-        <w:numPr>
-          <w:ilvl w:val="0"/>
-          <w:numId w:val="1"/>
-        </w:numPr>
-        <w:spacing w:line="276" w:lineRule="auto"/>
-      </w:pPr>
-      <w:r>
-        <w:t>PayPal es un servicio de pago por Internet mundialmente utilizado. Incorporar el servicio que ofrece</w:t>
-      </w:r>
-      <w:r>
-        <w:t xml:space="preserve"> Pay</w:t>
-      </w:r>
-      <w:r>
-        <w:t>P</w:t>
-      </w:r>
-      <w:r>
-        <w:t>al</w:t>
-      </w:r>
-      <w:r>
-        <w:t xml:space="preserve"> para simular </w:t>
-      </w:r>
-      <w:r>
-        <w:t>los pagos de las rifas.</w:t>
-      </w:r>
     </w:p>
     <w:sectPr>
       <w:pgSz w:w="11900" w:h="16840"/>

--- a/Hackaton/Acme Chollos y Rifas.docx
+++ b/Hackaton/Acme Chollos y Rifas.docx
@@ -11,12 +11,21 @@
           <w:szCs w:val="48"/>
         </w:rPr>
       </w:pPr>
+      <w:proofErr w:type="spellStart"/>
       <w:r>
         <w:rPr>
           <w:sz w:val="48"/>
           <w:szCs w:val="48"/>
         </w:rPr>
-        <w:t xml:space="preserve">Acme Chollos </w:t>
+        <w:t>Acme</w:t>
+      </w:r>
+      <w:proofErr w:type="spellEnd"/>
+      <w:r>
+        <w:rPr>
+          <w:sz w:val="48"/>
+          <w:szCs w:val="48"/>
+        </w:rPr>
+        <w:t xml:space="preserve"> Chollos </w:t>
       </w:r>
       <w:r>
         <w:rPr>
@@ -42,8 +51,13 @@
       <w:pPr>
         <w:spacing w:line="276" w:lineRule="auto"/>
       </w:pPr>
-      <w:r>
-        <w:t xml:space="preserve">Acme, Inc. </w:t>
+      <w:proofErr w:type="spellStart"/>
+      <w:r>
+        <w:t>Acme</w:t>
+      </w:r>
+      <w:proofErr w:type="spellEnd"/>
+      <w:r>
+        <w:t xml:space="preserve">, Inc. </w:t>
       </w:r>
       <w:r>
         <w:t xml:space="preserve">es un </w:t>
@@ -61,7 +75,15 @@
         <w:t xml:space="preserve">, </w:t>
       </w:r>
       <w:r>
-        <w:t xml:space="preserve">incluyendo Acme Chollos </w:t>
+        <w:t xml:space="preserve">incluyendo </w:t>
+      </w:r>
+      <w:proofErr w:type="spellStart"/>
+      <w:r>
+        <w:t>Acme</w:t>
+      </w:r>
+      <w:proofErr w:type="spellEnd"/>
+      <w:r>
+        <w:t xml:space="preserve"> Chollos </w:t>
       </w:r>
       <w:r>
         <w:t>y</w:t>
@@ -438,7 +460,15 @@
         <w:t xml:space="preserve"> el correspondiente texto</w:t>
       </w:r>
       <w:r>
-        <w:t>, los usuarios normales no podrán introducir URLs ni imágenes</w:t>
+        <w:t xml:space="preserve">, los usuarios normales no podrán introducir </w:t>
+      </w:r>
+      <w:proofErr w:type="spellStart"/>
+      <w:r>
+        <w:t>URLs</w:t>
+      </w:r>
+      <w:proofErr w:type="spellEnd"/>
+      <w:r>
+        <w:t xml:space="preserve"> ni imágenes</w:t>
       </w:r>
       <w:r>
         <w:t>. Además, podrán escribirse respuestas para los comentarios.</w:t>
@@ -601,23 +631,17 @@
         <w:t xml:space="preserve">las </w:t>
       </w:r>
       <w:r>
-        <w:t xml:space="preserve">encuestas pueden añadir restricciones sobre los actores que pueden contestar dichas encuestas. Las restricciones </w:t>
-      </w:r>
-      <w:r>
-        <w:t>definidas</w:t>
-      </w:r>
-      <w:r>
-        <w:t xml:space="preserve"> permiten </w:t>
-      </w:r>
-      <w:r>
-        <w:t>concretar</w:t>
-      </w:r>
-      <w:r>
-        <w:t xml:space="preserve"> a que actores (patrocinador, usuario o ambos) está dirigida </w:t>
+        <w:t xml:space="preserve">encuestas pueden añadir </w:t>
+      </w:r>
+      <w:r>
+        <w:t>restricciones en estas</w:t>
+      </w:r>
+      <w:r>
+        <w:t xml:space="preserve">. En el caso de que la encuesta sea realizada por una empresa o patrocinadores puede decidir si los actores a los que va dirigido deben haber tenido alguna </w:t>
       </w:r>
       <w:r>
         <w:lastRenderedPageBreak/>
-        <w:t>la encuesta. En el caso de que la encuesta sea realizada por una empresa o patrocinadores puede decidir si los actores a los que va dirigido deben haber tenido alguna interacción con ellos (han participado en sus chollos o rifas, o han visto alguno de sus anuncios). Si es un manager es el autor de la encuesta puede restringir que antigüedad (en días) debe tener el usuario o la cantidad (porcentaje) de interacciones que ha debido realizar el usuario.</w:t>
+        <w:t>interacción con ellos (han participado en sus chollos o rifas, o han visto alguno de sus anuncios). Si es un manager es el autor de la encuesta puede restringir que antigüedad (en días) debe tener el usuario o la cantidad (porcentaje) de interacciones que ha debido realizar el usuario.</w:t>
       </w:r>
       <w:r>
         <w:t xml:space="preserve"> Son interacciones con el sistema cualquier comentario, conjunta creado por él o en el que participe, además de chollos y rifas de las que forma parte, valoraciones realizadas, encuestas contestadas, etc.</w:t>
@@ -964,7 +988,6 @@
         <w:spacing w:line="276" w:lineRule="auto"/>
       </w:pPr>
       <w:r>
-        <w:lastRenderedPageBreak/>
         <w:t>Durante la creaci</w:t>
       </w:r>
       <w:r>
@@ -1006,10 +1029,17 @@
         <w:spacing w:line="276" w:lineRule="auto"/>
       </w:pPr>
       <w:r>
+        <w:lastRenderedPageBreak/>
         <w:t xml:space="preserve">Realizar encuestas y </w:t>
       </w:r>
       <w:r>
-        <w:t>ver un informe sobre las respuestas.</w:t>
+        <w:t>ver un informe sobre las respuesta</w:t>
+      </w:r>
+      <w:r>
+        <w:t>s</w:t>
+      </w:r>
+      <w:r>
+        <w:t>.</w:t>
       </w:r>
     </w:p>
     <w:p>
@@ -1086,7 +1116,13 @@
         <w:spacing w:line="276" w:lineRule="auto"/>
       </w:pPr>
       <w:r>
-        <w:t>Realizar encuestas y ver un informe sobre las respuestas.</w:t>
+        <w:t>Realizar encuestas y ver un informe sobre las</w:t>
+      </w:r>
+      <w:r>
+        <w:t xml:space="preserve"> respuestas</w:t>
+      </w:r>
+      <w:r>
+        <w:t>.</w:t>
       </w:r>
     </w:p>
     <w:p>
@@ -1405,21 +1441,53 @@
         <w:spacing w:line="276" w:lineRule="auto"/>
       </w:pPr>
       <w:r>
+        <w:t>Cuando el usuario vea la notificación el sistema debe guardar tal hecho.</w:t>
+      </w:r>
+    </w:p>
+    <w:p>
+      <w:pPr>
+        <w:pStyle w:val="Prrafodelista"/>
+        <w:numPr>
+          <w:ilvl w:val="0"/>
+          <w:numId w:val="1"/>
+        </w:numPr>
+        <w:spacing w:line="276" w:lineRule="auto"/>
+      </w:pPr>
+      <w:r>
+        <w:t>Un actor que está autenticado como administrador debe ser capaz de:</w:t>
+      </w:r>
+    </w:p>
+    <w:p>
+      <w:pPr>
+        <w:pStyle w:val="Prrafodelista"/>
+        <w:numPr>
+          <w:ilvl w:val="1"/>
+          <w:numId w:val="1"/>
+        </w:numPr>
+        <w:spacing w:line="276" w:lineRule="auto"/>
+      </w:pPr>
+      <w:r>
+        <w:t>Registrar en el sistema a un manager.</w:t>
+      </w:r>
+    </w:p>
+    <w:p>
+      <w:pPr>
+        <w:pStyle w:val="Prrafodelista"/>
+        <w:numPr>
+          <w:ilvl w:val="1"/>
+          <w:numId w:val="1"/>
+        </w:numPr>
+        <w:spacing w:line="276" w:lineRule="auto"/>
+      </w:pPr>
+      <w:r>
         <w:lastRenderedPageBreak/>
-        <w:t>Cuando el usuario vea la notificación el sistema debe guardar tal hecho.</w:t>
-      </w:r>
-    </w:p>
-    <w:p>
-      <w:pPr>
-        <w:pStyle w:val="Prrafodelista"/>
-        <w:numPr>
-          <w:ilvl w:val="0"/>
-          <w:numId w:val="1"/>
-        </w:numPr>
-        <w:spacing w:line="276" w:lineRule="auto"/>
-      </w:pPr>
-      <w:r>
-        <w:t>Un actor que está autenticado como administrador debe ser capaz de:</w:t>
+        <w:t xml:space="preserve">Cambiar la </w:t>
+      </w:r>
+      <w:r>
+        <w:t>configuración del sis</w:t>
+      </w:r>
+      <w:r>
+        <w:t>tema.</w:t>
       </w:r>
     </w:p>
     <w:p>
@@ -1432,39 +1500,15 @@
         <w:spacing w:line="276" w:lineRule="auto"/>
       </w:pPr>
       <w:r>
-        <w:t>Registrar en el sistema a un manager.</w:t>
-      </w:r>
-    </w:p>
-    <w:p>
-      <w:pPr>
-        <w:pStyle w:val="Prrafodelista"/>
-        <w:numPr>
-          <w:ilvl w:val="1"/>
-          <w:numId w:val="1"/>
-        </w:numPr>
-        <w:spacing w:line="276" w:lineRule="auto"/>
-      </w:pPr>
-      <w:r>
-        <w:t xml:space="preserve">Cambiar la </w:t>
-      </w:r>
-      <w:r>
-        <w:t>configuración del sis</w:t>
-      </w:r>
-      <w:r>
-        <w:t>tema.</w:t>
-      </w:r>
-    </w:p>
-    <w:p>
-      <w:pPr>
-        <w:pStyle w:val="Prrafodelista"/>
-        <w:numPr>
-          <w:ilvl w:val="1"/>
-          <w:numId w:val="1"/>
-        </w:numPr>
-        <w:spacing w:line="276" w:lineRule="auto"/>
-      </w:pPr>
-      <w:r>
-        <w:t>Mostrar un dashboard con la siguiente información:</w:t>
+        <w:t xml:space="preserve">Mostrar un </w:t>
+      </w:r>
+      <w:proofErr w:type="spellStart"/>
+      <w:r>
+        <w:t>dashboard</w:t>
+      </w:r>
+      <w:proofErr w:type="spellEnd"/>
+      <w:r>
+        <w:t xml:space="preserve"> con la siguiente información:</w:t>
       </w:r>
     </w:p>
     <w:p>
@@ -1692,7 +1736,15 @@
         <w:spacing w:line="276" w:lineRule="auto"/>
       </w:pPr>
       <w:r>
-        <w:t>La media del ratio de chollos por categorías.</w:t>
+        <w:t xml:space="preserve">La media </w:t>
+      </w:r>
+      <w:proofErr w:type="gramStart"/>
+      <w:r>
+        <w:t>del ratio</w:t>
+      </w:r>
+      <w:proofErr w:type="gramEnd"/>
+      <w:r>
+        <w:t xml:space="preserve"> de chollos por categorías.</w:t>
       </w:r>
     </w:p>
     <w:p>
@@ -1841,25 +1893,25 @@
         <w:spacing w:line="276" w:lineRule="auto"/>
       </w:pPr>
       <w:r>
+        <w:t>Requisitos no funcionales</w:t>
+      </w:r>
+    </w:p>
+    <w:p>
+      <w:pPr>
+        <w:spacing w:line="276" w:lineRule="auto"/>
+      </w:pPr>
+    </w:p>
+    <w:p>
+      <w:pPr>
+        <w:pStyle w:val="Prrafodelista"/>
+        <w:numPr>
+          <w:ilvl w:val="0"/>
+          <w:numId w:val="1"/>
+        </w:numPr>
+        <w:spacing w:line="276" w:lineRule="auto"/>
+      </w:pPr>
+      <w:r>
         <w:lastRenderedPageBreak/>
-        <w:t>Requisitos no funcionales</w:t>
-      </w:r>
-    </w:p>
-    <w:p>
-      <w:pPr>
-        <w:spacing w:line="276" w:lineRule="auto"/>
-      </w:pPr>
-    </w:p>
-    <w:p>
-      <w:pPr>
-        <w:pStyle w:val="Prrafodelista"/>
-        <w:numPr>
-          <w:ilvl w:val="0"/>
-          <w:numId w:val="1"/>
-        </w:numPr>
-        <w:spacing w:line="276" w:lineRule="auto"/>
-      </w:pPr>
-      <w:r>
         <w:t xml:space="preserve">El sistema debe estar disponible en </w:t>
       </w:r>
       <w:r>
@@ -1902,8 +1954,13 @@
       <w:r>
         <w:t>solo utilizable en ACR, se guardará la siguiente información: el nombre de la compañía (</w:t>
       </w:r>
-      <w:r>
-        <w:t xml:space="preserve">Acme Chollos </w:t>
+      <w:proofErr w:type="spellStart"/>
+      <w:r>
+        <w:t>Acme</w:t>
+      </w:r>
+      <w:proofErr w:type="spellEnd"/>
+      <w:r>
+        <w:t xml:space="preserve"> Chollos </w:t>
       </w:r>
       <w:r>
         <w:t>y</w:t>
@@ -1920,12 +1977,19 @@
       <w:r>
         <w:t>slogan (</w:t>
       </w:r>
+      <w:proofErr w:type="spellStart"/>
       <w:r>
         <w:t>Buy</w:t>
       </w:r>
-      <w:r>
-        <w:t xml:space="preserve"> different</w:t>
-      </w:r>
+      <w:proofErr w:type="spellEnd"/>
+      <w:r>
+        <w:t xml:space="preserve"> </w:t>
+      </w:r>
+      <w:proofErr w:type="spellStart"/>
+      <w:r>
+        <w:t>different</w:t>
+      </w:r>
+      <w:proofErr w:type="spellEnd"/>
       <w:r>
         <w:t xml:space="preserve">), </w:t>
       </w:r>
@@ -2115,20 +2179,36 @@
         <w:t>Por defec</w:t>
       </w:r>
       <w:r>
-        <w:t>to los usuarios comienzan con 50 puntos y podrán verse penalizados con -10 puntos cada vez que el manager tenga que borrar alguna de sus publicaciones (conjuntas, comentarios, etc) por inapropiadas. Ganará 5 puntos por cada comentario, 10 cada vez que conteste una encuesta o deje una valoración, 20 si participa en un chollo o conjunta, 5 por cada tique que compre y 50 por cada conjunta que organice. Los puntos son transferibles. Un usuario con puntuación negativa se considera expulsado del sistema y solo puede volver a entrar si otro usuario le pasa puntos.</w:t>
-      </w:r>
-    </w:p>
-    <w:p>
-      <w:pPr>
-        <w:pStyle w:val="Prrafodelista"/>
-        <w:numPr>
-          <w:ilvl w:val="0"/>
-          <w:numId w:val="1"/>
-        </w:numPr>
-        <w:spacing w:line="276" w:lineRule="auto"/>
-      </w:pPr>
-      <w:r>
-        <w:t xml:space="preserve">Los distintos niveles por defecto son: Cri-Criminal </w:t>
+        <w:t xml:space="preserve">to los usuarios comienzan con 50 puntos y podrán verse penalizados con -10 puntos cada vez que el manager tenga que borrar alguna de sus publicaciones (conjuntas, comentarios, </w:t>
+      </w:r>
+      <w:proofErr w:type="spellStart"/>
+      <w:r>
+        <w:t>etc</w:t>
+      </w:r>
+      <w:proofErr w:type="spellEnd"/>
+      <w:r>
+        <w:t>) por inapropiadas. Ganará 5 puntos por cada comentario, 10 cada vez que conteste una encuesta o deje una valoración, 20 si participa en un chollo o conjunta, 5 por cada tique que compre y 50 por cada conjunta que organice. Los puntos son transferibles. Un usuario con puntuación negativa se considera expulsado del sistema y solo puede volver a entrar si otro usuario le pasa puntos.</w:t>
+      </w:r>
+    </w:p>
+    <w:p>
+      <w:pPr>
+        <w:pStyle w:val="Prrafodelista"/>
+        <w:numPr>
+          <w:ilvl w:val="0"/>
+          <w:numId w:val="1"/>
+        </w:numPr>
+        <w:spacing w:line="276" w:lineRule="auto"/>
+      </w:pPr>
+      <w:r>
+        <w:t xml:space="preserve">Los distintos niveles por defecto son: </w:t>
+      </w:r>
+      <w:proofErr w:type="spellStart"/>
+      <w:r>
+        <w:t>Cri</w:t>
+      </w:r>
+      <w:proofErr w:type="spellEnd"/>
+      <w:r>
+        <w:t xml:space="preserve">-Criminal </w:t>
       </w:r>
       <w:r>
         <w:t>(</w:t>
@@ -2138,7 +2218,19 @@
           <w:rPr>
             <w:rStyle w:val="Hipervnculo"/>
           </w:rPr>
-          <w:t>https://tinyurl.com/yd7wmdzq</w:t>
+          <w:t>https://tinyurl.co</w:t>
+        </w:r>
+        <w:r>
+          <w:rPr>
+            <w:rStyle w:val="Hipervnculo"/>
+          </w:rPr>
+          <w:t>m</w:t>
+        </w:r>
+        <w:r>
+          <w:rPr>
+            <w:rStyle w:val="Hipervnculo"/>
+          </w:rPr>
+          <w:t>/yd7wmdzq</w:t>
         </w:r>
       </w:hyperlink>
       <w:r>
@@ -2162,10 +2254,17 @@
         <w:t>)</w:t>
       </w:r>
       <w:r>
-        <w:t xml:space="preserve"> 0 – 100 puntos, Pingu </w:t>
-      </w:r>
-      <w:r>
-        <w:lastRenderedPageBreak/>
+        <w:t xml:space="preserve"> 0 – 100 puntos, </w:t>
+      </w:r>
+      <w:proofErr w:type="spellStart"/>
+      <w:r>
+        <w:t>Pingu</w:t>
+      </w:r>
+      <w:proofErr w:type="spellEnd"/>
+      <w:r>
+        <w:t xml:space="preserve"> </w:t>
+      </w:r>
+      <w:r>
         <w:t>(</w:t>
       </w:r>
       <w:hyperlink r:id="rId11" w:history="1">
@@ -2183,6 +2282,7 @@
         <w:t xml:space="preserve">101-500 puntos, Máster </w:t>
       </w:r>
       <w:r>
+        <w:lastRenderedPageBreak/>
         <w:t>(</w:t>
       </w:r>
       <w:hyperlink r:id="rId12" w:history="1">
@@ -2190,7 +2290,19 @@
           <w:rPr>
             <w:rStyle w:val="Hipervnculo"/>
           </w:rPr>
-          <w:t>https://tinyurl.com/yb5t9q2h</w:t>
+          <w:t>https://tinyurl.</w:t>
+        </w:r>
+        <w:r>
+          <w:rPr>
+            <w:rStyle w:val="Hipervnculo"/>
+          </w:rPr>
+          <w:t>c</w:t>
+        </w:r>
+        <w:r>
+          <w:rPr>
+            <w:rStyle w:val="Hipervnculo"/>
+          </w:rPr>
+          <w:t>om/yb5t9q2h</w:t>
         </w:r>
       </w:hyperlink>
       <w:r>
@@ -2207,7 +2319,19 @@
           <w:rPr>
             <w:rStyle w:val="Hipervnculo"/>
           </w:rPr>
-          <w:t>https://tinyurl.com/y9ez4ggm</w:t>
+          <w:t>https://tinyu</w:t>
+        </w:r>
+        <w:r>
+          <w:rPr>
+            <w:rStyle w:val="Hipervnculo"/>
+          </w:rPr>
+          <w:t>r</w:t>
+        </w:r>
+        <w:r>
+          <w:rPr>
+            <w:rStyle w:val="Hipervnculo"/>
+          </w:rPr>
+          <w:t>l.com/y9ez4ggm</w:t>
         </w:r>
       </w:hyperlink>
       <w:r>
@@ -2262,7 +2386,15 @@
         <w:spacing w:line="276" w:lineRule="auto"/>
       </w:pPr>
       <w:r>
-        <w:t>Tendrán la opción de añadir imágenes y URLs en los comentarios.</w:t>
+        <w:t xml:space="preserve">Tendrán la opción de añadir imágenes y </w:t>
+      </w:r>
+      <w:proofErr w:type="spellStart"/>
+      <w:r>
+        <w:t>URLs</w:t>
+      </w:r>
+      <w:proofErr w:type="spellEnd"/>
+      <w:r>
+        <w:t xml:space="preserve"> en los comentarios.</w:t>
       </w:r>
     </w:p>
     <w:p>
@@ -2274,10 +2406,12 @@
         </w:numPr>
         <w:spacing w:line="276" w:lineRule="auto"/>
       </w:pPr>
+      <w:bookmarkStart w:id="0" w:name="_GoBack"/>
       <w:r>
         <w:t>Obtendrán un 2.5% más de descuento en los chollos.</w:t>
       </w:r>
     </w:p>
+    <w:bookmarkEnd w:id="0"/>
     <w:p>
       <w:pPr>
         <w:pStyle w:val="Prrafodelista"/>
@@ -2385,7 +2519,15 @@
         <w:spacing w:line="276" w:lineRule="auto"/>
       </w:pPr>
       <w:r>
-        <w:t>Al acceder a una página con imágenes incrustadas a partir de URLs rotas (producen errores HTTP 4XX ó 5XX), estás producen un error. Se trata de encontrar un método que c</w:t>
+        <w:t xml:space="preserve">Al acceder a una página con imágenes incrustadas a partir de </w:t>
+      </w:r>
+      <w:proofErr w:type="spellStart"/>
+      <w:r>
+        <w:t>URLs</w:t>
+      </w:r>
+      <w:proofErr w:type="spellEnd"/>
+      <w:r>
+        <w:t xml:space="preserve"> rotas (producen errores HTTP 4XX ó 5XX), estás producen un error. Se trata de encontrar un método que c</w:t>
       </w:r>
       <w:r>
         <w:t>ompr</w:t>
@@ -2495,8 +2637,6 @@
       <w:r>
         <w:t xml:space="preserve"> </w:t>
       </w:r>
-      <w:bookmarkStart w:id="0" w:name="_GoBack"/>
-      <w:bookmarkEnd w:id="0"/>
     </w:p>
     <w:sectPr>
       <w:pgSz w:w="11900" w:h="16840"/>
@@ -4460,6 +4600,54 @@
       <w:u w:val="single"/>
     </w:rPr>
   </w:style>
+  <w:style w:type="paragraph" w:styleId="Encabezado">
+    <w:name w:val="header"/>
+    <w:basedOn w:val="Normal"/>
+    <w:link w:val="EncabezadoCar"/>
+    <w:uiPriority w:val="99"/>
+    <w:unhideWhenUsed/>
+    <w:rsid w:val="00E765B6"/>
+    <w:pPr>
+      <w:tabs>
+        <w:tab w:val="center" w:pos="4252"/>
+        <w:tab w:val="right" w:pos="8504"/>
+      </w:tabs>
+    </w:pPr>
+  </w:style>
+  <w:style w:type="character" w:customStyle="1" w:styleId="EncabezadoCar">
+    <w:name w:val="Encabezado Car"/>
+    <w:basedOn w:val="Fuentedeprrafopredeter"/>
+    <w:link w:val="Encabezado"/>
+    <w:uiPriority w:val="99"/>
+    <w:rsid w:val="00E765B6"/>
+    <w:rPr>
+      <w:lang w:val="es-ES"/>
+    </w:rPr>
+  </w:style>
+  <w:style w:type="paragraph" w:styleId="Piedepgina">
+    <w:name w:val="footer"/>
+    <w:basedOn w:val="Normal"/>
+    <w:link w:val="PiedepginaCar"/>
+    <w:uiPriority w:val="99"/>
+    <w:unhideWhenUsed/>
+    <w:rsid w:val="00E765B6"/>
+    <w:pPr>
+      <w:tabs>
+        <w:tab w:val="center" w:pos="4252"/>
+        <w:tab w:val="right" w:pos="8504"/>
+      </w:tabs>
+    </w:pPr>
+  </w:style>
+  <w:style w:type="character" w:customStyle="1" w:styleId="PiedepginaCar">
+    <w:name w:val="Pie de página Car"/>
+    <w:basedOn w:val="Fuentedeprrafopredeter"/>
+    <w:link w:val="Piedepgina"/>
+    <w:uiPriority w:val="99"/>
+    <w:rsid w:val="00E765B6"/>
+    <w:rPr>
+      <w:lang w:val="es-ES"/>
+    </w:rPr>
+  </w:style>
 </w:styles>
 </file>
 

--- a/Hackaton/Acme Chollos y Rifas.docx
+++ b/Hackaton/Acme Chollos y Rifas.docx
@@ -11,21 +11,12 @@
           <w:szCs w:val="48"/>
         </w:rPr>
       </w:pPr>
-      <w:proofErr w:type="spellStart"/>
       <w:r>
         <w:rPr>
           <w:sz w:val="48"/>
           <w:szCs w:val="48"/>
         </w:rPr>
-        <w:t>Acme</w:t>
-      </w:r>
-      <w:proofErr w:type="spellEnd"/>
-      <w:r>
-        <w:rPr>
-          <w:sz w:val="48"/>
-          <w:szCs w:val="48"/>
-        </w:rPr>
-        <w:t xml:space="preserve"> Chollos </w:t>
+        <w:t xml:space="preserve">Acme Chollos </w:t>
       </w:r>
       <w:r>
         <w:rPr>
@@ -51,13 +42,8 @@
       <w:pPr>
         <w:spacing w:line="276" w:lineRule="auto"/>
       </w:pPr>
-      <w:proofErr w:type="spellStart"/>
-      <w:r>
-        <w:t>Acme</w:t>
-      </w:r>
-      <w:proofErr w:type="spellEnd"/>
-      <w:r>
-        <w:t xml:space="preserve">, Inc. </w:t>
+      <w:r>
+        <w:t xml:space="preserve">Acme, Inc. </w:t>
       </w:r>
       <w:r>
         <w:t xml:space="preserve">es un </w:t>
@@ -75,148 +61,410 @@
         <w:t xml:space="preserve">, </w:t>
       </w:r>
       <w:r>
-        <w:t xml:space="preserve">incluyendo </w:t>
+        <w:t xml:space="preserve">incluyendo Acme Chollos </w:t>
+      </w:r>
+      <w:r>
+        <w:t>y</w:t>
+      </w:r>
+      <w:r>
+        <w:t xml:space="preserve"> Rifas</w:t>
+      </w:r>
+      <w:r>
+        <w:t xml:space="preserve"> S.A. (en adelante ACR)</w:t>
+      </w:r>
+      <w:r>
+        <w:t xml:space="preserve">, especializada </w:t>
+      </w:r>
+      <w:r>
+        <w:t>en</w:t>
+      </w:r>
+      <w:r>
+        <w:t xml:space="preserve"> conseguir chollos mediante acuerdos con empresas y su posterior promoción, así como rifas.</w:t>
+      </w:r>
+    </w:p>
+    <w:p>
+      <w:pPr>
+        <w:spacing w:line="276" w:lineRule="auto"/>
+      </w:pPr>
+    </w:p>
+    <w:p>
+      <w:pPr>
+        <w:spacing w:line="276" w:lineRule="auto"/>
+      </w:pPr>
+      <w:r>
+        <w:t xml:space="preserve">El objetivo de este proyecto es desarrollar un sistema de información que ACR pueda utilizar para explotar su negocio. Es nuestro deber desarrollar una plataforma que permita a las empresas publicar productos y que los distintos patrocinadores puedan pagar parte del coste del producto a cambio de promoción, todo ello con el objetivo de que al cliente final el producto le salga a “precio de chollo”. Por otro lado, permite realizar rifas en la que los usuarios mediante la compra de un </w:t>
+      </w:r>
+      <w:r>
+        <w:t>tique</w:t>
+      </w:r>
+      <w:r>
+        <w:t xml:space="preserve"> puedan conseguir una participación.</w:t>
+      </w:r>
+      <w:r>
+        <w:t xml:space="preserve"> Por último, la web permitirá organizar conjuntas, estas consisten en que un usuario, extraoficialmente, llega un acuerdo con una tienda para rebajar un producto</w:t>
+      </w:r>
+      <w:r>
+        <w:t>. S</w:t>
+      </w:r>
+      <w:r>
+        <w:t>i consigue reunir una cantidad de usuarios, una vez alcanzada dicha cantidad, la tienda proporciona un código que es compartido con el resto de los usuarios apuntados.</w:t>
+      </w:r>
+    </w:p>
+    <w:p>
+      <w:pPr>
+        <w:spacing w:line="276" w:lineRule="auto"/>
+      </w:pPr>
+    </w:p>
+    <w:p>
+      <w:pPr>
+        <w:spacing w:line="276" w:lineRule="auto"/>
+      </w:pPr>
+      <w:r>
+        <w:t>Este documento proporciona información de la especificación de requisitos:</w:t>
+      </w:r>
+    </w:p>
+    <w:p>
+      <w:pPr>
+        <w:spacing w:line="276" w:lineRule="auto"/>
+      </w:pPr>
+    </w:p>
+    <w:p>
+      <w:pPr>
+        <w:pStyle w:val="Ttulo2"/>
+        <w:spacing w:line="276" w:lineRule="auto"/>
+      </w:pPr>
+      <w:r>
+        <w:t>Requisitos de información</w:t>
+      </w:r>
+    </w:p>
+    <w:p>
+      <w:pPr>
+        <w:spacing w:line="276" w:lineRule="auto"/>
+      </w:pPr>
+    </w:p>
+    <w:p>
+      <w:pPr>
+        <w:pStyle w:val="Prrafodelista"/>
+        <w:numPr>
+          <w:ilvl w:val="0"/>
+          <w:numId w:val="1"/>
+        </w:numPr>
+        <w:spacing w:line="276" w:lineRule="auto"/>
+      </w:pPr>
+      <w:r>
+        <w:t xml:space="preserve">Los actores del sistema son: administrador, </w:t>
+      </w:r>
+      <w:r>
+        <w:t>moderador</w:t>
+      </w:r>
+      <w:r>
+        <w:t xml:space="preserve">, empresa y patrocinador. Para cada actor, el sistema debe guardar un nombre, </w:t>
+      </w:r>
+      <w:r>
+        <w:t xml:space="preserve">un </w:t>
+      </w:r>
+      <w:r>
+        <w:t xml:space="preserve">correo </w:t>
+      </w:r>
+      <w:r>
+        <w:t>electrónico, un teléfono</w:t>
+      </w:r>
+      <w:r>
+        <w:t xml:space="preserve"> y</w:t>
+      </w:r>
+      <w:r>
+        <w:t xml:space="preserve"> una dirección opcional</w:t>
+      </w:r>
+      <w:r>
+        <w:t>. Si es</w:t>
+      </w:r>
+      <w:r>
+        <w:t xml:space="preserve"> un</w:t>
+      </w:r>
+      <w:r>
+        <w:t xml:space="preserve"> particular, también tendrá apellidos y un DNI. En el caso de ser una empresa, tendrá</w:t>
+      </w:r>
+      <w:r>
+        <w:t xml:space="preserve"> un </w:t>
+      </w:r>
+      <w:r>
+        <w:t xml:space="preserve">el tipo de empresa y un </w:t>
+      </w:r>
+      <w:r>
+        <w:t>VAT</w:t>
+      </w:r>
+      <w:r>
+        <w:t xml:space="preserve">. </w:t>
+      </w:r>
+      <w:r>
+        <w:t>Los distintos tipos de empresa son: sociedad limitada, sociedad anónima, autónomo y cooperativa.</w:t>
+      </w:r>
+      <w:r>
+        <w:t xml:space="preserve"> Los administradores y </w:t>
+      </w:r>
+      <w:r>
+        <w:t>los moderadores</w:t>
+      </w:r>
+      <w:r>
+        <w:t xml:space="preserve"> </w:t>
+      </w:r>
+      <w:r>
+        <w:t>son particulares, mientras que los patrocinadores pueden ser particulares o empresas.</w:t>
+      </w:r>
+      <w:r>
+        <w:t xml:space="preserve"> </w:t>
+      </w:r>
+    </w:p>
+    <w:p>
+      <w:pPr>
+        <w:pStyle w:val="Prrafodelista"/>
+        <w:numPr>
+          <w:ilvl w:val="0"/>
+          <w:numId w:val="1"/>
+        </w:numPr>
+        <w:spacing w:line="276" w:lineRule="auto"/>
+      </w:pPr>
+      <w:r>
+        <w:t>Las empresas pueden crear chollos, que tendrá</w:t>
+      </w:r>
+      <w:r>
+        <w:t>n</w:t>
+      </w:r>
+      <w:r>
+        <w:t xml:space="preserve"> la siguiente información: </w:t>
+      </w:r>
+      <w:r>
+        <w:t>el nombre del producto</w:t>
+      </w:r>
+      <w:r>
+        <w:t xml:space="preserve">, descripción, precio, </w:t>
+      </w:r>
+      <w:r>
+        <w:t>porcentaje de beneficio,</w:t>
+      </w:r>
+      <w:r>
+        <w:t xml:space="preserve"> </w:t>
+      </w:r>
+      <w:r>
+        <w:t>número</w:t>
+      </w:r>
+      <w:r>
+        <w:t xml:space="preserve"> estimado de ventas</w:t>
+      </w:r>
+      <w:r>
+        <w:t>,</w:t>
+      </w:r>
+      <w:r>
+        <w:t xml:space="preserve"> el código de descuento </w:t>
+      </w:r>
+      <w:r>
+        <w:t>único,</w:t>
+      </w:r>
+      <w:r>
+        <w:t xml:space="preserve"> la </w:t>
+      </w:r>
+      <w:r>
+        <w:t>URL del lugar donde canjear el código,</w:t>
+      </w:r>
+      <w:r>
+        <w:t xml:space="preserve"> las imágenes del producto,</w:t>
+      </w:r>
+      <w:r>
+        <w:t xml:space="preserve"> la emp</w:t>
+      </w:r>
+      <w:r>
+        <w:t>resa que lo crea y</w:t>
+      </w:r>
+      <w:r>
+        <w:t xml:space="preserve"> los</w:t>
+      </w:r>
+      <w:r>
+        <w:t xml:space="preserve"> patrocinadores que participan.</w:t>
+      </w:r>
+    </w:p>
+    <w:p>
+      <w:pPr>
+        <w:pStyle w:val="Prrafodelista"/>
+        <w:numPr>
+          <w:ilvl w:val="0"/>
+          <w:numId w:val="1"/>
+        </w:numPr>
+        <w:spacing w:line="276" w:lineRule="auto"/>
+      </w:pPr>
+      <w:r>
+        <w:t>Las empresas pueden a</w:t>
+      </w:r>
+      <w:r>
+        <w:t>signar etiquetas a los chollos</w:t>
+      </w:r>
+      <w:r>
+        <w:t xml:space="preserve">. </w:t>
+      </w:r>
+      <w:r>
+        <w:t>El sistema debe guardar solamente el nombre de la etiqueta.</w:t>
+      </w:r>
+    </w:p>
+    <w:p>
+      <w:pPr>
+        <w:pStyle w:val="Prrafodelista"/>
+        <w:numPr>
+          <w:ilvl w:val="0"/>
+          <w:numId w:val="1"/>
+        </w:numPr>
+        <w:spacing w:line="276" w:lineRule="auto"/>
+      </w:pPr>
+      <w:r>
+        <w:lastRenderedPageBreak/>
+        <w:t>Los chollos pert</w:t>
+      </w:r>
+      <w:r>
+        <w:t>enecen a categorías. Para cada categoría, el sistema debe guardar un nombre</w:t>
+      </w:r>
+      <w:r>
+        <w:t>, único entre las categorías de</w:t>
+      </w:r>
+      <w:r>
+        <w:t xml:space="preserve"> un mismo nivel</w:t>
+      </w:r>
+      <w:r>
+        <w:t>,</w:t>
+      </w:r>
+      <w:r>
+        <w:t xml:space="preserve"> y una imagen.</w:t>
+      </w:r>
+      <w:r>
+        <w:t xml:space="preserve"> </w:t>
+      </w:r>
+    </w:p>
+    <w:p>
+      <w:pPr>
+        <w:pStyle w:val="Prrafodelista"/>
+        <w:numPr>
+          <w:ilvl w:val="0"/>
+          <w:numId w:val="1"/>
+        </w:numPr>
+        <w:spacing w:line="276" w:lineRule="auto"/>
+      </w:pPr>
+      <w:r>
+        <w:t>El sistema debe guardar información sobre los dist</w:t>
+      </w:r>
+      <w:r>
+        <w:t>intos patrocinios: el patrocinador que lo crea, la imagen y la URL a la que direcciona.</w:t>
+      </w:r>
+      <w:r>
+        <w:t xml:space="preserve"> </w:t>
+      </w:r>
+    </w:p>
+    <w:p>
+      <w:pPr>
+        <w:pStyle w:val="Prrafodelista"/>
+        <w:numPr>
+          <w:ilvl w:val="0"/>
+          <w:numId w:val="1"/>
+        </w:numPr>
+        <w:spacing w:line="276" w:lineRule="auto"/>
+      </w:pPr>
+      <w:r>
+        <w:t>Otro actor del sistema son los usuarios, los cuales podrán adquirir chollos y desarrollar conjuntas. L</w:t>
+      </w:r>
+      <w:r>
+        <w:t xml:space="preserve">os usuarios son particulares y además participan en un sistema de puntos </w:t>
+      </w:r>
+      <w:r>
+        <w:t xml:space="preserve">que irá aumentando o disminuyendo </w:t>
+      </w:r>
+      <w:r>
+        <w:t>según interactúen con el sistema.</w:t>
+      </w:r>
+    </w:p>
+    <w:p>
+      <w:pPr>
+        <w:pStyle w:val="Prrafodelista"/>
+        <w:numPr>
+          <w:ilvl w:val="0"/>
+          <w:numId w:val="1"/>
+        </w:numPr>
+        <w:spacing w:line="276" w:lineRule="auto"/>
+      </w:pPr>
+      <w:r>
+        <w:t>Los usuar</w:t>
+      </w:r>
+      <w:r>
+        <w:t xml:space="preserve">ios tendrán distintos niveles </w:t>
+      </w:r>
+      <w:r>
+        <w:t xml:space="preserve">según los puntos que vayan consiguiendo. Estos niveles tienen </w:t>
+      </w:r>
+      <w:r>
+        <w:t>un nombre, una imagen que sirva como insignia y el rango de puntos al que corresponde dicho nivel</w:t>
+      </w:r>
+      <w:r>
+        <w:t>.</w:t>
+      </w:r>
+    </w:p>
+    <w:p>
+      <w:pPr>
+        <w:pStyle w:val="Prrafodelista"/>
+        <w:numPr>
+          <w:ilvl w:val="0"/>
+          <w:numId w:val="1"/>
+        </w:numPr>
+        <w:spacing w:line="276" w:lineRule="auto"/>
+      </w:pPr>
+      <w:r>
+        <w:t>Un usuario puede organizar conjuntas de la que el sistema guarda la siguiente información: titulo, descripción, nombre y URL del producto, cantidad de productos que se deben comprar para alcanzar el mínimo, fecha máxima, precio original, precio de la conjunta y código de descuento si se consigue llegar a la conjunta.</w:t>
+      </w:r>
+      <w:r>
+        <w:t xml:space="preserve"> </w:t>
+      </w:r>
+    </w:p>
+    <w:p>
+      <w:pPr>
+        <w:pStyle w:val="Prrafodelista"/>
+        <w:numPr>
+          <w:ilvl w:val="0"/>
+          <w:numId w:val="1"/>
+        </w:numPr>
+        <w:spacing w:line="276" w:lineRule="auto"/>
+      </w:pPr>
+      <w:r>
+        <w:t>Un usuario puede apuntarse a una conjunta indicando la cantidad del producto que va a comprar.</w:t>
+      </w:r>
+      <w:r>
+        <w:t xml:space="preserve"> </w:t>
+      </w:r>
+    </w:p>
+    <w:p>
+      <w:pPr>
+        <w:pStyle w:val="Prrafodelista"/>
+        <w:numPr>
+          <w:ilvl w:val="0"/>
+          <w:numId w:val="1"/>
+        </w:numPr>
+        <w:spacing w:line="276" w:lineRule="auto"/>
+      </w:pPr>
+      <w:r>
+        <w:t>Los chollos tienen un sistema de comentarios. Por cada comentario el sistema debe guardar el usuario que la escribió, e</w:t>
+      </w:r>
+      <w:r>
+        <w:t>l momento en el que se escribió y</w:t>
+      </w:r>
+      <w:r>
+        <w:t xml:space="preserve"> el correspondiente texto</w:t>
+      </w:r>
+      <w:r>
+        <w:t xml:space="preserve">, los usuarios normales no podrán introducir </w:t>
       </w:r>
       <w:proofErr w:type="spellStart"/>
       <w:r>
-        <w:t>Acme</w:t>
+        <w:t>URLs</w:t>
       </w:r>
       <w:proofErr w:type="spellEnd"/>
       <w:r>
-        <w:t xml:space="preserve"> Chollos </w:t>
-      </w:r>
-      <w:r>
-        <w:t>y</w:t>
-      </w:r>
-      <w:r>
-        <w:t xml:space="preserve"> Rifas</w:t>
-      </w:r>
-      <w:r>
-        <w:t xml:space="preserve"> S.A. (en adelante ACR)</w:t>
-      </w:r>
-      <w:r>
-        <w:t xml:space="preserve">, especializada </w:t>
-      </w:r>
-      <w:r>
-        <w:t>en</w:t>
-      </w:r>
-      <w:r>
-        <w:t xml:space="preserve"> conseguir chollos mediante acuerdos con empresas y su posterior promoción, así como rifas.</w:t>
-      </w:r>
-    </w:p>
-    <w:p>
-      <w:pPr>
-        <w:spacing w:line="276" w:lineRule="auto"/>
-      </w:pPr>
-    </w:p>
-    <w:p>
-      <w:pPr>
-        <w:spacing w:line="276" w:lineRule="auto"/>
-      </w:pPr>
-      <w:r>
-        <w:t xml:space="preserve">El objetivo de este proyecto es desarrollar un sistema de información que ACR pueda utilizar para explotar su negocio. Es nuestro deber desarrollar una plataforma que permita a las empresas publicar productos y que los distintos patrocinadores puedan pagar parte del coste del producto a cambio de promoción, todo ello con el objetivo de que al cliente final el producto le salga a “precio de chollo”. Por otro lado, permite realizar rifas en la que los usuarios mediante la compra de un </w:t>
-      </w:r>
-      <w:r>
-        <w:t>tique</w:t>
-      </w:r>
-      <w:r>
-        <w:t xml:space="preserve"> puedan conseguir una participación.</w:t>
-      </w:r>
-      <w:r>
-        <w:t xml:space="preserve"> Por último, la web permitirá organizar conjuntas, estas consisten en que un usuario, extraoficialmente, llega un acuerdo con una tienda para rebajar un producto</w:t>
-      </w:r>
-      <w:r>
-        <w:t>. S</w:t>
-      </w:r>
-      <w:r>
-        <w:t>i consigue reunir una cantidad de usuarios, una vez alcanzada dicha cantidad, la tienda proporciona un código que es compartido con el resto de los usuarios apuntados.</w:t>
-      </w:r>
-    </w:p>
-    <w:p>
-      <w:pPr>
-        <w:spacing w:line="276" w:lineRule="auto"/>
-      </w:pPr>
-    </w:p>
-    <w:p>
-      <w:pPr>
-        <w:spacing w:line="276" w:lineRule="auto"/>
-      </w:pPr>
-      <w:r>
-        <w:t>Este documento proporciona información de la especificación de requisitos:</w:t>
-      </w:r>
-    </w:p>
-    <w:p>
-      <w:pPr>
-        <w:spacing w:line="276" w:lineRule="auto"/>
-      </w:pPr>
-    </w:p>
-    <w:p>
-      <w:pPr>
-        <w:pStyle w:val="Ttulo2"/>
-        <w:spacing w:line="276" w:lineRule="auto"/>
-      </w:pPr>
-      <w:r>
-        <w:t>Requisitos de información</w:t>
-      </w:r>
-    </w:p>
-    <w:p>
-      <w:pPr>
-        <w:spacing w:line="276" w:lineRule="auto"/>
-      </w:pPr>
-    </w:p>
-    <w:p>
-      <w:pPr>
-        <w:pStyle w:val="Prrafodelista"/>
-        <w:numPr>
-          <w:ilvl w:val="0"/>
-          <w:numId w:val="1"/>
-        </w:numPr>
-        <w:spacing w:line="276" w:lineRule="auto"/>
-      </w:pPr>
-      <w:r>
-        <w:t xml:space="preserve">Los actores del sistema son: administrador, manager, empresa y patrocinador. Para cada actor, el sistema debe guardar un nombre, </w:t>
-      </w:r>
-      <w:r>
-        <w:t xml:space="preserve">un </w:t>
-      </w:r>
-      <w:r>
-        <w:t xml:space="preserve">correo </w:t>
-      </w:r>
-      <w:r>
-        <w:t>electrónico, un teléfono</w:t>
-      </w:r>
-      <w:r>
-        <w:t xml:space="preserve"> y</w:t>
-      </w:r>
-      <w:r>
-        <w:t xml:space="preserve"> una dirección opcional</w:t>
-      </w:r>
-      <w:r>
-        <w:t>. Si es</w:t>
-      </w:r>
-      <w:r>
-        <w:t xml:space="preserve"> un</w:t>
-      </w:r>
-      <w:r>
-        <w:t xml:space="preserve"> particular, también tendrá apellidos y un DNI. En el caso de ser una empresa, tendrá</w:t>
-      </w:r>
-      <w:r>
-        <w:t xml:space="preserve"> un </w:t>
-      </w:r>
-      <w:r>
-        <w:t xml:space="preserve">el tipo de empresa y un </w:t>
-      </w:r>
-      <w:r>
-        <w:t>VAT</w:t>
-      </w:r>
-      <w:r>
-        <w:t xml:space="preserve">. </w:t>
-      </w:r>
-      <w:r>
-        <w:t>Los distintos tipos de empresa son: sociedad limitada, sociedad anónima, autónomo y cooperativa.</w:t>
-      </w:r>
-      <w:r>
-        <w:t xml:space="preserve"> Los administradores y los manager son particulares, mientras que los patrocinadores pueden ser particulares o empresas.</w:t>
+        <w:t xml:space="preserve"> ni imágenes</w:t>
+      </w:r>
+      <w:r>
+        <w:t>. Además, podrán escribirse respuestas para los comentarios.</w:t>
       </w:r>
       <w:r>
         <w:t xml:space="preserve"> </w:t>
@@ -232,111 +480,23 @@
         <w:spacing w:line="276" w:lineRule="auto"/>
       </w:pPr>
       <w:r>
-        <w:t>Las empresas pueden crear chollos, que tendrá</w:t>
-      </w:r>
-      <w:r>
-        <w:t>n</w:t>
-      </w:r>
-      <w:r>
-        <w:t xml:space="preserve"> la siguiente información: </w:t>
-      </w:r>
-      <w:r>
-        <w:t>el nombre del producto</w:t>
-      </w:r>
-      <w:r>
-        <w:t xml:space="preserve">, descripción, precio, </w:t>
-      </w:r>
-      <w:r>
-        <w:t>porcentaje de beneficio,</w:t>
+        <w:t>Los usuarios dispondrán de una lista de deseos a la que podrán añadir los chollos que deseen.</w:t>
       </w:r>
       <w:r>
         <w:t xml:space="preserve"> </w:t>
       </w:r>
-      <w:r>
-        <w:t>número</w:t>
-      </w:r>
-      <w:r>
-        <w:t xml:space="preserve"> estimado de ventas</w:t>
-      </w:r>
-      <w:r>
-        <w:t>,</w:t>
-      </w:r>
-      <w:r>
-        <w:t xml:space="preserve"> el código de descuento </w:t>
-      </w:r>
-      <w:r>
-        <w:t>único,</w:t>
-      </w:r>
-      <w:r>
-        <w:t xml:space="preserve"> la </w:t>
-      </w:r>
-      <w:r>
-        <w:t>URL del lugar donde canjear el código,</w:t>
-      </w:r>
-      <w:r>
-        <w:t xml:space="preserve"> las imágenes del producto,</w:t>
-      </w:r>
-      <w:r>
-        <w:t xml:space="preserve"> la emp</w:t>
-      </w:r>
-      <w:r>
-        <w:t>resa que lo crea y</w:t>
-      </w:r>
-      <w:r>
-        <w:t xml:space="preserve"> los</w:t>
-      </w:r>
-      <w:r>
-        <w:t xml:space="preserve"> patrocinadores que participan.</w:t>
-      </w:r>
-    </w:p>
-    <w:p>
-      <w:pPr>
-        <w:pStyle w:val="Prrafodelista"/>
-        <w:numPr>
-          <w:ilvl w:val="0"/>
-          <w:numId w:val="1"/>
-        </w:numPr>
-        <w:spacing w:line="276" w:lineRule="auto"/>
-      </w:pPr>
-      <w:r>
-        <w:t>Las empresas pueden a</w:t>
-      </w:r>
-      <w:r>
-        <w:t>signar etiquetas a los chollos</w:t>
-      </w:r>
-      <w:r>
-        <w:t xml:space="preserve">. </w:t>
-      </w:r>
-      <w:r>
-        <w:t>El sistema debe guardar solamente el nombre de la etiqueta.</w:t>
-      </w:r>
-    </w:p>
-    <w:p>
-      <w:pPr>
-        <w:pStyle w:val="Prrafodelista"/>
-        <w:numPr>
-          <w:ilvl w:val="0"/>
-          <w:numId w:val="1"/>
-        </w:numPr>
-        <w:spacing w:line="276" w:lineRule="auto"/>
-      </w:pPr>
-      <w:r>
-        <w:t>Los chollos pert</w:t>
-      </w:r>
-      <w:r>
-        <w:t>enecen a categorías. Para cada categoría, el sistema debe guardar un nombre</w:t>
-      </w:r>
-      <w:r>
-        <w:t>, único entre las categorías de</w:t>
-      </w:r>
-      <w:r>
-        <w:t xml:space="preserve"> un mismo nivel</w:t>
-      </w:r>
-      <w:r>
-        <w:t>,</w:t>
-      </w:r>
-      <w:r>
-        <w:t xml:space="preserve"> y una imagen.</w:t>
+    </w:p>
+    <w:p>
+      <w:pPr>
+        <w:pStyle w:val="Prrafodelista"/>
+        <w:numPr>
+          <w:ilvl w:val="0"/>
+          <w:numId w:val="1"/>
+        </w:numPr>
+        <w:spacing w:line="276" w:lineRule="auto"/>
+      </w:pPr>
+      <w:r>
+        <w:t>El sistema debe guardar valoraciones de las empresas. Cada valoración cuenta con un contenido de máximo 500 caracteres, y una puntuación del 1 al 5.</w:t>
       </w:r>
       <w:r>
         <w:t xml:space="preserve"> </w:t>
@@ -352,296 +512,144 @@
         <w:spacing w:line="276" w:lineRule="auto"/>
       </w:pPr>
       <w:r>
+        <w:t>Los usuarios pueden almacenar en el sistema</w:t>
+      </w:r>
+      <w:r>
+        <w:t xml:space="preserve"> </w:t>
+      </w:r>
+      <w:r>
+        <w:t xml:space="preserve">distintas </w:t>
+      </w:r>
+      <w:r>
+        <w:t>tarjeta</w:t>
+      </w:r>
+      <w:r>
+        <w:t xml:space="preserve">s de crédito, </w:t>
+      </w:r>
+      <w:r>
+        <w:t xml:space="preserve">indicando la siguiente información: nombre </w:t>
+      </w:r>
+      <w:r>
+        <w:t xml:space="preserve">completo </w:t>
+      </w:r>
+      <w:r>
+        <w:t xml:space="preserve">del usuario, nombre de la compañía, </w:t>
+      </w:r>
+      <w:r>
+        <w:t>número de la tarjeta,</w:t>
+      </w:r>
+      <w:r>
+        <w:t xml:space="preserve"> un mes de expiración, año de expiración y el código CVV entre 100 y 999. Se ha de tener en cuenta que no se puede asignar una tarjeta con mes y año de expiración </w:t>
+      </w:r>
+      <w:r>
+        <w:t>anterior</w:t>
+      </w:r>
+      <w:r>
+        <w:t>es</w:t>
+      </w:r>
+      <w:r>
+        <w:t xml:space="preserve"> al momento actual.</w:t>
+      </w:r>
+      <w:r>
+        <w:t xml:space="preserve"> </w:t>
+      </w:r>
+    </w:p>
+    <w:p>
+      <w:pPr>
+        <w:pStyle w:val="Prrafodelista"/>
+        <w:numPr>
+          <w:ilvl w:val="0"/>
+          <w:numId w:val="1"/>
+        </w:numPr>
+        <w:spacing w:line="276" w:lineRule="auto"/>
+      </w:pPr>
+      <w:r>
+        <w:t>El sistema debe guardar la siguiente información acerca de las rifas: titulo, descripción, nombre, URL opcional y foto opcional del producto a rifar, fecha límite para apuntarse a la rifa, y precio del tique.</w:t>
+      </w:r>
+      <w:r>
+        <w:t xml:space="preserve"> </w:t>
+      </w:r>
+    </w:p>
+    <w:p>
+      <w:pPr>
+        <w:pStyle w:val="Prrafodelista"/>
+        <w:numPr>
+          <w:ilvl w:val="0"/>
+          <w:numId w:val="1"/>
+        </w:numPr>
+        <w:spacing w:line="276" w:lineRule="auto"/>
+      </w:pPr>
+      <w:r>
+        <w:t>Un usuario puede conseguir tiques para una rifa. El sistema debe guardar: el código d</w:t>
+      </w:r>
+      <w:r>
+        <w:t>el tique, la tarjeta de crédito</w:t>
+      </w:r>
+      <w:r>
+        <w:t xml:space="preserve"> donde se producirá el pago si el tique no es gratis.</w:t>
+      </w:r>
+      <w:r>
+        <w:t xml:space="preserve"> </w:t>
+      </w:r>
+    </w:p>
+    <w:p>
+      <w:pPr>
+        <w:pStyle w:val="Prrafodelista"/>
+        <w:numPr>
+          <w:ilvl w:val="0"/>
+          <w:numId w:val="1"/>
+        </w:numPr>
+        <w:spacing w:line="276" w:lineRule="auto"/>
+      </w:pPr>
+      <w:r>
+        <w:t xml:space="preserve">Las empresas, patrocinadores y </w:t>
+      </w:r>
+      <w:r>
+        <w:t>moderadore</w:t>
+      </w:r>
+      <w:r>
+        <w:t>s pueden realizar encuestas. Estas tienen un título más un conjunto de preguntas/respuestas definidas por el autor de la encuesta.</w:t>
+      </w:r>
+      <w:r>
+        <w:t xml:space="preserve"> </w:t>
+      </w:r>
+    </w:p>
+    <w:p>
+      <w:pPr>
+        <w:pStyle w:val="Prrafodelista"/>
+        <w:numPr>
+          <w:ilvl w:val="0"/>
+          <w:numId w:val="1"/>
+        </w:numPr>
+        <w:spacing w:line="276" w:lineRule="auto"/>
+      </w:pPr>
+      <w:r>
         <w:lastRenderedPageBreak/>
-        <w:t>El sistema debe guardar información sobre los dist</w:t>
-      </w:r>
-      <w:r>
-        <w:t>intos patrocinios: el patrocinador que lo crea, la imagen y la URL a la que direcciona.</w:t>
-      </w:r>
-      <w:r>
-        <w:t xml:space="preserve"> </w:t>
-      </w:r>
-    </w:p>
-    <w:p>
-      <w:pPr>
-        <w:pStyle w:val="Prrafodelista"/>
-        <w:numPr>
-          <w:ilvl w:val="0"/>
-          <w:numId w:val="1"/>
-        </w:numPr>
-        <w:spacing w:line="276" w:lineRule="auto"/>
-      </w:pPr>
-      <w:r>
-        <w:t>Otro actor del sistema son los usuarios, los cuales podrán adquirir chollos y desarrollar conjuntas. L</w:t>
-      </w:r>
-      <w:r>
-        <w:t xml:space="preserve">os usuarios son particulares y además participan en un sistema de puntos </w:t>
-      </w:r>
-      <w:r>
-        <w:t xml:space="preserve">que irá aumentando o disminuyendo </w:t>
-      </w:r>
-      <w:r>
-        <w:t>según interactúen con el sistema.</w:t>
-      </w:r>
-    </w:p>
-    <w:p>
-      <w:pPr>
-        <w:pStyle w:val="Prrafodelista"/>
-        <w:numPr>
-          <w:ilvl w:val="0"/>
-          <w:numId w:val="1"/>
-        </w:numPr>
-        <w:spacing w:line="276" w:lineRule="auto"/>
-      </w:pPr>
-      <w:r>
-        <w:t>Los usuar</w:t>
-      </w:r>
-      <w:r>
-        <w:t xml:space="preserve">ios tendrán distintos niveles </w:t>
-      </w:r>
-      <w:r>
-        <w:t xml:space="preserve">según los puntos que vayan consiguiendo. Estos niveles tienen </w:t>
-      </w:r>
-      <w:r>
-        <w:t>un nombre, una imagen que sirva como insignia y el rango de puntos al que corresponde dicho nivel</w:t>
-      </w:r>
-      <w:r>
-        <w:t>.</w:t>
-      </w:r>
-    </w:p>
-    <w:p>
-      <w:pPr>
-        <w:pStyle w:val="Prrafodelista"/>
-        <w:numPr>
-          <w:ilvl w:val="0"/>
-          <w:numId w:val="1"/>
-        </w:numPr>
-        <w:spacing w:line="276" w:lineRule="auto"/>
-      </w:pPr>
-      <w:r>
-        <w:t>Un usuario puede organizar conjuntas de la que el sistema guarda la siguiente información: titulo, descripción, nombre y URL del producto, cantidad de productos que se deben comprar para alcanzar el mínimo, fecha máxima, precio original, precio de la conjunta y código de descuento si se consigue llegar a la conjunta.</w:t>
-      </w:r>
-      <w:r>
-        <w:t xml:space="preserve"> </w:t>
-      </w:r>
-    </w:p>
-    <w:p>
-      <w:pPr>
-        <w:pStyle w:val="Prrafodelista"/>
-        <w:numPr>
-          <w:ilvl w:val="0"/>
-          <w:numId w:val="1"/>
-        </w:numPr>
-        <w:spacing w:line="276" w:lineRule="auto"/>
-      </w:pPr>
-      <w:r>
-        <w:t>Un usuario puede apuntarse a una conjunta indicando la cantidad del producto que va a comprar.</w:t>
-      </w:r>
-      <w:r>
-        <w:t xml:space="preserve"> </w:t>
-      </w:r>
-    </w:p>
-    <w:p>
-      <w:pPr>
-        <w:pStyle w:val="Prrafodelista"/>
-        <w:numPr>
-          <w:ilvl w:val="0"/>
-          <w:numId w:val="1"/>
-        </w:numPr>
-        <w:spacing w:line="276" w:lineRule="auto"/>
-      </w:pPr>
-      <w:r>
-        <w:t>Los chollos tienen un sistema de comentarios. Por cada comentario el sistema debe guardar el usuario que la escribió, e</w:t>
-      </w:r>
-      <w:r>
-        <w:t>l momento en el que se escribió y</w:t>
-      </w:r>
-      <w:r>
-        <w:t xml:space="preserve"> el correspondiente texto</w:t>
-      </w:r>
-      <w:r>
-        <w:t xml:space="preserve">, los usuarios normales no podrán introducir </w:t>
-      </w:r>
-      <w:proofErr w:type="spellStart"/>
-      <w:r>
-        <w:t>URLs</w:t>
-      </w:r>
-      <w:proofErr w:type="spellEnd"/>
-      <w:r>
-        <w:t xml:space="preserve"> ni imágenes</w:t>
-      </w:r>
-      <w:r>
-        <w:t>. Además, podrán escribirse respuestas para los comentarios.</w:t>
-      </w:r>
-      <w:r>
-        <w:t xml:space="preserve"> </w:t>
-      </w:r>
-    </w:p>
-    <w:p>
-      <w:pPr>
-        <w:pStyle w:val="Prrafodelista"/>
-        <w:numPr>
-          <w:ilvl w:val="0"/>
-          <w:numId w:val="1"/>
-        </w:numPr>
-        <w:spacing w:line="276" w:lineRule="auto"/>
-      </w:pPr>
-      <w:r>
-        <w:t>Los usuarios dispondrán de una lista de deseos a la que podrán añadir los chollos que deseen.</w:t>
-      </w:r>
-      <w:r>
-        <w:t xml:space="preserve"> </w:t>
-      </w:r>
-    </w:p>
-    <w:p>
-      <w:pPr>
-        <w:pStyle w:val="Prrafodelista"/>
-        <w:numPr>
-          <w:ilvl w:val="0"/>
-          <w:numId w:val="1"/>
-        </w:numPr>
-        <w:spacing w:line="276" w:lineRule="auto"/>
-      </w:pPr>
-      <w:r>
-        <w:t>El sistema debe guardar valoraciones de las empresas. Cada valoración cuenta con un contenido de máximo 500 caracteres, y una puntuación del 1 al 5.</w:t>
-      </w:r>
-      <w:r>
-        <w:t xml:space="preserve"> </w:t>
-      </w:r>
-    </w:p>
-    <w:p>
-      <w:pPr>
-        <w:pStyle w:val="Prrafodelista"/>
-        <w:numPr>
-          <w:ilvl w:val="0"/>
-          <w:numId w:val="1"/>
-        </w:numPr>
-        <w:spacing w:line="276" w:lineRule="auto"/>
-      </w:pPr>
-      <w:r>
-        <w:t>Los usuarios pueden almacenar en el sistema</w:t>
-      </w:r>
-      <w:r>
-        <w:t xml:space="preserve"> </w:t>
-      </w:r>
-      <w:r>
-        <w:t xml:space="preserve">distintas </w:t>
-      </w:r>
-      <w:r>
-        <w:t>tarjeta</w:t>
-      </w:r>
-      <w:r>
-        <w:t xml:space="preserve">s de crédito, </w:t>
-      </w:r>
-      <w:r>
-        <w:t xml:space="preserve">indicando la siguiente información: nombre </w:t>
-      </w:r>
-      <w:r>
-        <w:t xml:space="preserve">completo </w:t>
-      </w:r>
-      <w:r>
-        <w:t xml:space="preserve">del usuario, nombre de la compañía, </w:t>
-      </w:r>
-      <w:r>
-        <w:t>número de la tarjeta,</w:t>
-      </w:r>
-      <w:r>
-        <w:t xml:space="preserve"> un mes de expiración, año de expiración y el código CVV entre 100 y 999. Se ha de tener en cuenta que no se puede asignar una tarjeta con mes y año de expiración </w:t>
-      </w:r>
-      <w:r>
-        <w:t>anterior</w:t>
-      </w:r>
-      <w:r>
-        <w:t>es</w:t>
-      </w:r>
-      <w:r>
-        <w:t xml:space="preserve"> al momento actual.</w:t>
-      </w:r>
-      <w:r>
-        <w:t xml:space="preserve"> </w:t>
-      </w:r>
-    </w:p>
-    <w:p>
-      <w:pPr>
-        <w:pStyle w:val="Prrafodelista"/>
-        <w:numPr>
-          <w:ilvl w:val="0"/>
-          <w:numId w:val="1"/>
-        </w:numPr>
-        <w:spacing w:line="276" w:lineRule="auto"/>
-      </w:pPr>
-      <w:r>
-        <w:t>El sistema debe guardar la siguiente información acerca de las rifas: titulo, descripción, nombre, URL opcional y foto opcional del producto a rifar, fecha límite para apuntarse a la rifa, y precio del tique.</w:t>
-      </w:r>
-      <w:r>
-        <w:t xml:space="preserve"> </w:t>
-      </w:r>
-    </w:p>
-    <w:p>
-      <w:pPr>
-        <w:pStyle w:val="Prrafodelista"/>
-        <w:numPr>
-          <w:ilvl w:val="0"/>
-          <w:numId w:val="1"/>
-        </w:numPr>
-        <w:spacing w:line="276" w:lineRule="auto"/>
-      </w:pPr>
-      <w:r>
-        <w:t>Un usuario puede conseguir tiques para una rifa. El sistema debe guardar: el código d</w:t>
-      </w:r>
-      <w:r>
-        <w:t>el tique, la tarjeta de crédito</w:t>
-      </w:r>
-      <w:r>
-        <w:t xml:space="preserve"> donde se producirá el pago si el tique no es gratis.</w:t>
-      </w:r>
-      <w:r>
-        <w:t xml:space="preserve"> </w:t>
-      </w:r>
-    </w:p>
-    <w:p>
-      <w:pPr>
-        <w:pStyle w:val="Prrafodelista"/>
-        <w:numPr>
-          <w:ilvl w:val="0"/>
-          <w:numId w:val="1"/>
-        </w:numPr>
-        <w:spacing w:line="276" w:lineRule="auto"/>
-      </w:pPr>
-      <w:r>
-        <w:t>Las empresas, patrocinadores y managers pueden realizar encuestas. Estas tienen un título más un conjunto de preguntas/respuestas definidas por el autor de la encuesta.</w:t>
-      </w:r>
-      <w:r>
-        <w:t xml:space="preserve"> </w:t>
-      </w:r>
-    </w:p>
-    <w:p>
-      <w:pPr>
-        <w:pStyle w:val="Prrafodelista"/>
-        <w:numPr>
-          <w:ilvl w:val="0"/>
-          <w:numId w:val="1"/>
-        </w:numPr>
-        <w:spacing w:line="276" w:lineRule="auto"/>
-      </w:pPr>
-      <w:r>
         <w:t xml:space="preserve">Los actores que realizan </w:t>
       </w:r>
       <w:r>
         <w:t xml:space="preserve">las </w:t>
       </w:r>
       <w:r>
-        <w:t xml:space="preserve">encuestas pueden añadir </w:t>
-      </w:r>
-      <w:r>
-        <w:t>restricciones en estas</w:t>
-      </w:r>
-      <w:r>
-        <w:t xml:space="preserve">. En el caso de que la encuesta sea realizada por una empresa o patrocinadores puede decidir si los actores a los que va dirigido deben haber tenido alguna </w:t>
-      </w:r>
-      <w:r>
-        <w:lastRenderedPageBreak/>
-        <w:t>interacción con ellos (han participado en sus chollos o rifas, o han visto alguno de sus anuncios). Si es un manager es el autor de la encuesta puede restringir que antigüedad (en días) debe tener el usuario o la cantidad (porcentaje) de interacciones que ha debido realizar el usuario.</w:t>
+        <w:t xml:space="preserve">encuestas pueden añadir restricciones sobre los actores que pueden contestar dichas encuestas. Las restricciones </w:t>
+      </w:r>
+      <w:r>
+        <w:t>definidas</w:t>
+      </w:r>
+      <w:r>
+        <w:t xml:space="preserve"> permiten </w:t>
+      </w:r>
+      <w:r>
+        <w:t>concretar</w:t>
+      </w:r>
+      <w:r>
+        <w:t xml:space="preserve"> a que actores (patrocinador, usuario o ambos) está dirigida la encuesta. En el caso de que la encuesta sea realizada por una empresa o patrocinadores puede decidir si los actores a los que va dirigido deben haber tenido alguna interacción con ellos (han participado en sus chollos o rifas, o han visto alguno de sus anuncios). Si es un </w:t>
+      </w:r>
+      <w:r>
+        <w:t>moderador</w:t>
+      </w:r>
+      <w:r>
+        <w:t xml:space="preserve"> es el autor de la encuesta puede restringir que antigüedad (en días) debe tener el usuario o la cantidad (porcentaje) de interacciones que ha debido realizar el usuario.</w:t>
       </w:r>
       <w:r>
         <w:t xml:space="preserve"> Son interacciones con el sistema cualquier comentario, conjunta creado por él o en el que participe, además de chollos y rifas de las que forma parte, valoraciones realizadas, encuestas contestadas, etc.</w:t>
@@ -959,6 +967,7 @@
         <w:spacing w:line="276" w:lineRule="auto"/>
       </w:pPr>
       <w:r>
+        <w:lastRenderedPageBreak/>
         <w:t>Un actor que está autenticado como empresa debe ser capaz de:</w:t>
       </w:r>
       <w:r>
@@ -1029,17 +1038,10 @@
         <w:spacing w:line="276" w:lineRule="auto"/>
       </w:pPr>
       <w:r>
-        <w:lastRenderedPageBreak/>
         <w:t xml:space="preserve">Realizar encuestas y </w:t>
       </w:r>
       <w:r>
-        <w:t>ver un informe sobre las respuesta</w:t>
-      </w:r>
-      <w:r>
-        <w:t>s</w:t>
-      </w:r>
-      <w:r>
-        <w:t>.</w:t>
+        <w:t>ver un informe sobre las respuestas.</w:t>
       </w:r>
     </w:p>
     <w:p>
@@ -1116,10 +1118,98 @@
         <w:spacing w:line="276" w:lineRule="auto"/>
       </w:pPr>
       <w:r>
-        <w:t>Realizar encuestas y ver un informe sobre las</w:t>
-      </w:r>
-      <w:r>
-        <w:t xml:space="preserve"> respuestas</w:t>
+        <w:t>Realizar encuestas y ver un informe sobre las respuestas.</w:t>
+      </w:r>
+    </w:p>
+    <w:p>
+      <w:pPr>
+        <w:pStyle w:val="Prrafodelista"/>
+        <w:numPr>
+          <w:ilvl w:val="0"/>
+          <w:numId w:val="6"/>
+        </w:numPr>
+        <w:spacing w:line="276" w:lineRule="auto"/>
+      </w:pPr>
+      <w:r>
+        <w:t>Contestar a las encuestas dirigidas para ellos.</w:t>
+      </w:r>
+    </w:p>
+    <w:p>
+      <w:pPr>
+        <w:pStyle w:val="Prrafodelista"/>
+        <w:numPr>
+          <w:ilvl w:val="0"/>
+          <w:numId w:val="1"/>
+        </w:numPr>
+        <w:spacing w:line="276" w:lineRule="auto"/>
+      </w:pPr>
+      <w:r>
+        <w:t>Un actor autenticado como usuario debe ser capaz de:</w:t>
+      </w:r>
+    </w:p>
+    <w:p>
+      <w:pPr>
+        <w:pStyle w:val="Prrafodelista"/>
+        <w:numPr>
+          <w:ilvl w:val="1"/>
+          <w:numId w:val="1"/>
+        </w:numPr>
+        <w:spacing w:line="276" w:lineRule="auto"/>
+      </w:pPr>
+      <w:r>
+        <w:t>Puede organizar una conjunta.</w:t>
+      </w:r>
+    </w:p>
+    <w:p>
+      <w:pPr>
+        <w:pStyle w:val="Prrafodelista"/>
+        <w:numPr>
+          <w:ilvl w:val="1"/>
+          <w:numId w:val="1"/>
+        </w:numPr>
+        <w:spacing w:line="276" w:lineRule="auto"/>
+      </w:pPr>
+      <w:r>
+        <w:t>Participar en una conjunta, además de borrar y editar su participación.</w:t>
+      </w:r>
+    </w:p>
+    <w:p>
+      <w:pPr>
+        <w:pStyle w:val="Prrafodelista"/>
+        <w:numPr>
+          <w:ilvl w:val="1"/>
+          <w:numId w:val="1"/>
+        </w:numPr>
+        <w:spacing w:line="276" w:lineRule="auto"/>
+      </w:pPr>
+      <w:r>
+        <w:t>Puede escribir y borrar un comentario, además de escribir una respuesta.</w:t>
+      </w:r>
+    </w:p>
+    <w:p>
+      <w:pPr>
+        <w:pStyle w:val="Prrafodelista"/>
+        <w:numPr>
+          <w:ilvl w:val="1"/>
+          <w:numId w:val="1"/>
+        </w:numPr>
+        <w:spacing w:line="276" w:lineRule="auto"/>
+      </w:pPr>
+      <w:r>
+        <w:t>Cambiar la visibilidad de su lista de deseo entre público y privado.</w:t>
+      </w:r>
+    </w:p>
+    <w:p>
+      <w:pPr>
+        <w:pStyle w:val="Prrafodelista"/>
+        <w:numPr>
+          <w:ilvl w:val="1"/>
+          <w:numId w:val="1"/>
+        </w:numPr>
+        <w:spacing w:line="276" w:lineRule="auto"/>
+      </w:pPr>
+      <w:r>
+        <w:t>Contestar a las encuestas</w:t>
       </w:r>
       <w:r>
         <w:t>.</w:t>
@@ -1129,39 +1219,13 @@
       <w:pPr>
         <w:pStyle w:val="Prrafodelista"/>
         <w:numPr>
-          <w:ilvl w:val="0"/>
-          <w:numId w:val="6"/>
-        </w:numPr>
-        <w:spacing w:line="276" w:lineRule="auto"/>
-      </w:pPr>
-      <w:r>
-        <w:t>Contestar a las encuestas dirigidas para ellos.</w:t>
-      </w:r>
-    </w:p>
-    <w:p>
-      <w:pPr>
-        <w:pStyle w:val="Prrafodelista"/>
-        <w:numPr>
-          <w:ilvl w:val="0"/>
-          <w:numId w:val="1"/>
-        </w:numPr>
-        <w:spacing w:line="276" w:lineRule="auto"/>
-      </w:pPr>
-      <w:r>
-        <w:t>Un actor autenticado como usuario debe ser capaz de:</w:t>
-      </w:r>
-    </w:p>
-    <w:p>
-      <w:pPr>
-        <w:pStyle w:val="Prrafodelista"/>
-        <w:numPr>
           <w:ilvl w:val="1"/>
           <w:numId w:val="1"/>
         </w:numPr>
         <w:spacing w:line="276" w:lineRule="auto"/>
       </w:pPr>
       <w:r>
-        <w:t>Puede organizar una conjunta.</w:t>
+        <w:t>Apuntarse a un chollo.</w:t>
       </w:r>
     </w:p>
     <w:p>
@@ -1174,7 +1238,7 @@
         <w:spacing w:line="276" w:lineRule="auto"/>
       </w:pPr>
       <w:r>
-        <w:t>Participar en una conjunta, además de borrar y editar su participación.</w:t>
+        <w:t>Valorar las empresas.</w:t>
       </w:r>
     </w:p>
     <w:p>
@@ -1187,7 +1251,13 @@
         <w:spacing w:line="276" w:lineRule="auto"/>
       </w:pPr>
       <w:r>
-        <w:t>Puede escribir y borrar un comentario, además de escribir una respuesta.</w:t>
+        <w:t>Obtener un tique.</w:t>
+      </w:r>
+      <w:r>
+        <w:t xml:space="preserve"> </w:t>
+      </w:r>
+      <w:r>
+        <w:t>Si la rifa es gratuita, el usuario no podrá adquirir más de uno.</w:t>
       </w:r>
     </w:p>
     <w:p>
@@ -1200,80 +1270,6 @@
         <w:spacing w:line="276" w:lineRule="auto"/>
       </w:pPr>
       <w:r>
-        <w:t>Cambiar la visibilidad de su lista de deseo entre público y privado.</w:t>
-      </w:r>
-    </w:p>
-    <w:p>
-      <w:pPr>
-        <w:pStyle w:val="Prrafodelista"/>
-        <w:numPr>
-          <w:ilvl w:val="1"/>
-          <w:numId w:val="1"/>
-        </w:numPr>
-        <w:spacing w:line="276" w:lineRule="auto"/>
-      </w:pPr>
-      <w:r>
-        <w:t>Contestar a las encuestas</w:t>
-      </w:r>
-      <w:r>
-        <w:t>.</w:t>
-      </w:r>
-    </w:p>
-    <w:p>
-      <w:pPr>
-        <w:pStyle w:val="Prrafodelista"/>
-        <w:numPr>
-          <w:ilvl w:val="1"/>
-          <w:numId w:val="1"/>
-        </w:numPr>
-        <w:spacing w:line="276" w:lineRule="auto"/>
-      </w:pPr>
-      <w:r>
-        <w:t>Apuntarse a un chollo.</w:t>
-      </w:r>
-    </w:p>
-    <w:p>
-      <w:pPr>
-        <w:pStyle w:val="Prrafodelista"/>
-        <w:numPr>
-          <w:ilvl w:val="1"/>
-          <w:numId w:val="1"/>
-        </w:numPr>
-        <w:spacing w:line="276" w:lineRule="auto"/>
-      </w:pPr>
-      <w:r>
-        <w:t>Valorar las empresas.</w:t>
-      </w:r>
-    </w:p>
-    <w:p>
-      <w:pPr>
-        <w:pStyle w:val="Prrafodelista"/>
-        <w:numPr>
-          <w:ilvl w:val="1"/>
-          <w:numId w:val="1"/>
-        </w:numPr>
-        <w:spacing w:line="276" w:lineRule="auto"/>
-      </w:pPr>
-      <w:r>
-        <w:t>Obtener un tique.</w:t>
-      </w:r>
-      <w:r>
-        <w:t xml:space="preserve"> </w:t>
-      </w:r>
-      <w:r>
-        <w:t>Si la rifa es gratuita, el usuario no podrá adquirir más de uno.</w:t>
-      </w:r>
-    </w:p>
-    <w:p>
-      <w:pPr>
-        <w:pStyle w:val="Prrafodelista"/>
-        <w:numPr>
-          <w:ilvl w:val="1"/>
-          <w:numId w:val="1"/>
-        </w:numPr>
-        <w:spacing w:line="276" w:lineRule="auto"/>
-      </w:pPr>
-      <w:r>
         <w:t>Suscribirse a un plan de pago indicando un modo de pago y si quiere realizar el pago de forma mensual, trimestral o anual.</w:t>
       </w:r>
     </w:p>
@@ -1287,7 +1283,13 @@
         <w:spacing w:line="276" w:lineRule="auto"/>
       </w:pPr>
       <w:r>
-        <w:t>Un actor que está autenticado como manager debe ser capaz de:</w:t>
+        <w:t xml:space="preserve">Un actor que está autenticado como </w:t>
+      </w:r>
+      <w:r>
+        <w:t>moderador</w:t>
+      </w:r>
+      <w:r>
+        <w:t xml:space="preserve"> debe ser capaz de:</w:t>
       </w:r>
     </w:p>
     <w:p>
@@ -1416,6 +1418,7 @@
         <w:spacing w:line="276" w:lineRule="auto"/>
       </w:pPr>
       <w:r>
+        <w:lastRenderedPageBreak/>
         <w:t>Una notificación será enviada a los usuarios cuando se publique un chollo o cuando ganen una rifa.</w:t>
       </w:r>
       <w:r>
@@ -1467,7 +1470,13 @@
         <w:spacing w:line="276" w:lineRule="auto"/>
       </w:pPr>
       <w:r>
-        <w:t>Registrar en el sistema a un manager.</w:t>
+        <w:t xml:space="preserve">Registrar en el sistema a un </w:t>
+      </w:r>
+      <w:r>
+        <w:t>moderador</w:t>
+      </w:r>
+      <w:r>
+        <w:t>.</w:t>
       </w:r>
     </w:p>
     <w:p>
@@ -1480,98 +1489,432 @@
         <w:spacing w:line="276" w:lineRule="auto"/>
       </w:pPr>
       <w:r>
+        <w:t xml:space="preserve">Cambiar la </w:t>
+      </w:r>
+      <w:r>
+        <w:t>configuración del sis</w:t>
+      </w:r>
+      <w:r>
+        <w:t>tema.</w:t>
+      </w:r>
+    </w:p>
+    <w:p>
+      <w:pPr>
+        <w:pStyle w:val="Prrafodelista"/>
+        <w:numPr>
+          <w:ilvl w:val="1"/>
+          <w:numId w:val="1"/>
+        </w:numPr>
+        <w:spacing w:line="276" w:lineRule="auto"/>
+      </w:pPr>
+      <w:r>
+        <w:t>Editar los niveles de puntuación de los usuarios.</w:t>
+      </w:r>
+    </w:p>
+    <w:p>
+      <w:pPr>
+        <w:pStyle w:val="Prrafodelista"/>
+        <w:numPr>
+          <w:ilvl w:val="1"/>
+          <w:numId w:val="1"/>
+        </w:numPr>
+        <w:spacing w:line="276" w:lineRule="auto"/>
+      </w:pPr>
+      <w:r>
+        <w:t>Mostrar un dashboard con la siguiente información:</w:t>
+      </w:r>
+    </w:p>
+    <w:p>
+      <w:pPr>
+        <w:pStyle w:val="Prrafodelista"/>
+        <w:numPr>
+          <w:ilvl w:val="2"/>
+          <w:numId w:val="1"/>
+        </w:numPr>
+        <w:spacing w:line="276" w:lineRule="auto"/>
+      </w:pPr>
+      <w:r>
+        <w:t xml:space="preserve">Mínimo, máximo, media y desviación estándar </w:t>
+      </w:r>
+      <w:r>
+        <w:t>de los banners</w:t>
+      </w:r>
+      <w:r>
+        <w:t xml:space="preserve"> por cada patrocinador.</w:t>
+      </w:r>
+    </w:p>
+    <w:p>
+      <w:pPr>
+        <w:pStyle w:val="Prrafodelista"/>
+        <w:numPr>
+          <w:ilvl w:val="2"/>
+          <w:numId w:val="1"/>
+        </w:numPr>
+        <w:spacing w:line="276" w:lineRule="auto"/>
+      </w:pPr>
+      <w:r>
+        <w:t xml:space="preserve">La media </w:t>
+      </w:r>
+      <w:r>
+        <w:t>de la ratio</w:t>
+      </w:r>
+      <w:r>
+        <w:t xml:space="preserve"> de</w:t>
+      </w:r>
+      <w:r>
+        <w:t xml:space="preserve"> etiquetas por chollos.</w:t>
+      </w:r>
+    </w:p>
+    <w:p>
+      <w:pPr>
+        <w:pStyle w:val="Prrafodelista"/>
+        <w:numPr>
+          <w:ilvl w:val="2"/>
+          <w:numId w:val="1"/>
+        </w:numPr>
+        <w:spacing w:line="276" w:lineRule="auto"/>
+      </w:pPr>
+      <w:r>
+        <w:t>Chollo con más</w:t>
+      </w:r>
+      <w:r>
+        <w:t xml:space="preserve"> y menos</w:t>
+      </w:r>
+      <w:r>
+        <w:t xml:space="preserve"> patroc</w:t>
+      </w:r>
+      <w:r>
+        <w:t>inadores</w:t>
+      </w:r>
+      <w:r>
+        <w:t>.</w:t>
+      </w:r>
+    </w:p>
+    <w:p>
+      <w:pPr>
+        <w:pStyle w:val="Prrafodelista"/>
+        <w:numPr>
+          <w:ilvl w:val="2"/>
+          <w:numId w:val="1"/>
+        </w:numPr>
+        <w:spacing w:line="276" w:lineRule="auto"/>
+      </w:pPr>
+      <w:r>
+        <w:t>Los chollos que estén en más listas de deseo.</w:t>
+      </w:r>
+    </w:p>
+    <w:p>
+      <w:pPr>
+        <w:pStyle w:val="Prrafodelista"/>
+        <w:numPr>
+          <w:ilvl w:val="2"/>
+          <w:numId w:val="1"/>
+        </w:numPr>
+        <w:spacing w:line="276" w:lineRule="auto"/>
+      </w:pPr>
+      <w:r>
+        <w:t>Ratio de notificaciones vistas por chollo.</w:t>
+      </w:r>
+    </w:p>
+    <w:p>
+      <w:pPr>
+        <w:pStyle w:val="Prrafodelista"/>
+        <w:numPr>
+          <w:ilvl w:val="2"/>
+          <w:numId w:val="1"/>
+        </w:numPr>
+        <w:spacing w:line="276" w:lineRule="auto"/>
+      </w:pPr>
+      <w:r>
+        <w:t>Ratio de notificaciones vistas sobre el total.</w:t>
+      </w:r>
+    </w:p>
+    <w:p>
+      <w:pPr>
+        <w:pStyle w:val="Prrafodelista"/>
+        <w:numPr>
+          <w:ilvl w:val="2"/>
+          <w:numId w:val="1"/>
+        </w:numPr>
+        <w:spacing w:line="276" w:lineRule="auto"/>
+      </w:pPr>
+      <w:r>
+        <w:t>Media de usuarios que tienen una participación en una rifa respecto al total.</w:t>
+      </w:r>
+    </w:p>
+    <w:p>
+      <w:pPr>
+        <w:pStyle w:val="Prrafodelista"/>
+        <w:numPr>
+          <w:ilvl w:val="2"/>
+          <w:numId w:val="1"/>
+        </w:numPr>
+        <w:spacing w:line="276" w:lineRule="auto"/>
+      </w:pPr>
+      <w:r>
+        <w:t>Las empresas que han realizado m</w:t>
+      </w:r>
+      <w:r>
+        <w:t>ás del 15%, 10% y 5% de las encuestas llevadas a cabo por empresas.</w:t>
+      </w:r>
+    </w:p>
+    <w:p>
+      <w:pPr>
+        <w:pStyle w:val="Prrafodelista"/>
+        <w:numPr>
+          <w:ilvl w:val="2"/>
+          <w:numId w:val="1"/>
+        </w:numPr>
+        <w:spacing w:line="276" w:lineRule="auto"/>
+      </w:pPr>
+      <w:r>
+        <w:t>Los usuarios que han respondido a más encuestas.</w:t>
+      </w:r>
+    </w:p>
+    <w:p>
+      <w:pPr>
+        <w:pStyle w:val="Prrafodelista"/>
+        <w:numPr>
+          <w:ilvl w:val="2"/>
+          <w:numId w:val="1"/>
+        </w:numPr>
+        <w:spacing w:line="276" w:lineRule="auto"/>
+      </w:pPr>
+      <w:r>
+        <w:t xml:space="preserve">Top-5 usuarios que más valoraciones han realizado. </w:t>
+      </w:r>
+    </w:p>
+    <w:p>
+      <w:pPr>
+        <w:pStyle w:val="Prrafodelista"/>
+        <w:numPr>
+          <w:ilvl w:val="2"/>
+          <w:numId w:val="1"/>
+        </w:numPr>
+        <w:spacing w:line="276" w:lineRule="auto"/>
+      </w:pPr>
+      <w:r>
+        <w:t>Ratio de usuarios que realizan comentarios.</w:t>
+      </w:r>
+    </w:p>
+    <w:p>
+      <w:pPr>
+        <w:pStyle w:val="Prrafodelista"/>
+        <w:numPr>
+          <w:ilvl w:val="2"/>
+          <w:numId w:val="1"/>
+        </w:numPr>
+        <w:spacing w:line="276" w:lineRule="auto"/>
+      </w:pPr>
+      <w:r>
+        <w:t>Usuarios que han realizado más del 10% de interaccione</w:t>
+      </w:r>
+      <w:r>
+        <w:t>s con el sistema.</w:t>
+      </w:r>
+    </w:p>
+    <w:p>
+      <w:pPr>
+        <w:pStyle w:val="Prrafodelista"/>
+        <w:numPr>
+          <w:ilvl w:val="2"/>
+          <w:numId w:val="1"/>
+        </w:numPr>
+        <w:spacing w:line="276" w:lineRule="auto"/>
+      </w:pPr>
+      <w:r>
+        <w:t>Categorías con más chollos que la media.</w:t>
+      </w:r>
+    </w:p>
+    <w:p>
+      <w:pPr>
+        <w:pStyle w:val="Prrafodelista"/>
+        <w:numPr>
+          <w:ilvl w:val="2"/>
+          <w:numId w:val="1"/>
+        </w:numPr>
+        <w:spacing w:line="276" w:lineRule="auto"/>
+      </w:pPr>
+      <w:r>
+        <w:t>Las empresas que proveen más etiquetas a sus chollos.</w:t>
+      </w:r>
+    </w:p>
+    <w:p>
+      <w:pPr>
+        <w:pStyle w:val="Prrafodelista"/>
+        <w:numPr>
+          <w:ilvl w:val="2"/>
+          <w:numId w:val="1"/>
+        </w:numPr>
+        <w:spacing w:line="276" w:lineRule="auto"/>
+      </w:pPr>
+      <w:r>
+        <w:t>La media del ratio de chollos por categorías.</w:t>
+      </w:r>
+    </w:p>
+    <w:p>
+      <w:pPr>
+        <w:pStyle w:val="Prrafodelista"/>
+        <w:numPr>
+          <w:ilvl w:val="2"/>
+          <w:numId w:val="1"/>
+        </w:numPr>
+        <w:spacing w:line="276" w:lineRule="auto"/>
+      </w:pPr>
+      <w:r>
+        <w:t>Usuario con mayor media de número de caracteres escritos en sus valoraciones a las empresas.</w:t>
+      </w:r>
+    </w:p>
+    <w:p>
+      <w:pPr>
+        <w:pStyle w:val="Prrafodelista"/>
+        <w:numPr>
+          <w:ilvl w:val="2"/>
+          <w:numId w:val="1"/>
+        </w:numPr>
+        <w:spacing w:line="276" w:lineRule="auto"/>
+      </w:pPr>
+      <w:r>
+        <w:t>Conjuntas con un 10% de más participación que la media.</w:t>
+      </w:r>
+    </w:p>
+    <w:p>
+      <w:pPr>
+        <w:pStyle w:val="Prrafodelista"/>
+        <w:numPr>
+          <w:ilvl w:val="2"/>
+          <w:numId w:val="1"/>
+        </w:numPr>
+        <w:spacing w:line="276" w:lineRule="auto"/>
+      </w:pPr>
+      <w:r>
+        <w:t>Mínimo, máximo, media y desviación estándar del descuento de un chollo.</w:t>
+      </w:r>
+      <w:r>
+        <w:t xml:space="preserve"> </w:t>
+      </w:r>
+    </w:p>
+    <w:p>
+      <w:pPr>
+        <w:pStyle w:val="Prrafodelista"/>
+        <w:numPr>
+          <w:ilvl w:val="2"/>
+          <w:numId w:val="1"/>
+        </w:numPr>
+        <w:spacing w:line="276" w:lineRule="auto"/>
+      </w:pPr>
+      <w:r>
+        <w:t>Mínimo, máximo, media y desviación estándar del descuento de una conjunta.</w:t>
+      </w:r>
+    </w:p>
+    <w:p>
+      <w:pPr>
+        <w:pStyle w:val="Prrafodelista"/>
+        <w:numPr>
+          <w:ilvl w:val="2"/>
+          <w:numId w:val="1"/>
+        </w:numPr>
+        <w:spacing w:line="276" w:lineRule="auto"/>
+      </w:pPr>
+      <w:r>
+        <w:t>Usuario que más rifas ha ganado.</w:t>
+      </w:r>
+    </w:p>
+    <w:p>
+      <w:pPr>
+        <w:pStyle w:val="Prrafodelista"/>
+        <w:numPr>
+          <w:ilvl w:val="2"/>
+          <w:numId w:val="1"/>
+        </w:numPr>
+        <w:spacing w:line="276" w:lineRule="auto"/>
+      </w:pPr>
+      <w:r>
+        <w:t xml:space="preserve">Usuario que ha comprado más </w:t>
+      </w:r>
+      <w:r>
+        <w:t>tique</w:t>
+      </w:r>
+      <w:r>
+        <w:t>s para una rifa y el que menos.</w:t>
+      </w:r>
+    </w:p>
+    <w:p>
+      <w:pPr>
+        <w:pStyle w:val="Prrafodelista"/>
+        <w:numPr>
+          <w:ilvl w:val="2"/>
+          <w:numId w:val="1"/>
+        </w:numPr>
+        <w:spacing w:line="276" w:lineRule="auto"/>
+      </w:pPr>
+      <w:r>
+        <w:t xml:space="preserve">Media de </w:t>
+      </w:r>
+      <w:r>
+        <w:t>tique</w:t>
+      </w:r>
+      <w:r>
+        <w:t>s comprados por los usuarios para una rifa.</w:t>
+      </w:r>
+    </w:p>
+    <w:p>
+      <w:pPr>
+        <w:pStyle w:val="Prrafodelista"/>
+        <w:numPr>
+          <w:ilvl w:val="2"/>
+          <w:numId w:val="1"/>
+        </w:numPr>
+        <w:spacing w:line="276" w:lineRule="auto"/>
+      </w:pPr>
+      <w:r>
+        <w:t xml:space="preserve">Usuario que ha comprado más del 25% del total de </w:t>
+      </w:r>
+      <w:r>
+        <w:t>tique</w:t>
+      </w:r>
+      <w:r>
+        <w:t xml:space="preserve">s </w:t>
+      </w:r>
+      <w:r>
+        <w:t>vendidos en total para todas las rifas.</w:t>
+      </w:r>
+    </w:p>
+    <w:p>
+      <w:pPr>
+        <w:pStyle w:val="Ttulo2"/>
+        <w:spacing w:line="276" w:lineRule="auto"/>
+      </w:pPr>
+      <w:r>
         <w:lastRenderedPageBreak/>
-        <w:t xml:space="preserve">Cambiar la </w:t>
-      </w:r>
-      <w:r>
-        <w:t>configuración del sis</w:t>
-      </w:r>
-      <w:r>
-        <w:t>tema.</w:t>
-      </w:r>
-    </w:p>
-    <w:p>
-      <w:pPr>
-        <w:pStyle w:val="Prrafodelista"/>
-        <w:numPr>
-          <w:ilvl w:val="1"/>
-          <w:numId w:val="1"/>
-        </w:numPr>
-        <w:spacing w:line="276" w:lineRule="auto"/>
-      </w:pPr>
-      <w:r>
-        <w:t xml:space="preserve">Mostrar un </w:t>
-      </w:r>
-      <w:proofErr w:type="spellStart"/>
-      <w:r>
-        <w:t>dashboard</w:t>
-      </w:r>
-      <w:proofErr w:type="spellEnd"/>
-      <w:r>
-        <w:t xml:space="preserve"> con la siguiente información:</w:t>
-      </w:r>
-    </w:p>
-    <w:p>
-      <w:pPr>
-        <w:pStyle w:val="Prrafodelista"/>
-        <w:numPr>
-          <w:ilvl w:val="2"/>
-          <w:numId w:val="1"/>
-        </w:numPr>
-        <w:spacing w:line="276" w:lineRule="auto"/>
-      </w:pPr>
-      <w:r>
-        <w:t xml:space="preserve">Mínimo, máximo, media y desviación estándar </w:t>
-      </w:r>
-      <w:r>
-        <w:t>de los banners</w:t>
-      </w:r>
-      <w:r>
-        <w:t xml:space="preserve"> por cada patrocinador.</w:t>
-      </w:r>
-    </w:p>
-    <w:p>
-      <w:pPr>
-        <w:pStyle w:val="Prrafodelista"/>
-        <w:numPr>
-          <w:ilvl w:val="2"/>
-          <w:numId w:val="1"/>
-        </w:numPr>
-        <w:spacing w:line="276" w:lineRule="auto"/>
-      </w:pPr>
-      <w:r>
-        <w:t xml:space="preserve">La media </w:t>
-      </w:r>
-      <w:r>
-        <w:t>de la ratio</w:t>
-      </w:r>
-      <w:r>
-        <w:t xml:space="preserve"> de</w:t>
-      </w:r>
-      <w:r>
-        <w:t xml:space="preserve"> etiquetas por chollos.</w:t>
-      </w:r>
-    </w:p>
-    <w:p>
-      <w:pPr>
-        <w:pStyle w:val="Prrafodelista"/>
-        <w:numPr>
-          <w:ilvl w:val="2"/>
-          <w:numId w:val="1"/>
-        </w:numPr>
-        <w:spacing w:line="276" w:lineRule="auto"/>
-      </w:pPr>
-      <w:r>
-        <w:t>Chollo con más</w:t>
-      </w:r>
-      <w:r>
-        <w:t xml:space="preserve"> y menos</w:t>
-      </w:r>
-      <w:r>
-        <w:t xml:space="preserve"> patroc</w:t>
-      </w:r>
-      <w:r>
-        <w:t>inadores</w:t>
+        <w:t>Requisitos no funcionales</w:t>
+      </w:r>
+    </w:p>
+    <w:p>
+      <w:pPr>
+        <w:spacing w:line="276" w:lineRule="auto"/>
+      </w:pPr>
+    </w:p>
+    <w:p>
+      <w:pPr>
+        <w:pStyle w:val="Prrafodelista"/>
+        <w:numPr>
+          <w:ilvl w:val="0"/>
+          <w:numId w:val="1"/>
+        </w:numPr>
+        <w:spacing w:line="276" w:lineRule="auto"/>
+      </w:pPr>
+      <w:r>
+        <w:t xml:space="preserve">El sistema debe estar disponible en </w:t>
+      </w:r>
+      <w:r>
+        <w:t>inglés y e</w:t>
+      </w:r>
+      <w:r>
+        <w:t>spañol (Los datos no tienen por qué estar disponible en distintos</w:t>
+      </w:r>
+      <w:r>
+        <w:t xml:space="preserve"> idiomas, solamente los mensajes que se muestran)</w:t>
       </w:r>
       <w:r>
         <w:t>.</w:t>
@@ -1581,370 +1924,20 @@
       <w:pPr>
         <w:pStyle w:val="Prrafodelista"/>
         <w:numPr>
-          <w:ilvl w:val="2"/>
-          <w:numId w:val="1"/>
-        </w:numPr>
-        <w:spacing w:line="276" w:lineRule="auto"/>
-      </w:pPr>
-      <w:r>
-        <w:t>Los chollos que estén en más listas de deseo.</w:t>
-      </w:r>
-    </w:p>
-    <w:p>
-      <w:pPr>
-        <w:pStyle w:val="Prrafodelista"/>
-        <w:numPr>
-          <w:ilvl w:val="2"/>
-          <w:numId w:val="1"/>
-        </w:numPr>
-        <w:spacing w:line="276" w:lineRule="auto"/>
-      </w:pPr>
-      <w:r>
-        <w:t>Ratio de notificaciones vistas por chollo.</w:t>
-      </w:r>
-    </w:p>
-    <w:p>
-      <w:pPr>
-        <w:pStyle w:val="Prrafodelista"/>
-        <w:numPr>
-          <w:ilvl w:val="2"/>
-          <w:numId w:val="1"/>
-        </w:numPr>
-        <w:spacing w:line="276" w:lineRule="auto"/>
-      </w:pPr>
-      <w:r>
-        <w:t>Ratio de notificaciones vistas sobre el total.</w:t>
-      </w:r>
-    </w:p>
-    <w:p>
-      <w:pPr>
-        <w:pStyle w:val="Prrafodelista"/>
-        <w:numPr>
-          <w:ilvl w:val="2"/>
-          <w:numId w:val="1"/>
-        </w:numPr>
-        <w:spacing w:line="276" w:lineRule="auto"/>
-      </w:pPr>
-      <w:r>
-        <w:t>Media de usuarios que tienen una participación en una rifa respecto al total.</w:t>
-      </w:r>
-    </w:p>
-    <w:p>
-      <w:pPr>
-        <w:pStyle w:val="Prrafodelista"/>
-        <w:numPr>
-          <w:ilvl w:val="2"/>
-          <w:numId w:val="1"/>
-        </w:numPr>
-        <w:spacing w:line="276" w:lineRule="auto"/>
-      </w:pPr>
-      <w:r>
-        <w:t>Las empresas que han realizado m</w:t>
-      </w:r>
-      <w:r>
-        <w:t>ás del 15%, 10% y 5% de las encuestas llevadas a cabo por empresas.</w:t>
-      </w:r>
-    </w:p>
-    <w:p>
-      <w:pPr>
-        <w:pStyle w:val="Prrafodelista"/>
-        <w:numPr>
-          <w:ilvl w:val="2"/>
-          <w:numId w:val="1"/>
-        </w:numPr>
-        <w:spacing w:line="276" w:lineRule="auto"/>
-      </w:pPr>
-      <w:r>
-        <w:t>Los usuarios que han respondido a más encuestas.</w:t>
-      </w:r>
-    </w:p>
-    <w:p>
-      <w:pPr>
-        <w:pStyle w:val="Prrafodelista"/>
-        <w:numPr>
-          <w:ilvl w:val="2"/>
-          <w:numId w:val="1"/>
-        </w:numPr>
-        <w:spacing w:line="276" w:lineRule="auto"/>
-      </w:pPr>
-      <w:r>
-        <w:t xml:space="preserve">Top-5 usuarios que más valoraciones han realizado. </w:t>
-      </w:r>
-    </w:p>
-    <w:p>
-      <w:pPr>
-        <w:pStyle w:val="Prrafodelista"/>
-        <w:numPr>
-          <w:ilvl w:val="2"/>
-          <w:numId w:val="1"/>
-        </w:numPr>
-        <w:spacing w:line="276" w:lineRule="auto"/>
-      </w:pPr>
-      <w:r>
-        <w:t>Ratio de usuarios que realizan comentarios.</w:t>
-      </w:r>
-    </w:p>
-    <w:p>
-      <w:pPr>
-        <w:pStyle w:val="Prrafodelista"/>
-        <w:numPr>
-          <w:ilvl w:val="2"/>
-          <w:numId w:val="1"/>
-        </w:numPr>
-        <w:spacing w:line="276" w:lineRule="auto"/>
-      </w:pPr>
-      <w:r>
-        <w:t>Usuarios que han realizado más del 10% de interaccione</w:t>
-      </w:r>
-      <w:r>
-        <w:t>s con el sistema.</w:t>
-      </w:r>
-    </w:p>
-    <w:p>
-      <w:pPr>
-        <w:pStyle w:val="Prrafodelista"/>
-        <w:numPr>
-          <w:ilvl w:val="2"/>
-          <w:numId w:val="1"/>
-        </w:numPr>
-        <w:spacing w:line="276" w:lineRule="auto"/>
-      </w:pPr>
-      <w:r>
-        <w:t>Categorías con más chollos que la media.</w:t>
-      </w:r>
-    </w:p>
-    <w:p>
-      <w:pPr>
-        <w:pStyle w:val="Prrafodelista"/>
-        <w:numPr>
-          <w:ilvl w:val="2"/>
-          <w:numId w:val="1"/>
-        </w:numPr>
-        <w:spacing w:line="276" w:lineRule="auto"/>
-      </w:pPr>
-      <w:r>
-        <w:t>Las empresas que proveen más etiquetas a sus chollos.</w:t>
-      </w:r>
-    </w:p>
-    <w:p>
-      <w:pPr>
-        <w:pStyle w:val="Prrafodelista"/>
-        <w:numPr>
-          <w:ilvl w:val="2"/>
-          <w:numId w:val="1"/>
-        </w:numPr>
-        <w:spacing w:line="276" w:lineRule="auto"/>
-      </w:pPr>
-      <w:r>
-        <w:t xml:space="preserve">La media </w:t>
-      </w:r>
-      <w:proofErr w:type="gramStart"/>
-      <w:r>
-        <w:t>del ratio</w:t>
-      </w:r>
-      <w:proofErr w:type="gramEnd"/>
-      <w:r>
-        <w:t xml:space="preserve"> de chollos por categorías.</w:t>
-      </w:r>
-    </w:p>
-    <w:p>
-      <w:pPr>
-        <w:pStyle w:val="Prrafodelista"/>
-        <w:numPr>
-          <w:ilvl w:val="2"/>
-          <w:numId w:val="1"/>
-        </w:numPr>
-        <w:spacing w:line="276" w:lineRule="auto"/>
-      </w:pPr>
-      <w:r>
-        <w:t>Usuario con mayor media de número de caracteres escritos en sus valoraciones a las empresas.</w:t>
-      </w:r>
-    </w:p>
-    <w:p>
-      <w:pPr>
-        <w:pStyle w:val="Prrafodelista"/>
-        <w:numPr>
-          <w:ilvl w:val="2"/>
-          <w:numId w:val="1"/>
-        </w:numPr>
-        <w:spacing w:line="276" w:lineRule="auto"/>
-      </w:pPr>
-      <w:r>
-        <w:t>Conjuntas con un 10% de más participación que la media.</w:t>
-      </w:r>
-    </w:p>
-    <w:p>
-      <w:pPr>
-        <w:pStyle w:val="Prrafodelista"/>
-        <w:numPr>
-          <w:ilvl w:val="2"/>
-          <w:numId w:val="1"/>
-        </w:numPr>
-        <w:spacing w:line="276" w:lineRule="auto"/>
-      </w:pPr>
-      <w:r>
-        <w:t>Mínimo, máximo, media y desviación estándar del descuento de un chollo.</w:t>
+          <w:ilvl w:val="0"/>
+          <w:numId w:val="1"/>
+        </w:numPr>
+        <w:spacing w:line="276" w:lineRule="auto"/>
+      </w:pPr>
+      <w:r>
+        <w:t xml:space="preserve">El sistema debe ser fácilmente </w:t>
+      </w:r>
+      <w:r>
+        <w:t>personalizable en</w:t>
       </w:r>
       <w:r>
         <w:t xml:space="preserve"> </w:t>
       </w:r>
-    </w:p>
-    <w:p>
-      <w:pPr>
-        <w:pStyle w:val="Prrafodelista"/>
-        <w:numPr>
-          <w:ilvl w:val="2"/>
-          <w:numId w:val="1"/>
-        </w:numPr>
-        <w:spacing w:line="276" w:lineRule="auto"/>
-      </w:pPr>
-      <w:r>
-        <w:t>Mínimo, máximo, media y desviación estándar del descuento de una conjunta.</w:t>
-      </w:r>
-    </w:p>
-    <w:p>
-      <w:pPr>
-        <w:pStyle w:val="Prrafodelista"/>
-        <w:numPr>
-          <w:ilvl w:val="2"/>
-          <w:numId w:val="1"/>
-        </w:numPr>
-        <w:spacing w:line="276" w:lineRule="auto"/>
-      </w:pPr>
-      <w:r>
-        <w:t>Usuario que más rifas ha ganado.</w:t>
-      </w:r>
-    </w:p>
-    <w:p>
-      <w:pPr>
-        <w:pStyle w:val="Prrafodelista"/>
-        <w:numPr>
-          <w:ilvl w:val="2"/>
-          <w:numId w:val="1"/>
-        </w:numPr>
-        <w:spacing w:line="276" w:lineRule="auto"/>
-      </w:pPr>
-      <w:r>
-        <w:t xml:space="preserve">Usuario que ha comprado más </w:t>
-      </w:r>
-      <w:r>
-        <w:t>tique</w:t>
-      </w:r>
-      <w:r>
-        <w:t>s para una rifa y el que menos.</w:t>
-      </w:r>
-    </w:p>
-    <w:p>
-      <w:pPr>
-        <w:pStyle w:val="Prrafodelista"/>
-        <w:numPr>
-          <w:ilvl w:val="2"/>
-          <w:numId w:val="1"/>
-        </w:numPr>
-        <w:spacing w:line="276" w:lineRule="auto"/>
-      </w:pPr>
-      <w:r>
-        <w:t xml:space="preserve">Media de </w:t>
-      </w:r>
-      <w:r>
-        <w:t>tique</w:t>
-      </w:r>
-      <w:r>
-        <w:t>s comprados por los usuarios para una rifa.</w:t>
-      </w:r>
-    </w:p>
-    <w:p>
-      <w:pPr>
-        <w:pStyle w:val="Prrafodelista"/>
-        <w:numPr>
-          <w:ilvl w:val="2"/>
-          <w:numId w:val="1"/>
-        </w:numPr>
-        <w:spacing w:line="276" w:lineRule="auto"/>
-      </w:pPr>
-      <w:r>
-        <w:t xml:space="preserve">Usuario que ha comprado más del 25% del total de </w:t>
-      </w:r>
-      <w:r>
-        <w:t>tique</w:t>
-      </w:r>
-      <w:r>
-        <w:t xml:space="preserve">s </w:t>
-      </w:r>
-      <w:r>
-        <w:t>vendidos en total para todas las rifas.</w:t>
-      </w:r>
-    </w:p>
-    <w:p>
-      <w:pPr>
-        <w:spacing w:line="276" w:lineRule="auto"/>
-      </w:pPr>
-    </w:p>
-    <w:p>
-      <w:pPr>
-        <w:pStyle w:val="Ttulo2"/>
-        <w:spacing w:line="276" w:lineRule="auto"/>
-      </w:pPr>
-    </w:p>
-    <w:p/>
-    <w:p>
-      <w:pPr>
-        <w:pStyle w:val="Ttulo2"/>
-        <w:spacing w:line="276" w:lineRule="auto"/>
-      </w:pPr>
-      <w:r>
-        <w:t>Requisitos no funcionales</w:t>
-      </w:r>
-    </w:p>
-    <w:p>
-      <w:pPr>
-        <w:spacing w:line="276" w:lineRule="auto"/>
-      </w:pPr>
-    </w:p>
-    <w:p>
-      <w:pPr>
-        <w:pStyle w:val="Prrafodelista"/>
-        <w:numPr>
-          <w:ilvl w:val="0"/>
-          <w:numId w:val="1"/>
-        </w:numPr>
-        <w:spacing w:line="276" w:lineRule="auto"/>
-      </w:pPr>
-      <w:r>
-        <w:lastRenderedPageBreak/>
-        <w:t xml:space="preserve">El sistema debe estar disponible en </w:t>
-      </w:r>
-      <w:r>
-        <w:t>inglés y e</w:t>
-      </w:r>
-      <w:r>
-        <w:t>spañol (Los datos no tienen por qué estar disponible en distintos</w:t>
-      </w:r>
-      <w:r>
-        <w:t xml:space="preserve"> idiomas, solamente los mensajes que se muestran)</w:t>
-      </w:r>
-      <w:r>
-        <w:t>.</w:t>
-      </w:r>
-    </w:p>
-    <w:p>
-      <w:pPr>
-        <w:pStyle w:val="Prrafodelista"/>
-        <w:numPr>
-          <w:ilvl w:val="0"/>
-          <w:numId w:val="1"/>
-        </w:numPr>
-        <w:spacing w:line="276" w:lineRule="auto"/>
-      </w:pPr>
-      <w:r>
-        <w:t xml:space="preserve">El sistema debe ser fácilmente </w:t>
-      </w:r>
-      <w:r>
-        <w:t>personalizable en</w:t>
-      </w:r>
-      <w:r>
-        <w:t xml:space="preserve"> </w:t>
-      </w:r>
       <w:r>
         <w:t>tiempo de despliegue y ejecuci</w:t>
       </w:r>
@@ -1954,13 +1947,8 @@
       <w:r>
         <w:t>solo utilizable en ACR, se guardará la siguiente información: el nombre de la compañía (</w:t>
       </w:r>
-      <w:proofErr w:type="spellStart"/>
-      <w:r>
-        <w:t>Acme</w:t>
-      </w:r>
-      <w:proofErr w:type="spellEnd"/>
-      <w:r>
-        <w:t xml:space="preserve"> Chollos </w:t>
+      <w:r>
+        <w:t xml:space="preserve">Acme Chollos </w:t>
       </w:r>
       <w:r>
         <w:t>y</w:t>
@@ -1977,19 +1965,12 @@
       <w:r>
         <w:t>slogan (</w:t>
       </w:r>
-      <w:proofErr w:type="spellStart"/>
       <w:r>
         <w:t>Buy</w:t>
       </w:r>
-      <w:proofErr w:type="spellEnd"/>
-      <w:r>
-        <w:t xml:space="preserve"> </w:t>
-      </w:r>
-      <w:proofErr w:type="spellStart"/>
-      <w:r>
-        <w:t>different</w:t>
-      </w:r>
-      <w:proofErr w:type="spellEnd"/>
+      <w:r>
+        <w:t xml:space="preserve"> different</w:t>
+      </w:r>
       <w:r>
         <w:t xml:space="preserve">), </w:t>
       </w:r>
@@ -2137,7 +2118,13 @@
         <w:spacing w:line="276" w:lineRule="auto"/>
       </w:pPr>
       <w:r>
-        <w:t>Los términos y condiciones deben indicar explícitamente las razones por las que el comportamiento de un usuario se considera inapropiado y por qué puede ser borrado del sistema por un manager.</w:t>
+        <w:t xml:space="preserve">Los términos y condiciones deben indicar explícitamente las razones por las que el comportamiento de un usuario se considera inapropiado y por qué puede ser borrado del sistema por un </w:t>
+      </w:r>
+      <w:r>
+        <w:t>moderador</w:t>
+      </w:r>
+      <w:r>
+        <w:t>.</w:t>
       </w:r>
     </w:p>
     <w:p>
@@ -2179,36 +2166,32 @@
         <w:t>Por defec</w:t>
       </w:r>
       <w:r>
-        <w:t xml:space="preserve">to los usuarios comienzan con 50 puntos y podrán verse penalizados con -10 puntos cada vez que el manager tenga que borrar alguna de sus publicaciones (conjuntas, comentarios, </w:t>
-      </w:r>
-      <w:proofErr w:type="spellStart"/>
-      <w:r>
-        <w:t>etc</w:t>
-      </w:r>
-      <w:proofErr w:type="spellEnd"/>
-      <w:r>
-        <w:t>) por inapropiadas. Ganará 5 puntos por cada comentario, 10 cada vez que conteste una encuesta o deje una valoración, 20 si participa en un chollo o conjunta, 5 por cada tique que compre y 50 por cada conjunta que organice. Los puntos son transferibles. Un usuario con puntuación negativa se considera expulsado del sistema y solo puede volver a entrar si otro usuario le pasa puntos.</w:t>
-      </w:r>
-    </w:p>
-    <w:p>
-      <w:pPr>
-        <w:pStyle w:val="Prrafodelista"/>
-        <w:numPr>
-          <w:ilvl w:val="0"/>
-          <w:numId w:val="1"/>
-        </w:numPr>
-        <w:spacing w:line="276" w:lineRule="auto"/>
-      </w:pPr>
-      <w:r>
-        <w:t xml:space="preserve">Los distintos niveles por defecto son: </w:t>
-      </w:r>
-      <w:proofErr w:type="spellStart"/>
-      <w:r>
-        <w:t>Cri</w:t>
-      </w:r>
-      <w:proofErr w:type="spellEnd"/>
-      <w:r>
-        <w:t xml:space="preserve">-Criminal </w:t>
+        <w:t xml:space="preserve">to los usuarios comienzan con 50 puntos y podrán verse penalizados con -10 puntos cada vez que el </w:t>
+      </w:r>
+      <w:r>
+        <w:t>moderador</w:t>
+      </w:r>
+      <w:r>
+        <w:t xml:space="preserve"> tenga que borrar alguna de sus publicaciones (conjuntas, comentarios, etc) por inapropiadas. Ganará 5 puntos por cada comentario, 10 cada vez que conteste una encuesta o deje una valoración, 20 si participa en un chollo o conjunta, 5 por cada tique que compre y 50 por cada conjunta que organice. Los puntos son transferibles. Un usuario con puntuación negativa se considera expulsado del sistema y solo puede volver a entrar si otro usuario le pasa puntos.</w:t>
+      </w:r>
+    </w:p>
+    <w:p>
+      <w:pPr>
+        <w:pStyle w:val="Prrafodelista"/>
+        <w:numPr>
+          <w:ilvl w:val="0"/>
+          <w:numId w:val="1"/>
+        </w:numPr>
+        <w:spacing w:line="276" w:lineRule="auto"/>
+      </w:pPr>
+      <w:r>
+        <w:t>Los distint</w:t>
+      </w:r>
+      <w:r>
+        <w:t xml:space="preserve">os niveles por defecto son: </w:t>
+      </w:r>
+      <w:r>
+        <w:t xml:space="preserve">Criminal </w:t>
       </w:r>
       <w:r>
         <w:t>(</w:t>
@@ -2218,49 +2201,84 @@
           <w:rPr>
             <w:rStyle w:val="Hipervnculo"/>
           </w:rPr>
-          <w:t>https://tinyurl.co</w:t>
-        </w:r>
-        <w:r>
-          <w:rPr>
-            <w:rStyle w:val="Hipervnculo"/>
-          </w:rPr>
-          <w:t>m</w:t>
-        </w:r>
-        <w:r>
-          <w:rPr>
-            <w:rStyle w:val="Hipervnculo"/>
-          </w:rPr>
-          <w:t>/yd7wmdzq</w:t>
+          <w:t>https://tinyurl.com/yd7wmdzq</w:t>
         </w:r>
       </w:hyperlink>
       <w:r>
         <w:t xml:space="preserve">) </w:t>
       </w:r>
       <w:r>
-        <w:t>si tiene puntuación negativa, N00B</w:t>
+        <w:t xml:space="preserve">si tiene puntuación negativa, </w:t>
+      </w:r>
+      <w:r>
+        <w:t>Bronce</w:t>
       </w:r>
       <w:r>
         <w:t xml:space="preserve"> (</w:t>
+      </w:r>
+      <w:r>
+        <w:rPr>
+          <w:rStyle w:val="Hipervnculo"/>
+        </w:rPr>
+        <w:t>https://tinyurl.com/yb3pwvsy</w:t>
+      </w:r>
+      <w:r>
+        <w:t>)</w:t>
+      </w:r>
+      <w:r>
+        <w:t xml:space="preserve"> 0 – 100 puntos, </w:t>
+      </w:r>
+      <w:r>
+        <w:t>Plata</w:t>
+      </w:r>
+      <w:r>
+        <w:t xml:space="preserve"> </w:t>
+      </w:r>
+      <w:r>
+        <w:t>(</w:t>
       </w:r>
       <w:hyperlink r:id="rId10" w:history="1">
         <w:r>
           <w:rPr>
             <w:rStyle w:val="Hipervnculo"/>
           </w:rPr>
-          <w:t>https://tinyurl.com/y8apjf3j</w:t>
+          <w:t>https://tinyurl.com/y7rxsfd9</w:t>
         </w:r>
       </w:hyperlink>
       <w:r>
         <w:t>)</w:t>
       </w:r>
       <w:r>
-        <w:t xml:space="preserve"> 0 – 100 puntos, </w:t>
-      </w:r>
-      <w:proofErr w:type="spellStart"/>
-      <w:r>
-        <w:t>Pingu</w:t>
-      </w:r>
-      <w:proofErr w:type="spellEnd"/>
+        <w:t xml:space="preserve"> </w:t>
+      </w:r>
+      <w:r>
+        <w:t xml:space="preserve">101-500 puntos, </w:t>
+      </w:r>
+      <w:r>
+        <w:t>Oro</w:t>
+      </w:r>
+      <w:r>
+        <w:t xml:space="preserve"> </w:t>
+      </w:r>
+      <w:r>
+        <w:lastRenderedPageBreak/>
+        <w:t>(</w:t>
+      </w:r>
+      <w:r>
+        <w:rPr>
+          <w:rStyle w:val="Hipervnculo"/>
+        </w:rPr>
+        <w:t>https://tinyurl.com/y8mbeq8a</w:t>
+      </w:r>
+      <w:r>
+        <w:t xml:space="preserve">) </w:t>
+      </w:r>
+      <w:r>
+        <w:t xml:space="preserve">501-999, </w:t>
+      </w:r>
+      <w:r>
+        <w:t>Diamante</w:t>
+      </w:r>
       <w:r>
         <w:t xml:space="preserve"> </w:t>
       </w:r>
@@ -2272,73 +2290,32 @@
           <w:rPr>
             <w:rStyle w:val="Hipervnculo"/>
           </w:rPr>
-          <w:t>https://tinyurl.com/y73v83ey</w:t>
+          <w:t>https://tinyurl.com/ybtdgjzp</w:t>
         </w:r>
       </w:hyperlink>
       <w:r>
-        <w:t xml:space="preserve">) </w:t>
-      </w:r>
-      <w:r>
-        <w:t xml:space="preserve">101-500 puntos, Máster </w:t>
-      </w:r>
-      <w:r>
-        <w:lastRenderedPageBreak/>
-        <w:t>(</w:t>
-      </w:r>
-      <w:hyperlink r:id="rId12" w:history="1">
-        <w:r>
-          <w:rPr>
-            <w:rStyle w:val="Hipervnculo"/>
-          </w:rPr>
-          <w:t>https://tinyurl.</w:t>
-        </w:r>
-        <w:r>
-          <w:rPr>
-            <w:rStyle w:val="Hipervnculo"/>
-          </w:rPr>
-          <w:t>c</w:t>
-        </w:r>
-        <w:r>
-          <w:rPr>
-            <w:rStyle w:val="Hipervnculo"/>
-          </w:rPr>
-          <w:t>om/yb5t9q2h</w:t>
-        </w:r>
-      </w:hyperlink>
-      <w:r>
-        <w:t xml:space="preserve">) </w:t>
-      </w:r>
-      <w:r>
-        <w:t xml:space="preserve">501-999, Boss </w:t>
-      </w:r>
-      <w:r>
-        <w:t>(</w:t>
-      </w:r>
-      <w:hyperlink r:id="rId13" w:history="1">
-        <w:r>
-          <w:rPr>
-            <w:rStyle w:val="Hipervnculo"/>
-          </w:rPr>
-          <w:t>https://tinyu</w:t>
-        </w:r>
-        <w:r>
-          <w:rPr>
-            <w:rStyle w:val="Hipervnculo"/>
-          </w:rPr>
-          <w:t>r</w:t>
-        </w:r>
-        <w:r>
-          <w:rPr>
-            <w:rStyle w:val="Hipervnculo"/>
-          </w:rPr>
-          <w:t>l.com/y9ez4ggm</w:t>
-        </w:r>
-      </w:hyperlink>
-      <w:r>
-        <w:t xml:space="preserve">) </w:t>
+        <w:t>)</w:t>
+      </w:r>
+      <w:r>
+        <w:t xml:space="preserve"> </w:t>
       </w:r>
       <w:r>
         <w:t>a partir de los mil puntos.</w:t>
+      </w:r>
+      <w:bookmarkStart w:id="0" w:name="_GoBack"/>
+      <w:bookmarkEnd w:id="0"/>
+    </w:p>
+    <w:p>
+      <w:pPr>
+        <w:pStyle w:val="Prrafodelista"/>
+        <w:numPr>
+          <w:ilvl w:val="0"/>
+          <w:numId w:val="1"/>
+        </w:numPr>
+        <w:spacing w:line="276" w:lineRule="auto"/>
+      </w:pPr>
+      <w:r>
+        <w:t>Si se editar el rango de puntuación de los niveles, saltará una alerta en caso de que se los intervalos se pisen unos con otros o se queden intervalos vacíos.</w:t>
       </w:r>
     </w:p>
     <w:p>
@@ -2406,12 +2383,10 @@
         </w:numPr>
         <w:spacing w:line="276" w:lineRule="auto"/>
       </w:pPr>
-      <w:bookmarkStart w:id="0" w:name="_GoBack"/>
       <w:r>
         <w:t>Obtendrán un 2.5% más de descuento en los chollos.</w:t>
       </w:r>
     </w:p>
-    <w:bookmarkEnd w:id="0"/>
     <w:p>
       <w:pPr>
         <w:pStyle w:val="Prrafodelista"/>
@@ -2527,7 +2502,15 @@
       </w:r>
       <w:proofErr w:type="spellEnd"/>
       <w:r>
-        <w:t xml:space="preserve"> rotas (producen errores HTTP 4XX ó 5XX), estás producen un error. Se trata de encontrar un método que c</w:t>
+        <w:t xml:space="preserve"> rotas (producen errores HTTP 4XX </w:t>
+      </w:r>
+      <w:proofErr w:type="spellStart"/>
+      <w:r>
+        <w:t>ó</w:t>
+      </w:r>
+      <w:proofErr w:type="spellEnd"/>
+      <w:r>
+        <w:t xml:space="preserve"> 5XX), estás producen un error. Se trata de encontrar un método que c</w:t>
       </w:r>
       <w:r>
         <w:t>ompr</w:t>
@@ -4600,54 +4583,6 @@
       <w:u w:val="single"/>
     </w:rPr>
   </w:style>
-  <w:style w:type="paragraph" w:styleId="Encabezado">
-    <w:name w:val="header"/>
-    <w:basedOn w:val="Normal"/>
-    <w:link w:val="EncabezadoCar"/>
-    <w:uiPriority w:val="99"/>
-    <w:unhideWhenUsed/>
-    <w:rsid w:val="00E765B6"/>
-    <w:pPr>
-      <w:tabs>
-        <w:tab w:val="center" w:pos="4252"/>
-        <w:tab w:val="right" w:pos="8504"/>
-      </w:tabs>
-    </w:pPr>
-  </w:style>
-  <w:style w:type="character" w:customStyle="1" w:styleId="EncabezadoCar">
-    <w:name w:val="Encabezado Car"/>
-    <w:basedOn w:val="Fuentedeprrafopredeter"/>
-    <w:link w:val="Encabezado"/>
-    <w:uiPriority w:val="99"/>
-    <w:rsid w:val="00E765B6"/>
-    <w:rPr>
-      <w:lang w:val="es-ES"/>
-    </w:rPr>
-  </w:style>
-  <w:style w:type="paragraph" w:styleId="Piedepgina">
-    <w:name w:val="footer"/>
-    <w:basedOn w:val="Normal"/>
-    <w:link w:val="PiedepginaCar"/>
-    <w:uiPriority w:val="99"/>
-    <w:unhideWhenUsed/>
-    <w:rsid w:val="00E765B6"/>
-    <w:pPr>
-      <w:tabs>
-        <w:tab w:val="center" w:pos="4252"/>
-        <w:tab w:val="right" w:pos="8504"/>
-      </w:tabs>
-    </w:pPr>
-  </w:style>
-  <w:style w:type="character" w:customStyle="1" w:styleId="PiedepginaCar">
-    <w:name w:val="Pie de página Car"/>
-    <w:basedOn w:val="Fuentedeprrafopredeter"/>
-    <w:link w:val="Piedepgina"/>
-    <w:uiPriority w:val="99"/>
-    <w:rsid w:val="00E765B6"/>
-    <w:rPr>
-      <w:lang w:val="es-ES"/>
-    </w:rPr>
-  </w:style>
 </w:styles>
 </file>
 

--- a/Hackaton/Acme Chollos y Rifas.docx
+++ b/Hackaton/Acme Chollos y Rifas.docx
@@ -138,81 +138,20 @@
       </w:r>
     </w:p>
     <w:p>
-      <w:pPr>
-        <w:spacing w:line="276" w:lineRule="auto"/>
-      </w:pPr>
-    </w:p>
-    <w:p>
-      <w:pPr>
-        <w:pStyle w:val="Prrafodelista"/>
-        <w:numPr>
-          <w:ilvl w:val="0"/>
-          <w:numId w:val="1"/>
-        </w:numPr>
-        <w:spacing w:line="276" w:lineRule="auto"/>
-      </w:pPr>
-      <w:r>
-        <w:t xml:space="preserve">Los actores del sistema son: administrador, </w:t>
-      </w:r>
-      <w:r>
-        <w:t>moderador</w:t>
-      </w:r>
-      <w:r>
-        <w:t xml:space="preserve">, empresa y patrocinador. Para cada actor, el sistema debe guardar un nombre, </w:t>
-      </w:r>
-      <w:r>
-        <w:t xml:space="preserve">un </w:t>
-      </w:r>
-      <w:r>
-        <w:t xml:space="preserve">correo </w:t>
-      </w:r>
-      <w:r>
-        <w:t>electrónico, un teléfono</w:t>
-      </w:r>
-      <w:r>
-        <w:t xml:space="preserve"> y</w:t>
-      </w:r>
-      <w:r>
-        <w:t xml:space="preserve"> una dirección opcional</w:t>
-      </w:r>
-      <w:r>
-        <w:t>. Si es</w:t>
-      </w:r>
-      <w:r>
-        <w:t xml:space="preserve"> un</w:t>
-      </w:r>
-      <w:r>
-        <w:t xml:space="preserve"> particular, también tendrá apellidos y un DNI. En el caso de ser una empresa, tendrá</w:t>
-      </w:r>
-      <w:r>
-        <w:t xml:space="preserve"> un </w:t>
-      </w:r>
-      <w:r>
-        <w:t xml:space="preserve">el tipo de empresa y un </w:t>
-      </w:r>
-      <w:r>
-        <w:t>VAT</w:t>
-      </w:r>
-      <w:r>
-        <w:t xml:space="preserve">. </w:t>
-      </w:r>
-      <w:r>
-        <w:t>Los distintos tipos de empresa son: sociedad limitada, sociedad anónima, autónomo y cooperativa.</w:t>
-      </w:r>
-      <w:r>
-        <w:t xml:space="preserve"> Los administradores y </w:t>
-      </w:r>
-      <w:r>
-        <w:t>los moderadores</w:t>
-      </w:r>
-      <w:r>
-        <w:t xml:space="preserve"> </w:t>
-      </w:r>
-      <w:r>
-        <w:t>son particulares, mientras que los patrocinadores pueden ser particulares o empresas.</w:t>
-      </w:r>
-      <w:r>
-        <w:t xml:space="preserve"> </w:t>
+      <w:bookmarkStart w:id="0" w:name="_GoBack"/>
+      <w:bookmarkEnd w:id="0"/>
+    </w:p>
+    <w:p>
+      <w:pPr>
+        <w:pStyle w:val="Prrafodelista"/>
+        <w:numPr>
+          <w:ilvl w:val="0"/>
+          <w:numId w:val="1"/>
+        </w:numPr>
+        <w:spacing w:line="276" w:lineRule="auto"/>
+      </w:pPr>
+      <w:r>
+        <w:t>Los actores del sistema son: administrador, moderador, empresa y patrocinador. Para cada actor, el sistema debe guardar un nombre, un correo electrónico, un teléfono, una dirección opcional y un identificador que representa un código de como el Estado identifica a la persona o entidad. Si es un particular, tendrá además apellidos. En el caso de ser una empresa, recogerá el tipo de empresa. Los distintos tipos de empresa son: sociedad limitada, sociedad anónima, autónomo y cooperativa. Los administradores y moderadores son particulares, mientras que los patrocinados pueden ser particulares o empresas.</w:t>
       </w:r>
     </w:p>
     <w:p>
@@ -2302,8 +2241,6 @@
       <w:r>
         <w:t>a partir de los mil puntos.</w:t>
       </w:r>
-      <w:bookmarkStart w:id="0" w:name="_GoBack"/>
-      <w:bookmarkEnd w:id="0"/>
     </w:p>
     <w:p>
       <w:pPr>

--- a/Hackaton/Acme Chollos y Rifas.docx
+++ b/Hackaton/Acme Chollos y Rifas.docx
@@ -137,10 +137,7 @@
         <w:t>Requisitos de información</w:t>
       </w:r>
     </w:p>
-    <w:p>
-      <w:bookmarkStart w:id="0" w:name="_GoBack"/>
-      <w:bookmarkEnd w:id="0"/>
-    </w:p>
+    <w:p/>
     <w:p>
       <w:pPr>
         <w:pStyle w:val="Prrafodelista"/>
@@ -204,6 +201,9 @@
       </w:r>
       <w:r>
         <w:t>URL del lugar donde canjear el código,</w:t>
+      </w:r>
+      <w:r>
+        <w:t xml:space="preserve"> la fecha en la que se creó,</w:t>
       </w:r>
       <w:r>
         <w:t xml:space="preserve"> las imágenes del producto,</w:t>
@@ -1002,7 +1002,12 @@
         <w:t>ultar</w:t>
       </w:r>
       <w:r>
-        <w:t xml:space="preserve"> el chollo hasta que se decida publicarlo.</w:t>
+        <w:t xml:space="preserve"> el chollo hasta que se </w:t>
+      </w:r>
+      <w:bookmarkStart w:id="0" w:name="_GoBack"/>
+      <w:bookmarkEnd w:id="0"/>
+      <w:r>
+        <w:t>decida publicarlo.</w:t>
       </w:r>
     </w:p>
     <w:p>

--- a/Hackaton/Acme Chollos y Rifas.docx
+++ b/Hackaton/Acme Chollos y Rifas.docx
@@ -731,7 +731,10 @@
         <w:spacing w:line="276" w:lineRule="auto"/>
       </w:pPr>
       <w:r>
-        <w:t>Registrarse en el sistema como empresa y patrocinador.</w:t>
+        <w:t>Registrar</w:t>
+      </w:r>
+      <w:r>
+        <w:t>se en el sistema como empresa, patrocinador o usuario.</w:t>
       </w:r>
     </w:p>
     <w:p>
@@ -828,7 +831,7 @@
         <w:spacing w:line="276" w:lineRule="auto"/>
       </w:pPr>
       <w:r>
-        <w:t>Registrarse en el sistema como usuario.</w:t>
+        <w:t>Listar las conjuntas cuya fecha máxima no haya pasado.</w:t>
       </w:r>
     </w:p>
     <w:p>
@@ -841,8 +844,10 @@
         <w:spacing w:line="276" w:lineRule="auto"/>
       </w:pPr>
       <w:r>
-        <w:t>Listar las conjuntas cuya fecha máxima no haya pasado.</w:t>
-      </w:r>
+        <w:t>Listas las rifas y a su vez informarse de la rifa que está más cerca a acabar.</w:t>
+      </w:r>
+      <w:bookmarkStart w:id="0" w:name="_GoBack"/>
+      <w:bookmarkEnd w:id="0"/>
     </w:p>
     <w:p>
       <w:pPr>
@@ -854,7 +859,20 @@
         <w:spacing w:line="276" w:lineRule="auto"/>
       </w:pPr>
       <w:r>
-        <w:t>Listas las rifas y a su vez informarse de la rifa que está más cerca a acabar.</w:t>
+        <w:t>Compartir las rifas de distintas formas según se indica.</w:t>
+      </w:r>
+    </w:p>
+    <w:p>
+      <w:pPr>
+        <w:pStyle w:val="Prrafodelista"/>
+        <w:numPr>
+          <w:ilvl w:val="0"/>
+          <w:numId w:val="1"/>
+        </w:numPr>
+        <w:spacing w:line="276" w:lineRule="auto"/>
+      </w:pPr>
+      <w:r>
+        <w:t>Un actor que está autenticado debe ser capaz de:</w:t>
       </w:r>
     </w:p>
     <w:p>
@@ -867,32 +885,6 @@
         <w:spacing w:line="276" w:lineRule="auto"/>
       </w:pPr>
       <w:r>
-        <w:t>Compartir las rifas de distintas formas según se indica.</w:t>
-      </w:r>
-    </w:p>
-    <w:p>
-      <w:pPr>
-        <w:pStyle w:val="Prrafodelista"/>
-        <w:numPr>
-          <w:ilvl w:val="0"/>
-          <w:numId w:val="1"/>
-        </w:numPr>
-        <w:spacing w:line="276" w:lineRule="auto"/>
-      </w:pPr>
-      <w:r>
-        <w:t>Un actor que está autenticado debe ser capaz de:</w:t>
-      </w:r>
-    </w:p>
-    <w:p>
-      <w:pPr>
-        <w:pStyle w:val="Prrafodelista"/>
-        <w:numPr>
-          <w:ilvl w:val="1"/>
-          <w:numId w:val="1"/>
-        </w:numPr>
-        <w:spacing w:line="276" w:lineRule="auto"/>
-      </w:pPr>
-      <w:r>
         <w:t>Hacer lo mismo que un actor no autenticado excepto registrarse en el sistema.</w:t>
       </w:r>
     </w:p>
@@ -906,7 +898,6 @@
         <w:spacing w:line="276" w:lineRule="auto"/>
       </w:pPr>
       <w:r>
-        <w:lastRenderedPageBreak/>
         <w:t>Un actor que está autenticado como empresa debe ser capaz de:</w:t>
       </w:r>
       <w:r>
@@ -923,6 +914,7 @@
         <w:spacing w:line="276" w:lineRule="auto"/>
       </w:pPr>
       <w:r>
+        <w:lastRenderedPageBreak/>
         <w:t>Crear chollos y listar los que haya creado.</w:t>
       </w:r>
     </w:p>
@@ -1002,12 +994,7 @@
         <w:t>ultar</w:t>
       </w:r>
       <w:r>
-        <w:t xml:space="preserve"> el chollo hasta que se </w:t>
-      </w:r>
-      <w:bookmarkStart w:id="0" w:name="_GoBack"/>
-      <w:bookmarkEnd w:id="0"/>
-      <w:r>
-        <w:t>decida publicarlo.</w:t>
+        <w:t xml:space="preserve"> el chollo hasta que se decida publicarlo.</w:t>
       </w:r>
     </w:p>
     <w:p>

--- a/Hackaton/Acme Chollos y Rifas.docx
+++ b/Hackaton/Acme Chollos y Rifas.docx
@@ -392,15 +392,7 @@
         <w:t xml:space="preserve"> el correspondiente texto</w:t>
       </w:r>
       <w:r>
-        <w:t xml:space="preserve">, los usuarios normales no podrán introducir </w:t>
-      </w:r>
-      <w:proofErr w:type="spellStart"/>
-      <w:r>
-        <w:t>URLs</w:t>
-      </w:r>
-      <w:proofErr w:type="spellEnd"/>
-      <w:r>
-        <w:t xml:space="preserve"> ni imágenes</w:t>
+        <w:t>, los usuarios normales no podrán introducir URLs ni imágenes</w:t>
       </w:r>
       <w:r>
         <w:t>. Además, podrán escribirse respuestas para los comentarios.</w:t>
@@ -760,94 +752,16 @@
         <w:spacing w:line="276" w:lineRule="auto"/>
       </w:pPr>
       <w:r>
-        <w:t>Compartir el chollo</w:t>
-      </w:r>
-      <w:r>
-        <w:t xml:space="preserve"> de distintas formas.</w:t>
-      </w:r>
-    </w:p>
-    <w:p>
-      <w:pPr>
-        <w:pStyle w:val="Prrafodelista"/>
-        <w:numPr>
-          <w:ilvl w:val="1"/>
-          <w:numId w:val="1"/>
-        </w:numPr>
-        <w:spacing w:line="276" w:lineRule="auto"/>
-      </w:pPr>
-      <w:r>
-        <w:t>Navegar entre las categorías accediendo a sus chollos</w:t>
-      </w:r>
-      <w:r>
-        <w:t>.</w:t>
-      </w:r>
-    </w:p>
-    <w:p>
-      <w:pPr>
-        <w:pStyle w:val="Prrafodelista"/>
-        <w:numPr>
-          <w:ilvl w:val="1"/>
-          <w:numId w:val="1"/>
-        </w:numPr>
-        <w:spacing w:line="276" w:lineRule="auto"/>
-      </w:pPr>
-      <w:r>
-        <w:t>Listar los usuarios.</w:t>
-      </w:r>
-    </w:p>
-    <w:p>
-      <w:pPr>
-        <w:pStyle w:val="Prrafodelista"/>
-        <w:numPr>
-          <w:ilvl w:val="1"/>
-          <w:numId w:val="1"/>
-        </w:numPr>
-        <w:spacing w:line="276" w:lineRule="auto"/>
-      </w:pPr>
-      <w:r>
-        <w:t>Ver las listas de deseo del usuario si están públicas.</w:t>
-      </w:r>
-    </w:p>
-    <w:p>
-      <w:pPr>
-        <w:pStyle w:val="Prrafodelista"/>
-        <w:numPr>
-          <w:ilvl w:val="1"/>
-          <w:numId w:val="1"/>
-        </w:numPr>
-        <w:spacing w:line="276" w:lineRule="auto"/>
-      </w:pPr>
-      <w:r>
-        <w:t>Compartir las conjuntas de distintas formas según se indica.</w:t>
-      </w:r>
-    </w:p>
-    <w:p>
-      <w:pPr>
-        <w:pStyle w:val="Prrafodelista"/>
-        <w:numPr>
-          <w:ilvl w:val="1"/>
-          <w:numId w:val="1"/>
-        </w:numPr>
-        <w:spacing w:line="276" w:lineRule="auto"/>
-      </w:pPr>
-      <w:r>
-        <w:t>Listar las conjuntas cuya fecha máxima no haya pasado.</w:t>
-      </w:r>
-    </w:p>
-    <w:p>
-      <w:pPr>
-        <w:pStyle w:val="Prrafodelista"/>
-        <w:numPr>
-          <w:ilvl w:val="1"/>
-          <w:numId w:val="1"/>
-        </w:numPr>
-        <w:spacing w:line="276" w:lineRule="auto"/>
-      </w:pPr>
-      <w:r>
-        <w:t>Listas las rifas y a su vez informarse de la rifa que está más cerca a acabar.</w:t>
+        <w:t>Listar los usuarios con opción de poder ordenarlos según su puntuación</w:t>
+      </w:r>
+      <w:r>
+        <w:t xml:space="preserve"> y las empresas según la media de sus valoraciones</w:t>
       </w:r>
       <w:bookmarkStart w:id="0" w:name="_GoBack"/>
       <w:bookmarkEnd w:id="0"/>
+      <w:r>
+        <w:t>.</w:t>
+      </w:r>
     </w:p>
     <w:p>
       <w:pPr>
@@ -859,6 +773,90 @@
         <w:spacing w:line="276" w:lineRule="auto"/>
       </w:pPr>
       <w:r>
+        <w:t>Listas las rifas y permitir ordenarlas según el precio del tique o de lo cercanas que estén para acabar.</w:t>
+      </w:r>
+    </w:p>
+    <w:p>
+      <w:pPr>
+        <w:pStyle w:val="Prrafodelista"/>
+        <w:numPr>
+          <w:ilvl w:val="1"/>
+          <w:numId w:val="1"/>
+        </w:numPr>
+        <w:spacing w:line="276" w:lineRule="auto"/>
+      </w:pPr>
+      <w:r>
+        <w:t>Listar las conjuntas cuya fecha máxima no haya pasado.</w:t>
+      </w:r>
+    </w:p>
+    <w:p>
+      <w:pPr>
+        <w:pStyle w:val="Prrafodelista"/>
+        <w:numPr>
+          <w:ilvl w:val="1"/>
+          <w:numId w:val="1"/>
+        </w:numPr>
+        <w:spacing w:line="276" w:lineRule="auto"/>
+      </w:pPr>
+      <w:r>
+        <w:t>Compartir el chollo</w:t>
+      </w:r>
+      <w:r>
+        <w:t xml:space="preserve"> de distintas formas.</w:t>
+      </w:r>
+    </w:p>
+    <w:p>
+      <w:pPr>
+        <w:pStyle w:val="Prrafodelista"/>
+        <w:numPr>
+          <w:ilvl w:val="1"/>
+          <w:numId w:val="1"/>
+        </w:numPr>
+        <w:spacing w:line="276" w:lineRule="auto"/>
+      </w:pPr>
+      <w:r>
+        <w:t>Navegar entre las categorías accediendo a sus chollos</w:t>
+      </w:r>
+      <w:r>
+        <w:t>.</w:t>
+      </w:r>
+    </w:p>
+    <w:p>
+      <w:pPr>
+        <w:pStyle w:val="Prrafodelista"/>
+        <w:numPr>
+          <w:ilvl w:val="1"/>
+          <w:numId w:val="1"/>
+        </w:numPr>
+        <w:spacing w:line="276" w:lineRule="auto"/>
+      </w:pPr>
+      <w:r>
+        <w:t>Ver las listas de deseo del usuario si están públicas.</w:t>
+      </w:r>
+    </w:p>
+    <w:p>
+      <w:pPr>
+        <w:pStyle w:val="Prrafodelista"/>
+        <w:numPr>
+          <w:ilvl w:val="1"/>
+          <w:numId w:val="1"/>
+        </w:numPr>
+        <w:spacing w:line="276" w:lineRule="auto"/>
+      </w:pPr>
+      <w:r>
+        <w:t>Compartir las conjuntas de distintas formas según se indica.</w:t>
+      </w:r>
+    </w:p>
+    <w:p>
+      <w:pPr>
+        <w:pStyle w:val="Prrafodelista"/>
+        <w:numPr>
+          <w:ilvl w:val="1"/>
+          <w:numId w:val="1"/>
+        </w:numPr>
+        <w:spacing w:line="276" w:lineRule="auto"/>
+      </w:pPr>
+      <w:r>
         <w:t>Compartir las rifas de distintas formas según se indica.</w:t>
       </w:r>
     </w:p>
@@ -898,6 +896,7 @@
         <w:spacing w:line="276" w:lineRule="auto"/>
       </w:pPr>
       <w:r>
+        <w:lastRenderedPageBreak/>
         <w:t>Un actor que está autenticado como empresa debe ser capaz de:</w:t>
       </w:r>
       <w:r>
@@ -914,7 +913,6 @@
         <w:spacing w:line="276" w:lineRule="auto"/>
       </w:pPr>
       <w:r>
-        <w:lastRenderedPageBreak/>
         <w:t>Crear chollos y listar los que haya creado.</w:t>
       </w:r>
     </w:p>
@@ -2292,15 +2290,7 @@
         <w:spacing w:line="276" w:lineRule="auto"/>
       </w:pPr>
       <w:r>
-        <w:t xml:space="preserve">Tendrán la opción de añadir imágenes y </w:t>
-      </w:r>
-      <w:proofErr w:type="spellStart"/>
-      <w:r>
-        <w:t>URLs</w:t>
-      </w:r>
-      <w:proofErr w:type="spellEnd"/>
-      <w:r>
-        <w:t xml:space="preserve"> en los comentarios.</w:t>
+        <w:t>Tendrán la opción de añadir imágenes y URLs en los comentarios.</w:t>
       </w:r>
     </w:p>
     <w:p>
@@ -2423,23 +2413,7 @@
         <w:spacing w:line="276" w:lineRule="auto"/>
       </w:pPr>
       <w:r>
-        <w:t xml:space="preserve">Al acceder a una página con imágenes incrustadas a partir de </w:t>
-      </w:r>
-      <w:proofErr w:type="spellStart"/>
-      <w:r>
-        <w:t>URLs</w:t>
-      </w:r>
-      <w:proofErr w:type="spellEnd"/>
-      <w:r>
-        <w:t xml:space="preserve"> rotas (producen errores HTTP 4XX </w:t>
-      </w:r>
-      <w:proofErr w:type="spellStart"/>
-      <w:r>
-        <w:t>ó</w:t>
-      </w:r>
-      <w:proofErr w:type="spellEnd"/>
-      <w:r>
-        <w:t xml:space="preserve"> 5XX), estás producen un error. Se trata de encontrar un método que c</w:t>
+        <w:t>Al acceder a una página con imágenes incrustadas a partir de URLs rotas (producen errores HTTP 4XX ó 5XX), estás producen un error. Se trata de encontrar un método que c</w:t>
       </w:r>
       <w:r>
         <w:t>ompr</w:t>

--- a/Hackaton/Acme Chollos y Rifas.docx
+++ b/Hackaton/Acme Chollos y Rifas.docx
@@ -307,7 +307,10 @@
         <w:t>Otro actor del sistema son los usuarios, los cuales podrán adquirir chollos y desarrollar conjuntas. L</w:t>
       </w:r>
       <w:r>
-        <w:t xml:space="preserve">os usuarios son particulares y además participan en un sistema de puntos </w:t>
+        <w:t>os usuarios tienen una foto de perfil y</w:t>
+      </w:r>
+      <w:r>
+        <w:t xml:space="preserve"> participan en un sistema de puntos </w:t>
       </w:r>
       <w:r>
         <w:t xml:space="preserve">que irá aumentando o disminuyendo </w:t>
@@ -315,6 +318,8 @@
       <w:r>
         <w:t>según interactúen con el sistema.</w:t>
       </w:r>
+      <w:bookmarkStart w:id="0" w:name="_GoBack"/>
+      <w:bookmarkEnd w:id="0"/>
     </w:p>
     <w:p>
       <w:pPr>
@@ -392,7 +397,15 @@
         <w:t xml:space="preserve"> el correspondiente texto</w:t>
       </w:r>
       <w:r>
-        <w:t>, los usuarios normales no podrán introducir URLs ni imágenes</w:t>
+        <w:t xml:space="preserve">, los usuarios normales no podrán introducir </w:t>
+      </w:r>
+      <w:proofErr w:type="spellStart"/>
+      <w:r>
+        <w:t>URLs</w:t>
+      </w:r>
+      <w:proofErr w:type="spellEnd"/>
+      <w:r>
+        <w:t xml:space="preserve"> ni imágenes</w:t>
       </w:r>
       <w:r>
         <w:t>. Además, podrán escribirse respuestas para los comentarios.</w:t>
@@ -752,15 +765,7 @@
         <w:spacing w:line="276" w:lineRule="auto"/>
       </w:pPr>
       <w:r>
-        <w:t>Listar los usuarios con opción de poder ordenarlos según su puntuación</w:t>
-      </w:r>
-      <w:r>
-        <w:t xml:space="preserve"> y las empresas según la media de sus valoraciones</w:t>
-      </w:r>
-      <w:bookmarkStart w:id="0" w:name="_GoBack"/>
-      <w:bookmarkEnd w:id="0"/>
-      <w:r>
-        <w:t>.</w:t>
+        <w:t>Listar los usuarios con opción de poder ordenarlos según su puntuación y las empresas según la media de sus valoraciones.</w:t>
       </w:r>
     </w:p>
     <w:p>
@@ -1678,7 +1683,15 @@
         <w:spacing w:line="276" w:lineRule="auto"/>
       </w:pPr>
       <w:r>
-        <w:t>La media del ratio de chollos por categorías.</w:t>
+        <w:t xml:space="preserve">La media </w:t>
+      </w:r>
+      <w:proofErr w:type="gramStart"/>
+      <w:r>
+        <w:t>del ratio</w:t>
+      </w:r>
+      <w:proofErr w:type="gramEnd"/>
+      <w:r>
+        <w:t xml:space="preserve"> de chollos por categorías.</w:t>
       </w:r>
     </w:p>
     <w:p>
@@ -2101,7 +2114,15 @@
         <w:t>moderador</w:t>
       </w:r>
       <w:r>
-        <w:t xml:space="preserve"> tenga que borrar alguna de sus publicaciones (conjuntas, comentarios, etc) por inapropiadas. Ganará 5 puntos por cada comentario, 10 cada vez que conteste una encuesta o deje una valoración, 20 si participa en un chollo o conjunta, 5 por cada tique que compre y 50 por cada conjunta que organice. Los puntos son transferibles. Un usuario con puntuación negativa se considera expulsado del sistema y solo puede volver a entrar si otro usuario le pasa puntos.</w:t>
+        <w:t xml:space="preserve"> tenga que borrar alguna de sus publicaciones (conjuntas, comentarios, </w:t>
+      </w:r>
+      <w:proofErr w:type="spellStart"/>
+      <w:r>
+        <w:t>etc</w:t>
+      </w:r>
+      <w:proofErr w:type="spellEnd"/>
+      <w:r>
+        <w:t>) por inapropiadas. Ganará 5 puntos por cada comentario, 10 cada vez que conteste una encuesta o deje una valoración, 20 si participa en un chollo o conjunta, 5 por cada tique que compre y 50 por cada conjunta que organice. Los puntos son transferibles. Un usuario con puntuación negativa se considera expulsado del sistema y solo puede volver a entrar si otro usuario le pasa puntos.</w:t>
       </w:r>
     </w:p>
     <w:p>
@@ -2290,7 +2311,15 @@
         <w:spacing w:line="276" w:lineRule="auto"/>
       </w:pPr>
       <w:r>
-        <w:t>Tendrán la opción de añadir imágenes y URLs en los comentarios.</w:t>
+        <w:t xml:space="preserve">Tendrán la opción de añadir imágenes y </w:t>
+      </w:r>
+      <w:proofErr w:type="spellStart"/>
+      <w:r>
+        <w:t>URLs</w:t>
+      </w:r>
+      <w:proofErr w:type="spellEnd"/>
+      <w:r>
+        <w:t xml:space="preserve"> en los comentarios.</w:t>
       </w:r>
     </w:p>
     <w:p>
@@ -2413,7 +2442,23 @@
         <w:spacing w:line="276" w:lineRule="auto"/>
       </w:pPr>
       <w:r>
-        <w:t>Al acceder a una página con imágenes incrustadas a partir de URLs rotas (producen errores HTTP 4XX ó 5XX), estás producen un error. Se trata de encontrar un método que c</w:t>
+        <w:t xml:space="preserve">Al acceder a una página con imágenes incrustadas a partir de </w:t>
+      </w:r>
+      <w:proofErr w:type="spellStart"/>
+      <w:r>
+        <w:t>URLs</w:t>
+      </w:r>
+      <w:proofErr w:type="spellEnd"/>
+      <w:r>
+        <w:t xml:space="preserve"> rotas (producen errores HTTP 4XX </w:t>
+      </w:r>
+      <w:proofErr w:type="spellStart"/>
+      <w:r>
+        <w:t>ó</w:t>
+      </w:r>
+      <w:proofErr w:type="spellEnd"/>
+      <w:r>
+        <w:t xml:space="preserve"> 5XX), estás producen un error. Se trata de encontrar un método que c</w:t>
       </w:r>
       <w:r>
         <w:t>ompr</w:t>

--- a/Hackaton/Acme Chollos y Rifas.docx
+++ b/Hackaton/Acme Chollos y Rifas.docx
@@ -242,6 +242,8 @@
       <w:r>
         <w:t>El sistema debe guardar solamente el nombre de la etiqueta.</w:t>
       </w:r>
+      <w:bookmarkStart w:id="0" w:name="_GoBack"/>
+      <w:bookmarkEnd w:id="0"/>
     </w:p>
     <w:p>
       <w:pPr>
@@ -318,8 +320,6 @@
       <w:r>
         <w:t>según interactúen con el sistema.</w:t>
       </w:r>
-      <w:bookmarkStart w:id="0" w:name="_GoBack"/>
-      <w:bookmarkEnd w:id="0"/>
     </w:p>
     <w:p>
       <w:pPr>
@@ -1455,6 +1455,19 @@
         <w:spacing w:line="276" w:lineRule="auto"/>
       </w:pPr>
       <w:r>
+        <w:t>Borrar los comentarios que considere inadecuados.</w:t>
+      </w:r>
+    </w:p>
+    <w:p>
+      <w:pPr>
+        <w:pStyle w:val="Prrafodelista"/>
+        <w:numPr>
+          <w:ilvl w:val="1"/>
+          <w:numId w:val="1"/>
+        </w:numPr>
+        <w:spacing w:line="276" w:lineRule="auto"/>
+      </w:pPr>
+      <w:r>
         <w:t>Mostrar un dashboard con la siguiente información:</w:t>
       </w:r>
     </w:p>
@@ -1810,6 +1823,7 @@
         <w:spacing w:line="276" w:lineRule="auto"/>
       </w:pPr>
       <w:r>
+        <w:lastRenderedPageBreak/>
         <w:t xml:space="preserve">Usuario que ha comprado más del 25% del total de </w:t>
       </w:r>
       <w:r>
@@ -1828,7 +1842,6 @@
         <w:spacing w:line="276" w:lineRule="auto"/>
       </w:pPr>
       <w:r>
-        <w:lastRenderedPageBreak/>
         <w:t>Requisitos no funcionales</w:t>
       </w:r>
     </w:p>
@@ -2135,6 +2148,7 @@
         <w:spacing w:line="276" w:lineRule="auto"/>
       </w:pPr>
       <w:r>
+        <w:lastRenderedPageBreak/>
         <w:t>Los distint</w:t>
       </w:r>
       <w:r>
@@ -2211,7 +2225,6 @@
         <w:t xml:space="preserve"> </w:t>
       </w:r>
       <w:r>
-        <w:lastRenderedPageBreak/>
         <w:t>(</w:t>
       </w:r>
       <w:r>
@@ -2450,15 +2463,7 @@
       </w:r>
       <w:proofErr w:type="spellEnd"/>
       <w:r>
-        <w:t xml:space="preserve"> rotas (producen errores HTTP 4XX </w:t>
-      </w:r>
-      <w:proofErr w:type="spellStart"/>
-      <w:r>
-        <w:t>ó</w:t>
-      </w:r>
-      <w:proofErr w:type="spellEnd"/>
-      <w:r>
-        <w:t xml:space="preserve"> 5XX), estás producen un error. Se trata de encontrar un método que c</w:t>
+        <w:t xml:space="preserve"> rotas (producen errores HTTP 4XX ó 5XX), estás producen un error. Se trata de encontrar un método que c</w:t>
       </w:r>
       <w:r>
         <w:t>ompr</w:t>
@@ -2548,6 +2553,7 @@
         <w:spacing w:line="276" w:lineRule="auto"/>
       </w:pPr>
       <w:r>
+        <w:lastRenderedPageBreak/>
         <w:t>PayPal es un servicio de pago por Internet mundialmente utilizado. Incorporar el servicio que ofrece</w:t>
       </w:r>
       <w:r>

--- a/Hackaton/Acme Chollos y Rifas.docx
+++ b/Hackaton/Acme Chollos y Rifas.docx
@@ -242,352 +242,355 @@
       <w:r>
         <w:t>El sistema debe guardar solamente el nombre de la etiqueta.</w:t>
       </w:r>
+    </w:p>
+    <w:p>
+      <w:pPr>
+        <w:pStyle w:val="Prrafodelista"/>
+        <w:numPr>
+          <w:ilvl w:val="0"/>
+          <w:numId w:val="1"/>
+        </w:numPr>
+        <w:spacing w:line="276" w:lineRule="auto"/>
+      </w:pPr>
+      <w:r>
+        <w:lastRenderedPageBreak/>
+        <w:t>Los chollos pert</w:t>
+      </w:r>
+      <w:r>
+        <w:t>enecen a categorías. Para cada categoría, el sistema debe guardar un nombre</w:t>
+      </w:r>
+      <w:r>
+        <w:t>, único entre las categorías de</w:t>
+      </w:r>
+      <w:r>
+        <w:t xml:space="preserve"> un mismo nivel</w:t>
+      </w:r>
+      <w:r>
+        <w:t>,</w:t>
+      </w:r>
+      <w:r>
+        <w:t xml:space="preserve"> y una imagen.</w:t>
+      </w:r>
+      <w:r>
+        <w:t xml:space="preserve"> </w:t>
+      </w:r>
+    </w:p>
+    <w:p>
+      <w:pPr>
+        <w:pStyle w:val="Prrafodelista"/>
+        <w:numPr>
+          <w:ilvl w:val="0"/>
+          <w:numId w:val="1"/>
+        </w:numPr>
+        <w:spacing w:line="276" w:lineRule="auto"/>
+      </w:pPr>
+      <w:r>
+        <w:t>El sistema debe guardar información sobre los dist</w:t>
+      </w:r>
+      <w:r>
+        <w:t>intos patrocinios: el patrocinador que lo crea, la imagen y la URL a la que direcciona.</w:t>
+      </w:r>
+      <w:r>
+        <w:t xml:space="preserve"> </w:t>
+      </w:r>
+    </w:p>
+    <w:p>
+      <w:pPr>
+        <w:pStyle w:val="Prrafodelista"/>
+        <w:numPr>
+          <w:ilvl w:val="0"/>
+          <w:numId w:val="1"/>
+        </w:numPr>
+        <w:spacing w:line="276" w:lineRule="auto"/>
+      </w:pPr>
+      <w:r>
+        <w:t>Otro actor del sistema son los usuarios, los cuales podrán adquirir chollos y desarrollar conjuntas. L</w:t>
+      </w:r>
+      <w:r>
+        <w:t>os usuarios tienen una foto de perfil y</w:t>
+      </w:r>
+      <w:r>
+        <w:t xml:space="preserve"> participan en un sistema de puntos </w:t>
+      </w:r>
+      <w:r>
+        <w:t xml:space="preserve">que irá aumentando o disminuyendo </w:t>
+      </w:r>
+      <w:r>
+        <w:t>según interactúen con el sistema.</w:t>
+      </w:r>
+    </w:p>
+    <w:p>
+      <w:pPr>
+        <w:pStyle w:val="Prrafodelista"/>
+        <w:numPr>
+          <w:ilvl w:val="0"/>
+          <w:numId w:val="1"/>
+        </w:numPr>
+        <w:spacing w:line="276" w:lineRule="auto"/>
+      </w:pPr>
+      <w:r>
+        <w:t>Los usuar</w:t>
+      </w:r>
+      <w:r>
+        <w:t xml:space="preserve">ios tendrán distintos niveles </w:t>
+      </w:r>
+      <w:r>
+        <w:t xml:space="preserve">según los puntos que vayan consiguiendo. Estos niveles tienen </w:t>
+      </w:r>
+      <w:r>
+        <w:t>un nombre, una imagen que sirva como insignia y el rango de puntos al que corresponde dicho nivel</w:t>
+      </w:r>
+      <w:r>
+        <w:t>.</w:t>
+      </w:r>
+    </w:p>
+    <w:p>
+      <w:pPr>
+        <w:pStyle w:val="Prrafodelista"/>
+        <w:numPr>
+          <w:ilvl w:val="0"/>
+          <w:numId w:val="1"/>
+        </w:numPr>
+        <w:spacing w:line="276" w:lineRule="auto"/>
+      </w:pPr>
+      <w:r>
+        <w:t>Un usuario puede organizar conjuntas de la que el sistema guarda la siguiente información: titulo, descripción, nombre y URL del producto, cantidad de productos que se deben comprar para alcanzar el mínimo, fecha máxima, precio original, precio de la conjunta y código de descuento si se consigue llegar a la conjunta.</w:t>
+      </w:r>
+      <w:r>
+        <w:t xml:space="preserve"> </w:t>
+      </w:r>
+    </w:p>
+    <w:p>
+      <w:pPr>
+        <w:pStyle w:val="Prrafodelista"/>
+        <w:numPr>
+          <w:ilvl w:val="0"/>
+          <w:numId w:val="1"/>
+        </w:numPr>
+        <w:spacing w:line="276" w:lineRule="auto"/>
+      </w:pPr>
+      <w:r>
+        <w:t>Un usuario puede apuntarse a una conjunta indicando la cantidad del producto que va a comprar.</w:t>
+      </w:r>
+      <w:r>
+        <w:t xml:space="preserve"> </w:t>
+      </w:r>
+    </w:p>
+    <w:p>
+      <w:pPr>
+        <w:pStyle w:val="Prrafodelista"/>
+        <w:numPr>
+          <w:ilvl w:val="0"/>
+          <w:numId w:val="1"/>
+        </w:numPr>
+        <w:spacing w:line="276" w:lineRule="auto"/>
+      </w:pPr>
+      <w:r>
+        <w:t>Los chollos tienen un sistema de comentarios. Por cada comentario el sistema debe guardar el usuario que la escribió, e</w:t>
+      </w:r>
+      <w:r>
+        <w:t>l momento en el que se escribió y</w:t>
+      </w:r>
+      <w:r>
+        <w:t xml:space="preserve"> el correspondiente texto</w:t>
+      </w:r>
+      <w:r>
+        <w:t xml:space="preserve">, los usuarios normales no podrán introducir </w:t>
+      </w:r>
+      <w:proofErr w:type="spellStart"/>
+      <w:r>
+        <w:t>URLs</w:t>
+      </w:r>
+      <w:proofErr w:type="spellEnd"/>
+      <w:r>
+        <w:t xml:space="preserve"> ni imágenes</w:t>
+      </w:r>
+      <w:r>
+        <w:t>. Además, podrán escribirse respuestas para los comentarios.</w:t>
+      </w:r>
+      <w:r>
+        <w:t xml:space="preserve"> </w:t>
+      </w:r>
+    </w:p>
+    <w:p>
+      <w:pPr>
+        <w:pStyle w:val="Prrafodelista"/>
+        <w:numPr>
+          <w:ilvl w:val="0"/>
+          <w:numId w:val="1"/>
+        </w:numPr>
+        <w:spacing w:line="276" w:lineRule="auto"/>
+      </w:pPr>
+      <w:r>
+        <w:t>Los usuarios dispondrán de una lista de deseos a la que podrán añadir los chollos que deseen.</w:t>
+      </w:r>
+      <w:r>
+        <w:t xml:space="preserve"> </w:t>
+      </w:r>
+    </w:p>
+    <w:p>
+      <w:pPr>
+        <w:pStyle w:val="Prrafodelista"/>
+        <w:numPr>
+          <w:ilvl w:val="0"/>
+          <w:numId w:val="1"/>
+        </w:numPr>
+        <w:spacing w:line="276" w:lineRule="auto"/>
+      </w:pPr>
+      <w:r>
+        <w:t>El sistema debe guardar valoraciones de las empresas. Cada valoración cuenta con un contenido de máximo 500 caracteres, y una puntuación del 1 al 5.</w:t>
+      </w:r>
+      <w:r>
+        <w:t xml:space="preserve"> </w:t>
+      </w:r>
+    </w:p>
+    <w:p>
+      <w:pPr>
+        <w:pStyle w:val="Prrafodelista"/>
+        <w:numPr>
+          <w:ilvl w:val="0"/>
+          <w:numId w:val="1"/>
+        </w:numPr>
+        <w:spacing w:line="276" w:lineRule="auto"/>
+      </w:pPr>
+      <w:r>
+        <w:t>Los usuarios pueden almacenar en el sistema</w:t>
+      </w:r>
+      <w:r>
+        <w:t xml:space="preserve"> </w:t>
+      </w:r>
+      <w:r>
+        <w:t xml:space="preserve">distintas </w:t>
+      </w:r>
+      <w:r>
+        <w:t>tarjeta</w:t>
+      </w:r>
+      <w:r>
+        <w:t xml:space="preserve">s de crédito, </w:t>
+      </w:r>
+      <w:r>
+        <w:t xml:space="preserve">indicando la siguiente información: nombre </w:t>
+      </w:r>
+      <w:r>
+        <w:t xml:space="preserve">completo </w:t>
+      </w:r>
+      <w:r>
+        <w:t xml:space="preserve">del usuario, nombre de la compañía, </w:t>
+      </w:r>
+      <w:r>
+        <w:t>número de la tarjeta,</w:t>
+      </w:r>
+      <w:r>
+        <w:t xml:space="preserve"> un mes de expiración, año de expiración y el código CVV entre 100 y 999. Se ha de tener en cuenta que no se puede asignar una tarjeta con mes y año de expiración </w:t>
+      </w:r>
+      <w:r>
+        <w:t>anterior</w:t>
+      </w:r>
+      <w:r>
+        <w:t>es</w:t>
+      </w:r>
+      <w:r>
+        <w:t xml:space="preserve"> al momento actual.</w:t>
+      </w:r>
+      <w:r>
+        <w:t xml:space="preserve"> </w:t>
+      </w:r>
+    </w:p>
+    <w:p>
+      <w:pPr>
+        <w:pStyle w:val="Prrafodelista"/>
+        <w:numPr>
+          <w:ilvl w:val="0"/>
+          <w:numId w:val="1"/>
+        </w:numPr>
+        <w:spacing w:line="276" w:lineRule="auto"/>
+      </w:pPr>
+      <w:r>
+        <w:t>El sistema debe guardar la siguiente información acerca de las rifas: titulo, descripción, nombre, URL opcional y foto opcional del producto a rifar, fecha límite para apuntarse a la rifa, y precio del tique.</w:t>
+      </w:r>
+      <w:r>
+        <w:t xml:space="preserve"> </w:t>
+      </w:r>
+    </w:p>
+    <w:p>
+      <w:pPr>
+        <w:pStyle w:val="Prrafodelista"/>
+        <w:numPr>
+          <w:ilvl w:val="0"/>
+          <w:numId w:val="1"/>
+        </w:numPr>
+        <w:spacing w:line="276" w:lineRule="auto"/>
+      </w:pPr>
+      <w:r>
+        <w:t>Un usuario puede conseguir tiques para una rifa. El sistema debe guardar: el código d</w:t>
+      </w:r>
+      <w:r>
+        <w:t>el tique, la tarjeta de crédito</w:t>
+      </w:r>
+      <w:r>
+        <w:t xml:space="preserve"> donde se producirá el pago si el tique no es gratis.</w:t>
+      </w:r>
+      <w:r>
+        <w:t xml:space="preserve"> </w:t>
+      </w:r>
+    </w:p>
+    <w:p>
+      <w:pPr>
+        <w:pStyle w:val="Prrafodelista"/>
+        <w:numPr>
+          <w:ilvl w:val="0"/>
+          <w:numId w:val="1"/>
+        </w:numPr>
+        <w:spacing w:line="276" w:lineRule="auto"/>
+      </w:pPr>
+      <w:r>
+        <w:t xml:space="preserve">Las empresas, patrocinadores y </w:t>
+      </w:r>
+      <w:r>
+        <w:t>moderadore</w:t>
+      </w:r>
+      <w:r>
+        <w:t>s pueden realizar encuestas. Estas tienen un título más un conjunto de preguntas/respuestas definidas por el autor de la encuesta.</w:t>
+      </w:r>
+      <w:r>
+        <w:t xml:space="preserve"> </w:t>
+      </w:r>
+    </w:p>
+    <w:p>
+      <w:pPr>
+        <w:pStyle w:val="Prrafodelista"/>
+        <w:numPr>
+          <w:ilvl w:val="0"/>
+          <w:numId w:val="1"/>
+        </w:numPr>
+        <w:spacing w:line="276" w:lineRule="auto"/>
+      </w:pPr>
+      <w:r>
+        <w:lastRenderedPageBreak/>
+        <w:t xml:space="preserve">Los actores que realizan </w:t>
+      </w:r>
+      <w:r>
+        <w:t xml:space="preserve">las </w:t>
+      </w:r>
+      <w:r>
+        <w:t xml:space="preserve">encuestas pueden añadir restricciones sobre los actores que pueden contestar dichas encuestas. Las restricciones </w:t>
+      </w:r>
+      <w:r>
+        <w:t>definidas</w:t>
+      </w:r>
+      <w:r>
+        <w:t xml:space="preserve"> permiten </w:t>
+      </w:r>
+      <w:r>
+        <w:t>concretar</w:t>
+      </w:r>
+      <w:r>
+        <w:t xml:space="preserve"> a que actores (patrocinador, usuario o </w:t>
+      </w:r>
       <w:bookmarkStart w:id="0" w:name="_GoBack"/>
       <w:bookmarkEnd w:id="0"/>
-    </w:p>
-    <w:p>
-      <w:pPr>
-        <w:pStyle w:val="Prrafodelista"/>
-        <w:numPr>
-          <w:ilvl w:val="0"/>
-          <w:numId w:val="1"/>
-        </w:numPr>
-        <w:spacing w:line="276" w:lineRule="auto"/>
-      </w:pPr>
-      <w:r>
-        <w:lastRenderedPageBreak/>
-        <w:t>Los chollos pert</w:t>
-      </w:r>
-      <w:r>
-        <w:t>enecen a categorías. Para cada categoría, el sistema debe guardar un nombre</w:t>
-      </w:r>
-      <w:r>
-        <w:t>, único entre las categorías de</w:t>
-      </w:r>
-      <w:r>
-        <w:t xml:space="preserve"> un mismo nivel</w:t>
-      </w:r>
-      <w:r>
-        <w:t>,</w:t>
-      </w:r>
-      <w:r>
-        <w:t xml:space="preserve"> y una imagen.</w:t>
-      </w:r>
-      <w:r>
-        <w:t xml:space="preserve"> </w:t>
-      </w:r>
-    </w:p>
-    <w:p>
-      <w:pPr>
-        <w:pStyle w:val="Prrafodelista"/>
-        <w:numPr>
-          <w:ilvl w:val="0"/>
-          <w:numId w:val="1"/>
-        </w:numPr>
-        <w:spacing w:line="276" w:lineRule="auto"/>
-      </w:pPr>
-      <w:r>
-        <w:t>El sistema debe guardar información sobre los dist</w:t>
-      </w:r>
-      <w:r>
-        <w:t>intos patrocinios: el patrocinador que lo crea, la imagen y la URL a la que direcciona.</w:t>
-      </w:r>
-      <w:r>
-        <w:t xml:space="preserve"> </w:t>
-      </w:r>
-    </w:p>
-    <w:p>
-      <w:pPr>
-        <w:pStyle w:val="Prrafodelista"/>
-        <w:numPr>
-          <w:ilvl w:val="0"/>
-          <w:numId w:val="1"/>
-        </w:numPr>
-        <w:spacing w:line="276" w:lineRule="auto"/>
-      </w:pPr>
-      <w:r>
-        <w:t>Otro actor del sistema son los usuarios, los cuales podrán adquirir chollos y desarrollar conjuntas. L</w:t>
-      </w:r>
-      <w:r>
-        <w:t>os usuarios tienen una foto de perfil y</w:t>
-      </w:r>
-      <w:r>
-        <w:t xml:space="preserve"> participan en un sistema de puntos </w:t>
-      </w:r>
-      <w:r>
-        <w:t xml:space="preserve">que irá aumentando o disminuyendo </w:t>
-      </w:r>
-      <w:r>
-        <w:t>según interactúen con el sistema.</w:t>
-      </w:r>
-    </w:p>
-    <w:p>
-      <w:pPr>
-        <w:pStyle w:val="Prrafodelista"/>
-        <w:numPr>
-          <w:ilvl w:val="0"/>
-          <w:numId w:val="1"/>
-        </w:numPr>
-        <w:spacing w:line="276" w:lineRule="auto"/>
-      </w:pPr>
-      <w:r>
-        <w:t>Los usuar</w:t>
-      </w:r>
-      <w:r>
-        <w:t xml:space="preserve">ios tendrán distintos niveles </w:t>
-      </w:r>
-      <w:r>
-        <w:t xml:space="preserve">según los puntos que vayan consiguiendo. Estos niveles tienen </w:t>
-      </w:r>
-      <w:r>
-        <w:t>un nombre, una imagen que sirva como insignia y el rango de puntos al que corresponde dicho nivel</w:t>
-      </w:r>
-      <w:r>
-        <w:t>.</w:t>
-      </w:r>
-    </w:p>
-    <w:p>
-      <w:pPr>
-        <w:pStyle w:val="Prrafodelista"/>
-        <w:numPr>
-          <w:ilvl w:val="0"/>
-          <w:numId w:val="1"/>
-        </w:numPr>
-        <w:spacing w:line="276" w:lineRule="auto"/>
-      </w:pPr>
-      <w:r>
-        <w:t>Un usuario puede organizar conjuntas de la que el sistema guarda la siguiente información: titulo, descripción, nombre y URL del producto, cantidad de productos que se deben comprar para alcanzar el mínimo, fecha máxima, precio original, precio de la conjunta y código de descuento si se consigue llegar a la conjunta.</w:t>
-      </w:r>
-      <w:r>
-        <w:t xml:space="preserve"> </w:t>
-      </w:r>
-    </w:p>
-    <w:p>
-      <w:pPr>
-        <w:pStyle w:val="Prrafodelista"/>
-        <w:numPr>
-          <w:ilvl w:val="0"/>
-          <w:numId w:val="1"/>
-        </w:numPr>
-        <w:spacing w:line="276" w:lineRule="auto"/>
-      </w:pPr>
-      <w:r>
-        <w:t>Un usuario puede apuntarse a una conjunta indicando la cantidad del producto que va a comprar.</w:t>
-      </w:r>
-      <w:r>
-        <w:t xml:space="preserve"> </w:t>
-      </w:r>
-    </w:p>
-    <w:p>
-      <w:pPr>
-        <w:pStyle w:val="Prrafodelista"/>
-        <w:numPr>
-          <w:ilvl w:val="0"/>
-          <w:numId w:val="1"/>
-        </w:numPr>
-        <w:spacing w:line="276" w:lineRule="auto"/>
-      </w:pPr>
-      <w:r>
-        <w:t>Los chollos tienen un sistema de comentarios. Por cada comentario el sistema debe guardar el usuario que la escribió, e</w:t>
-      </w:r>
-      <w:r>
-        <w:t>l momento en el que se escribió y</w:t>
-      </w:r>
-      <w:r>
-        <w:t xml:space="preserve"> el correspondiente texto</w:t>
-      </w:r>
-      <w:r>
-        <w:t xml:space="preserve">, los usuarios normales no podrán introducir </w:t>
-      </w:r>
-      <w:proofErr w:type="spellStart"/>
-      <w:r>
-        <w:t>URLs</w:t>
-      </w:r>
-      <w:proofErr w:type="spellEnd"/>
-      <w:r>
-        <w:t xml:space="preserve"> ni imágenes</w:t>
-      </w:r>
-      <w:r>
-        <w:t>. Además, podrán escribirse respuestas para los comentarios.</w:t>
-      </w:r>
-      <w:r>
-        <w:t xml:space="preserve"> </w:t>
-      </w:r>
-    </w:p>
-    <w:p>
-      <w:pPr>
-        <w:pStyle w:val="Prrafodelista"/>
-        <w:numPr>
-          <w:ilvl w:val="0"/>
-          <w:numId w:val="1"/>
-        </w:numPr>
-        <w:spacing w:line="276" w:lineRule="auto"/>
-      </w:pPr>
-      <w:r>
-        <w:t>Los usuarios dispondrán de una lista de deseos a la que podrán añadir los chollos que deseen.</w:t>
-      </w:r>
-      <w:r>
-        <w:t xml:space="preserve"> </w:t>
-      </w:r>
-    </w:p>
-    <w:p>
-      <w:pPr>
-        <w:pStyle w:val="Prrafodelista"/>
-        <w:numPr>
-          <w:ilvl w:val="0"/>
-          <w:numId w:val="1"/>
-        </w:numPr>
-        <w:spacing w:line="276" w:lineRule="auto"/>
-      </w:pPr>
-      <w:r>
-        <w:t>El sistema debe guardar valoraciones de las empresas. Cada valoración cuenta con un contenido de máximo 500 caracteres, y una puntuación del 1 al 5.</w:t>
-      </w:r>
-      <w:r>
-        <w:t xml:space="preserve"> </w:t>
-      </w:r>
-    </w:p>
-    <w:p>
-      <w:pPr>
-        <w:pStyle w:val="Prrafodelista"/>
-        <w:numPr>
-          <w:ilvl w:val="0"/>
-          <w:numId w:val="1"/>
-        </w:numPr>
-        <w:spacing w:line="276" w:lineRule="auto"/>
-      </w:pPr>
-      <w:r>
-        <w:t>Los usuarios pueden almacenar en el sistema</w:t>
-      </w:r>
-      <w:r>
-        <w:t xml:space="preserve"> </w:t>
-      </w:r>
-      <w:r>
-        <w:t xml:space="preserve">distintas </w:t>
-      </w:r>
-      <w:r>
-        <w:t>tarjeta</w:t>
-      </w:r>
-      <w:r>
-        <w:t xml:space="preserve">s de crédito, </w:t>
-      </w:r>
-      <w:r>
-        <w:t xml:space="preserve">indicando la siguiente información: nombre </w:t>
-      </w:r>
-      <w:r>
-        <w:t xml:space="preserve">completo </w:t>
-      </w:r>
-      <w:r>
-        <w:t xml:space="preserve">del usuario, nombre de la compañía, </w:t>
-      </w:r>
-      <w:r>
-        <w:t>número de la tarjeta,</w:t>
-      </w:r>
-      <w:r>
-        <w:t xml:space="preserve"> un mes de expiración, año de expiración y el código CVV entre 100 y 999. Se ha de tener en cuenta que no se puede asignar una tarjeta con mes y año de expiración </w:t>
-      </w:r>
-      <w:r>
-        <w:t>anterior</w:t>
-      </w:r>
-      <w:r>
-        <w:t>es</w:t>
-      </w:r>
-      <w:r>
-        <w:t xml:space="preserve"> al momento actual.</w:t>
-      </w:r>
-      <w:r>
-        <w:t xml:space="preserve"> </w:t>
-      </w:r>
-    </w:p>
-    <w:p>
-      <w:pPr>
-        <w:pStyle w:val="Prrafodelista"/>
-        <w:numPr>
-          <w:ilvl w:val="0"/>
-          <w:numId w:val="1"/>
-        </w:numPr>
-        <w:spacing w:line="276" w:lineRule="auto"/>
-      </w:pPr>
-      <w:r>
-        <w:t>El sistema debe guardar la siguiente información acerca de las rifas: titulo, descripción, nombre, URL opcional y foto opcional del producto a rifar, fecha límite para apuntarse a la rifa, y precio del tique.</w:t>
-      </w:r>
-      <w:r>
-        <w:t xml:space="preserve"> </w:t>
-      </w:r>
-    </w:p>
-    <w:p>
-      <w:pPr>
-        <w:pStyle w:val="Prrafodelista"/>
-        <w:numPr>
-          <w:ilvl w:val="0"/>
-          <w:numId w:val="1"/>
-        </w:numPr>
-        <w:spacing w:line="276" w:lineRule="auto"/>
-      </w:pPr>
-      <w:r>
-        <w:t>Un usuario puede conseguir tiques para una rifa. El sistema debe guardar: el código d</w:t>
-      </w:r>
-      <w:r>
-        <w:t>el tique, la tarjeta de crédito</w:t>
-      </w:r>
-      <w:r>
-        <w:t xml:space="preserve"> donde se producirá el pago si el tique no es gratis.</w:t>
-      </w:r>
-      <w:r>
-        <w:t xml:space="preserve"> </w:t>
-      </w:r>
-    </w:p>
-    <w:p>
-      <w:pPr>
-        <w:pStyle w:val="Prrafodelista"/>
-        <w:numPr>
-          <w:ilvl w:val="0"/>
-          <w:numId w:val="1"/>
-        </w:numPr>
-        <w:spacing w:line="276" w:lineRule="auto"/>
-      </w:pPr>
-      <w:r>
-        <w:t xml:space="preserve">Las empresas, patrocinadores y </w:t>
-      </w:r>
-      <w:r>
-        <w:t>moderadore</w:t>
-      </w:r>
-      <w:r>
-        <w:t>s pueden realizar encuestas. Estas tienen un título más un conjunto de preguntas/respuestas definidas por el autor de la encuesta.</w:t>
-      </w:r>
-      <w:r>
-        <w:t xml:space="preserve"> </w:t>
-      </w:r>
-    </w:p>
-    <w:p>
-      <w:pPr>
-        <w:pStyle w:val="Prrafodelista"/>
-        <w:numPr>
-          <w:ilvl w:val="0"/>
-          <w:numId w:val="1"/>
-        </w:numPr>
-        <w:spacing w:line="276" w:lineRule="auto"/>
-      </w:pPr>
-      <w:r>
-        <w:lastRenderedPageBreak/>
-        <w:t xml:space="preserve">Los actores que realizan </w:t>
-      </w:r>
-      <w:r>
-        <w:t xml:space="preserve">las </w:t>
-      </w:r>
-      <w:r>
-        <w:t xml:space="preserve">encuestas pueden añadir restricciones sobre los actores que pueden contestar dichas encuestas. Las restricciones </w:t>
-      </w:r>
-      <w:r>
-        <w:t>definidas</w:t>
-      </w:r>
-      <w:r>
-        <w:t xml:space="preserve"> permiten </w:t>
-      </w:r>
-      <w:r>
-        <w:t>concretar</w:t>
-      </w:r>
-      <w:r>
-        <w:t xml:space="preserve"> a que actores (patrocinador, usuario o ambos) está dirigida la encuesta. En el caso de que la encuesta sea realizada por una empresa o patrocinadores puede decidir si los actores a los que va dirigido deben haber tenido alguna interacción con ellos (han participado en sus chollos o rifas, o han visto alguno de sus anuncios). Si es un </w:t>
+      <w:r>
+        <w:t xml:space="preserve">ambos) está dirigida la encuesta. En el caso de que la encuesta sea realizada por una empresa o patrocinadores puede decidir si los actores a los que va dirigido deben haber tenido alguna interacción con ellos (han participado en sus chollos o rifas, o han visto alguno de sus anuncios). Si es un </w:t>
       </w:r>
       <w:r>
         <w:t>moderador</w:t>
@@ -676,12 +679,6 @@
         <w:pStyle w:val="Ttulo2"/>
         <w:spacing w:line="276" w:lineRule="auto"/>
       </w:pPr>
-    </w:p>
-    <w:p>
-      <w:pPr>
-        <w:pStyle w:val="Ttulo2"/>
-        <w:spacing w:line="276" w:lineRule="auto"/>
-      </w:pPr>
       <w:r>
         <w:t>Requisitos funcionales</w:t>
       </w:r>
@@ -901,7 +898,6 @@
         <w:spacing w:line="276" w:lineRule="auto"/>
       </w:pPr>
       <w:r>
-        <w:lastRenderedPageBreak/>
         <w:t>Un actor que está autenticado como empresa debe ser capaz de:</w:t>
       </w:r>
       <w:r>
@@ -918,6 +914,7 @@
         <w:spacing w:line="276" w:lineRule="auto"/>
       </w:pPr>
       <w:r>
+        <w:lastRenderedPageBreak/>
         <w:t>Crear chollos y listar los que haya creado.</w:t>
       </w:r>
     </w:p>

--- a/Hackaton/Acme Chollos y Rifas.docx
+++ b/Hackaton/Acme Chollos y Rifas.docx
@@ -395,15 +395,7 @@
         <w:t xml:space="preserve"> el correspondiente texto</w:t>
       </w:r>
       <w:r>
-        <w:t xml:space="preserve">, los usuarios normales no podrán introducir </w:t>
-      </w:r>
-      <w:proofErr w:type="spellStart"/>
-      <w:r>
-        <w:t>URLs</w:t>
-      </w:r>
-      <w:proofErr w:type="spellEnd"/>
-      <w:r>
-        <w:t xml:space="preserve"> ni imágenes</w:t>
+        <w:t>, los usuarios normales no podrán introducir URLs ni imágenes</w:t>
       </w:r>
       <w:r>
         <w:t>. Además, podrán escribirse respuestas para los comentarios.</w:t>
@@ -475,13 +467,40 @@
         <w:t xml:space="preserve">completo </w:t>
       </w:r>
       <w:r>
-        <w:t xml:space="preserve">del usuario, nombre de la compañía, </w:t>
+        <w:t>del titular</w:t>
+      </w:r>
+      <w:r>
+        <w:t xml:space="preserve">, nombre de la compañía, </w:t>
       </w:r>
       <w:r>
         <w:t>número de la tarjeta,</w:t>
       </w:r>
       <w:r>
-        <w:t xml:space="preserve"> un mes de expiración, año de expiración y el código CVV entre 100 y 999. Se ha de tener en cuenta que no se puede asignar una tarjeta con mes y año de expiración </w:t>
+        <w:t xml:space="preserve"> un mes de expiración</w:t>
+      </w:r>
+      <w:r>
+        <w:t xml:space="preserve"> (dos cifras)</w:t>
+      </w:r>
+      <w:r>
+        <w:t>, año de expiración</w:t>
+      </w:r>
+      <w:r>
+        <w:t xml:space="preserve"> (dos cifras)</w:t>
+      </w:r>
+      <w:r>
+        <w:t xml:space="preserve"> y el código CVV </w:t>
+      </w:r>
+      <w:r>
+        <w:t xml:space="preserve">que será un número </w:t>
+      </w:r>
+      <w:r>
+        <w:t xml:space="preserve">entre 100 y 999. Se ha de tener en cuenta que no se puede </w:t>
+      </w:r>
+      <w:r>
+        <w:t>utilizar</w:t>
+      </w:r>
+      <w:r>
+        <w:t xml:space="preserve"> una tarjeta con mes y año de expiración </w:t>
       </w:r>
       <w:r>
         <w:t>anterior</w:t>
@@ -490,7 +509,20 @@
         <w:t>es</w:t>
       </w:r>
       <w:r>
-        <w:t xml:space="preserve"> al momento actual.</w:t>
+        <w:t xml:space="preserve"> al momento actual, dichas tarjetas quedarán inutilizadas. Por último, el usuario puede definir qué tarjeta quiere utilizar por defecto y estar auto marcada cuando vaya a utilizarlo.</w:t>
+      </w:r>
+    </w:p>
+    <w:p>
+      <w:pPr>
+        <w:pStyle w:val="Prrafodelista"/>
+        <w:numPr>
+          <w:ilvl w:val="0"/>
+          <w:numId w:val="1"/>
+        </w:numPr>
+        <w:spacing w:line="276" w:lineRule="auto"/>
+      </w:pPr>
+      <w:r>
+        <w:t>El sistema debe guardar la siguiente información acerca de las rifas: titulo, descripción, nombre, URL opcional y foto opcional del producto a rifar, fecha límite para apuntarse a la rifa, y precio del tique.</w:t>
       </w:r>
       <w:r>
         <w:t xml:space="preserve"> </w:t>
@@ -506,29 +538,42 @@
         <w:spacing w:line="276" w:lineRule="auto"/>
       </w:pPr>
       <w:r>
-        <w:t>El sistema debe guardar la siguiente información acerca de las rifas: titulo, descripción, nombre, URL opcional y foto opcional del producto a rifar, fecha límite para apuntarse a la rifa, y precio del tique.</w:t>
+        <w:t>Un usuario puede conseguir tiques para una rifa. El sistema debe guardar: el código d</w:t>
+      </w:r>
+      <w:r>
+        <w:t>el tique, la tarjeta de crédito</w:t>
+      </w:r>
+      <w:r>
+        <w:t xml:space="preserve"> donde se producirá el pago si el tique no </w:t>
+      </w:r>
+      <w:r>
+        <w:lastRenderedPageBreak/>
+        <w:t>es gratis.</w:t>
       </w:r>
       <w:r>
         <w:t xml:space="preserve"> </w:t>
       </w:r>
-    </w:p>
-    <w:p>
-      <w:pPr>
-        <w:pStyle w:val="Prrafodelista"/>
-        <w:numPr>
-          <w:ilvl w:val="0"/>
-          <w:numId w:val="1"/>
-        </w:numPr>
-        <w:spacing w:line="276" w:lineRule="auto"/>
-      </w:pPr>
-      <w:r>
-        <w:t>Un usuario puede conseguir tiques para una rifa. El sistema debe guardar: el código d</w:t>
-      </w:r>
-      <w:r>
-        <w:t>el tique, la tarjeta de crédito</w:t>
-      </w:r>
-      <w:r>
-        <w:t xml:space="preserve"> donde se producirá el pago si el tique no es gratis.</w:t>
+      <w:r>
+        <w:t>El código debe identificar perfectamente a la rifa y ser único e intransferible.</w:t>
+      </w:r>
+    </w:p>
+    <w:p>
+      <w:pPr>
+        <w:pStyle w:val="Prrafodelista"/>
+        <w:numPr>
+          <w:ilvl w:val="0"/>
+          <w:numId w:val="1"/>
+        </w:numPr>
+        <w:spacing w:line="276" w:lineRule="auto"/>
+      </w:pPr>
+      <w:r>
+        <w:t xml:space="preserve">Las empresas, patrocinadores y </w:t>
+      </w:r>
+      <w:r>
+        <w:t>moderadore</w:t>
+      </w:r>
+      <w:r>
+        <w:t>s pueden realizar encuestas. Estas tienen un título más un conjunto de preguntas/respuestas definidas por el autor de la encuesta.</w:t>
       </w:r>
       <w:r>
         <w:t xml:space="preserve"> </w:t>
@@ -544,29 +589,6 @@
         <w:spacing w:line="276" w:lineRule="auto"/>
       </w:pPr>
       <w:r>
-        <w:t xml:space="preserve">Las empresas, patrocinadores y </w:t>
-      </w:r>
-      <w:r>
-        <w:t>moderadore</w:t>
-      </w:r>
-      <w:r>
-        <w:t>s pueden realizar encuestas. Estas tienen un título más un conjunto de preguntas/respuestas definidas por el autor de la encuesta.</w:t>
-      </w:r>
-      <w:r>
-        <w:t xml:space="preserve"> </w:t>
-      </w:r>
-    </w:p>
-    <w:p>
-      <w:pPr>
-        <w:pStyle w:val="Prrafodelista"/>
-        <w:numPr>
-          <w:ilvl w:val="0"/>
-          <w:numId w:val="1"/>
-        </w:numPr>
-        <w:spacing w:line="276" w:lineRule="auto"/>
-      </w:pPr>
-      <w:r>
-        <w:lastRenderedPageBreak/>
         <w:t xml:space="preserve">Los actores que realizan </w:t>
       </w:r>
       <w:r>
@@ -585,12 +607,7 @@
         <w:t>concretar</w:t>
       </w:r>
       <w:r>
-        <w:t xml:space="preserve"> a que actores (patrocinador, usuario o </w:t>
-      </w:r>
-      <w:bookmarkStart w:id="0" w:name="_GoBack"/>
-      <w:bookmarkEnd w:id="0"/>
-      <w:r>
-        <w:t xml:space="preserve">ambos) está dirigida la encuesta. En el caso de que la encuesta sea realizada por una empresa o patrocinadores puede decidir si los actores a los que va dirigido deben haber tenido alguna interacción con ellos (han participado en sus chollos o rifas, o han visto alguno de sus anuncios). Si es un </w:t>
+        <w:t xml:space="preserve"> a que actores (patrocinador, usuario o ambos) está dirigida la encuesta. En el caso de que la encuesta sea realizada por una empresa o patrocinadores puede decidir si los actores a los que va dirigido deben haber tenido alguna interacción con ellos (han participado en sus chollos o rifas, o han visto alguno de sus anuncios). Si es un </w:t>
       </w:r>
       <w:r>
         <w:t>moderador</w:t>
@@ -676,6 +693,11 @@
     </w:p>
     <w:p>
       <w:pPr>
+        <w:spacing w:line="276" w:lineRule="auto"/>
+      </w:pPr>
+    </w:p>
+    <w:p>
+      <w:pPr>
         <w:pStyle w:val="Ttulo2"/>
         <w:spacing w:line="276" w:lineRule="auto"/>
       </w:pPr>
@@ -711,7 +733,7 @@
         <w:spacing w:line="276" w:lineRule="auto"/>
       </w:pPr>
       <w:r>
-        <w:t>Mostrar</w:t>
+        <w:t>Ver</w:t>
       </w:r>
       <w:r>
         <w:t xml:space="preserve"> los cinco chollos</w:t>
@@ -846,6 +868,7 @@
         <w:spacing w:line="276" w:lineRule="auto"/>
       </w:pPr>
       <w:r>
+        <w:lastRenderedPageBreak/>
         <w:t>Compartir las conjuntas de distintas formas según se indica.</w:t>
       </w:r>
     </w:p>
@@ -914,7 +937,6 @@
         <w:spacing w:line="276" w:lineRule="auto"/>
       </w:pPr>
       <w:r>
-        <w:lastRenderedPageBreak/>
         <w:t>Crear chollos y listar los que haya creado.</w:t>
       </w:r>
     </w:p>
@@ -1314,6 +1336,7 @@
         <w:spacing w:line="276" w:lineRule="auto"/>
       </w:pPr>
       <w:r>
+        <w:lastRenderedPageBreak/>
         <w:t>Realizar el sorteo de la rifa después de pasar la fecha límite. Una vez realizado se notificará al usuario que ha resultado ganador.</w:t>
       </w:r>
     </w:p>
@@ -1349,7 +1372,6 @@
         <w:spacing w:line="276" w:lineRule="auto"/>
       </w:pPr>
       <w:r>
-        <w:lastRenderedPageBreak/>
         <w:t>Una notificación será enviada a los usuarios cuando se publique un chollo o cuando ganen una rifa.</w:t>
       </w:r>
       <w:r>
@@ -1693,15 +1715,7 @@
         <w:spacing w:line="276" w:lineRule="auto"/>
       </w:pPr>
       <w:r>
-        <w:t xml:space="preserve">La media </w:t>
-      </w:r>
-      <w:proofErr w:type="gramStart"/>
-      <w:r>
-        <w:t>del ratio</w:t>
-      </w:r>
-      <w:proofErr w:type="gramEnd"/>
-      <w:r>
-        <w:t xml:space="preserve"> de chollos por categorías.</w:t>
+        <w:t>La media del ratio de chollos por categorías.</w:t>
       </w:r>
     </w:p>
     <w:p>
@@ -1782,6 +1796,7 @@
         <w:spacing w:line="276" w:lineRule="auto"/>
       </w:pPr>
       <w:r>
+        <w:lastRenderedPageBreak/>
         <w:t xml:space="preserve">Usuario que ha comprado más </w:t>
       </w:r>
       <w:r>
@@ -1820,7 +1835,6 @@
         <w:spacing w:line="276" w:lineRule="auto"/>
       </w:pPr>
       <w:r>
-        <w:lastRenderedPageBreak/>
         <w:t xml:space="preserve">Usuario que ha comprado más del 25% del total de </w:t>
       </w:r>
       <w:r>
@@ -1832,6 +1846,11 @@
       <w:r>
         <w:t>vendidos en total para todas las rifas.</w:t>
       </w:r>
+    </w:p>
+    <w:p>
+      <w:pPr>
+        <w:spacing w:line="276" w:lineRule="auto"/>
+      </w:pPr>
     </w:p>
     <w:p>
       <w:pPr>
@@ -1995,20 +2014,25 @@
         <w:t>Las distintas formas de compartir el conten</w:t>
       </w:r>
       <w:r>
-        <w:t>ido que se contempla la web son compartir a través de la URL y compartir mediante un código HTML incrustado</w:t>
-      </w:r>
-      <w:r>
-        <w:t xml:space="preserve"> en el que se seleccione el banner que acompañará al </w:t>
-      </w:r>
-      <w:r>
-        <w:t>producto</w:t>
-      </w:r>
-      <w:r>
-        <w:t xml:space="preserve"> junto con una pequeña descripción.</w:t>
-      </w:r>
-      <w:r>
-        <w:t xml:space="preserve"> Si queremos compartir contenido de una página, es útil poner elegir la red social a la que quieras compartir mediante botones. Se trata de incorporar etiquetas sociales para compartir la URL en distintos medios.</w:t>
-      </w:r>
+        <w:t xml:space="preserve">ido que se contempla </w:t>
+      </w:r>
+      <w:r>
+        <w:t>en</w:t>
+      </w:r>
+      <w:r>
+        <w:t xml:space="preserve"> web son a </w:t>
+      </w:r>
+      <w:r>
+        <w:t xml:space="preserve">través de botones sociales (Facebook y Twitter) los cuales comparte la URL con posibilidad de añadir un mensaje. Se trata, además, </w:t>
+      </w:r>
+      <w:r>
+        <w:t>de incorporar et</w:t>
+      </w:r>
+      <w:r>
+        <w:t>iquetas sociales para que cuando se comparta se muestre de forma correcta.</w:t>
+      </w:r>
+      <w:bookmarkStart w:id="0" w:name="_GoBack"/>
+      <w:bookmarkEnd w:id="0"/>
     </w:p>
     <w:p>
       <w:pPr>
@@ -2124,15 +2148,10 @@
         <w:t>moderador</w:t>
       </w:r>
       <w:r>
-        <w:t xml:space="preserve"> tenga que borrar alguna de sus publicaciones (conjuntas, comentarios, </w:t>
-      </w:r>
-      <w:proofErr w:type="spellStart"/>
-      <w:r>
-        <w:t>etc</w:t>
-      </w:r>
-      <w:proofErr w:type="spellEnd"/>
-      <w:r>
-        <w:t>) por inapropiadas. Ganará 5 puntos por cada comentario, 10 cada vez que conteste una encuesta o deje una valoración, 20 si participa en un chollo o conjunta, 5 por cada tique que compre y 50 por cada conjunta que organice. Los puntos son transferibles. Un usuario con puntuación negativa se considera expulsado del sistema y solo puede volver a entrar si otro usuario le pasa puntos.</w:t>
+        <w:t xml:space="preserve"> tenga que borrar alguna de sus publicaciones (conjuntas, comentarios, etc) por inapropiadas. Ganará 5 puntos por cada comentario, 10 cada vez que conteste una encuesta o deje una valoración, 20 si participa en un chollo o conjunta, 5 por cada tique que compre y 50 </w:t>
+      </w:r>
+      <w:r>
+        <w:t>por cada conjunta que organice.</w:t>
       </w:r>
     </w:p>
     <w:p>
@@ -2321,15 +2340,7 @@
         <w:spacing w:line="276" w:lineRule="auto"/>
       </w:pPr>
       <w:r>
-        <w:t xml:space="preserve">Tendrán la opción de añadir imágenes y </w:t>
-      </w:r>
-      <w:proofErr w:type="spellStart"/>
-      <w:r>
-        <w:t>URLs</w:t>
-      </w:r>
-      <w:proofErr w:type="spellEnd"/>
-      <w:r>
-        <w:t xml:space="preserve"> en los comentarios.</w:t>
+        <w:t>Tendrán la opción de añadir imágenes y URLs en los comentarios.</w:t>
       </w:r>
     </w:p>
     <w:p>
@@ -2452,15 +2463,7 @@
         <w:spacing w:line="276" w:lineRule="auto"/>
       </w:pPr>
       <w:r>
-        <w:t xml:space="preserve">Al acceder a una página con imágenes incrustadas a partir de </w:t>
-      </w:r>
-      <w:proofErr w:type="spellStart"/>
-      <w:r>
-        <w:t>URLs</w:t>
-      </w:r>
-      <w:proofErr w:type="spellEnd"/>
-      <w:r>
-        <w:t xml:space="preserve"> rotas (producen errores HTTP 4XX ó 5XX), estás producen un error. Se trata de encontrar un método que c</w:t>
+        <w:t>Al acceder a una página con imágenes incrustadas a partir de URLs rotas (producen errores HTTP 4XX ó 5XX), estás producen un error. Se trata de encontrar un método que c</w:t>
       </w:r>
       <w:r>
         <w:t>ompr</w:t>

--- a/Hackaton/Acme Chollos y Rifas.docx
+++ b/Hackaton/Acme Chollos y Rifas.docx
@@ -148,8 +148,37 @@
         <w:spacing w:line="276" w:lineRule="auto"/>
       </w:pPr>
       <w:r>
-        <w:t>Los actores del sistema son: administrador, moderador, empresa y patrocinador. Para cada actor, el sistema debe guardar un nombre, un correo electrónico, un teléfono, una dirección opcional y un identificador que representa un código de como el Estado identifica a la persona o entidad. Si es un particular, tendrá además apellidos. En el caso de ser una empresa, recogerá el tipo de empresa. Los distintos tipos de empresa son: sociedad limitada, sociedad anónima, autónomo y cooperativa. Los administradores y moderadores son particulares, mientras que los patrocinados pueden ser particulares o empresas.</w:t>
-      </w:r>
+        <w:t xml:space="preserve">Los actores del sistema son: administrador, moderador, empresa y patrocinador. </w:t>
+      </w:r>
+      <w:r>
+        <w:t>El sistema considera que todas las cuentas de los actores, incluido las empresas, son administradas por personas por ello deberá guardar: un nombre y apellido;</w:t>
+      </w:r>
+      <w:r>
+        <w:t xml:space="preserve"> un correo electrónico, un teléfono, una dirección opcional y un identificador que representa un código </w:t>
+      </w:r>
+      <w:r>
+        <w:t>utilizado por el Estado para i</w:t>
+      </w:r>
+      <w:r>
+        <w:t>dentifica</w:t>
+      </w:r>
+      <w:r>
+        <w:t>r</w:t>
+      </w:r>
+      <w:r>
+        <w:t xml:space="preserve"> a la persona o entidad. </w:t>
+      </w:r>
+      <w:r>
+        <w:t>En caso de ser una empresa recogerá además el tipo y nombre</w:t>
+      </w:r>
+      <w:r>
+        <w:t>. Los distintos tipos de empresa son: sociedad limitada, sociedad a</w:t>
+      </w:r>
+      <w:r>
+        <w:t>nónima, autónomo y cooperativa.</w:t>
+      </w:r>
+      <w:bookmarkStart w:id="0" w:name="_GoBack"/>
+      <w:bookmarkEnd w:id="0"/>
     </w:p>
     <w:p>
       <w:pPr>
@@ -395,7 +424,15 @@
         <w:t xml:space="preserve"> el correspondiente texto</w:t>
       </w:r>
       <w:r>
-        <w:t>, los usuarios normales no podrán introducir URLs ni imágenes</w:t>
+        <w:t xml:space="preserve">, los usuarios normales no podrán introducir </w:t>
+      </w:r>
+      <w:proofErr w:type="spellStart"/>
+      <w:r>
+        <w:t>URLs</w:t>
+      </w:r>
+      <w:proofErr w:type="spellEnd"/>
+      <w:r>
+        <w:t xml:space="preserve"> ni imágenes</w:t>
       </w:r>
       <w:r>
         <w:t>. Además, podrán escribirse respuestas para los comentarios.</w:t>
@@ -567,30 +604,58 @@
         <w:spacing w:line="276" w:lineRule="auto"/>
       </w:pPr>
       <w:r>
+        <w:t xml:space="preserve">La aplicación debe incorporar un sistema de notificaciones </w:t>
+      </w:r>
+      <w:r>
+        <w:t>en las que solo se recogerá el receptor junto con un asunto y una URL opcional.</w:t>
+      </w:r>
+    </w:p>
+    <w:p>
+      <w:pPr>
+        <w:pStyle w:val="Prrafodelista"/>
+        <w:numPr>
+          <w:ilvl w:val="0"/>
+          <w:numId w:val="1"/>
+        </w:numPr>
+        <w:spacing w:line="276" w:lineRule="auto"/>
+      </w:pPr>
+      <w:r>
         <w:t xml:space="preserve">Las empresas, patrocinadores y </w:t>
       </w:r>
       <w:r>
         <w:t>moderadore</w:t>
       </w:r>
       <w:r>
-        <w:t>s pueden realizar encuestas. Estas tienen un título más un conjunto de preguntas/respuestas definidas por el autor de la encuesta.</w:t>
+        <w:t>s pueden realizar encuestas. Estas tienen un título más un conjunto de preguntas</w:t>
+      </w:r>
+      <w:r>
+        <w:t>/respuestas ambas</w:t>
+      </w:r>
+      <w:r>
+        <w:t xml:space="preserve"> defini</w:t>
+      </w:r>
+      <w:r>
+        <w:t>das por el autor de la encuesta.</w:t>
+      </w:r>
+    </w:p>
+    <w:p>
+      <w:pPr>
+        <w:pStyle w:val="Prrafodelista"/>
+        <w:numPr>
+          <w:ilvl w:val="0"/>
+          <w:numId w:val="1"/>
+        </w:numPr>
+        <w:spacing w:line="276" w:lineRule="auto"/>
+      </w:pPr>
+      <w:r>
+        <w:t xml:space="preserve">Los actores que </w:t>
+      </w:r>
+      <w:r>
+        <w:t>crean</w:t>
       </w:r>
       <w:r>
         <w:t xml:space="preserve"> </w:t>
       </w:r>
-    </w:p>
-    <w:p>
-      <w:pPr>
-        <w:pStyle w:val="Prrafodelista"/>
-        <w:numPr>
-          <w:ilvl w:val="0"/>
-          <w:numId w:val="1"/>
-        </w:numPr>
-        <w:spacing w:line="276" w:lineRule="auto"/>
-      </w:pPr>
-      <w:r>
-        <w:t xml:space="preserve">Los actores que realizan </w:t>
-      </w:r>
       <w:r>
         <w:t xml:space="preserve">las </w:t>
       </w:r>
@@ -607,32 +672,43 @@
         <w:t>concretar</w:t>
       </w:r>
       <w:r>
-        <w:t xml:space="preserve"> a que actores (patrocinador, usuario o ambos) está dirigida la encuesta. En el caso de que la encuesta sea realizada por una empresa o patrocinadores puede decidir si los actores a los que va dirigido deben haber tenido alguna interacción con ellos (han participado en sus chollos o rifas, o han visto alguno de sus anuncios). Si es un </w:t>
+        <w:t xml:space="preserve"> a que actores (patrocinador, usuario o ambos) está dirigida la encuesta. En el caso de que la encuesta sea realizada por una empresa o patrocinadores puede decidir si los actores a los que va dirigido deben haber tenido alguna interacción con ellos (han participado en sus chollos o rifas, o han visto alguno de sus anuncios). Si </w:t>
+      </w:r>
+      <w:r>
+        <w:t>el autor es un</w:t>
+      </w:r>
+      <w:r>
+        <w:t xml:space="preserve"> </w:t>
       </w:r>
       <w:r>
         <w:t>moderador</w:t>
       </w:r>
       <w:r>
-        <w:t xml:space="preserve"> es el autor de la encuesta puede restringir que antigüedad (en días) debe tener el usuario o la cantidad (porcentaje) de interacciones que ha debido realizar el usuario.</w:t>
-      </w:r>
-      <w:r>
-        <w:t xml:space="preserve"> Son interacciones con el sistema cualquier comentario, conjunta creado por él o en el que participe, además de chollos y rifas de las que forma parte, valoraciones realizadas, encuestas contestadas, etc.</w:t>
-      </w:r>
-      <w:r>
-        <w:t xml:space="preserve"> Un patrocinador no podrá crear una encuesta para los patrocinadores. </w:t>
-      </w:r>
-    </w:p>
-    <w:p>
-      <w:pPr>
-        <w:pStyle w:val="Prrafodelista"/>
-        <w:numPr>
-          <w:ilvl w:val="0"/>
-          <w:numId w:val="1"/>
-        </w:numPr>
-        <w:spacing w:line="276" w:lineRule="auto"/>
-      </w:pPr>
-      <w:r>
-        <w:t>La aplicación debe incorporar un sistema de notificaciones que contará con un asunto y el chollo o rifa al que esté asociado.</w:t>
+        <w:t xml:space="preserve"> puede </w:t>
+      </w:r>
+      <w:r>
+        <w:t>filtrar los usuarios a partir de la</w:t>
+      </w:r>
+      <w:r>
+        <w:t xml:space="preserve"> cantidad </w:t>
+      </w:r>
+      <w:r>
+        <w:t>de puntos</w:t>
+      </w:r>
+      <w:r>
+        <w:t xml:space="preserve"> </w:t>
+      </w:r>
+      <w:r>
+        <w:t>que tiene</w:t>
+      </w:r>
+      <w:r>
+        <w:t>. Un patrocinador no podrá crear una en</w:t>
+      </w:r>
+      <w:r>
+        <w:t>cuesta para los patrocinadores.</w:t>
+      </w:r>
+      <w:r>
+        <w:t xml:space="preserve"> Una vez publicada la encuesta, los actores seleccionados según las restricciones deben ser notificados con un enlace en el que puedan acceder a la encuesta.</w:t>
       </w:r>
     </w:p>
     <w:p>
@@ -868,33 +944,33 @@
         <w:spacing w:line="276" w:lineRule="auto"/>
       </w:pPr>
       <w:r>
+        <w:t>Compartir las conjuntas de distintas formas según se indica.</w:t>
+      </w:r>
+    </w:p>
+    <w:p>
+      <w:pPr>
+        <w:pStyle w:val="Prrafodelista"/>
+        <w:numPr>
+          <w:ilvl w:val="1"/>
+          <w:numId w:val="1"/>
+        </w:numPr>
+        <w:spacing w:line="276" w:lineRule="auto"/>
+      </w:pPr>
+      <w:r>
+        <w:t>Compartir las rifas de distintas formas según se indica.</w:t>
+      </w:r>
+    </w:p>
+    <w:p>
+      <w:pPr>
+        <w:pStyle w:val="Prrafodelista"/>
+        <w:numPr>
+          <w:ilvl w:val="0"/>
+          <w:numId w:val="1"/>
+        </w:numPr>
+        <w:spacing w:line="276" w:lineRule="auto"/>
+      </w:pPr>
+      <w:r>
         <w:lastRenderedPageBreak/>
-        <w:t>Compartir las conjuntas de distintas formas según se indica.</w:t>
-      </w:r>
-    </w:p>
-    <w:p>
-      <w:pPr>
-        <w:pStyle w:val="Prrafodelista"/>
-        <w:numPr>
-          <w:ilvl w:val="1"/>
-          <w:numId w:val="1"/>
-        </w:numPr>
-        <w:spacing w:line="276" w:lineRule="auto"/>
-      </w:pPr>
-      <w:r>
-        <w:t>Compartir las rifas de distintas formas según se indica.</w:t>
-      </w:r>
-    </w:p>
-    <w:p>
-      <w:pPr>
-        <w:pStyle w:val="Prrafodelista"/>
-        <w:numPr>
-          <w:ilvl w:val="0"/>
-          <w:numId w:val="1"/>
-        </w:numPr>
-        <w:spacing w:line="276" w:lineRule="auto"/>
-      </w:pPr>
-      <w:r>
         <w:t>Un actor que está autenticado debe ser capaz de:</w:t>
       </w:r>
     </w:p>
@@ -1336,20 +1412,20 @@
         <w:spacing w:line="276" w:lineRule="auto"/>
       </w:pPr>
       <w:r>
+        <w:t>Realizar el sorteo de la rifa después de pasar la fecha límite. Una vez realizado se notificará al usuario que ha resultado ganador.</w:t>
+      </w:r>
+    </w:p>
+    <w:p>
+      <w:pPr>
+        <w:pStyle w:val="Prrafodelista"/>
+        <w:numPr>
+          <w:ilvl w:val="0"/>
+          <w:numId w:val="1"/>
+        </w:numPr>
+        <w:spacing w:line="276" w:lineRule="auto"/>
+      </w:pPr>
+      <w:r>
         <w:lastRenderedPageBreak/>
-        <w:t>Realizar el sorteo de la rifa después de pasar la fecha límite. Una vez realizado se notificará al usuario que ha resultado ganador.</w:t>
-      </w:r>
-    </w:p>
-    <w:p>
-      <w:pPr>
-        <w:pStyle w:val="Prrafodelista"/>
-        <w:numPr>
-          <w:ilvl w:val="0"/>
-          <w:numId w:val="1"/>
-        </w:numPr>
-        <w:spacing w:line="276" w:lineRule="auto"/>
-      </w:pPr>
-      <w:r>
         <w:t xml:space="preserve">Un chollo no será público hasta dos días después de su creación, solo visible durante dichos dos días para los usuarios </w:t>
       </w:r>
       <w:r>
@@ -1386,6 +1462,9 @@
       <w:r>
         <w:t>recibirá una notificación cuando se cree el chollo.</w:t>
       </w:r>
+      <w:r>
+        <w:t xml:space="preserve"> Además, los actores seleccionados para realizar una encuesta también recibirán una notificación donde podrán acceder a través de un enlace.</w:t>
+      </w:r>
     </w:p>
     <w:p>
       <w:pPr>
@@ -1715,7 +1794,15 @@
         <w:spacing w:line="276" w:lineRule="auto"/>
       </w:pPr>
       <w:r>
-        <w:t>La media del ratio de chollos por categorías.</w:t>
+        <w:t xml:space="preserve">La media </w:t>
+      </w:r>
+      <w:proofErr w:type="gramStart"/>
+      <w:r>
+        <w:t>del ratio</w:t>
+      </w:r>
+      <w:proofErr w:type="gramEnd"/>
+      <w:r>
+        <w:t xml:space="preserve"> de chollos por categorías.</w:t>
       </w:r>
     </w:p>
     <w:p>
@@ -2031,8 +2118,6 @@
       <w:r>
         <w:t>iquetas sociales para que cuando se comparta se muestre de forma correcta.</w:t>
       </w:r>
-      <w:bookmarkStart w:id="0" w:name="_GoBack"/>
-      <w:bookmarkEnd w:id="0"/>
     </w:p>
     <w:p>
       <w:pPr>
@@ -2148,7 +2233,15 @@
         <w:t>moderador</w:t>
       </w:r>
       <w:r>
-        <w:t xml:space="preserve"> tenga que borrar alguna de sus publicaciones (conjuntas, comentarios, etc) por inapropiadas. Ganará 5 puntos por cada comentario, 10 cada vez que conteste una encuesta o deje una valoración, 20 si participa en un chollo o conjunta, 5 por cada tique que compre y 50 </w:t>
+        <w:t xml:space="preserve"> tenga que borrar alguna de sus publicaciones (conjuntas, comentarios, </w:t>
+      </w:r>
+      <w:proofErr w:type="spellStart"/>
+      <w:r>
+        <w:t>etc</w:t>
+      </w:r>
+      <w:proofErr w:type="spellEnd"/>
+      <w:r>
+        <w:t xml:space="preserve">) por inapropiadas. Ganará 5 puntos por cada comentario, 10 cada vez que conteste una encuesta o deje una valoración, 20 si participa en un chollo o conjunta, 5 por cada tique que compre y 50 </w:t>
       </w:r>
       <w:r>
         <w:t>por cada conjunta que organice.</w:t>
@@ -2340,7 +2433,15 @@
         <w:spacing w:line="276" w:lineRule="auto"/>
       </w:pPr>
       <w:r>
-        <w:t>Tendrán la opción de añadir imágenes y URLs en los comentarios.</w:t>
+        <w:t xml:space="preserve">Tendrán la opción de añadir imágenes y </w:t>
+      </w:r>
+      <w:proofErr w:type="spellStart"/>
+      <w:r>
+        <w:t>URLs</w:t>
+      </w:r>
+      <w:proofErr w:type="spellEnd"/>
+      <w:r>
+        <w:t xml:space="preserve"> en los comentarios.</w:t>
       </w:r>
     </w:p>
     <w:p>
@@ -2420,24 +2521,53 @@
       <w:r>
         <w:t>Obtendrá automáticamente un tique de regalo para cada rifa.</w:t>
       </w:r>
-    </w:p>
-    <w:p>
-      <w:pPr>
-        <w:pStyle w:val="Prrafodelista"/>
-        <w:numPr>
-          <w:ilvl w:val="1"/>
-          <w:numId w:val="1"/>
-        </w:numPr>
-        <w:spacing w:line="276" w:lineRule="auto"/>
-      </w:pPr>
-      <w:r>
-        <w:t>Derecho a participar en una conjunta incluso tras ser cerrada.</w:t>
-      </w:r>
-    </w:p>
-    <w:p>
-      <w:pPr>
-        <w:spacing w:line="276" w:lineRule="auto"/>
-      </w:pPr>
+      <w:r>
+        <w:t xml:space="preserve"> </w:t>
+      </w:r>
+    </w:p>
+    <w:p>
+      <w:pPr>
+        <w:pStyle w:val="Prrafodelista"/>
+        <w:numPr>
+          <w:ilvl w:val="0"/>
+          <w:numId w:val="1"/>
+        </w:numPr>
+        <w:spacing w:line="276" w:lineRule="auto"/>
+      </w:pPr>
+      <w:r>
+        <w:t xml:space="preserve">Al acceder a una página con imágenes incrustadas a partir de </w:t>
+      </w:r>
+      <w:proofErr w:type="spellStart"/>
+      <w:r>
+        <w:t>URLs</w:t>
+      </w:r>
+      <w:proofErr w:type="spellEnd"/>
+      <w:r>
+        <w:t xml:space="preserve"> rotas (producen errores HTTP 4XX </w:t>
+      </w:r>
+      <w:proofErr w:type="spellStart"/>
+      <w:r>
+        <w:t>ó</w:t>
+      </w:r>
+      <w:proofErr w:type="spellEnd"/>
+      <w:r>
+        <w:t xml:space="preserve"> 5XX), estás producen un error. Se trata de encontrar un método que c</w:t>
+      </w:r>
+      <w:r>
+        <w:t>ompr</w:t>
+      </w:r>
+      <w:r>
+        <w:t>uebe</w:t>
+      </w:r>
+      <w:r>
+        <w:t xml:space="preserve"> si los enlaces de las </w:t>
+      </w:r>
+      <w:r>
+        <w:t>imágenes</w:t>
+      </w:r>
+      <w:r>
+        <w:t xml:space="preserve"> están rotos para cambiarlos por una foto por defecto.</w:t>
+      </w:r>
     </w:p>
     <w:p>
       <w:pPr>
@@ -2445,48 +2575,6 @@
         <w:spacing w:line="276" w:lineRule="auto"/>
       </w:pPr>
       <w:r>
-        <w:t>Requisitos – Nivel A+</w:t>
-      </w:r>
-    </w:p>
-    <w:p>
-      <w:pPr>
-        <w:spacing w:line="276" w:lineRule="auto"/>
-      </w:pPr>
-    </w:p>
-    <w:p>
-      <w:pPr>
-        <w:pStyle w:val="Prrafodelista"/>
-        <w:numPr>
-          <w:ilvl w:val="0"/>
-          <w:numId w:val="1"/>
-        </w:numPr>
-        <w:spacing w:line="276" w:lineRule="auto"/>
-      </w:pPr>
-      <w:r>
-        <w:t>Al acceder a una página con imágenes incrustadas a partir de URLs rotas (producen errores HTTP 4XX ó 5XX), estás producen un error. Se trata de encontrar un método que c</w:t>
-      </w:r>
-      <w:r>
-        <w:t>ompr</w:t>
-      </w:r>
-      <w:r>
-        <w:t>uebe</w:t>
-      </w:r>
-      <w:r>
-        <w:t xml:space="preserve"> si los enlaces de las </w:t>
-      </w:r>
-      <w:r>
-        <w:t>imágenes</w:t>
-      </w:r>
-      <w:r>
-        <w:t xml:space="preserve"> están rotos para cambiarlos por una foto por defecto.</w:t>
-      </w:r>
-    </w:p>
-    <w:p>
-      <w:pPr>
-        <w:pStyle w:val="Ttulo1"/>
-        <w:spacing w:line="276" w:lineRule="auto"/>
-      </w:pPr>
-      <w:r>
         <w:t>Requisitos – Nivel A++</w:t>
       </w:r>
     </w:p>
@@ -2553,7 +2641,6 @@
         <w:spacing w:line="276" w:lineRule="auto"/>
       </w:pPr>
       <w:r>
-        <w:lastRenderedPageBreak/>
         <w:t>PayPal es un servicio de pago por Internet mundialmente utilizado. Incorporar el servicio que ofrece</w:t>
       </w:r>
       <w:r>

--- a/Hackaton/Acme Chollos y Rifas.docx
+++ b/Hackaton/Acme Chollos y Rifas.docx
@@ -177,8 +177,6 @@
       <w:r>
         <w:t>nónima, autónomo y cooperativa.</w:t>
       </w:r>
-      <w:bookmarkStart w:id="0" w:name="_GoBack"/>
-      <w:bookmarkEnd w:id="0"/>
     </w:p>
     <w:p>
       <w:pPr>
@@ -424,15 +422,7 @@
         <w:t xml:space="preserve"> el correspondiente texto</w:t>
       </w:r>
       <w:r>
-        <w:t xml:space="preserve">, los usuarios normales no podrán introducir </w:t>
-      </w:r>
-      <w:proofErr w:type="spellStart"/>
-      <w:r>
-        <w:t>URLs</w:t>
-      </w:r>
-      <w:proofErr w:type="spellEnd"/>
-      <w:r>
-        <w:t xml:space="preserve"> ni imágenes</w:t>
+        <w:t>, los usuarios normales no podrán introducir URLs ni imágenes</w:t>
       </w:r>
       <w:r>
         <w:t>. Además, podrán escribirse respuestas para los comentarios.</w:t>
@@ -604,10 +594,7 @@
         <w:spacing w:line="276" w:lineRule="auto"/>
       </w:pPr>
       <w:r>
-        <w:t xml:space="preserve">La aplicación debe incorporar un sistema de notificaciones </w:t>
-      </w:r>
-      <w:r>
-        <w:t>en las que solo se recogerá el receptor junto con un asunto y una URL opcional.</w:t>
+        <w:t>La aplicación debe incorporar un sistema de notificaciones en las que solo se recogerá el receptor junto con un asunto y una URL opcional.</w:t>
       </w:r>
     </w:p>
     <w:p>
@@ -1299,8 +1286,31 @@
         <w:spacing w:line="276" w:lineRule="auto"/>
       </w:pPr>
       <w:r>
-        <w:t>Suscribirse a un plan de pago indicando un modo de pago y si quiere realizar el pago de forma mensual, trimestral o anual.</w:t>
-      </w:r>
+        <w:t xml:space="preserve">Suscribirse a un plan de pago indicando </w:t>
+      </w:r>
+      <w:r>
+        <w:t xml:space="preserve">la tarjeta de crédito a la que se realizará el cargo y </w:t>
+      </w:r>
+      <w:r>
+        <w:t xml:space="preserve">si quiere </w:t>
+      </w:r>
+      <w:r>
+        <w:t>que el</w:t>
+      </w:r>
+      <w:r>
+        <w:t xml:space="preserve"> pago </w:t>
+      </w:r>
+      <w:r>
+        <w:t>se realice de</w:t>
+      </w:r>
+      <w:r>
+        <w:t xml:space="preserve"> forma mensual, trimestral o anual.</w:t>
+      </w:r>
+      <w:r>
+        <w:t xml:space="preserve"> Además, podrá anular su suscripción y editar tanto la tarjeta de crédito como la frecuencia de pago. En caso de querer cambiar el plan, tendría que cancelar el actual y contratar uno nuevo.</w:t>
+      </w:r>
+      <w:bookmarkStart w:id="0" w:name="_GoBack"/>
+      <w:bookmarkEnd w:id="0"/>
     </w:p>
     <w:p>
       <w:pPr>
@@ -1399,6 +1409,7 @@
         <w:spacing w:line="276" w:lineRule="auto"/>
       </w:pPr>
       <w:r>
+        <w:lastRenderedPageBreak/>
         <w:t xml:space="preserve">Eliminar una rifa si la considera inapropiada. </w:t>
       </w:r>
     </w:p>
@@ -1425,7 +1436,6 @@
         <w:spacing w:line="276" w:lineRule="auto"/>
       </w:pPr>
       <w:r>
-        <w:lastRenderedPageBreak/>
         <w:t xml:space="preserve">Un chollo no será público hasta dos días después de su creación, solo visible durante dichos dos días para los usuarios </w:t>
       </w:r>
       <w:r>
@@ -1540,6 +1550,19 @@
         <w:spacing w:line="276" w:lineRule="auto"/>
       </w:pPr>
       <w:r>
+        <w:t>Editar los planes de pago.</w:t>
+      </w:r>
+    </w:p>
+    <w:p>
+      <w:pPr>
+        <w:pStyle w:val="Prrafodelista"/>
+        <w:numPr>
+          <w:ilvl w:val="1"/>
+          <w:numId w:val="1"/>
+        </w:numPr>
+        <w:spacing w:line="276" w:lineRule="auto"/>
+      </w:pPr>
+      <w:r>
         <w:t>Editar los niveles de puntuación de los usuarios.</w:t>
       </w:r>
     </w:p>
@@ -1794,15 +1817,7 @@
         <w:spacing w:line="276" w:lineRule="auto"/>
       </w:pPr>
       <w:r>
-        <w:t xml:space="preserve">La media </w:t>
-      </w:r>
-      <w:proofErr w:type="gramStart"/>
-      <w:r>
-        <w:t>del ratio</w:t>
-      </w:r>
-      <w:proofErr w:type="gramEnd"/>
-      <w:r>
-        <w:t xml:space="preserve"> de chollos por categorías.</w:t>
+        <w:t>La media del ratio de chollos por categorías.</w:t>
       </w:r>
     </w:p>
     <w:p>
@@ -1841,6 +1856,7 @@
         <w:spacing w:line="276" w:lineRule="auto"/>
       </w:pPr>
       <w:r>
+        <w:lastRenderedPageBreak/>
         <w:t>Mínimo, máximo, media y desviación estándar del descuento de un chollo.</w:t>
       </w:r>
       <w:r>
@@ -1883,7 +1899,6 @@
         <w:spacing w:line="276" w:lineRule="auto"/>
       </w:pPr>
       <w:r>
-        <w:lastRenderedPageBreak/>
         <w:t xml:space="preserve">Usuario que ha comprado más </w:t>
       </w:r>
       <w:r>
@@ -2233,15 +2248,11 @@
         <w:t>moderador</w:t>
       </w:r>
       <w:r>
-        <w:t xml:space="preserve"> tenga que borrar alguna de sus publicaciones (conjuntas, comentarios, </w:t>
-      </w:r>
-      <w:proofErr w:type="spellStart"/>
-      <w:r>
-        <w:t>etc</w:t>
-      </w:r>
-      <w:proofErr w:type="spellEnd"/>
-      <w:r>
-        <w:t xml:space="preserve">) por inapropiadas. Ganará 5 puntos por cada comentario, 10 cada vez que conteste una encuesta o deje una valoración, 20 si participa en un chollo o conjunta, 5 por cada tique que compre y 50 </w:t>
+        <w:t xml:space="preserve"> tenga que borrar alguna de sus </w:t>
+      </w:r>
+      <w:r>
+        <w:lastRenderedPageBreak/>
+        <w:t xml:space="preserve">publicaciones (conjuntas, comentarios, etc) por inapropiadas. Ganará 5 puntos por cada comentario, 10 cada vez que conteste una encuesta o deje una valoración, 20 si participa en un chollo o conjunta, 5 por cada tique que compre y 50 </w:t>
       </w:r>
       <w:r>
         <w:t>por cada conjunta que organice.</w:t>
@@ -2257,7 +2268,6 @@
         <w:spacing w:line="276" w:lineRule="auto"/>
       </w:pPr>
       <w:r>
-        <w:lastRenderedPageBreak/>
         <w:t>Los distint</w:t>
       </w:r>
       <w:r>
@@ -2433,15 +2443,7 @@
         <w:spacing w:line="276" w:lineRule="auto"/>
       </w:pPr>
       <w:r>
-        <w:t xml:space="preserve">Tendrán la opción de añadir imágenes y </w:t>
-      </w:r>
-      <w:proofErr w:type="spellStart"/>
-      <w:r>
-        <w:t>URLs</w:t>
-      </w:r>
-      <w:proofErr w:type="spellEnd"/>
-      <w:r>
-        <w:t xml:space="preserve"> en los comentarios.</w:t>
+        <w:t>Tendrán la opción de añadir imágenes y URLs en los comentarios.</w:t>
       </w:r>
     </w:p>
     <w:p>
@@ -2480,7 +2482,16 @@
         <w:spacing w:line="276" w:lineRule="auto"/>
       </w:pPr>
       <w:r>
-        <w:t>El plan Gold Premium tendrá un coste de 10€/mes y contará con las mismas ventajas de Basic Premium y, además:</w:t>
+        <w:t xml:space="preserve">El plan </w:t>
+      </w:r>
+      <w:r>
+        <w:rPr>
+          <w:i/>
+        </w:rPr>
+        <w:t>Gold Premium</w:t>
+      </w:r>
+      <w:r>
+        <w:t xml:space="preserve"> tendrá un coste de 10€/mes y contará con las mismas ventajas de Basic Premium y, además:</w:t>
       </w:r>
     </w:p>
     <w:p>
@@ -2535,23 +2546,7 @@
         <w:spacing w:line="276" w:lineRule="auto"/>
       </w:pPr>
       <w:r>
-        <w:t xml:space="preserve">Al acceder a una página con imágenes incrustadas a partir de </w:t>
-      </w:r>
-      <w:proofErr w:type="spellStart"/>
-      <w:r>
-        <w:t>URLs</w:t>
-      </w:r>
-      <w:proofErr w:type="spellEnd"/>
-      <w:r>
-        <w:t xml:space="preserve"> rotas (producen errores HTTP 4XX </w:t>
-      </w:r>
-      <w:proofErr w:type="spellStart"/>
-      <w:r>
-        <w:t>ó</w:t>
-      </w:r>
-      <w:proofErr w:type="spellEnd"/>
-      <w:r>
-        <w:t xml:space="preserve"> 5XX), estás producen un error. Se trata de encontrar un método que c</w:t>
+        <w:t>Al acceder a una página con imágenes incrustadas a partir de URLs rotas (producen errores HTTP 4XX ó 5XX), estás producen un error. Se trata de encontrar un método que c</w:t>
       </w:r>
       <w:r>
         <w:t>ompr</w:t>

--- a/Hackaton/Acme Chollos y Rifas.docx
+++ b/Hackaton/Acme Chollos y Rifas.docx
@@ -422,7 +422,21 @@
         <w:t xml:space="preserve"> el correspondiente texto</w:t>
       </w:r>
       <w:r>
-        <w:t>, los usuarios normales no podrán introducir URLs ni imágenes</w:t>
+        <w:t>, lo</w:t>
+      </w:r>
+      <w:r>
+        <w:t xml:space="preserve">s usuarios </w:t>
+      </w:r>
+      <w:r>
+        <w:t>sin planes de pago</w:t>
+      </w:r>
+      <w:bookmarkStart w:id="0" w:name="_GoBack"/>
+      <w:bookmarkEnd w:id="0"/>
+      <w:r>
+        <w:t xml:space="preserve"> no podrán introducir</w:t>
+      </w:r>
+      <w:r>
+        <w:t xml:space="preserve"> imágenes</w:t>
       </w:r>
       <w:r>
         <w:t>. Además, podrán escribirse respuestas para los comentarios.</w:t>
@@ -1309,8 +1323,6 @@
       <w:r>
         <w:t xml:space="preserve"> Además, podrá anular su suscripción y editar tanto la tarjeta de crédito como la frecuencia de pago. En caso de querer cambiar el plan, tendría que cancelar el actual y contratar uno nuevo.</w:t>
       </w:r>
-      <w:bookmarkStart w:id="0" w:name="_GoBack"/>
-      <w:bookmarkEnd w:id="0"/>
     </w:p>
     <w:p>
       <w:pPr>

--- a/Hackaton/Acme Chollos y Rifas.docx
+++ b/Hackaton/Acme Chollos y Rifas.docx
@@ -6,17 +6,27 @@
       <w:pPr>
         <w:pStyle w:val="Ttulo1"/>
         <w:spacing w:line="276" w:lineRule="auto"/>
+        <w:ind w:left="708" w:hanging="708"/>
         <w:rPr>
           <w:sz w:val="48"/>
           <w:szCs w:val="48"/>
         </w:rPr>
       </w:pPr>
+      <w:proofErr w:type="spellStart"/>
       <w:r>
         <w:rPr>
           <w:sz w:val="48"/>
           <w:szCs w:val="48"/>
         </w:rPr>
-        <w:t xml:space="preserve">Acme Chollos </w:t>
+        <w:t>Acme</w:t>
+      </w:r>
+      <w:proofErr w:type="spellEnd"/>
+      <w:r>
+        <w:rPr>
+          <w:sz w:val="48"/>
+          <w:szCs w:val="48"/>
+        </w:rPr>
+        <w:t xml:space="preserve"> Chollos </w:t>
       </w:r>
       <w:r>
         <w:rPr>
@@ -42,8 +52,13 @@
       <w:pPr>
         <w:spacing w:line="276" w:lineRule="auto"/>
       </w:pPr>
-      <w:r>
-        <w:t xml:space="preserve">Acme, Inc. </w:t>
+      <w:proofErr w:type="spellStart"/>
+      <w:r>
+        <w:t>Acme</w:t>
+      </w:r>
+      <w:proofErr w:type="spellEnd"/>
+      <w:r>
+        <w:t xml:space="preserve">, Inc. </w:t>
       </w:r>
       <w:r>
         <w:t xml:space="preserve">es un </w:t>
@@ -61,7 +76,15 @@
         <w:t xml:space="preserve">, </w:t>
       </w:r>
       <w:r>
-        <w:t xml:space="preserve">incluyendo Acme Chollos </w:t>
+        <w:t xml:space="preserve">incluyendo </w:t>
+      </w:r>
+      <w:proofErr w:type="spellStart"/>
+      <w:r>
+        <w:t>Acme</w:t>
+      </w:r>
+      <w:proofErr w:type="spellEnd"/>
+      <w:r>
+        <w:t xml:space="preserve"> Chollos </w:t>
       </w:r>
       <w:r>
         <w:t>y</w:t>
@@ -430,8 +453,6 @@
       <w:r>
         <w:t>sin planes de pago</w:t>
       </w:r>
-      <w:bookmarkStart w:id="0" w:name="_GoBack"/>
-      <w:bookmarkEnd w:id="0"/>
       <w:r>
         <w:t xml:space="preserve"> no podrán introducir</w:t>
       </w:r>
@@ -1601,7 +1622,15 @@
         <w:spacing w:line="276" w:lineRule="auto"/>
       </w:pPr>
       <w:r>
-        <w:t>Mostrar un dashboard con la siguiente información:</w:t>
+        <w:t xml:space="preserve">Mostrar un </w:t>
+      </w:r>
+      <w:proofErr w:type="spellStart"/>
+      <w:r>
+        <w:t>dashboard</w:t>
+      </w:r>
+      <w:proofErr w:type="spellEnd"/>
+      <w:r>
+        <w:t xml:space="preserve"> con la siguiente información:</w:t>
       </w:r>
     </w:p>
     <w:p>
@@ -1829,7 +1858,15 @@
         <w:spacing w:line="276" w:lineRule="auto"/>
       </w:pPr>
       <w:r>
-        <w:t>La media del ratio de chollos por categorías.</w:t>
+        <w:t xml:space="preserve">La media </w:t>
+      </w:r>
+      <w:proofErr w:type="gramStart"/>
+      <w:r>
+        <w:t>del ratio</w:t>
+      </w:r>
+      <w:proofErr w:type="gramEnd"/>
+      <w:r>
+        <w:t xml:space="preserve"> de chollos por categorías.</w:t>
       </w:r>
     </w:p>
     <w:p>
@@ -2032,8 +2069,13 @@
       <w:r>
         <w:t>solo utilizable en ACR, se guardará la siguiente información: el nombre de la compañía (</w:t>
       </w:r>
-      <w:r>
-        <w:t xml:space="preserve">Acme Chollos </w:t>
+      <w:proofErr w:type="spellStart"/>
+      <w:r>
+        <w:t>Acme</w:t>
+      </w:r>
+      <w:proofErr w:type="spellEnd"/>
+      <w:r>
+        <w:t xml:space="preserve"> Chollos </w:t>
       </w:r>
       <w:r>
         <w:t>y</w:t>
@@ -2050,12 +2092,19 @@
       <w:r>
         <w:t>slogan (</w:t>
       </w:r>
+      <w:proofErr w:type="spellStart"/>
       <w:r>
         <w:t>Buy</w:t>
       </w:r>
-      <w:r>
-        <w:t xml:space="preserve"> different</w:t>
-      </w:r>
+      <w:proofErr w:type="spellEnd"/>
+      <w:r>
+        <w:t xml:space="preserve"> </w:t>
+      </w:r>
+      <w:proofErr w:type="spellStart"/>
+      <w:r>
+        <w:t>different</w:t>
+      </w:r>
+      <w:proofErr w:type="spellEnd"/>
       <w:r>
         <w:t xml:space="preserve">), </w:t>
       </w:r>
@@ -2264,7 +2313,15 @@
       </w:r>
       <w:r>
         <w:lastRenderedPageBreak/>
-        <w:t xml:space="preserve">publicaciones (conjuntas, comentarios, etc) por inapropiadas. Ganará 5 puntos por cada comentario, 10 cada vez que conteste una encuesta o deje una valoración, 20 si participa en un chollo o conjunta, 5 por cada tique que compre y 50 </w:t>
+        <w:t xml:space="preserve">publicaciones (conjuntas, comentarios, </w:t>
+      </w:r>
+      <w:proofErr w:type="spellStart"/>
+      <w:r>
+        <w:t>etc</w:t>
+      </w:r>
+      <w:proofErr w:type="spellEnd"/>
+      <w:r>
+        <w:t xml:space="preserve">) por inapropiadas. Ganará 5 puntos por cada comentario, 10 cada vez que conteste una encuesta o deje una valoración, 20 si participa en un chollo o conjunta, 5 por cada tique que compre y 50 </w:t>
       </w:r>
       <w:r>
         <w:t>por cada conjunta que organice.</w:t>
@@ -2407,8 +2464,10 @@
         <w:spacing w:line="276" w:lineRule="auto"/>
       </w:pPr>
       <w:r>
-        <w:t>Si se editar el rango de puntuación de los niveles, saltará una alerta en caso de que se los intervalos se pisen unos con otros o se queden intervalos vacíos.</w:t>
-      </w:r>
+        <w:t>Si se editar el rango de puntuación de los niveles, saltará una alerta en caso de que se los intervalos se pisen unos con otros</w:t>
+      </w:r>
+      <w:bookmarkStart w:id="0" w:name="_GoBack"/>
+      <w:bookmarkEnd w:id="0"/>
     </w:p>
     <w:p>
       <w:pPr>
@@ -2455,7 +2514,15 @@
         <w:spacing w:line="276" w:lineRule="auto"/>
       </w:pPr>
       <w:r>
-        <w:t>Tendrán la opción de añadir imágenes y URLs en los comentarios.</w:t>
+        <w:t xml:space="preserve">Tendrán la opción de añadir imágenes y </w:t>
+      </w:r>
+      <w:proofErr w:type="spellStart"/>
+      <w:r>
+        <w:t>URLs</w:t>
+      </w:r>
+      <w:proofErr w:type="spellEnd"/>
+      <w:r>
+        <w:t xml:space="preserve"> en los comentarios.</w:t>
       </w:r>
     </w:p>
     <w:p>
@@ -2558,7 +2625,15 @@
         <w:spacing w:line="276" w:lineRule="auto"/>
       </w:pPr>
       <w:r>
-        <w:t>Al acceder a una página con imágenes incrustadas a partir de URLs rotas (producen errores HTTP 4XX ó 5XX), estás producen un error. Se trata de encontrar un método que c</w:t>
+        <w:t xml:space="preserve">Al acceder a una página con imágenes incrustadas a partir de </w:t>
+      </w:r>
+      <w:proofErr w:type="spellStart"/>
+      <w:r>
+        <w:t>URLs</w:t>
+      </w:r>
+      <w:proofErr w:type="spellEnd"/>
+      <w:r>
+        <w:t xml:space="preserve"> rotas (producen errores HTTP 4XX ó 5XX), estás producen un error. Se trata de encontrar un método que c</w:t>
       </w:r>
       <w:r>
         <w:t>ompr</w:t>

--- a/Hackaton/Acme Chollos y Rifas.docx
+++ b/Hackaton/Acme Chollos y Rifas.docx
@@ -253,7 +253,13 @@
         <w:t>URL del lugar donde canjear el código,</w:t>
       </w:r>
       <w:r>
-        <w:t xml:space="preserve"> la fecha en la que se creó,</w:t>
+        <w:t xml:space="preserve"> </w:t>
+      </w:r>
+      <w:r>
+        <w:t>información sobre si está publicado</w:t>
+      </w:r>
+      <w:r>
+        <w:t>,</w:t>
       </w:r>
       <w:r>
         <w:t xml:space="preserve"> las imágenes del producto,</w:t>
@@ -743,7 +749,18 @@
         <w:spacing w:line="276" w:lineRule="auto"/>
       </w:pPr>
       <w:r>
-        <w:t>El sistema guardará los siguientes parámetros acerca de la configuración: el nombre de la compañía, eslogan, banner, correo electrónico y comisión por ventas.</w:t>
+        <w:t>El sistema guardará los siguientes parámetros acerca de la configuración: el nombre de la compañía, eslogan, banner, correo electrónico y comisión por ventas</w:t>
+      </w:r>
+      <w:r>
+        <w:t xml:space="preserve">, avatar por defecto e imagen por defecto para </w:t>
+      </w:r>
+      <w:proofErr w:type="spellStart"/>
+      <w:r>
+        <w:t>URLs</w:t>
+      </w:r>
+      <w:proofErr w:type="spellEnd"/>
+      <w:r>
+        <w:t xml:space="preserve"> de imágenes que no existan.</w:t>
       </w:r>
     </w:p>
     <w:p>
@@ -979,6 +996,7 @@
         <w:spacing w:line="276" w:lineRule="auto"/>
       </w:pPr>
       <w:r>
+        <w:lastRenderedPageBreak/>
         <w:t>Compartir las rifas de distintas formas según se indica.</w:t>
       </w:r>
     </w:p>
@@ -992,7 +1010,6 @@
         <w:spacing w:line="276" w:lineRule="auto"/>
       </w:pPr>
       <w:r>
-        <w:lastRenderedPageBreak/>
         <w:t>Un actor que está autenticado debe ser capaz de:</w:t>
       </w:r>
     </w:p>
@@ -1374,19 +1391,6 @@
         <w:spacing w:line="276" w:lineRule="auto"/>
       </w:pPr>
       <w:r>
-        <w:t>Eliminar etiquetas que considere inapropiadas o que estén en desuso.</w:t>
-      </w:r>
-    </w:p>
-    <w:p>
-      <w:pPr>
-        <w:pStyle w:val="Prrafodelista"/>
-        <w:numPr>
-          <w:ilvl w:val="1"/>
-          <w:numId w:val="1"/>
-        </w:numPr>
-        <w:spacing w:line="276" w:lineRule="auto"/>
-      </w:pPr>
-      <w:r>
         <w:t>Eliminar chollos que se consideren inapropiados.</w:t>
       </w:r>
     </w:p>
@@ -1469,7 +1473,24 @@
         <w:spacing w:line="276" w:lineRule="auto"/>
       </w:pPr>
       <w:r>
-        <w:t xml:space="preserve">Un chollo no será público hasta dos días después de su creación, solo visible durante dichos dos días para los usuarios </w:t>
+        <w:t>Un chollo no público</w:t>
+      </w:r>
+      <w:r>
+        <w:t xml:space="preserve"> </w:t>
+      </w:r>
+      <w:r>
+        <w:t>solo</w:t>
+      </w:r>
+      <w:r>
+        <w:t xml:space="preserve"> será</w:t>
+      </w:r>
+      <w:r>
+        <w:t xml:space="preserve"> visible </w:t>
+      </w:r>
+      <w:bookmarkStart w:id="0" w:name="_GoBack"/>
+      <w:bookmarkEnd w:id="0"/>
+      <w:r>
+        <w:t xml:space="preserve">para los usuarios </w:t>
       </w:r>
       <w:r>
         <w:rPr>
@@ -1905,23 +1926,23 @@
         <w:spacing w:line="276" w:lineRule="auto"/>
       </w:pPr>
       <w:r>
+        <w:t>Mínimo, máximo, media y desviación estándar del descuento de un chollo.</w:t>
+      </w:r>
+      <w:r>
+        <w:t xml:space="preserve"> </w:t>
+      </w:r>
+    </w:p>
+    <w:p>
+      <w:pPr>
+        <w:pStyle w:val="Prrafodelista"/>
+        <w:numPr>
+          <w:ilvl w:val="2"/>
+          <w:numId w:val="1"/>
+        </w:numPr>
+        <w:spacing w:line="276" w:lineRule="auto"/>
+      </w:pPr>
+      <w:r>
         <w:lastRenderedPageBreak/>
-        <w:t>Mínimo, máximo, media y desviación estándar del descuento de un chollo.</w:t>
-      </w:r>
-      <w:r>
-        <w:t xml:space="preserve"> </w:t>
-      </w:r>
-    </w:p>
-    <w:p>
-      <w:pPr>
-        <w:pStyle w:val="Prrafodelista"/>
-        <w:numPr>
-          <w:ilvl w:val="2"/>
-          <w:numId w:val="1"/>
-        </w:numPr>
-        <w:spacing w:line="276" w:lineRule="auto"/>
-      </w:pPr>
-      <w:r>
         <w:t>Mínimo, máximo, media y desviación estándar del descuento de una conjunta.</w:t>
       </w:r>
     </w:p>
@@ -2309,19 +2330,19 @@
         <w:t>moderador</w:t>
       </w:r>
       <w:r>
-        <w:t xml:space="preserve"> tenga que borrar alguna de sus </w:t>
+        <w:t xml:space="preserve"> tenga que borrar alguna de sus publicaciones (conjuntas, comentarios, </w:t>
+      </w:r>
+      <w:proofErr w:type="spellStart"/>
+      <w:r>
+        <w:t>etc</w:t>
+      </w:r>
+      <w:proofErr w:type="spellEnd"/>
+      <w:r>
+        <w:t xml:space="preserve">) por inapropiadas. Ganará 5 puntos por cada comentario, 10 cada vez que conteste una encuesta o deje una </w:t>
       </w:r>
       <w:r>
         <w:lastRenderedPageBreak/>
-        <w:t xml:space="preserve">publicaciones (conjuntas, comentarios, </w:t>
-      </w:r>
-      <w:proofErr w:type="spellStart"/>
-      <w:r>
-        <w:t>etc</w:t>
-      </w:r>
-      <w:proofErr w:type="spellEnd"/>
-      <w:r>
-        <w:t xml:space="preserve">) por inapropiadas. Ganará 5 puntos por cada comentario, 10 cada vez que conteste una encuesta o deje una valoración, 20 si participa en un chollo o conjunta, 5 por cada tique que compre y 50 </w:t>
+        <w:t xml:space="preserve">valoración, 20 si participa en un chollo o conjunta, 5 por cada tique que compre y 50 </w:t>
       </w:r>
       <w:r>
         <w:t>por cada conjunta que organice.</w:t>
@@ -2466,8 +2487,6 @@
       <w:r>
         <w:t>Si se editar el rango de puntuación de los niveles, saltará una alerta en caso de que se los intervalos se pisen unos con otros</w:t>
       </w:r>
-      <w:bookmarkStart w:id="0" w:name="_GoBack"/>
-      <w:bookmarkEnd w:id="0"/>
     </w:p>
     <w:p>
       <w:pPr>

--- a/Hackaton/Acme Chollos y Rifas.docx
+++ b/Hackaton/Acme Chollos y Rifas.docx
@@ -12,21 +12,12 @@
           <w:szCs w:val="48"/>
         </w:rPr>
       </w:pPr>
-      <w:proofErr w:type="spellStart"/>
       <w:r>
         <w:rPr>
           <w:sz w:val="48"/>
           <w:szCs w:val="48"/>
         </w:rPr>
-        <w:t>Acme</w:t>
-      </w:r>
-      <w:proofErr w:type="spellEnd"/>
-      <w:r>
-        <w:rPr>
-          <w:sz w:val="48"/>
-          <w:szCs w:val="48"/>
-        </w:rPr>
-        <w:t xml:space="preserve"> Chollos </w:t>
+        <w:t xml:space="preserve">Acme Chollos </w:t>
       </w:r>
       <w:r>
         <w:rPr>
@@ -52,13 +43,8 @@
       <w:pPr>
         <w:spacing w:line="276" w:lineRule="auto"/>
       </w:pPr>
-      <w:proofErr w:type="spellStart"/>
-      <w:r>
-        <w:t>Acme</w:t>
-      </w:r>
-      <w:proofErr w:type="spellEnd"/>
-      <w:r>
-        <w:t xml:space="preserve">, Inc. </w:t>
+      <w:r>
+        <w:t xml:space="preserve">Acme, Inc. </w:t>
       </w:r>
       <w:r>
         <w:t xml:space="preserve">es un </w:t>
@@ -76,15 +62,7 @@
         <w:t xml:space="preserve">, </w:t>
       </w:r>
       <w:r>
-        <w:t xml:space="preserve">incluyendo </w:t>
-      </w:r>
-      <w:proofErr w:type="spellStart"/>
-      <w:r>
-        <w:t>Acme</w:t>
-      </w:r>
-      <w:proofErr w:type="spellEnd"/>
-      <w:r>
-        <w:t xml:space="preserve"> Chollos </w:t>
+        <w:t xml:space="preserve">incluyendo Acme Chollos </w:t>
       </w:r>
       <w:r>
         <w:t>y</w:t>
@@ -590,11 +568,13 @@
         <w:spacing w:line="276" w:lineRule="auto"/>
       </w:pPr>
       <w:r>
-        <w:t>El sistema debe guardar la siguiente información acerca de las rifas: titulo, descripción, nombre, URL opcional y foto opcional del producto a rifar, fecha límite para apuntarse a la rifa, y precio del tique.</w:t>
-      </w:r>
-      <w:r>
-        <w:t xml:space="preserve"> </w:t>
-      </w:r>
+        <w:t>El sistema debe guardar la siguiente información acerca de las rifas: titulo, descripción, nombre, URL opcional y foto opcional del producto a rifar, fecha lí</w:t>
+      </w:r>
+      <w:r>
+        <w:t>mite para apuntarse a la rifa, precio del tique y el ganador cuando se realice el sorteo.</w:t>
+      </w:r>
+      <w:bookmarkStart w:id="0" w:name="_GoBack"/>
+      <w:bookmarkEnd w:id="0"/>
     </w:p>
     <w:p>
       <w:pPr>
@@ -1485,12 +1465,7 @@
         <w:t xml:space="preserve"> será</w:t>
       </w:r>
       <w:r>
-        <w:t xml:space="preserve"> visible </w:t>
-      </w:r>
-      <w:bookmarkStart w:id="0" w:name="_GoBack"/>
-      <w:bookmarkEnd w:id="0"/>
-      <w:r>
-        <w:t xml:space="preserve">para los usuarios </w:t>
+        <w:t xml:space="preserve"> visible para los usuarios </w:t>
       </w:r>
       <w:r>
         <w:rPr>
@@ -1643,15 +1618,7 @@
         <w:spacing w:line="276" w:lineRule="auto"/>
       </w:pPr>
       <w:r>
-        <w:t xml:space="preserve">Mostrar un </w:t>
-      </w:r>
-      <w:proofErr w:type="spellStart"/>
-      <w:r>
-        <w:t>dashboard</w:t>
-      </w:r>
-      <w:proofErr w:type="spellEnd"/>
-      <w:r>
-        <w:t xml:space="preserve"> con la siguiente información:</w:t>
+        <w:t>Mostrar un dashboard con la siguiente información:</w:t>
       </w:r>
     </w:p>
     <w:p>
@@ -2090,13 +2057,8 @@
       <w:r>
         <w:t>solo utilizable en ACR, se guardará la siguiente información: el nombre de la compañía (</w:t>
       </w:r>
-      <w:proofErr w:type="spellStart"/>
-      <w:r>
-        <w:t>Acme</w:t>
-      </w:r>
-      <w:proofErr w:type="spellEnd"/>
-      <w:r>
-        <w:t xml:space="preserve"> Chollos </w:t>
+      <w:r>
+        <w:t xml:space="preserve">Acme Chollos </w:t>
       </w:r>
       <w:r>
         <w:t>y</w:t>
@@ -2113,19 +2075,12 @@
       <w:r>
         <w:t>slogan (</w:t>
       </w:r>
-      <w:proofErr w:type="spellStart"/>
       <w:r>
         <w:t>Buy</w:t>
       </w:r>
-      <w:proofErr w:type="spellEnd"/>
-      <w:r>
-        <w:t xml:space="preserve"> </w:t>
-      </w:r>
-      <w:proofErr w:type="spellStart"/>
-      <w:r>
-        <w:t>different</w:t>
-      </w:r>
-      <w:proofErr w:type="spellEnd"/>
+      <w:r>
+        <w:t xml:space="preserve"> different</w:t>
+      </w:r>
       <w:r>
         <w:t xml:space="preserve">), </w:t>
       </w:r>

--- a/Hackaton/Acme Chollos y Rifas.docx
+++ b/Hackaton/Acme Chollos y Rifas.docx
@@ -441,7 +441,10 @@
         <w:t xml:space="preserve"> no podrán introducir</w:t>
       </w:r>
       <w:r>
-        <w:t xml:space="preserve"> imágenes</w:t>
+        <w:t xml:space="preserve"> </w:t>
+      </w:r>
+      <w:r>
+        <w:t>imagen</w:t>
       </w:r>
       <w:r>
         <w:t>. Además, podrán escribirse respuestas para los comentarios.</w:t>
@@ -572,103 +575,106 @@
       </w:r>
       <w:r>
         <w:t>mite para apuntarse a la rifa, precio del tique y el ganador cuando se realice el sorteo.</w:t>
+      </w:r>
+    </w:p>
+    <w:p>
+      <w:pPr>
+        <w:pStyle w:val="Prrafodelista"/>
+        <w:numPr>
+          <w:ilvl w:val="0"/>
+          <w:numId w:val="1"/>
+        </w:numPr>
+        <w:spacing w:line="276" w:lineRule="auto"/>
+      </w:pPr>
+      <w:r>
+        <w:t>Un usuario puede conseguir tiques para una rifa. El sistema debe guardar: el código d</w:t>
+      </w:r>
+      <w:r>
+        <w:t>el tique, la tarjeta de crédito</w:t>
+      </w:r>
+      <w:r>
+        <w:t xml:space="preserve"> donde se producirá el pago si el tique no </w:t>
+      </w:r>
+      <w:r>
+        <w:lastRenderedPageBreak/>
+        <w:t>es gratis.</w:t>
+      </w:r>
+      <w:r>
+        <w:t xml:space="preserve"> </w:t>
+      </w:r>
+      <w:r>
+        <w:t>El código debe identificar perfectamente a la rifa y ser único e intransferible.</w:t>
+      </w:r>
+    </w:p>
+    <w:p>
+      <w:pPr>
+        <w:pStyle w:val="Prrafodelista"/>
+        <w:numPr>
+          <w:ilvl w:val="0"/>
+          <w:numId w:val="1"/>
+        </w:numPr>
+        <w:spacing w:line="276" w:lineRule="auto"/>
+      </w:pPr>
+      <w:r>
+        <w:t>La aplicación debe incorporar un sistema de notificaciones en las que solo se recogerá el receptor junto con un asunto y una URL opcional.</w:t>
+      </w:r>
+    </w:p>
+    <w:p>
+      <w:pPr>
+        <w:pStyle w:val="Prrafodelista"/>
+        <w:numPr>
+          <w:ilvl w:val="0"/>
+          <w:numId w:val="1"/>
+        </w:numPr>
+        <w:spacing w:line="276" w:lineRule="auto"/>
+      </w:pPr>
+      <w:r>
+        <w:t xml:space="preserve">Las empresas, patrocinadores y </w:t>
+      </w:r>
+      <w:r>
+        <w:t>moderadore</w:t>
+      </w:r>
+      <w:r>
+        <w:t>s pueden realizar encuestas. Estas tienen un título más un conjunto de preguntas</w:t>
+      </w:r>
+      <w:r>
+        <w:t>/respuestas ambas</w:t>
+      </w:r>
+      <w:r>
+        <w:t xml:space="preserve"> defini</w:t>
+      </w:r>
+      <w:r>
+        <w:t>das por el autor de la encuesta.</w:t>
+      </w:r>
+    </w:p>
+    <w:p>
+      <w:pPr>
+        <w:pStyle w:val="Prrafodelista"/>
+        <w:numPr>
+          <w:ilvl w:val="0"/>
+          <w:numId w:val="1"/>
+        </w:numPr>
+        <w:spacing w:line="276" w:lineRule="auto"/>
+      </w:pPr>
+      <w:r>
+        <w:t xml:space="preserve">Los actores que </w:t>
+      </w:r>
+      <w:r>
+        <w:t>crean</w:t>
+      </w:r>
+      <w:r>
+        <w:t xml:space="preserve"> </w:t>
+      </w:r>
+      <w:r>
+        <w:t xml:space="preserve">las </w:t>
+      </w:r>
+      <w:r>
+        <w:t xml:space="preserve">encuestas pueden añadir restricciones sobre los actores que pueden contestar dichas encuestas. </w:t>
       </w:r>
       <w:bookmarkStart w:id="0" w:name="_GoBack"/>
       <w:bookmarkEnd w:id="0"/>
-    </w:p>
-    <w:p>
-      <w:pPr>
-        <w:pStyle w:val="Prrafodelista"/>
-        <w:numPr>
-          <w:ilvl w:val="0"/>
-          <w:numId w:val="1"/>
-        </w:numPr>
-        <w:spacing w:line="276" w:lineRule="auto"/>
-      </w:pPr>
-      <w:r>
-        <w:t>Un usuario puede conseguir tiques para una rifa. El sistema debe guardar: el código d</w:t>
-      </w:r>
-      <w:r>
-        <w:t>el tique, la tarjeta de crédito</w:t>
-      </w:r>
-      <w:r>
-        <w:t xml:space="preserve"> donde se producirá el pago si el tique no </w:t>
-      </w:r>
-      <w:r>
-        <w:lastRenderedPageBreak/>
-        <w:t>es gratis.</w:t>
-      </w:r>
-      <w:r>
-        <w:t xml:space="preserve"> </w:t>
-      </w:r>
-      <w:r>
-        <w:t>El código debe identificar perfectamente a la rifa y ser único e intransferible.</w:t>
-      </w:r>
-    </w:p>
-    <w:p>
-      <w:pPr>
-        <w:pStyle w:val="Prrafodelista"/>
-        <w:numPr>
-          <w:ilvl w:val="0"/>
-          <w:numId w:val="1"/>
-        </w:numPr>
-        <w:spacing w:line="276" w:lineRule="auto"/>
-      </w:pPr>
-      <w:r>
-        <w:t>La aplicación debe incorporar un sistema de notificaciones en las que solo se recogerá el receptor junto con un asunto y una URL opcional.</w:t>
-      </w:r>
-    </w:p>
-    <w:p>
-      <w:pPr>
-        <w:pStyle w:val="Prrafodelista"/>
-        <w:numPr>
-          <w:ilvl w:val="0"/>
-          <w:numId w:val="1"/>
-        </w:numPr>
-        <w:spacing w:line="276" w:lineRule="auto"/>
-      </w:pPr>
-      <w:r>
-        <w:t xml:space="preserve">Las empresas, patrocinadores y </w:t>
-      </w:r>
-      <w:r>
-        <w:t>moderadore</w:t>
-      </w:r>
-      <w:r>
-        <w:t>s pueden realizar encuestas. Estas tienen un título más un conjunto de preguntas</w:t>
-      </w:r>
-      <w:r>
-        <w:t>/respuestas ambas</w:t>
-      </w:r>
-      <w:r>
-        <w:t xml:space="preserve"> defini</w:t>
-      </w:r>
-      <w:r>
-        <w:t>das por el autor de la encuesta.</w:t>
-      </w:r>
-    </w:p>
-    <w:p>
-      <w:pPr>
-        <w:pStyle w:val="Prrafodelista"/>
-        <w:numPr>
-          <w:ilvl w:val="0"/>
-          <w:numId w:val="1"/>
-        </w:numPr>
-        <w:spacing w:line="276" w:lineRule="auto"/>
-      </w:pPr>
-      <w:r>
-        <w:t xml:space="preserve">Los actores que </w:t>
-      </w:r>
-      <w:r>
-        <w:t>crean</w:t>
-      </w:r>
-      <w:r>
-        <w:t xml:space="preserve"> </w:t>
-      </w:r>
-      <w:r>
-        <w:t xml:space="preserve">las </w:t>
-      </w:r>
-      <w:r>
-        <w:t xml:space="preserve">encuestas pueden añadir restricciones sobre los actores que pueden contestar dichas encuestas. Las restricciones </w:t>
+      <w:r>
+        <w:t xml:space="preserve">Las restricciones </w:t>
       </w:r>
       <w:r>
         <w:t>definidas</w:t>
@@ -680,7 +686,7 @@
         <w:t>concretar</w:t>
       </w:r>
       <w:r>
-        <w:t xml:space="preserve"> a que actores (patrocinador, usuario o ambos) está dirigida la encuesta. En el caso de que la encuesta sea realizada por una empresa o patrocinadores puede decidir si los actores a los que va dirigido deben haber tenido alguna interacción con ellos (han participado en sus chollos o rifas, o han visto alguno de sus anuncios). Si </w:t>
+        <w:t xml:space="preserve"> a que actores (patrocinador, usuario o ambos) está dirigida la encuesta. Si </w:t>
       </w:r>
       <w:r>
         <w:t>el autor es un</w:t>
@@ -976,33 +982,33 @@
         <w:spacing w:line="276" w:lineRule="auto"/>
       </w:pPr>
       <w:r>
+        <w:t>Compartir las rifas de distintas formas según se indica.</w:t>
+      </w:r>
+    </w:p>
+    <w:p>
+      <w:pPr>
+        <w:pStyle w:val="Prrafodelista"/>
+        <w:numPr>
+          <w:ilvl w:val="0"/>
+          <w:numId w:val="1"/>
+        </w:numPr>
+        <w:spacing w:line="276" w:lineRule="auto"/>
+      </w:pPr>
+      <w:r>
+        <w:t>Un actor que está autenticado debe ser capaz de:</w:t>
+      </w:r>
+    </w:p>
+    <w:p>
+      <w:pPr>
+        <w:pStyle w:val="Prrafodelista"/>
+        <w:numPr>
+          <w:ilvl w:val="1"/>
+          <w:numId w:val="1"/>
+        </w:numPr>
+        <w:spacing w:line="276" w:lineRule="auto"/>
+      </w:pPr>
+      <w:r>
         <w:lastRenderedPageBreak/>
-        <w:t>Compartir las rifas de distintas formas según se indica.</w:t>
-      </w:r>
-    </w:p>
-    <w:p>
-      <w:pPr>
-        <w:pStyle w:val="Prrafodelista"/>
-        <w:numPr>
-          <w:ilvl w:val="0"/>
-          <w:numId w:val="1"/>
-        </w:numPr>
-        <w:spacing w:line="276" w:lineRule="auto"/>
-      </w:pPr>
-      <w:r>
-        <w:t>Un actor que está autenticado debe ser capaz de:</w:t>
-      </w:r>
-    </w:p>
-    <w:p>
-      <w:pPr>
-        <w:pStyle w:val="Prrafodelista"/>
-        <w:numPr>
-          <w:ilvl w:val="1"/>
-          <w:numId w:val="1"/>
-        </w:numPr>
-        <w:spacing w:line="276" w:lineRule="auto"/>
-      </w:pPr>
-      <w:r>
         <w:t>Hacer lo mismo que un actor no autenticado excepto registrarse en el sistema.</w:t>
       </w:r>
     </w:p>
@@ -1426,20 +1432,20 @@
         <w:spacing w:line="276" w:lineRule="auto"/>
       </w:pPr>
       <w:r>
+        <w:t xml:space="preserve">Eliminar una rifa si la considera inapropiada. </w:t>
+      </w:r>
+    </w:p>
+    <w:p>
+      <w:pPr>
+        <w:pStyle w:val="Prrafodelista"/>
+        <w:numPr>
+          <w:ilvl w:val="0"/>
+          <w:numId w:val="6"/>
+        </w:numPr>
+        <w:spacing w:line="276" w:lineRule="auto"/>
+      </w:pPr>
+      <w:r>
         <w:lastRenderedPageBreak/>
-        <w:t xml:space="preserve">Eliminar una rifa si la considera inapropiada. </w:t>
-      </w:r>
-    </w:p>
-    <w:p>
-      <w:pPr>
-        <w:pStyle w:val="Prrafodelista"/>
-        <w:numPr>
-          <w:ilvl w:val="0"/>
-          <w:numId w:val="6"/>
-        </w:numPr>
-        <w:spacing w:line="276" w:lineRule="auto"/>
-      </w:pPr>
-      <w:r>
         <w:t>Realizar el sorteo de la rifa después de pasar la fecha límite. Una vez realizado se notificará al usuario que ha resultado ganador.</w:t>
       </w:r>
     </w:p>

--- a/Hackaton/Acme Chollos y Rifas.docx
+++ b/Hackaton/Acme Chollos y Rifas.docx
@@ -204,7 +204,10 @@
         <w:t xml:space="preserve">, descripción, precio, </w:t>
       </w:r>
       <w:r>
-        <w:t>porcentaje de beneficio,</w:t>
+        <w:t>precio inicial, precio mínimo</w:t>
+      </w:r>
+      <w:r>
+        <w:t>,</w:t>
       </w:r>
       <w:r>
         <w:t xml:space="preserve"> </w:t>
@@ -669,12 +672,7 @@
         <w:t xml:space="preserve">las </w:t>
       </w:r>
       <w:r>
-        <w:t xml:space="preserve">encuestas pueden añadir restricciones sobre los actores que pueden contestar dichas encuestas. </w:t>
-      </w:r>
-      <w:bookmarkStart w:id="0" w:name="_GoBack"/>
-      <w:bookmarkEnd w:id="0"/>
-      <w:r>
-        <w:t xml:space="preserve">Las restricciones </w:t>
+        <w:t xml:space="preserve">encuestas pueden añadir restricciones sobre los actores que pueden contestar dichas encuestas. Las restricciones </w:t>
       </w:r>
       <w:r>
         <w:t>definidas</w:t>
@@ -735,7 +733,7 @@
         <w:spacing w:line="276" w:lineRule="auto"/>
       </w:pPr>
       <w:r>
-        <w:t>El sistema guardará los siguientes parámetros acerca de la configuración: el nombre de la compañía, eslogan, banner, correo electrónico y comisión por ventas</w:t>
+        <w:t>El sistema guardará los siguientes parámetros acerca de la configuración: el nombre de la compañía, eslogan, banner, correo electrónico</w:t>
       </w:r>
       <w:r>
         <w:t xml:space="preserve">, avatar por defecto e imagen por defecto para </w:t>
@@ -1008,20 +1006,20 @@
         <w:spacing w:line="276" w:lineRule="auto"/>
       </w:pPr>
       <w:r>
+        <w:t>Hacer lo mismo que un actor no autenticado excepto registrarse en el sistema.</w:t>
+      </w:r>
+    </w:p>
+    <w:p>
+      <w:pPr>
+        <w:pStyle w:val="Prrafodelista"/>
+        <w:numPr>
+          <w:ilvl w:val="0"/>
+          <w:numId w:val="1"/>
+        </w:numPr>
+        <w:spacing w:line="276" w:lineRule="auto"/>
+      </w:pPr>
+      <w:r>
         <w:lastRenderedPageBreak/>
-        <w:t>Hacer lo mismo que un actor no autenticado excepto registrarse en el sistema.</w:t>
-      </w:r>
-    </w:p>
-    <w:p>
-      <w:pPr>
-        <w:pStyle w:val="Prrafodelista"/>
-        <w:numPr>
-          <w:ilvl w:val="0"/>
-          <w:numId w:val="1"/>
-        </w:numPr>
-        <w:spacing w:line="276" w:lineRule="auto"/>
-      </w:pPr>
-      <w:r>
         <w:t>Un actor que está autenticado como empresa debe ser capaz de:</w:t>
       </w:r>
       <w:r>
@@ -1159,7 +1157,12 @@
         <w:t>Un patrocinador puede promocionarse en un chollo. El sistema debe guardar el chollo que va a patrocinar</w:t>
       </w:r>
       <w:r>
-        <w:t xml:space="preserve"> con su correspondiente aportación monetaria.</w:t>
+        <w:t xml:space="preserve"> con su correspondiente aportación monetaria</w:t>
+      </w:r>
+      <w:bookmarkStart w:id="0" w:name="_GoBack"/>
+      <w:bookmarkEnd w:id="0"/>
+      <w:r>
+        <w:t>.</w:t>
       </w:r>
     </w:p>
     <w:p>
@@ -1445,7 +1448,6 @@
         <w:spacing w:line="276" w:lineRule="auto"/>
       </w:pPr>
       <w:r>
-        <w:lastRenderedPageBreak/>
         <w:t>Realizar el sorteo de la rifa después de pasar la fecha límite. Una vez realizado se notificará al usuario que ha resultado ganador.</w:t>
       </w:r>
     </w:p>
@@ -1493,6 +1495,7 @@
         <w:spacing w:line="276" w:lineRule="auto"/>
       </w:pPr>
       <w:r>
+        <w:lastRenderedPageBreak/>
         <w:t>Una notificación será enviada a los usuarios cuando se publique un chollo o cuando ganen una rifa.</w:t>
       </w:r>
       <w:r>
@@ -1915,33 +1918,33 @@
         <w:spacing w:line="276" w:lineRule="auto"/>
       </w:pPr>
       <w:r>
+        <w:t>Mínimo, máximo, media y desviación estándar del descuento de una conjunta.</w:t>
+      </w:r>
+    </w:p>
+    <w:p>
+      <w:pPr>
+        <w:pStyle w:val="Prrafodelista"/>
+        <w:numPr>
+          <w:ilvl w:val="2"/>
+          <w:numId w:val="1"/>
+        </w:numPr>
+        <w:spacing w:line="276" w:lineRule="auto"/>
+      </w:pPr>
+      <w:r>
+        <w:t>Usuario que más rifas ha ganado.</w:t>
+      </w:r>
+    </w:p>
+    <w:p>
+      <w:pPr>
+        <w:pStyle w:val="Prrafodelista"/>
+        <w:numPr>
+          <w:ilvl w:val="2"/>
+          <w:numId w:val="1"/>
+        </w:numPr>
+        <w:spacing w:line="276" w:lineRule="auto"/>
+      </w:pPr>
+      <w:r>
         <w:lastRenderedPageBreak/>
-        <w:t>Mínimo, máximo, media y desviación estándar del descuento de una conjunta.</w:t>
-      </w:r>
-    </w:p>
-    <w:p>
-      <w:pPr>
-        <w:pStyle w:val="Prrafodelista"/>
-        <w:numPr>
-          <w:ilvl w:val="2"/>
-          <w:numId w:val="1"/>
-        </w:numPr>
-        <w:spacing w:line="276" w:lineRule="auto"/>
-      </w:pPr>
-      <w:r>
-        <w:t>Usuario que más rifas ha ganado.</w:t>
-      </w:r>
-    </w:p>
-    <w:p>
-      <w:pPr>
-        <w:pStyle w:val="Prrafodelista"/>
-        <w:numPr>
-          <w:ilvl w:val="2"/>
-          <w:numId w:val="1"/>
-        </w:numPr>
-        <w:spacing w:line="276" w:lineRule="auto"/>
-      </w:pPr>
-      <w:r>
         <w:t xml:space="preserve">Usuario que ha comprado más </w:t>
       </w:r>
       <w:r>
@@ -2299,26 +2302,23 @@
       </w:r>
       <w:proofErr w:type="spellEnd"/>
       <w:r>
-        <w:t xml:space="preserve">) por inapropiadas. Ganará 5 puntos por cada comentario, 10 cada vez que conteste una encuesta o deje una </w:t>
-      </w:r>
+        <w:t xml:space="preserve">) por inapropiadas. Ganará 5 puntos por cada comentario, 10 cada vez que conteste una encuesta o deje una valoración, 20 si participa en un chollo o conjunta, 5 por cada tique que compre y 50 </w:t>
+      </w:r>
+      <w:r>
+        <w:t>por cada conjunta que organice.</w:t>
+      </w:r>
+    </w:p>
+    <w:p>
+      <w:pPr>
+        <w:pStyle w:val="Prrafodelista"/>
+        <w:numPr>
+          <w:ilvl w:val="0"/>
+          <w:numId w:val="1"/>
+        </w:numPr>
+        <w:spacing w:line="276" w:lineRule="auto"/>
+      </w:pPr>
       <w:r>
         <w:lastRenderedPageBreak/>
-        <w:t xml:space="preserve">valoración, 20 si participa en un chollo o conjunta, 5 por cada tique que compre y 50 </w:t>
-      </w:r>
-      <w:r>
-        <w:t>por cada conjunta que organice.</w:t>
-      </w:r>
-    </w:p>
-    <w:p>
-      <w:pPr>
-        <w:pStyle w:val="Prrafodelista"/>
-        <w:numPr>
-          <w:ilvl w:val="0"/>
-          <w:numId w:val="1"/>
-        </w:numPr>
-        <w:spacing w:line="276" w:lineRule="auto"/>
-      </w:pPr>
-      <w:r>
         <w:t>Los distint</w:t>
       </w:r>
       <w:r>
@@ -2629,6 +2629,19 @@
       </w:r>
       <w:r>
         <w:t xml:space="preserve"> están rotos para cambiarlos por una foto por defecto.</w:t>
+      </w:r>
+    </w:p>
+    <w:p>
+      <w:pPr>
+        <w:pStyle w:val="Prrafodelista"/>
+        <w:numPr>
+          <w:ilvl w:val="0"/>
+          <w:numId w:val="1"/>
+        </w:numPr>
+        <w:spacing w:line="276" w:lineRule="auto"/>
+      </w:pPr>
+      <w:r>
+        <w:t>El sistema debe mostrar como máximo cuatro patrocinadores de un chollo, al desplegarlo.</w:t>
       </w:r>
     </w:p>
     <w:p>

--- a/Hackaton/Acme Chollos y Rifas.docx
+++ b/Hackaton/Acme Chollos y Rifas.docx
@@ -835,7 +835,13 @@
         <w:t>Ver</w:t>
       </w:r>
       <w:r>
-        <w:t xml:space="preserve"> los cinco chollos</w:t>
+        <w:t xml:space="preserve"> los </w:t>
+      </w:r>
+      <w:r>
+        <w:t>tres</w:t>
+      </w:r>
+      <w:r>
+        <w:t xml:space="preserve"> chollos</w:t>
       </w:r>
       <w:r>
         <w:t xml:space="preserve"> con más p</w:t>
@@ -896,7 +902,12 @@
         <w:spacing w:line="276" w:lineRule="auto"/>
       </w:pPr>
       <w:r>
-        <w:t>Listas las rifas y permitir ordenarlas según el precio del tique o de lo cercanas que estén para acabar.</w:t>
+        <w:t>Listas las rifas y permitir ordenarlas s</w:t>
+      </w:r>
+      <w:bookmarkStart w:id="0" w:name="_GoBack"/>
+      <w:bookmarkEnd w:id="0"/>
+      <w:r>
+        <w:t>egún el precio del tique o de lo cercanas que estén para acabar.</w:t>
       </w:r>
     </w:p>
     <w:p>
@@ -1159,8 +1170,6 @@
       <w:r>
         <w:t xml:space="preserve"> con su correspondiente aportación monetaria</w:t>
       </w:r>
-      <w:bookmarkStart w:id="0" w:name="_GoBack"/>
-      <w:bookmarkEnd w:id="0"/>
       <w:r>
         <w:t>.</w:t>
       </w:r>

--- a/Hackaton/Acme Chollos y Rifas.docx
+++ b/Hackaton/Acme Chollos y Rifas.docx
@@ -902,12 +902,7 @@
         <w:spacing w:line="276" w:lineRule="auto"/>
       </w:pPr>
       <w:r>
-        <w:t>Listas las rifas y permitir ordenarlas s</w:t>
-      </w:r>
-      <w:bookmarkStart w:id="0" w:name="_GoBack"/>
-      <w:bookmarkEnd w:id="0"/>
-      <w:r>
-        <w:t>egún el precio del tique o de lo cercanas que estén para acabar.</w:t>
+        <w:t>Listas las rifas y permitir ordenarlas según el precio del tique o de lo cercanas que estén para acabar.</w:t>
       </w:r>
     </w:p>
     <w:p>
@@ -1505,7 +1500,25 @@
       </w:pPr>
       <w:r>
         <w:lastRenderedPageBreak/>
-        <w:t>Una notificación será enviada a los usuarios cuando se publique un chollo o cuando ganen una rifa.</w:t>
+        <w:t>Una notificación será enviada a los usuarios</w:t>
+      </w:r>
+      <w:r>
+        <w:t xml:space="preserve"> con el plan de pago </w:t>
+      </w:r>
+      <w:r>
+        <w:rPr>
+          <w:i/>
+        </w:rPr>
+        <w:t>Basic Premium</w:t>
+      </w:r>
+      <w:r>
+        <w:t xml:space="preserve"> cuando se publique un chollo</w:t>
+      </w:r>
+      <w:r>
+        <w:t>. A cualquier usuario</w:t>
+      </w:r>
+      <w:r>
+        <w:t xml:space="preserve"> cuando gane una rifa.</w:t>
       </w:r>
       <w:r>
         <w:t xml:space="preserve"> En caso de que sea un usuario con el plan de pago </w:t>
@@ -1522,6 +1535,8 @@
       <w:r>
         <w:t xml:space="preserve"> Además, los actores seleccionados para realizar una encuesta también recibirán una notificación donde podrán acceder a través de un enlace.</w:t>
       </w:r>
+      <w:bookmarkStart w:id="0" w:name="_GoBack"/>
+      <w:bookmarkEnd w:id="0"/>
     </w:p>
     <w:p>
       <w:pPr>

--- a/Hackaton/Acme Chollos y Rifas.docx
+++ b/Hackaton/Acme Chollos y Rifas.docx
@@ -1285,19 +1285,8 @@
         </w:numPr>
         <w:spacing w:line="276" w:lineRule="auto"/>
       </w:pPr>
-      <w:r>
-        <w:t>Apuntarse a un chollo.</w:t>
-      </w:r>
-    </w:p>
-    <w:p>
-      <w:pPr>
-        <w:pStyle w:val="Prrafodelista"/>
-        <w:numPr>
-          <w:ilvl w:val="1"/>
-          <w:numId w:val="1"/>
-        </w:numPr>
-        <w:spacing w:line="276" w:lineRule="auto"/>
-      </w:pPr>
+      <w:bookmarkStart w:id="0" w:name="_GoBack"/>
+      <w:bookmarkEnd w:id="0"/>
       <w:r>
         <w:t>Valorar las empresas.</w:t>
       </w:r>
@@ -1535,8 +1524,6 @@
       <w:r>
         <w:t xml:space="preserve"> Además, los actores seleccionados para realizar una encuesta también recibirán una notificación donde podrán acceder a través de un enlace.</w:t>
       </w:r>
-      <w:bookmarkStart w:id="0" w:name="_GoBack"/>
-      <w:bookmarkEnd w:id="0"/>
     </w:p>
     <w:p>
       <w:pPr>

--- a/Hackaton/Acme Chollos y Rifas.docx
+++ b/Hackaton/Acme Chollos y Rifas.docx
@@ -447,7 +447,16 @@
         <w:t xml:space="preserve"> </w:t>
       </w:r>
       <w:r>
-        <w:t>imagen</w:t>
+        <w:t>im</w:t>
+      </w:r>
+      <w:r>
+        <w:t>á</w:t>
+      </w:r>
+      <w:r>
+        <w:t>gen</w:t>
+      </w:r>
+      <w:r>
+        <w:t>es</w:t>
       </w:r>
       <w:r>
         <w:t>. Además, podrán escribirse respuestas para los comentarios.</w:t>
@@ -466,7 +475,12 @@
         <w:spacing w:line="276" w:lineRule="auto"/>
       </w:pPr>
       <w:r>
-        <w:t>Los usuarios dispondrán de una lista de deseos a la que podrán añadir los chollos que deseen.</w:t>
+        <w:t>Los usuarios dispondrán de una lista de deseos a la que podrán añadir los chollos que des</w:t>
+      </w:r>
+      <w:bookmarkStart w:id="0" w:name="_GoBack"/>
+      <w:bookmarkEnd w:id="0"/>
+      <w:r>
+        <w:t>een.</w:t>
       </w:r>
       <w:r>
         <w:t xml:space="preserve"> </w:t>
@@ -1285,8 +1299,6 @@
         </w:numPr>
         <w:spacing w:line="276" w:lineRule="auto"/>
       </w:pPr>
-      <w:bookmarkStart w:id="0" w:name="_GoBack"/>
-      <w:bookmarkEnd w:id="0"/>
       <w:r>
         <w:t>Valorar las empresas.</w:t>
       </w:r>

--- a/Hackaton/Acme Chollos y Rifas.docx
+++ b/Hackaton/Acme Chollos y Rifas.docx
@@ -475,255 +475,252 @@
         <w:spacing w:line="276" w:lineRule="auto"/>
       </w:pPr>
       <w:r>
-        <w:t>Los usuarios dispondrán de una lista de deseos a la que podrán añadir los chollos que des</w:t>
+        <w:t>Los usuarios dispondrán de una lista de deseos a la que podrán añadir los chollos que deseen.</w:t>
+      </w:r>
+      <w:r>
+        <w:t xml:space="preserve"> </w:t>
+      </w:r>
+    </w:p>
+    <w:p>
+      <w:pPr>
+        <w:pStyle w:val="Prrafodelista"/>
+        <w:numPr>
+          <w:ilvl w:val="0"/>
+          <w:numId w:val="1"/>
+        </w:numPr>
+        <w:spacing w:line="276" w:lineRule="auto"/>
+      </w:pPr>
+      <w:r>
+        <w:t>El sistema debe guardar valoraciones de las empresas. Cada valoración cuenta con un contenido de máximo 500 caracteres, y una puntuación del 1 al 5.</w:t>
+      </w:r>
+      <w:r>
+        <w:t xml:space="preserve"> </w:t>
+      </w:r>
+    </w:p>
+    <w:p>
+      <w:pPr>
+        <w:pStyle w:val="Prrafodelista"/>
+        <w:numPr>
+          <w:ilvl w:val="0"/>
+          <w:numId w:val="1"/>
+        </w:numPr>
+        <w:spacing w:line="276" w:lineRule="auto"/>
+      </w:pPr>
+      <w:r>
+        <w:t>Los usuarios pueden almacenar en el sistema</w:t>
+      </w:r>
+      <w:r>
+        <w:t xml:space="preserve"> </w:t>
+      </w:r>
+      <w:r>
+        <w:t xml:space="preserve">distintas </w:t>
+      </w:r>
+      <w:r>
+        <w:t>tarjeta</w:t>
+      </w:r>
+      <w:r>
+        <w:t xml:space="preserve">s de crédito, </w:t>
+      </w:r>
+      <w:r>
+        <w:t xml:space="preserve">indicando la siguiente información: nombre </w:t>
+      </w:r>
+      <w:r>
+        <w:t xml:space="preserve">completo </w:t>
+      </w:r>
+      <w:r>
+        <w:t>del titular</w:t>
+      </w:r>
+      <w:r>
+        <w:t xml:space="preserve">, nombre de la compañía, </w:t>
+      </w:r>
+      <w:r>
+        <w:t>número de la tarjeta,</w:t>
+      </w:r>
+      <w:r>
+        <w:t xml:space="preserve"> un mes de expiración</w:t>
+      </w:r>
+      <w:r>
+        <w:t xml:space="preserve"> (dos cifras)</w:t>
+      </w:r>
+      <w:r>
+        <w:t>, año de expiración</w:t>
+      </w:r>
+      <w:r>
+        <w:t xml:space="preserve"> (dos cifras)</w:t>
+      </w:r>
+      <w:r>
+        <w:t xml:space="preserve"> y el código CVV </w:t>
+      </w:r>
+      <w:r>
+        <w:t xml:space="preserve">que será un número </w:t>
+      </w:r>
+      <w:r>
+        <w:t xml:space="preserve">entre 100 y 999. Se ha de tener en cuenta que no se puede </w:t>
+      </w:r>
+      <w:r>
+        <w:t>utilizar</w:t>
+      </w:r>
+      <w:r>
+        <w:t xml:space="preserve"> una tarjeta con mes y año de expiración </w:t>
+      </w:r>
+      <w:r>
+        <w:t>anterior</w:t>
+      </w:r>
+      <w:r>
+        <w:t>es</w:t>
+      </w:r>
+      <w:r>
+        <w:t xml:space="preserve"> al momento actual, dichas tarjetas quedarán inutilizadas. Por último, el usuario puede definir qué tarjeta quiere utilizar por defecto y estar auto marcada cuando vaya a utilizarlo.</w:t>
+      </w:r>
+    </w:p>
+    <w:p>
+      <w:pPr>
+        <w:pStyle w:val="Prrafodelista"/>
+        <w:numPr>
+          <w:ilvl w:val="0"/>
+          <w:numId w:val="1"/>
+        </w:numPr>
+        <w:spacing w:line="276" w:lineRule="auto"/>
+      </w:pPr>
+      <w:r>
+        <w:t>El sistema debe guardar la siguiente información acerca de las rifas: titulo, descripción, nombre, URL opcional y foto opcional del producto a rifar, fecha lí</w:t>
+      </w:r>
+      <w:r>
+        <w:t>mite para apuntarse a la rifa, precio del tique y el ganador cuando se realice el sorteo.</w:t>
+      </w:r>
+    </w:p>
+    <w:p>
+      <w:pPr>
+        <w:pStyle w:val="Prrafodelista"/>
+        <w:numPr>
+          <w:ilvl w:val="0"/>
+          <w:numId w:val="1"/>
+        </w:numPr>
+        <w:spacing w:line="276" w:lineRule="auto"/>
+      </w:pPr>
+      <w:r>
+        <w:t>Un usuario puede conseguir tiques para una rifa. El sistema debe guardar: el código d</w:t>
+      </w:r>
+      <w:r>
+        <w:t>el tique, la tarjeta de crédito</w:t>
+      </w:r>
+      <w:r>
+        <w:t xml:space="preserve"> donde se producirá el pago si el tique no </w:t>
+      </w:r>
+      <w:r>
+        <w:lastRenderedPageBreak/>
+        <w:t>es gratis.</w:t>
+      </w:r>
+      <w:r>
+        <w:t xml:space="preserve"> </w:t>
+      </w:r>
+      <w:r>
+        <w:t>El código debe identificar perfectamente a la rifa y ser único e intransferible.</w:t>
+      </w:r>
+    </w:p>
+    <w:p>
+      <w:pPr>
+        <w:pStyle w:val="Prrafodelista"/>
+        <w:numPr>
+          <w:ilvl w:val="0"/>
+          <w:numId w:val="1"/>
+        </w:numPr>
+        <w:spacing w:line="276" w:lineRule="auto"/>
+      </w:pPr>
+      <w:r>
+        <w:t>La aplicación debe incorporar un sistema de notificaciones en las que solo se recogerá el receptor junto con un asunto y una URL opcional.</w:t>
+      </w:r>
+    </w:p>
+    <w:p>
+      <w:pPr>
+        <w:pStyle w:val="Prrafodelista"/>
+        <w:numPr>
+          <w:ilvl w:val="0"/>
+          <w:numId w:val="1"/>
+        </w:numPr>
+        <w:spacing w:line="276" w:lineRule="auto"/>
+      </w:pPr>
+      <w:r>
+        <w:t xml:space="preserve">Las empresas, patrocinadores y </w:t>
+      </w:r>
+      <w:r>
+        <w:t>moderadore</w:t>
+      </w:r>
+      <w:r>
+        <w:t>s pueden realizar encuestas. Estas tienen un título más un conjunto de preguntas</w:t>
+      </w:r>
+      <w:r>
+        <w:t>/respuestas ambas</w:t>
+      </w:r>
+      <w:r>
+        <w:t xml:space="preserve"> defini</w:t>
+      </w:r>
+      <w:r>
+        <w:t>das por el autor de la encuesta.</w:t>
+      </w:r>
+    </w:p>
+    <w:p>
+      <w:pPr>
+        <w:pStyle w:val="Prrafodelista"/>
+        <w:numPr>
+          <w:ilvl w:val="0"/>
+          <w:numId w:val="1"/>
+        </w:numPr>
+        <w:spacing w:line="276" w:lineRule="auto"/>
+      </w:pPr>
+      <w:r>
+        <w:t xml:space="preserve">Los actores que </w:t>
+      </w:r>
+      <w:r>
+        <w:t>crean</w:t>
+      </w:r>
+      <w:r>
+        <w:t xml:space="preserve"> </w:t>
+      </w:r>
+      <w:r>
+        <w:t xml:space="preserve">las </w:t>
+      </w:r>
+      <w:r>
+        <w:t xml:space="preserve">encuestas pueden añadir restricciones sobre los actores que pueden contestar dichas encuestas. Las restricciones </w:t>
+      </w:r>
+      <w:r>
+        <w:t>definidas</w:t>
+      </w:r>
+      <w:r>
+        <w:t xml:space="preserve"> permiten </w:t>
+      </w:r>
+      <w:r>
+        <w:t>concretar</w:t>
+      </w:r>
+      <w:r>
+        <w:t xml:space="preserve"> a que actores (patrocinador o usuario</w:t>
       </w:r>
       <w:bookmarkStart w:id="0" w:name="_GoBack"/>
       <w:bookmarkEnd w:id="0"/>
       <w:r>
-        <w:t>een.</w:t>
+        <w:t xml:space="preserve">) está dirigida la encuesta. </w:t>
+      </w:r>
+      <w:r>
+        <w:t>Los usuarios pueden ser</w:t>
       </w:r>
       <w:r>
         <w:t xml:space="preserve"> </w:t>
       </w:r>
-    </w:p>
-    <w:p>
-      <w:pPr>
-        <w:pStyle w:val="Prrafodelista"/>
-        <w:numPr>
-          <w:ilvl w:val="0"/>
-          <w:numId w:val="1"/>
-        </w:numPr>
-        <w:spacing w:line="276" w:lineRule="auto"/>
-      </w:pPr>
-      <w:r>
-        <w:t>El sistema debe guardar valoraciones de las empresas. Cada valoración cuenta con un contenido de máximo 500 caracteres, y una puntuación del 1 al 5.</w:t>
+      <w:r>
+        <w:t>filtrados</w:t>
+      </w:r>
+      <w:r>
+        <w:t xml:space="preserve"> a partir de la</w:t>
+      </w:r>
+      <w:r>
+        <w:t xml:space="preserve"> cantidad </w:t>
+      </w:r>
+      <w:r>
+        <w:t>de puntos</w:t>
       </w:r>
       <w:r>
         <w:t xml:space="preserve"> </w:t>
       </w:r>
-    </w:p>
-    <w:p>
-      <w:pPr>
-        <w:pStyle w:val="Prrafodelista"/>
-        <w:numPr>
-          <w:ilvl w:val="0"/>
-          <w:numId w:val="1"/>
-        </w:numPr>
-        <w:spacing w:line="276" w:lineRule="auto"/>
-      </w:pPr>
-      <w:r>
-        <w:t>Los usuarios pueden almacenar en el sistema</w:t>
-      </w:r>
-      <w:r>
-        <w:t xml:space="preserve"> </w:t>
-      </w:r>
-      <w:r>
-        <w:t xml:space="preserve">distintas </w:t>
-      </w:r>
-      <w:r>
-        <w:t>tarjeta</w:t>
-      </w:r>
-      <w:r>
-        <w:t xml:space="preserve">s de crédito, </w:t>
-      </w:r>
-      <w:r>
-        <w:t xml:space="preserve">indicando la siguiente información: nombre </w:t>
-      </w:r>
-      <w:r>
-        <w:t xml:space="preserve">completo </w:t>
-      </w:r>
-      <w:r>
-        <w:t>del titular</w:t>
-      </w:r>
-      <w:r>
-        <w:t xml:space="preserve">, nombre de la compañía, </w:t>
-      </w:r>
-      <w:r>
-        <w:t>número de la tarjeta,</w:t>
-      </w:r>
-      <w:r>
-        <w:t xml:space="preserve"> un mes de expiración</w:t>
-      </w:r>
-      <w:r>
-        <w:t xml:space="preserve"> (dos cifras)</w:t>
-      </w:r>
-      <w:r>
-        <w:t>, año de expiración</w:t>
-      </w:r>
-      <w:r>
-        <w:t xml:space="preserve"> (dos cifras)</w:t>
-      </w:r>
-      <w:r>
-        <w:t xml:space="preserve"> y el código CVV </w:t>
-      </w:r>
-      <w:r>
-        <w:t xml:space="preserve">que será un número </w:t>
-      </w:r>
-      <w:r>
-        <w:t xml:space="preserve">entre 100 y 999. Se ha de tener en cuenta que no se puede </w:t>
-      </w:r>
-      <w:r>
-        <w:t>utilizar</w:t>
-      </w:r>
-      <w:r>
-        <w:t xml:space="preserve"> una tarjeta con mes y año de expiración </w:t>
-      </w:r>
-      <w:r>
-        <w:t>anterior</w:t>
-      </w:r>
-      <w:r>
-        <w:t>es</w:t>
-      </w:r>
-      <w:r>
-        <w:t xml:space="preserve"> al momento actual, dichas tarjetas quedarán inutilizadas. Por último, el usuario puede definir qué tarjeta quiere utilizar por defecto y estar auto marcada cuando vaya a utilizarlo.</w:t>
-      </w:r>
-    </w:p>
-    <w:p>
-      <w:pPr>
-        <w:pStyle w:val="Prrafodelista"/>
-        <w:numPr>
-          <w:ilvl w:val="0"/>
-          <w:numId w:val="1"/>
-        </w:numPr>
-        <w:spacing w:line="276" w:lineRule="auto"/>
-      </w:pPr>
-      <w:r>
-        <w:t>El sistema debe guardar la siguiente información acerca de las rifas: titulo, descripción, nombre, URL opcional y foto opcional del producto a rifar, fecha lí</w:t>
-      </w:r>
-      <w:r>
-        <w:t>mite para apuntarse a la rifa, precio del tique y el ganador cuando se realice el sorteo.</w:t>
-      </w:r>
-    </w:p>
-    <w:p>
-      <w:pPr>
-        <w:pStyle w:val="Prrafodelista"/>
-        <w:numPr>
-          <w:ilvl w:val="0"/>
-          <w:numId w:val="1"/>
-        </w:numPr>
-        <w:spacing w:line="276" w:lineRule="auto"/>
-      </w:pPr>
-      <w:r>
-        <w:t>Un usuario puede conseguir tiques para una rifa. El sistema debe guardar: el código d</w:t>
-      </w:r>
-      <w:r>
-        <w:t>el tique, la tarjeta de crédito</w:t>
-      </w:r>
-      <w:r>
-        <w:t xml:space="preserve"> donde se producirá el pago si el tique no </w:t>
-      </w:r>
-      <w:r>
-        <w:lastRenderedPageBreak/>
-        <w:t>es gratis.</w:t>
-      </w:r>
-      <w:r>
-        <w:t xml:space="preserve"> </w:t>
-      </w:r>
-      <w:r>
-        <w:t>El código debe identificar perfectamente a la rifa y ser único e intransferible.</w:t>
-      </w:r>
-    </w:p>
-    <w:p>
-      <w:pPr>
-        <w:pStyle w:val="Prrafodelista"/>
-        <w:numPr>
-          <w:ilvl w:val="0"/>
-          <w:numId w:val="1"/>
-        </w:numPr>
-        <w:spacing w:line="276" w:lineRule="auto"/>
-      </w:pPr>
-      <w:r>
-        <w:t>La aplicación debe incorporar un sistema de notificaciones en las que solo se recogerá el receptor junto con un asunto y una URL opcional.</w:t>
-      </w:r>
-    </w:p>
-    <w:p>
-      <w:pPr>
-        <w:pStyle w:val="Prrafodelista"/>
-        <w:numPr>
-          <w:ilvl w:val="0"/>
-          <w:numId w:val="1"/>
-        </w:numPr>
-        <w:spacing w:line="276" w:lineRule="auto"/>
-      </w:pPr>
-      <w:r>
-        <w:t xml:space="preserve">Las empresas, patrocinadores y </w:t>
-      </w:r>
-      <w:r>
-        <w:t>moderadore</w:t>
-      </w:r>
-      <w:r>
-        <w:t>s pueden realizar encuestas. Estas tienen un título más un conjunto de preguntas</w:t>
-      </w:r>
-      <w:r>
-        <w:t>/respuestas ambas</w:t>
-      </w:r>
-      <w:r>
-        <w:t xml:space="preserve"> defini</w:t>
-      </w:r>
-      <w:r>
-        <w:t>das por el autor de la encuesta.</w:t>
-      </w:r>
-    </w:p>
-    <w:p>
-      <w:pPr>
-        <w:pStyle w:val="Prrafodelista"/>
-        <w:numPr>
-          <w:ilvl w:val="0"/>
-          <w:numId w:val="1"/>
-        </w:numPr>
-        <w:spacing w:line="276" w:lineRule="auto"/>
-      </w:pPr>
-      <w:r>
-        <w:t xml:space="preserve">Los actores que </w:t>
-      </w:r>
-      <w:r>
-        <w:t>crean</w:t>
-      </w:r>
-      <w:r>
-        <w:t xml:space="preserve"> </w:t>
-      </w:r>
-      <w:r>
-        <w:t xml:space="preserve">las </w:t>
-      </w:r>
-      <w:r>
-        <w:t xml:space="preserve">encuestas pueden añadir restricciones sobre los actores que pueden contestar dichas encuestas. Las restricciones </w:t>
-      </w:r>
-      <w:r>
-        <w:t>definidas</w:t>
-      </w:r>
-      <w:r>
-        <w:t xml:space="preserve"> permiten </w:t>
-      </w:r>
-      <w:r>
-        <w:t>concretar</w:t>
-      </w:r>
-      <w:r>
-        <w:t xml:space="preserve"> a que actores (patrocinador, usuario o ambos) está dirigida la encuesta. Si </w:t>
-      </w:r>
-      <w:r>
-        <w:t>el autor es un</w:t>
-      </w:r>
-      <w:r>
-        <w:t xml:space="preserve"> </w:t>
-      </w:r>
-      <w:r>
-        <w:t>moderador</w:t>
-      </w:r>
-      <w:r>
-        <w:t xml:space="preserve"> puede </w:t>
-      </w:r>
-      <w:r>
-        <w:t>filtrar los usuarios a partir de la</w:t>
-      </w:r>
-      <w:r>
-        <w:t xml:space="preserve"> cantidad </w:t>
-      </w:r>
-      <w:r>
-        <w:t>de puntos</w:t>
-      </w:r>
-      <w:r>
-        <w:t xml:space="preserve"> </w:t>
-      </w:r>
       <w:r>
         <w:t>que tiene</w:t>
       </w:r>
@@ -734,7 +731,16 @@
         <w:t>cuesta para los patrocinadores.</w:t>
       </w:r>
       <w:r>
-        <w:t xml:space="preserve"> Una vez publicada la encuesta, los actores seleccionados según las restricciones deben ser notificados con un enlace en el que puedan acceder a la encuesta.</w:t>
+        <w:t xml:space="preserve"> Las compañías pueden definir si quieres que sus encuestas lleguen a los patrocinadores que tienen anuncios en sus chollos.</w:t>
+      </w:r>
+      <w:r>
+        <w:t xml:space="preserve"> Una vez publicada la encuesta, los </w:t>
+      </w:r>
+      <w:r>
+        <w:t xml:space="preserve">actores seleccionados </w:t>
+      </w:r>
+      <w:r>
+        <w:t>deben ser notificados con un enlace en el que puedan acceder a la encuesta.</w:t>
       </w:r>
     </w:p>
     <w:p>
@@ -1026,6 +1032,7 @@
         <w:spacing w:line="276" w:lineRule="auto"/>
       </w:pPr>
       <w:r>
+        <w:lastRenderedPageBreak/>
         <w:t>Hacer lo mismo que un actor no autenticado excepto registrarse en el sistema.</w:t>
       </w:r>
     </w:p>
@@ -1039,7 +1046,6 @@
         <w:spacing w:line="276" w:lineRule="auto"/>
       </w:pPr>
       <w:r>
-        <w:lastRenderedPageBreak/>
         <w:t>Un actor que está autenticado como empresa debe ser capaz de:</w:t>
       </w:r>
       <w:r>
@@ -1466,6 +1472,7 @@
         <w:spacing w:line="276" w:lineRule="auto"/>
       </w:pPr>
       <w:r>
+        <w:lastRenderedPageBreak/>
         <w:t>Un chollo no público</w:t>
       </w:r>
       <w:r>
@@ -1500,7 +1507,6 @@
         <w:spacing w:line="276" w:lineRule="auto"/>
       </w:pPr>
       <w:r>
-        <w:lastRenderedPageBreak/>
         <w:t>Una notificación será enviada a los usuarios</w:t>
       </w:r>
       <w:r>
@@ -1954,6 +1960,7 @@
         <w:spacing w:line="276" w:lineRule="auto"/>
       </w:pPr>
       <w:r>
+        <w:lastRenderedPageBreak/>
         <w:t>Usuario que más rifas ha ganado.</w:t>
       </w:r>
     </w:p>
@@ -1967,7 +1974,6 @@
         <w:spacing w:line="276" w:lineRule="auto"/>
       </w:pPr>
       <w:r>
-        <w:lastRenderedPageBreak/>
         <w:t xml:space="preserve">Usuario que ha comprado más </w:t>
       </w:r>
       <w:r>
@@ -2325,7 +2331,13 @@
       </w:r>
       <w:proofErr w:type="spellEnd"/>
       <w:r>
-        <w:t xml:space="preserve">) por inapropiadas. Ganará 5 puntos por cada comentario, 10 cada vez que conteste una encuesta o deje una valoración, 20 si participa en un chollo o conjunta, 5 por cada tique que compre y 50 </w:t>
+        <w:t>) por inapropiadas. Ganará 5 puntos por cada comentario, 10 cada vez que conteste una encuesta o deje una va</w:t>
+      </w:r>
+      <w:r>
+        <w:t>loración, 20 si participa en una</w:t>
+      </w:r>
+      <w:r>
+        <w:t xml:space="preserve"> conjunta, 5 por cada tique que compre y 50 </w:t>
       </w:r>
       <w:r>
         <w:t>por cada conjunta que organice.</w:t>

--- a/Hackaton/Acme Chollos y Rifas.docx
+++ b/Hackaton/Acme Chollos y Rifas.docx
@@ -341,7 +341,12 @@
         <w:spacing w:line="276" w:lineRule="auto"/>
       </w:pPr>
       <w:r>
-        <w:t>Otro actor del sistema son los usuarios, los cuales podrán adquirir chollos y desarrollar conjuntas. L</w:t>
+        <w:t xml:space="preserve">Otro actor del sistema son los usuarios, los cuales podrán </w:t>
+      </w:r>
+      <w:bookmarkStart w:id="0" w:name="_GoBack"/>
+      <w:bookmarkEnd w:id="0"/>
+      <w:r>
+        <w:t>desarrollar conjuntas. L</w:t>
       </w:r>
       <w:r>
         <w:t>os usuarios tienen una foto de perfil y</w:t>
@@ -695,8 +700,6 @@
       <w:r>
         <w:t xml:space="preserve"> a que actores (patrocinador o usuario</w:t>
       </w:r>
-      <w:bookmarkStart w:id="0" w:name="_GoBack"/>
-      <w:bookmarkEnd w:id="0"/>
       <w:r>
         <w:t xml:space="preserve">) está dirigida la encuesta. </w:t>
       </w:r>

--- a/Hackaton/Acme Chollos y Rifas.docx
+++ b/Hackaton/Acme Chollos y Rifas.docx
@@ -341,12 +341,7 @@
         <w:spacing w:line="276" w:lineRule="auto"/>
       </w:pPr>
       <w:r>
-        <w:t xml:space="preserve">Otro actor del sistema son los usuarios, los cuales podrán </w:t>
-      </w:r>
-      <w:bookmarkStart w:id="0" w:name="_GoBack"/>
-      <w:bookmarkEnd w:id="0"/>
-      <w:r>
-        <w:t>desarrollar conjuntas. L</w:t>
+        <w:t>Otro actor del sistema son los usuarios, los cuales podrán desarrollar conjuntas. L</w:t>
       </w:r>
       <w:r>
         <w:t>os usuarios tienen una foto de perfil y</w:t>
@@ -940,6 +935,9 @@
       <w:r>
         <w:t>Listar las conjuntas cuya fecha máxima no haya pasado.</w:t>
       </w:r>
+      <w:r>
+        <w:t xml:space="preserve"> </w:t>
+      </w:r>
     </w:p>
     <w:p>
       <w:pPr>
@@ -1243,6 +1241,23 @@
       <w:r>
         <w:t>Puede organizar una conjunta.</w:t>
       </w:r>
+      <w:r>
+        <w:t xml:space="preserve"> </w:t>
+      </w:r>
+      <w:r>
+        <w:t xml:space="preserve">Si un usuario no autenticado o que no sea el creador o un participante de la conjunta intenta acceder habiendo pasado la fecha máxima no debe mostrarle nada, únicamente un enlace para volver a la pantalla de inicio. El código de descuento solamente aparecerá para los usuarios que </w:t>
+      </w:r>
+      <w:r>
+        <w:t xml:space="preserve">han </w:t>
+      </w:r>
+      <w:r>
+        <w:t>participado en la conjunta.</w:t>
+      </w:r>
+      <w:r>
+        <w:t xml:space="preserve"> El código de descuento puede ser modificado siempre que se supere el mínimo de productos requeridos.</w:t>
+      </w:r>
+      <w:bookmarkStart w:id="0" w:name="_GoBack"/>
+      <w:bookmarkEnd w:id="0"/>
     </w:p>
     <w:p>
       <w:pPr>
@@ -1256,6 +1271,9 @@
       <w:r>
         <w:t>Participar en una conjunta, además de borrar y editar su participación.</w:t>
       </w:r>
+      <w:r>
+        <w:t xml:space="preserve"> </w:t>
+      </w:r>
     </w:p>
     <w:p>
       <w:pPr>
@@ -1420,6 +1438,7 @@
         <w:spacing w:line="276" w:lineRule="auto"/>
       </w:pPr>
       <w:r>
+        <w:lastRenderedPageBreak/>
         <w:t>Gestionar las categorías creándolas, editándolas y borrándolas</w:t>
       </w:r>
       <w:r>
@@ -1475,7 +1494,6 @@
         <w:spacing w:line="276" w:lineRule="auto"/>
       </w:pPr>
       <w:r>
-        <w:lastRenderedPageBreak/>
         <w:t>Un chollo no público</w:t>
       </w:r>
       <w:r>
@@ -1908,6 +1926,7 @@
         <w:spacing w:line="276" w:lineRule="auto"/>
       </w:pPr>
       <w:r>
+        <w:lastRenderedPageBreak/>
         <w:t>Usuario con mayor media de número de caracteres escritos en sus valoraciones a las empresas.</w:t>
       </w:r>
     </w:p>
@@ -1963,7 +1982,6 @@
         <w:spacing w:line="276" w:lineRule="auto"/>
       </w:pPr>
       <w:r>
-        <w:lastRenderedPageBreak/>
         <w:t>Usuario que más rifas ha ganado.</w:t>
       </w:r>
     </w:p>
@@ -2304,6 +2322,7 @@
         <w:spacing w:line="276" w:lineRule="auto"/>
       </w:pPr>
       <w:r>
+        <w:lastRenderedPageBreak/>
         <w:t>La puntuación del 1 al 5 se indicará mediante una metáfora visual de estrellas.</w:t>
       </w:r>
     </w:p>
@@ -2356,7 +2375,6 @@
         <w:spacing w:line="276" w:lineRule="auto"/>
       </w:pPr>
       <w:r>
-        <w:lastRenderedPageBreak/>
         <w:t>Los distint</w:t>
       </w:r>
       <w:r>
@@ -2730,6 +2748,7 @@
         <w:spacing w:line="276" w:lineRule="auto"/>
       </w:pPr>
       <w:r>
+        <w:lastRenderedPageBreak/>
         <w:t xml:space="preserve">Cron Jobs </w:t>
       </w:r>
       <w:r>

--- a/Hackaton/Acme Chollos y Rifas.docx
+++ b/Hackaton/Acme Chollos y Rifas.docx
@@ -1242,22 +1242,8 @@
         <w:t>Puede organizar una conjunta.</w:t>
       </w:r>
       <w:r>
-        <w:t xml:space="preserve"> </w:t>
-      </w:r>
-      <w:r>
-        <w:t xml:space="preserve">Si un usuario no autenticado o que no sea el creador o un participante de la conjunta intenta acceder habiendo pasado la fecha máxima no debe mostrarle nada, únicamente un enlace para volver a la pantalla de inicio. El código de descuento solamente aparecerá para los usuarios que </w:t>
-      </w:r>
-      <w:r>
-        <w:t xml:space="preserve">han </w:t>
-      </w:r>
-      <w:r>
-        <w:t>participado en la conjunta.</w:t>
-      </w:r>
-      <w:r>
-        <w:t xml:space="preserve"> El código de descuento puede ser modificado siempre que se supere el mínimo de productos requeridos.</w:t>
-      </w:r>
-      <w:bookmarkStart w:id="0" w:name="_GoBack"/>
-      <w:bookmarkEnd w:id="0"/>
+        <w:t xml:space="preserve"> Si un usuario no autenticado o que no sea el creador o un participante de la conjunta intenta acceder habiendo pasado la fecha máxima no debe mostrarle nada, únicamente un enlace para volver a la pantalla de inicio. El código de descuento solamente aparecerá para los usuarios que han participado en la conjunta. El código de descuento puede ser modificado siempre que se supere el mínimo de productos requeridos.</w:t>
+      </w:r>
     </w:p>
     <w:p>
       <w:pPr>
@@ -1482,6 +1468,19 @@
       </w:pPr>
       <w:r>
         <w:t>Realizar el sorteo de la rifa después de pasar la fecha límite. Una vez realizado se notificará al usuario que ha resultado ganador.</w:t>
+      </w:r>
+    </w:p>
+    <w:p>
+      <w:pPr>
+        <w:pStyle w:val="Prrafodelista"/>
+        <w:numPr>
+          <w:ilvl w:val="0"/>
+          <w:numId w:val="6"/>
+        </w:numPr>
+        <w:spacing w:line="276" w:lineRule="auto"/>
+      </w:pPr>
+      <w:r>
+        <w:t>Borrar los comentarios que considere inadecuados.</w:t>
       </w:r>
     </w:p>
     <w:p>
@@ -1664,20 +1663,15 @@
         <w:spacing w:line="276" w:lineRule="auto"/>
       </w:pPr>
       <w:r>
-        <w:t>Borrar los comentarios que considere inadecuados.</w:t>
-      </w:r>
-    </w:p>
-    <w:p>
-      <w:pPr>
-        <w:pStyle w:val="Prrafodelista"/>
-        <w:numPr>
-          <w:ilvl w:val="1"/>
-          <w:numId w:val="1"/>
-        </w:numPr>
-        <w:spacing w:line="276" w:lineRule="auto"/>
-      </w:pPr>
-      <w:r>
-        <w:t>Mostrar un dashboard con la siguiente información:</w:t>
+        <w:t xml:space="preserve">Mostrar un </w:t>
+      </w:r>
+      <w:proofErr w:type="spellStart"/>
+      <w:r>
+        <w:t>dashboard</w:t>
+      </w:r>
+      <w:proofErr w:type="spellEnd"/>
+      <w:r>
+        <w:t xml:space="preserve"> con la siguiente información:</w:t>
       </w:r>
     </w:p>
     <w:p>
@@ -2539,6 +2533,8 @@
       <w:r>
         <w:t>Sus comentarios tendrán más relevancia que los del resto al mostrarse con un fondo rojo.</w:t>
       </w:r>
+      <w:bookmarkStart w:id="0" w:name="_GoBack"/>
+      <w:bookmarkEnd w:id="0"/>
     </w:p>
     <w:p>
       <w:pPr>
@@ -2550,15 +2546,7 @@
         <w:spacing w:line="276" w:lineRule="auto"/>
       </w:pPr>
       <w:r>
-        <w:t xml:space="preserve">Tendrán la opción de añadir imágenes y </w:t>
-      </w:r>
-      <w:proofErr w:type="spellStart"/>
-      <w:r>
-        <w:t>URLs</w:t>
-      </w:r>
-      <w:proofErr w:type="spellEnd"/>
-      <w:r>
-        <w:t xml:space="preserve"> en los comentarios.</w:t>
+        <w:t>Tendrán la opción de añadir imágenes en los comentarios.</w:t>
       </w:r>
     </w:p>
     <w:p>

--- a/Hackaton/Acme Chollos y Rifas.docx
+++ b/Hackaton/Acme Chollos y Rifas.docx
@@ -2531,10 +2531,14 @@
         <w:spacing w:line="276" w:lineRule="auto"/>
       </w:pPr>
       <w:r>
-        <w:t>Sus comentarios tendrán más relevancia que los del resto al mostrarse con un fondo rojo.</w:t>
-      </w:r>
-      <w:bookmarkStart w:id="0" w:name="_GoBack"/>
-      <w:bookmarkEnd w:id="0"/>
+        <w:t xml:space="preserve">Sus comentarios tendrán más relevancia que los del resto al mostrarse con un fondo </w:t>
+      </w:r>
+      <w:r>
+        <w:t>color coral</w:t>
+      </w:r>
+      <w:r>
+        <w:t>.</w:t>
+      </w:r>
     </w:p>
     <w:p>
       <w:pPr>
@@ -2594,7 +2598,12 @@
         <w:t>Gold Premium</w:t>
       </w:r>
       <w:r>
-        <w:t xml:space="preserve"> tendrá un coste de 10€/mes y contará con las mismas ventajas de Basic Premium y, además:</w:t>
+        <w:t xml:space="preserve"> tendrá un coste de 10€/mes y contará con las mismas ventajas de Basic Premium y,</w:t>
+      </w:r>
+      <w:bookmarkStart w:id="0" w:name="_GoBack"/>
+      <w:bookmarkEnd w:id="0"/>
+      <w:r>
+        <w:t xml:space="preserve"> además:</w:t>
       </w:r>
     </w:p>
     <w:p>

--- a/Hackaton/Acme Chollos y Rifas.docx
+++ b/Hackaton/Acme Chollos y Rifas.docx
@@ -1663,15 +1663,7 @@
         <w:spacing w:line="276" w:lineRule="auto"/>
       </w:pPr>
       <w:r>
-        <w:t xml:space="preserve">Mostrar un </w:t>
-      </w:r>
-      <w:proofErr w:type="spellStart"/>
-      <w:r>
-        <w:t>dashboard</w:t>
-      </w:r>
-      <w:proofErr w:type="spellEnd"/>
-      <w:r>
-        <w:t xml:space="preserve"> con la siguiente información:</w:t>
+        <w:t>Mostrar un dashboard con la siguiente información:</w:t>
       </w:r>
     </w:p>
     <w:p>
@@ -1762,8 +1754,13 @@
         </w:numPr>
         <w:spacing w:line="276" w:lineRule="auto"/>
       </w:pPr>
-      <w:r>
-        <w:t>Ratio de notificaciones vistas por chollo.</w:t>
+      <w:proofErr w:type="gramStart"/>
+      <w:r>
+        <w:t>Las encuesta</w:t>
+      </w:r>
+      <w:proofErr w:type="gramEnd"/>
+      <w:r>
+        <w:t>/s más popular/es</w:t>
       </w:r>
     </w:p>
     <w:p>
@@ -1817,8 +1814,10 @@
         </w:numPr>
         <w:spacing w:line="276" w:lineRule="auto"/>
       </w:pPr>
-      <w:r>
-        <w:t>Los usuarios que han respondido a más encuestas.</w:t>
+      <w:bookmarkStart w:id="0" w:name="_GoBack"/>
+      <w:bookmarkEnd w:id="0"/>
+      <w:r>
+        <w:t xml:space="preserve">Top-5 usuarios que más valoraciones han realizado. </w:t>
       </w:r>
     </w:p>
     <w:p>
@@ -1831,7 +1830,7 @@
         <w:spacing w:line="276" w:lineRule="auto"/>
       </w:pPr>
       <w:r>
-        <w:t xml:space="preserve">Top-5 usuarios que más valoraciones han realizado. </w:t>
+        <w:t>Ratio de usuarios que realizan comentarios.</w:t>
       </w:r>
     </w:p>
     <w:p>
@@ -1844,7 +1843,10 @@
         <w:spacing w:line="276" w:lineRule="auto"/>
       </w:pPr>
       <w:r>
-        <w:t>Ratio de usuarios que realizan comentarios.</w:t>
+        <w:t>Usuarios que han realizado más del 10% de interaccione</w:t>
+      </w:r>
+      <w:r>
+        <w:t>s con el sistema.</w:t>
       </w:r>
     </w:p>
     <w:p>
@@ -1857,10 +1859,7 @@
         <w:spacing w:line="276" w:lineRule="auto"/>
       </w:pPr>
       <w:r>
-        <w:t>Usuarios que han realizado más del 10% de interaccione</w:t>
-      </w:r>
-      <w:r>
-        <w:t>s con el sistema.</w:t>
+        <w:t>Categorías con más chollos que la media.</w:t>
       </w:r>
     </w:p>
     <w:p>
@@ -1873,7 +1872,7 @@
         <w:spacing w:line="276" w:lineRule="auto"/>
       </w:pPr>
       <w:r>
-        <w:t>Categorías con más chollos que la media.</w:t>
+        <w:t>Las empresas que proveen más etiquetas a sus chollos.</w:t>
       </w:r>
     </w:p>
     <w:p>
@@ -1886,7 +1885,15 @@
         <w:spacing w:line="276" w:lineRule="auto"/>
       </w:pPr>
       <w:r>
-        <w:t>Las empresas que proveen más etiquetas a sus chollos.</w:t>
+        <w:t xml:space="preserve">La media </w:t>
+      </w:r>
+      <w:proofErr w:type="gramStart"/>
+      <w:r>
+        <w:t>del ratio</w:t>
+      </w:r>
+      <w:proofErr w:type="gramEnd"/>
+      <w:r>
+        <w:t xml:space="preserve"> de chollos por categorías.</w:t>
       </w:r>
     </w:p>
     <w:p>
@@ -1899,15 +1906,7 @@
         <w:spacing w:line="276" w:lineRule="auto"/>
       </w:pPr>
       <w:r>
-        <w:t xml:space="preserve">La media </w:t>
-      </w:r>
-      <w:proofErr w:type="gramStart"/>
-      <w:r>
-        <w:t>del ratio</w:t>
-      </w:r>
-      <w:proofErr w:type="gramEnd"/>
-      <w:r>
-        <w:t xml:space="preserve"> de chollos por categorías.</w:t>
+        <w:t>Usuario con mayor media de número de caracteres escritos en sus valoraciones a las empresas.</w:t>
       </w:r>
     </w:p>
     <w:p>
@@ -1921,19 +1920,6 @@
       </w:pPr>
       <w:r>
         <w:lastRenderedPageBreak/>
-        <w:t>Usuario con mayor media de número de caracteres escritos en sus valoraciones a las empresas.</w:t>
-      </w:r>
-    </w:p>
-    <w:p>
-      <w:pPr>
-        <w:pStyle w:val="Prrafodelista"/>
-        <w:numPr>
-          <w:ilvl w:val="2"/>
-          <w:numId w:val="1"/>
-        </w:numPr>
-        <w:spacing w:line="276" w:lineRule="auto"/>
-      </w:pPr>
-      <w:r>
         <w:t>Conjuntas con un 10% de más participación que la media.</w:t>
       </w:r>
     </w:p>
@@ -2316,20 +2302,20 @@
         <w:spacing w:line="276" w:lineRule="auto"/>
       </w:pPr>
       <w:r>
+        <w:t>La puntuación del 1 al 5 se indicará mediante una metáfora visual de estrellas.</w:t>
+      </w:r>
+    </w:p>
+    <w:p>
+      <w:pPr>
+        <w:pStyle w:val="Prrafodelista"/>
+        <w:numPr>
+          <w:ilvl w:val="0"/>
+          <w:numId w:val="1"/>
+        </w:numPr>
+        <w:spacing w:line="276" w:lineRule="auto"/>
+      </w:pPr>
+      <w:r>
         <w:lastRenderedPageBreak/>
-        <w:t>La puntuación del 1 al 5 se indicará mediante una metáfora visual de estrellas.</w:t>
-      </w:r>
-    </w:p>
-    <w:p>
-      <w:pPr>
-        <w:pStyle w:val="Prrafodelista"/>
-        <w:numPr>
-          <w:ilvl w:val="0"/>
-          <w:numId w:val="1"/>
-        </w:numPr>
-        <w:spacing w:line="276" w:lineRule="auto"/>
-      </w:pPr>
-      <w:r>
         <w:t>Por defec</w:t>
       </w:r>
       <w:r>
@@ -2598,12 +2584,7 @@
         <w:t>Gold Premium</w:t>
       </w:r>
       <w:r>
-        <w:t xml:space="preserve"> tendrá un coste de 10€/mes y contará con las mismas ventajas de Basic Premium y,</w:t>
-      </w:r>
-      <w:bookmarkStart w:id="0" w:name="_GoBack"/>
-      <w:bookmarkEnd w:id="0"/>
-      <w:r>
-        <w:t xml:space="preserve"> además:</w:t>
+        <w:t xml:space="preserve"> tendrá un coste de 10€/mes y contará con las mismas ventajas de Basic Premium y, además:</w:t>
       </w:r>
     </w:p>
     <w:p>

--- a/Hackaton/Acme Chollos y Rifas.docx
+++ b/Hackaton/Acme Chollos y Rifas.docx
@@ -1425,11 +1425,19 @@
       </w:pPr>
       <w:r>
         <w:lastRenderedPageBreak/>
-        <w:t>Gestionar las categorías creándolas, editándolas y borrándolas</w:t>
-      </w:r>
-      <w:r>
-        <w:t>.</w:t>
-      </w:r>
+        <w:t>Gestionar las categorías creándolas, editándolas</w:t>
+      </w:r>
+      <w:r>
+        <w:t>,</w:t>
+      </w:r>
+      <w:r>
+        <w:t xml:space="preserve"> borrándolas</w:t>
+      </w:r>
+      <w:r>
+        <w:t xml:space="preserve"> y reorganizándolas.</w:t>
+      </w:r>
+      <w:bookmarkStart w:id="0" w:name="_GoBack"/>
+      <w:bookmarkEnd w:id="0"/>
     </w:p>
     <w:p>
       <w:pPr>
@@ -1814,8 +1822,6 @@
         </w:numPr>
         <w:spacing w:line="276" w:lineRule="auto"/>
       </w:pPr>
-      <w:bookmarkStart w:id="0" w:name="_GoBack"/>
-      <w:bookmarkEnd w:id="0"/>
       <w:r>
         <w:t xml:space="preserve">Top-5 usuarios que más valoraciones han realizado. </w:t>
       </w:r>
@@ -1906,6 +1912,7 @@
         <w:spacing w:line="276" w:lineRule="auto"/>
       </w:pPr>
       <w:r>
+        <w:lastRenderedPageBreak/>
         <w:t>Usuario con mayor media de número de caracteres escritos en sus valoraciones a las empresas.</w:t>
       </w:r>
     </w:p>
@@ -1919,7 +1926,6 @@
         <w:spacing w:line="276" w:lineRule="auto"/>
       </w:pPr>
       <w:r>
-        <w:lastRenderedPageBreak/>
         <w:t>Conjuntas con un 10% de más participación que la media.</w:t>
       </w:r>
     </w:p>
@@ -2000,7 +2006,27 @@
         <w:t>tique</w:t>
       </w:r>
       <w:r>
-        <w:t>s comprados por los usuarios para una rifa.</w:t>
+        <w:t xml:space="preserve">s </w:t>
+      </w:r>
+      <w:r>
+        <w:t>por</w:t>
+      </w:r>
+      <w:r>
+        <w:t xml:space="preserve"> </w:t>
+      </w:r>
+      <w:r>
+        <w:t xml:space="preserve">cada una de </w:t>
+      </w:r>
+      <w:proofErr w:type="gramStart"/>
+      <w:r>
+        <w:t>las</w:t>
+      </w:r>
+      <w:r>
+        <w:t xml:space="preserve"> rifa</w:t>
+      </w:r>
+      <w:proofErr w:type="gramEnd"/>
+      <w:r>
+        <w:t>.</w:t>
       </w:r>
     </w:p>
     <w:p>
@@ -2302,6 +2328,7 @@
         <w:spacing w:line="276" w:lineRule="auto"/>
       </w:pPr>
       <w:r>
+        <w:lastRenderedPageBreak/>
         <w:t>La puntuación del 1 al 5 se indicará mediante una metáfora visual de estrellas.</w:t>
       </w:r>
     </w:p>
@@ -2315,7 +2342,6 @@
         <w:spacing w:line="276" w:lineRule="auto"/>
       </w:pPr>
       <w:r>
-        <w:lastRenderedPageBreak/>
         <w:t>Por defec</w:t>
       </w:r>
       <w:r>

--- a/Hackaton/Acme Chollos y Rifas.docx
+++ b/Hackaton/Acme Chollos y Rifas.docx
@@ -1489,6 +1489,19 @@
       </w:pPr>
       <w:r>
         <w:t>Borrar los comentarios que considere inadecuados.</w:t>
+      </w:r>
+    </w:p>
+    <w:p>
+      <w:pPr>
+        <w:pStyle w:val="Prrafodelista"/>
+        <w:numPr>
+          <w:ilvl w:val="0"/>
+          <w:numId w:val="6"/>
+        </w:numPr>
+        <w:spacing w:line="276" w:lineRule="auto"/>
+      </w:pPr>
+      <w:r>
+        <w:t>Eliminar las conjuntas que considere inadecuadas</w:t>
       </w:r>
     </w:p>
     <w:p>

--- a/Hackaton/Acme Chollos y Rifas.docx
+++ b/Hackaton/Acme Chollos y Rifas.docx
@@ -699,7 +699,13 @@
         <w:t xml:space="preserve">) está dirigida la encuesta. </w:t>
       </w:r>
       <w:r>
-        <w:t>Los usuarios pueden ser</w:t>
+        <w:t xml:space="preserve">Los usuarios </w:t>
+      </w:r>
+      <w:r>
+        <w:t>deben</w:t>
+      </w:r>
+      <w:r>
+        <w:t xml:space="preserve"> ser</w:t>
       </w:r>
       <w:r>
         <w:t xml:space="preserve"> </w:t>
@@ -732,7 +738,12 @@
         <w:t xml:space="preserve"> Las compañías pueden definir si quieres que sus encuestas lleguen a los patrocinadores que tienen anuncios en sus chollos.</w:t>
       </w:r>
       <w:r>
-        <w:t xml:space="preserve"> Una vez publicada la encuesta, los </w:t>
+        <w:t xml:space="preserve"> Una</w:t>
+      </w:r>
+      <w:bookmarkStart w:id="0" w:name="_GoBack"/>
+      <w:bookmarkEnd w:id="0"/>
+      <w:r>
+        <w:t xml:space="preserve"> vez publicada la encuesta, los </w:t>
       </w:r>
       <w:r>
         <w:t xml:space="preserve">actores seleccionados </w:t>
@@ -1436,8 +1447,6 @@
       <w:r>
         <w:t xml:space="preserve"> y reorganizándolas.</w:t>
       </w:r>
-      <w:bookmarkStart w:id="0" w:name="_GoBack"/>
-      <w:bookmarkEnd w:id="0"/>
     </w:p>
     <w:p>
       <w:pPr>

--- a/Hackaton/Acme Chollos y Rifas.docx
+++ b/Hackaton/Acme Chollos y Rifas.docx
@@ -738,12 +738,7 @@
         <w:t xml:space="preserve"> Las compañías pueden definir si quieres que sus encuestas lleguen a los patrocinadores que tienen anuncios en sus chollos.</w:t>
       </w:r>
       <w:r>
-        <w:t xml:space="preserve"> Una</w:t>
-      </w:r>
-      <w:bookmarkStart w:id="0" w:name="_GoBack"/>
-      <w:bookmarkEnd w:id="0"/>
-      <w:r>
-        <w:t xml:space="preserve"> vez publicada la encuesta, los </w:t>
+        <w:t xml:space="preserve"> Una vez publicada la encuesta, los </w:t>
       </w:r>
       <w:r>
         <w:t xml:space="preserve">actores seleccionados </w:t>
@@ -1772,7 +1767,12 @@
         <w:spacing w:line="276" w:lineRule="auto"/>
       </w:pPr>
       <w:r>
-        <w:t>Los chollos que estén en más listas de deseo.</w:t>
+        <w:t>Clasificación de los chollos por su presencia en listas de deseos</w:t>
+      </w:r>
+      <w:bookmarkStart w:id="0" w:name="_GoBack"/>
+      <w:bookmarkEnd w:id="0"/>
+      <w:r>
+        <w:t>.</w:t>
       </w:r>
     </w:p>
     <w:p>

--- a/Hackaton/Acme Chollos y Rifas.docx
+++ b/Hackaton/Acme Chollos y Rifas.docx
@@ -1769,8 +1769,6 @@
       <w:r>
         <w:t>Clasificación de los chollos por su presencia en listas de deseos</w:t>
       </w:r>
-      <w:bookmarkStart w:id="0" w:name="_GoBack"/>
-      <w:bookmarkEnd w:id="0"/>
       <w:r>
         <w:t>.</w:t>
       </w:r>
@@ -2502,14 +2500,20 @@
       <w:r>
         <w:t>(</w:t>
       </w:r>
-      <w:hyperlink r:id="rId11" w:history="1">
-        <w:r>
-          <w:rPr>
-            <w:rStyle w:val="Hipervnculo"/>
-          </w:rPr>
-          <w:t>https://tinyurl.com/ybtdgjzp</w:t>
-        </w:r>
-      </w:hyperlink>
+      <w:bookmarkStart w:id="0" w:name="_GoBack"/>
+      <w:r>
+        <w:rPr>
+          <w:rStyle w:val="Hipervnculo"/>
+        </w:rPr>
+        <w:t>https:</w:t>
+      </w:r>
+      <w:r>
+        <w:rPr>
+          <w:rStyle w:val="Hipervnculo"/>
+        </w:rPr>
+        <w:t>//tinyurl.com/yal9k4gj</w:t>
+      </w:r>
+      <w:bookmarkEnd w:id="0"/>
       <w:r>
         <w:t>)</w:t>
       </w:r>

--- a/Hackaton/Acme Chollos y Rifas.docx
+++ b/Hackaton/Acme Chollos y Rifas.docx
@@ -561,16 +561,18 @@
         <w:t>utilizar</w:t>
       </w:r>
       <w:r>
-        <w:t xml:space="preserve"> una tarjeta con mes y año de expiración </w:t>
-      </w:r>
-      <w:r>
-        <w:t>anterior</w:t>
-      </w:r>
-      <w:r>
-        <w:t>es</w:t>
-      </w:r>
-      <w:r>
-        <w:t xml:space="preserve"> al momento actual, dichas tarjetas quedarán inutilizadas. Por último, el usuario puede definir qué tarjeta quiere utilizar por defecto y estar auto marcada cuando vaya a utilizarlo.</w:t>
+        <w:t xml:space="preserve"> una tarjeta </w:t>
+      </w:r>
+      <w:r>
+        <w:t>cuya fecha haya expirado o estemos en el mismo mes y año</w:t>
+      </w:r>
+      <w:bookmarkStart w:id="0" w:name="_GoBack"/>
+      <w:bookmarkEnd w:id="0"/>
+      <w:r>
+        <w:t xml:space="preserve"> en el que la tarjeta expira</w:t>
+      </w:r>
+      <w:r>
+        <w:t>, dichas tarjetas quedarán inutilizadas. Por último, el usuario puede definir qué tarjeta quiere utilizar por defecto y estar auto marcada cuando vaya a utilizarlo.</w:t>
       </w:r>
     </w:p>
     <w:p>
@@ -1250,6 +1252,9 @@
       <w:r>
         <w:t xml:space="preserve"> Si un usuario no autenticado o que no sea el creador o un participante de la conjunta intenta acceder habiendo pasado la fecha máxima no debe mostrarle nada, únicamente un enlace para volver a la pantalla de inicio. El código de descuento solamente aparecerá para los usuarios que han participado en la conjunta. El código de descuento puede ser modificado siempre que se supere el mínimo de productos requeridos.</w:t>
       </w:r>
+      <w:r>
+        <w:t xml:space="preserve"> Una vez el superado por primera vez el mínimo de productos se debe aportar obligatoriamente el código de descuento por el compromiso hacia los usuarios.</w:t>
+      </w:r>
     </w:p>
     <w:p>
       <w:pPr>
@@ -1404,6 +1409,7 @@
         <w:spacing w:line="276" w:lineRule="auto"/>
       </w:pPr>
       <w:r>
+        <w:lastRenderedPageBreak/>
         <w:t>Eliminar chollos que se consideren inapropiados.</w:t>
       </w:r>
     </w:p>
@@ -1430,7 +1436,6 @@
         <w:spacing w:line="276" w:lineRule="auto"/>
       </w:pPr>
       <w:r>
-        <w:lastRenderedPageBreak/>
         <w:t>Gestionar las categorías creándolas, editándolas</w:t>
       </w:r>
       <w:r>
@@ -1898,6 +1903,7 @@
         <w:spacing w:line="276" w:lineRule="auto"/>
       </w:pPr>
       <w:r>
+        <w:lastRenderedPageBreak/>
         <w:t>Las empresas que proveen más etiquetas a sus chollos.</w:t>
       </w:r>
     </w:p>
@@ -1932,7 +1938,6 @@
         <w:spacing w:line="276" w:lineRule="auto"/>
       </w:pPr>
       <w:r>
-        <w:lastRenderedPageBreak/>
         <w:t>Usuario con mayor media de número de caracteres escritos en sus valoraciones a las empresas.</w:t>
       </w:r>
     </w:p>
@@ -2335,6 +2340,7 @@
         <w:spacing w:line="276" w:lineRule="auto"/>
       </w:pPr>
       <w:r>
+        <w:lastRenderedPageBreak/>
         <w:t>El sistema debe funcionar en España por lo que debe cumplir completamente las regulaciones españolas excepto el requisito LSSI acerca de informar a la Cámara de Comercio sobre su dominio en Internet.</w:t>
       </w:r>
     </w:p>
@@ -2348,7 +2354,6 @@
         <w:spacing w:line="276" w:lineRule="auto"/>
       </w:pPr>
       <w:r>
-        <w:lastRenderedPageBreak/>
         <w:t>La puntuación del 1 al 5 se indicará mediante una metáfora visual de estrellas.</w:t>
       </w:r>
     </w:p>
@@ -2500,7 +2505,6 @@
       <w:r>
         <w:t>(</w:t>
       </w:r>
-      <w:bookmarkStart w:id="0" w:name="_GoBack"/>
       <w:r>
         <w:rPr>
           <w:rStyle w:val="Hipervnculo"/>
@@ -2513,7 +2517,6 @@
         </w:rPr>
         <w:t>//tinyurl.com/yal9k4gj</w:t>
       </w:r>
-      <w:bookmarkEnd w:id="0"/>
       <w:r>
         <w:t>)</w:t>
       </w:r>
@@ -2754,6 +2757,7 @@
         <w:spacing w:line="276" w:lineRule="auto"/>
       </w:pPr>
       <w:r>
+        <w:lastRenderedPageBreak/>
         <w:t>En muchas páginas webs, podemos ponernos en contacto con la empresa a través de un formulario. Se trata de i</w:t>
       </w:r>
       <w:r>
@@ -2778,7 +2782,6 @@
         <w:spacing w:line="276" w:lineRule="auto"/>
       </w:pPr>
       <w:r>
-        <w:lastRenderedPageBreak/>
         <w:t xml:space="preserve">Cron Jobs </w:t>
       </w:r>
       <w:r>

--- a/Hackaton/Acme Chollos y Rifas.docx
+++ b/Hackaton/Acme Chollos y Rifas.docx
@@ -564,12 +564,7 @@
         <w:t xml:space="preserve"> una tarjeta </w:t>
       </w:r>
       <w:r>
-        <w:t>cuya fecha haya expirado o estemos en el mismo mes y año</w:t>
-      </w:r>
-      <w:bookmarkStart w:id="0" w:name="_GoBack"/>
-      <w:bookmarkEnd w:id="0"/>
-      <w:r>
-        <w:t xml:space="preserve"> en el que la tarjeta expira</w:t>
+        <w:t>cuya fecha haya expirado o estemos en el mismo mes y año en el que la tarjeta expira</w:t>
       </w:r>
       <w:r>
         <w:t>, dichas tarjetas quedarán inutilizadas. Por último, el usuario puede definir qué tarjeta quiere utilizar por defecto y estar auto marcada cuando vaya a utilizarlo.</w:t>
@@ -1255,6 +1250,9 @@
       <w:r>
         <w:t xml:space="preserve"> Una vez el superado por primera vez el mínimo de productos se debe aportar obligatoriamente el código de descuento por el compromiso hacia los usuarios.</w:t>
       </w:r>
+      <w:r>
+        <w:t xml:space="preserve"> Un usuario debe poder borrar sus conjuntas</w:t>
+      </w:r>
     </w:p>
     <w:p>
       <w:pPr>
@@ -1390,6 +1388,7 @@
         <w:spacing w:line="276" w:lineRule="auto"/>
       </w:pPr>
       <w:r>
+        <w:lastRenderedPageBreak/>
         <w:t xml:space="preserve">Un actor que está autenticado como </w:t>
       </w:r>
       <w:r>
@@ -1409,7 +1408,6 @@
         <w:spacing w:line="276" w:lineRule="auto"/>
       </w:pPr>
       <w:r>
-        <w:lastRenderedPageBreak/>
         <w:t>Eliminar chollos que se consideren inapropiados.</w:t>
       </w:r>
     </w:p>
@@ -1509,9 +1507,11 @@
         </w:numPr>
         <w:spacing w:line="276" w:lineRule="auto"/>
       </w:pPr>
+      <w:bookmarkStart w:id="0" w:name="_GoBack"/>
       <w:r>
         <w:t>Eliminar las conjuntas que considere inadecuadas</w:t>
       </w:r>
+      <w:bookmarkEnd w:id="0"/>
     </w:p>
     <w:p>
       <w:pPr>
@@ -1890,6 +1890,7 @@
         <w:spacing w:line="276" w:lineRule="auto"/>
       </w:pPr>
       <w:r>
+        <w:lastRenderedPageBreak/>
         <w:t>Categorías con más chollos que la media.</w:t>
       </w:r>
     </w:p>
@@ -1903,7 +1904,6 @@
         <w:spacing w:line="276" w:lineRule="auto"/>
       </w:pPr>
       <w:r>
-        <w:lastRenderedPageBreak/>
         <w:t>Las empresas que proveen más etiquetas a sus chollos.</w:t>
       </w:r>
     </w:p>

--- a/Hackaton/Acme Chollos y Rifas.docx
+++ b/Hackaton/Acme Chollos y Rifas.docx
@@ -1507,11 +1507,9 @@
         </w:numPr>
         <w:spacing w:line="276" w:lineRule="auto"/>
       </w:pPr>
-      <w:bookmarkStart w:id="0" w:name="_GoBack"/>
       <w:r>
         <w:t>Eliminar las conjuntas que considere inadecuadas</w:t>
       </w:r>
-      <w:bookmarkEnd w:id="0"/>
     </w:p>
     <w:p>
       <w:pPr>
@@ -2271,43 +2269,6 @@
         <w:spacing w:line="276" w:lineRule="auto"/>
       </w:pPr>
       <w:r>
-        <w:t xml:space="preserve">El informe </w:t>
-      </w:r>
-      <w:r>
-        <w:t xml:space="preserve">que se mostrará sobre las </w:t>
-      </w:r>
-      <w:r>
-        <w:t>encuestas</w:t>
-      </w:r>
-      <w:r>
-        <w:t xml:space="preserve"> realizadas ser</w:t>
-      </w:r>
-      <w:r>
-        <w:t>á</w:t>
-      </w:r>
-      <w:r>
-        <w:t xml:space="preserve"> un listado </w:t>
-      </w:r>
-      <w:r>
-        <w:t xml:space="preserve">de las preguntas junto con distintos gráficos en los que se refleje la cantidad de </w:t>
-      </w:r>
-      <w:r>
-        <w:t>actores</w:t>
-      </w:r>
-      <w:r>
-        <w:t xml:space="preserve"> que escogieron cada respuesta.</w:t>
-      </w:r>
-    </w:p>
-    <w:p>
-      <w:pPr>
-        <w:pStyle w:val="Prrafodelista"/>
-        <w:numPr>
-          <w:ilvl w:val="0"/>
-          <w:numId w:val="1"/>
-        </w:numPr>
-        <w:spacing w:line="276" w:lineRule="auto"/>
-      </w:pPr>
-      <w:r>
         <w:t>El sistema debe ser lo más eficiente posible.</w:t>
       </w:r>
     </w:p>
@@ -2340,20 +2301,20 @@
         <w:spacing w:line="276" w:lineRule="auto"/>
       </w:pPr>
       <w:r>
+        <w:t>El sistema debe funcionar en España por lo que debe cumplir completamente las regulaciones españolas excepto el requisito LSSI acerca de informar a la Cámara de Comercio sobre su dominio en Internet.</w:t>
+      </w:r>
+    </w:p>
+    <w:p>
+      <w:pPr>
+        <w:pStyle w:val="Prrafodelista"/>
+        <w:numPr>
+          <w:ilvl w:val="0"/>
+          <w:numId w:val="1"/>
+        </w:numPr>
+        <w:spacing w:line="276" w:lineRule="auto"/>
+      </w:pPr>
+      <w:r>
         <w:lastRenderedPageBreak/>
-        <w:t>El sistema debe funcionar en España por lo que debe cumplir completamente las regulaciones españolas excepto el requisito LSSI acerca de informar a la Cámara de Comercio sobre su dominio en Internet.</w:t>
-      </w:r>
-    </w:p>
-    <w:p>
-      <w:pPr>
-        <w:pStyle w:val="Prrafodelista"/>
-        <w:numPr>
-          <w:ilvl w:val="0"/>
-          <w:numId w:val="1"/>
-        </w:numPr>
-        <w:spacing w:line="276" w:lineRule="auto"/>
-      </w:pPr>
-      <w:r>
         <w:t>La puntuación del 1 al 5 se indicará mediante una metáfora visual de estrellas.</w:t>
       </w:r>
     </w:p>
@@ -2746,6 +2707,21 @@
       <w:pPr>
         <w:spacing w:line="276" w:lineRule="auto"/>
       </w:pPr>
+    </w:p>
+    <w:p>
+      <w:pPr>
+        <w:pStyle w:val="Prrafodelista"/>
+        <w:numPr>
+          <w:ilvl w:val="0"/>
+          <w:numId w:val="1"/>
+        </w:numPr>
+        <w:spacing w:line="276" w:lineRule="auto"/>
+      </w:pPr>
+      <w:r>
+        <w:t>De las encuestas se mostrará un informe visual con un gráfico lineal por cada pregunta en el que se reflejen las veces que una respuesta ha sido escogida por el usuario.</w:t>
+      </w:r>
+      <w:bookmarkStart w:id="0" w:name="_GoBack"/>
+      <w:bookmarkEnd w:id="0"/>
     </w:p>
     <w:p>
       <w:pPr>
@@ -3148,6 +3124,98 @@
     </w:lvl>
   </w:abstractNum>
   <w:abstractNum w:abstractNumId="3" w15:restartNumberingAfterBreak="0">
+    <w:nsid w:val="27B21084"/>
+    <w:multiLevelType w:val="hybridMultilevel"/>
+    <w:tmpl w:val="118C68AE"/>
+    <w:lvl w:ilvl="0" w:tplc="040A000F">
+      <w:start w:val="1"/>
+      <w:numFmt w:val="decimal"/>
+      <w:lvlText w:val="%1."/>
+      <w:lvlJc w:val="left"/>
+      <w:pPr>
+        <w:ind w:left="720" w:hanging="360"/>
+      </w:pPr>
+      <w:rPr>
+        <w:rFonts w:hint="default"/>
+      </w:rPr>
+    </w:lvl>
+    <w:lvl w:ilvl="1" w:tplc="0C0A000F">
+      <w:start w:val="1"/>
+      <w:numFmt w:val="decimal"/>
+      <w:lvlText w:val="%2."/>
+      <w:lvlJc w:val="left"/>
+      <w:pPr>
+        <w:ind w:left="1440" w:hanging="360"/>
+      </w:pPr>
+    </w:lvl>
+    <w:lvl w:ilvl="2" w:tplc="0C0A0005">
+      <w:start w:val="1"/>
+      <w:numFmt w:val="bullet"/>
+      <w:lvlText w:val=""/>
+      <w:lvlJc w:val="left"/>
+      <w:pPr>
+        <w:ind w:left="2203" w:hanging="360"/>
+      </w:pPr>
+      <w:rPr>
+        <w:rFonts w:ascii="Wingdings" w:hAnsi="Wingdings" w:hint="default"/>
+      </w:rPr>
+    </w:lvl>
+    <w:lvl w:ilvl="3" w:tplc="040A000F">
+      <w:start w:val="1"/>
+      <w:numFmt w:val="decimal"/>
+      <w:lvlText w:val="%4."/>
+      <w:lvlJc w:val="left"/>
+      <w:pPr>
+        <w:ind w:left="2880" w:hanging="360"/>
+      </w:pPr>
+    </w:lvl>
+    <w:lvl w:ilvl="4" w:tplc="040A0019">
+      <w:start w:val="1"/>
+      <w:numFmt w:val="lowerLetter"/>
+      <w:lvlText w:val="%5."/>
+      <w:lvlJc w:val="left"/>
+      <w:pPr>
+        <w:ind w:left="3600" w:hanging="360"/>
+      </w:pPr>
+    </w:lvl>
+    <w:lvl w:ilvl="5" w:tplc="040A001B">
+      <w:start w:val="1"/>
+      <w:numFmt w:val="lowerRoman"/>
+      <w:lvlText w:val="%6."/>
+      <w:lvlJc w:val="right"/>
+      <w:pPr>
+        <w:ind w:left="4320" w:hanging="180"/>
+      </w:pPr>
+    </w:lvl>
+    <w:lvl w:ilvl="6" w:tplc="040A000F" w:tentative="1">
+      <w:start w:val="1"/>
+      <w:numFmt w:val="decimal"/>
+      <w:lvlText w:val="%7."/>
+      <w:lvlJc w:val="left"/>
+      <w:pPr>
+        <w:ind w:left="5040" w:hanging="360"/>
+      </w:pPr>
+    </w:lvl>
+    <w:lvl w:ilvl="7" w:tplc="040A0019" w:tentative="1">
+      <w:start w:val="1"/>
+      <w:numFmt w:val="lowerLetter"/>
+      <w:lvlText w:val="%8."/>
+      <w:lvlJc w:val="left"/>
+      <w:pPr>
+        <w:ind w:left="5760" w:hanging="360"/>
+      </w:pPr>
+    </w:lvl>
+    <w:lvl w:ilvl="8" w:tplc="040A001B" w:tentative="1">
+      <w:start w:val="1"/>
+      <w:numFmt w:val="lowerRoman"/>
+      <w:lvlText w:val="%9."/>
+      <w:lvlJc w:val="right"/>
+      <w:pPr>
+        <w:ind w:left="6480" w:hanging="180"/>
+      </w:pPr>
+    </w:lvl>
+  </w:abstractNum>
+  <w:abstractNum w:abstractNumId="4" w15:restartNumberingAfterBreak="0">
     <w:nsid w:val="3A3D787C"/>
     <w:multiLevelType w:val="hybridMultilevel"/>
     <w:tmpl w:val="88D24508"/>
@@ -3239,7 +3307,7 @@
       </w:pPr>
     </w:lvl>
   </w:abstractNum>
-  <w:abstractNum w:abstractNumId="4" w15:restartNumberingAfterBreak="0">
+  <w:abstractNum w:abstractNumId="5" w15:restartNumberingAfterBreak="0">
     <w:nsid w:val="3FA56F44"/>
     <w:multiLevelType w:val="hybridMultilevel"/>
     <w:tmpl w:val="9A727BEA"/>
@@ -3325,10 +3393,10 @@
       </w:pPr>
     </w:lvl>
   </w:abstractNum>
-  <w:abstractNum w:abstractNumId="5" w15:restartNumberingAfterBreak="0">
+  <w:abstractNum w:abstractNumId="6" w15:restartNumberingAfterBreak="0">
     <w:nsid w:val="42F562AB"/>
     <w:multiLevelType w:val="hybridMultilevel"/>
-    <w:tmpl w:val="146CD31A"/>
+    <w:tmpl w:val="64BCE9D6"/>
     <w:lvl w:ilvl="0" w:tplc="040A000F">
       <w:start w:val="1"/>
       <w:numFmt w:val="decimal"/>
@@ -3417,7 +3485,7 @@
       </w:pPr>
     </w:lvl>
   </w:abstractNum>
-  <w:abstractNum w:abstractNumId="6" w15:restartNumberingAfterBreak="0">
+  <w:abstractNum w:abstractNumId="7" w15:restartNumberingAfterBreak="0">
     <w:nsid w:val="53CC761D"/>
     <w:multiLevelType w:val="hybridMultilevel"/>
     <w:tmpl w:val="33F0C7D8"/>
@@ -3503,7 +3571,7 @@
       </w:pPr>
     </w:lvl>
   </w:abstractNum>
-  <w:abstractNum w:abstractNumId="7" w15:restartNumberingAfterBreak="0">
+  <w:abstractNum w:abstractNumId="8" w15:restartNumberingAfterBreak="0">
     <w:nsid w:val="5F994157"/>
     <w:multiLevelType w:val="hybridMultilevel"/>
     <w:tmpl w:val="ADBCA0F6"/>
@@ -3589,7 +3657,7 @@
       </w:pPr>
     </w:lvl>
   </w:abstractNum>
-  <w:abstractNum w:abstractNumId="8" w15:restartNumberingAfterBreak="0">
+  <w:abstractNum w:abstractNumId="9" w15:restartNumberingAfterBreak="0">
     <w:nsid w:val="61DF7946"/>
     <w:multiLevelType w:val="hybridMultilevel"/>
     <w:tmpl w:val="33D4A976"/>
@@ -3678,7 +3746,7 @@
       </w:pPr>
     </w:lvl>
   </w:abstractNum>
-  <w:abstractNum w:abstractNumId="9" w15:restartNumberingAfterBreak="0">
+  <w:abstractNum w:abstractNumId="10" w15:restartNumberingAfterBreak="0">
     <w:nsid w:val="647242C9"/>
     <w:multiLevelType w:val="hybridMultilevel"/>
     <w:tmpl w:val="94C6DC12"/>
@@ -3764,7 +3832,7 @@
       </w:pPr>
     </w:lvl>
   </w:abstractNum>
-  <w:abstractNum w:abstractNumId="10" w15:restartNumberingAfterBreak="0">
+  <w:abstractNum w:abstractNumId="11" w15:restartNumberingAfterBreak="0">
     <w:nsid w:val="74FD5D1D"/>
     <w:multiLevelType w:val="hybridMultilevel"/>
     <w:tmpl w:val="BFE8A71C"/>
@@ -3853,7 +3921,7 @@
       </w:pPr>
     </w:lvl>
   </w:abstractNum>
-  <w:abstractNum w:abstractNumId="11" w15:restartNumberingAfterBreak="0">
+  <w:abstractNum w:abstractNumId="12" w15:restartNumberingAfterBreak="0">
     <w:nsid w:val="75940FCE"/>
     <w:multiLevelType w:val="hybridMultilevel"/>
     <w:tmpl w:val="BC407764"/>
@@ -3945,7 +4013,7 @@
       </w:pPr>
     </w:lvl>
   </w:abstractNum>
-  <w:abstractNum w:abstractNumId="12" w15:restartNumberingAfterBreak="0">
+  <w:abstractNum w:abstractNumId="13" w15:restartNumberingAfterBreak="0">
     <w:nsid w:val="770840CB"/>
     <w:multiLevelType w:val="hybridMultilevel"/>
     <w:tmpl w:val="BCAA396C"/>
@@ -4031,7 +4099,7 @@
       </w:pPr>
     </w:lvl>
   </w:abstractNum>
-  <w:abstractNum w:abstractNumId="13" w15:restartNumberingAfterBreak="0">
+  <w:abstractNum w:abstractNumId="14" w15:restartNumberingAfterBreak="0">
     <w:nsid w:val="7E943D70"/>
     <w:multiLevelType w:val="multilevel"/>
     <w:tmpl w:val="146CD31A"/>
@@ -4124,46 +4192,49 @@
     </w:lvl>
   </w:abstractNum>
   <w:num w:numId="1">
-    <w:abstractNumId w:val="5"/>
+    <w:abstractNumId w:val="6"/>
   </w:num>
   <w:num w:numId="2">
-    <w:abstractNumId w:val="10"/>
+    <w:abstractNumId w:val="11"/>
   </w:num>
   <w:num w:numId="3">
-    <w:abstractNumId w:val="8"/>
+    <w:abstractNumId w:val="9"/>
   </w:num>
   <w:num w:numId="4">
     <w:abstractNumId w:val="0"/>
   </w:num>
   <w:num w:numId="5">
-    <w:abstractNumId w:val="12"/>
+    <w:abstractNumId w:val="13"/>
   </w:num>
   <w:num w:numId="6">
-    <w:abstractNumId w:val="4"/>
+    <w:abstractNumId w:val="5"/>
   </w:num>
   <w:num w:numId="7">
-    <w:abstractNumId w:val="6"/>
+    <w:abstractNumId w:val="7"/>
   </w:num>
   <w:num w:numId="8">
     <w:abstractNumId w:val="2"/>
   </w:num>
   <w:num w:numId="9">
-    <w:abstractNumId w:val="7"/>
+    <w:abstractNumId w:val="8"/>
   </w:num>
   <w:num w:numId="10">
-    <w:abstractNumId w:val="3"/>
+    <w:abstractNumId w:val="4"/>
   </w:num>
   <w:num w:numId="11">
-    <w:abstractNumId w:val="9"/>
+    <w:abstractNumId w:val="10"/>
   </w:num>
   <w:num w:numId="12">
     <w:abstractNumId w:val="1"/>
   </w:num>
   <w:num w:numId="13">
-    <w:abstractNumId w:val="11"/>
+    <w:abstractNumId w:val="12"/>
   </w:num>
   <w:num w:numId="14">
-    <w:abstractNumId w:val="13"/>
+    <w:abstractNumId w:val="14"/>
+  </w:num>
+  <w:num w:numId="15">
+    <w:abstractNumId w:val="3"/>
   </w:num>
 </w:numbering>
 </file>
